--- a/Laporan/191524038_BimaPutraS_PraktikumW1_APPL1.docx
+++ b/Laporan/191524038_BimaPutraS_PraktikumW1_APPL1.docx
@@ -21,10 +21,22 @@
           <w:numId w:val="9"/>
         </w:numPr>
         <w:spacing w:line="360" w:lineRule="auto"/>
-      </w:pPr>
-      <w:r>
+        <w:rPr>
+          <w:b/>
+          <w:bCs/>
+          <w:sz w:val="24"/>
+          <w:szCs w:val="24"/>
+        </w:rPr>
+      </w:pPr>
+      <w:r>
+        <w:rPr>
+          <w:b/>
+          <w:bCs/>
+          <w:sz w:val="24"/>
+          <w:szCs w:val="24"/>
+        </w:rPr>
         <w:lastRenderedPageBreak/>
-        <w:t>Nomor 1</w:t>
+        <w:t>Another Type of Employee</w:t>
       </w:r>
     </w:p>
     <w:p>
@@ -89,6 +101,59 @@
     <w:p>
       <w:pPr>
         <w:pStyle w:val="ListParagraph"/>
+        <w:spacing w:line="360" w:lineRule="auto"/>
+        <w:ind w:left="1800"/>
+        <w:jc w:val="center"/>
+      </w:pPr>
+      <w:r>
+        <w:rPr>
+          <w:noProof/>
+        </w:rPr>
+        <w:drawing>
+          <wp:inline distT="0" distB="0" distL="0" distR="0" wp14:anchorId="3A097430" wp14:editId="1D80544B">
+            <wp:extent cx="3667125" cy="285750"/>
+            <wp:effectExtent l="19050" t="19050" r="28575" b="19050"/>
+            <wp:docPr id="1" name="Picture 1"/>
+            <wp:cNvGraphicFramePr>
+              <a:graphicFrameLocks xmlns:a="http://schemas.openxmlformats.org/drawingml/2006/main" noChangeAspect="1"/>
+            </wp:cNvGraphicFramePr>
+            <a:graphic xmlns:a="http://schemas.openxmlformats.org/drawingml/2006/main">
+              <a:graphicData uri="http://schemas.openxmlformats.org/drawingml/2006/picture">
+                <pic:pic xmlns:pic="http://schemas.openxmlformats.org/drawingml/2006/picture">
+                  <pic:nvPicPr>
+                    <pic:cNvPr id="1" name=""/>
+                    <pic:cNvPicPr/>
+                  </pic:nvPicPr>
+                  <pic:blipFill>
+                    <a:blip r:embed="rId5"/>
+                    <a:stretch>
+                      <a:fillRect/>
+                    </a:stretch>
+                  </pic:blipFill>
+                  <pic:spPr>
+                    <a:xfrm>
+                      <a:off x="0" y="0"/>
+                      <a:ext cx="3667125" cy="285750"/>
+                    </a:xfrm>
+                    <a:prstGeom prst="rect">
+                      <a:avLst/>
+                    </a:prstGeom>
+                    <a:ln>
+                      <a:solidFill>
+                        <a:schemeClr val="tx1"/>
+                      </a:solidFill>
+                    </a:ln>
+                  </pic:spPr>
+                </pic:pic>
+              </a:graphicData>
+            </a:graphic>
+          </wp:inline>
+        </w:drawing>
+      </w:r>
+    </w:p>
+    <w:p>
+      <w:pPr>
+        <w:pStyle w:val="ListParagraph"/>
         <w:numPr>
           <w:ilvl w:val="0"/>
           <w:numId w:val="12"/>
@@ -102,6 +167,56 @@
     <w:p>
       <w:pPr>
         <w:pStyle w:val="ListParagraph"/>
+        <w:spacing w:line="360" w:lineRule="auto"/>
+        <w:ind w:left="1800"/>
+        <w:jc w:val="center"/>
+      </w:pPr>
+      <w:r>
+        <w:drawing>
+          <wp:inline distT="0" distB="0" distL="0" distR="0" wp14:anchorId="4F9DBFAA" wp14:editId="2E58D45A">
+            <wp:extent cx="3686689" cy="628738"/>
+            <wp:effectExtent l="19050" t="19050" r="9525" b="19050"/>
+            <wp:docPr id="2" name="Picture 2"/>
+            <wp:cNvGraphicFramePr>
+              <a:graphicFrameLocks xmlns:a="http://schemas.openxmlformats.org/drawingml/2006/main" noChangeAspect="1"/>
+            </wp:cNvGraphicFramePr>
+            <a:graphic xmlns:a="http://schemas.openxmlformats.org/drawingml/2006/main">
+              <a:graphicData uri="http://schemas.openxmlformats.org/drawingml/2006/picture">
+                <pic:pic xmlns:pic="http://schemas.openxmlformats.org/drawingml/2006/picture">
+                  <pic:nvPicPr>
+                    <pic:cNvPr id="1" name=""/>
+                    <pic:cNvPicPr/>
+                  </pic:nvPicPr>
+                  <pic:blipFill>
+                    <a:blip r:embed="rId6"/>
+                    <a:stretch>
+                      <a:fillRect/>
+                    </a:stretch>
+                  </pic:blipFill>
+                  <pic:spPr>
+                    <a:xfrm>
+                      <a:off x="0" y="0"/>
+                      <a:ext cx="3686689" cy="628738"/>
+                    </a:xfrm>
+                    <a:prstGeom prst="rect">
+                      <a:avLst/>
+                    </a:prstGeom>
+                    <a:ln>
+                      <a:solidFill>
+                        <a:schemeClr val="tx1"/>
+                      </a:solidFill>
+                    </a:ln>
+                  </pic:spPr>
+                </pic:pic>
+              </a:graphicData>
+            </a:graphic>
+          </wp:inline>
+        </w:drawing>
+      </w:r>
+    </w:p>
+    <w:p>
+      <w:pPr>
+        <w:pStyle w:val="ListParagraph"/>
         <w:numPr>
           <w:ilvl w:val="0"/>
           <w:numId w:val="12"/>
@@ -115,6 +230,59 @@
     <w:p>
       <w:pPr>
         <w:pStyle w:val="ListParagraph"/>
+        <w:spacing w:line="360" w:lineRule="auto"/>
+        <w:ind w:left="1800"/>
+        <w:jc w:val="center"/>
+      </w:pPr>
+      <w:r>
+        <w:rPr>
+          <w:noProof/>
+        </w:rPr>
+        <w:drawing>
+          <wp:inline distT="0" distB="0" distL="0" distR="0" wp14:anchorId="0A0839DB" wp14:editId="6F3B5EAC">
+            <wp:extent cx="5124450" cy="990600"/>
+            <wp:effectExtent l="19050" t="19050" r="19050" b="19050"/>
+            <wp:docPr id="4" name="Picture 4"/>
+            <wp:cNvGraphicFramePr>
+              <a:graphicFrameLocks xmlns:a="http://schemas.openxmlformats.org/drawingml/2006/main" noChangeAspect="1"/>
+            </wp:cNvGraphicFramePr>
+            <a:graphic xmlns:a="http://schemas.openxmlformats.org/drawingml/2006/main">
+              <a:graphicData uri="http://schemas.openxmlformats.org/drawingml/2006/picture">
+                <pic:pic xmlns:pic="http://schemas.openxmlformats.org/drawingml/2006/picture">
+                  <pic:nvPicPr>
+                    <pic:cNvPr id="1" name=""/>
+                    <pic:cNvPicPr/>
+                  </pic:nvPicPr>
+                  <pic:blipFill>
+                    <a:blip r:embed="rId7"/>
+                    <a:stretch>
+                      <a:fillRect/>
+                    </a:stretch>
+                  </pic:blipFill>
+                  <pic:spPr>
+                    <a:xfrm>
+                      <a:off x="0" y="0"/>
+                      <a:ext cx="5124450" cy="990600"/>
+                    </a:xfrm>
+                    <a:prstGeom prst="rect">
+                      <a:avLst/>
+                    </a:prstGeom>
+                    <a:ln>
+                      <a:solidFill>
+                        <a:schemeClr val="tx1"/>
+                      </a:solidFill>
+                    </a:ln>
+                  </pic:spPr>
+                </pic:pic>
+              </a:graphicData>
+            </a:graphic>
+          </wp:inline>
+        </w:drawing>
+      </w:r>
+    </w:p>
+    <w:p>
+      <w:pPr>
+        <w:pStyle w:val="ListParagraph"/>
         <w:numPr>
           <w:ilvl w:val="0"/>
           <w:numId w:val="12"/>
@@ -128,6 +296,59 @@
     <w:p>
       <w:pPr>
         <w:pStyle w:val="ListParagraph"/>
+        <w:spacing w:line="360" w:lineRule="auto"/>
+        <w:ind w:left="1800"/>
+        <w:jc w:val="center"/>
+      </w:pPr>
+      <w:r>
+        <w:rPr>
+          <w:noProof/>
+        </w:rPr>
+        <w:drawing>
+          <wp:inline distT="0" distB="0" distL="0" distR="0" wp14:anchorId="20AA82B5" wp14:editId="420FB263">
+            <wp:extent cx="3371850" cy="619125"/>
+            <wp:effectExtent l="19050" t="19050" r="19050" b="28575"/>
+            <wp:docPr id="5" name="Picture 5"/>
+            <wp:cNvGraphicFramePr>
+              <a:graphicFrameLocks xmlns:a="http://schemas.openxmlformats.org/drawingml/2006/main" noChangeAspect="1"/>
+            </wp:cNvGraphicFramePr>
+            <a:graphic xmlns:a="http://schemas.openxmlformats.org/drawingml/2006/main">
+              <a:graphicData uri="http://schemas.openxmlformats.org/drawingml/2006/picture">
+                <pic:pic xmlns:pic="http://schemas.openxmlformats.org/drawingml/2006/picture">
+                  <pic:nvPicPr>
+                    <pic:cNvPr id="1" name=""/>
+                    <pic:cNvPicPr/>
+                  </pic:nvPicPr>
+                  <pic:blipFill>
+                    <a:blip r:embed="rId8"/>
+                    <a:stretch>
+                      <a:fillRect/>
+                    </a:stretch>
+                  </pic:blipFill>
+                  <pic:spPr>
+                    <a:xfrm>
+                      <a:off x="0" y="0"/>
+                      <a:ext cx="3371850" cy="619125"/>
+                    </a:xfrm>
+                    <a:prstGeom prst="rect">
+                      <a:avLst/>
+                    </a:prstGeom>
+                    <a:ln>
+                      <a:solidFill>
+                        <a:schemeClr val="tx1"/>
+                      </a:solidFill>
+                    </a:ln>
+                  </pic:spPr>
+                </pic:pic>
+              </a:graphicData>
+            </a:graphic>
+          </wp:inline>
+        </w:drawing>
+      </w:r>
+    </w:p>
+    <w:p>
+      <w:pPr>
+        <w:pStyle w:val="ListParagraph"/>
         <w:numPr>
           <w:ilvl w:val="0"/>
           <w:numId w:val="12"/>
@@ -138,7 +359,66 @@
         <w:t xml:space="preserve">Pay method : jumlahkan hasil super dengan </w:t>
       </w:r>
       <w:r>
-        <w:t>sales,</w:t>
+        <w:t>sales</w:t>
+      </w:r>
+      <w:r>
+        <w:t xml:space="preserve"> dan set total sales = 0</w:t>
+      </w:r>
+      <w:r>
+        <w:t>,</w:t>
+      </w:r>
+    </w:p>
+    <w:p>
+      <w:pPr>
+        <w:pStyle w:val="ListParagraph"/>
+        <w:spacing w:line="360" w:lineRule="auto"/>
+        <w:ind w:left="1800"/>
+        <w:jc w:val="center"/>
+      </w:pPr>
+      <w:r>
+        <w:rPr>
+          <w:noProof/>
+        </w:rPr>
+        <w:drawing>
+          <wp:inline distT="0" distB="0" distL="0" distR="0" wp14:anchorId="1C5859A5" wp14:editId="6A426896">
+            <wp:extent cx="3248025" cy="1190625"/>
+            <wp:effectExtent l="19050" t="19050" r="28575" b="28575"/>
+            <wp:docPr id="6" name="Picture 6"/>
+            <wp:cNvGraphicFramePr>
+              <a:graphicFrameLocks xmlns:a="http://schemas.openxmlformats.org/drawingml/2006/main" noChangeAspect="1"/>
+            </wp:cNvGraphicFramePr>
+            <a:graphic xmlns:a="http://schemas.openxmlformats.org/drawingml/2006/main">
+              <a:graphicData uri="http://schemas.openxmlformats.org/drawingml/2006/picture">
+                <pic:pic xmlns:pic="http://schemas.openxmlformats.org/drawingml/2006/picture">
+                  <pic:nvPicPr>
+                    <pic:cNvPr id="1" name=""/>
+                    <pic:cNvPicPr/>
+                  </pic:nvPicPr>
+                  <pic:blipFill>
+                    <a:blip r:embed="rId9"/>
+                    <a:stretch>
+                      <a:fillRect/>
+                    </a:stretch>
+                  </pic:blipFill>
+                  <pic:spPr>
+                    <a:xfrm>
+                      <a:off x="0" y="0"/>
+                      <a:ext cx="3248025" cy="1190625"/>
+                    </a:xfrm>
+                    <a:prstGeom prst="rect">
+                      <a:avLst/>
+                    </a:prstGeom>
+                    <a:ln>
+                      <a:solidFill>
+                        <a:schemeClr val="tx1"/>
+                      </a:solidFill>
+                    </a:ln>
+                  </pic:spPr>
+                </pic:pic>
+              </a:graphicData>
+            </a:graphic>
+          </wp:inline>
+        </w:drawing>
       </w:r>
     </w:p>
     <w:p>
@@ -151,7 +431,74 @@
         <w:spacing w:line="360" w:lineRule="auto"/>
       </w:pPr>
       <w:r>
-        <w:t>Set total sales = 0, dan</w:t>
+        <w:t>Buat toString methods.</w:t>
+      </w:r>
+    </w:p>
+    <w:p>
+      <w:pPr>
+        <w:pStyle w:val="ListParagraph"/>
+        <w:spacing w:line="360" w:lineRule="auto"/>
+        <w:ind w:left="1800"/>
+        <w:jc w:val="center"/>
+      </w:pPr>
+      <w:r>
+        <w:rPr>
+          <w:noProof/>
+        </w:rPr>
+        <w:drawing>
+          <wp:inline distT="0" distB="0" distL="0" distR="0" wp14:anchorId="564C6740" wp14:editId="5DC2D39E">
+            <wp:extent cx="3590925" cy="971550"/>
+            <wp:effectExtent l="19050" t="19050" r="28575" b="19050"/>
+            <wp:docPr id="7" name="Picture 7"/>
+            <wp:cNvGraphicFramePr>
+              <a:graphicFrameLocks xmlns:a="http://schemas.openxmlformats.org/drawingml/2006/main" noChangeAspect="1"/>
+            </wp:cNvGraphicFramePr>
+            <a:graphic xmlns:a="http://schemas.openxmlformats.org/drawingml/2006/main">
+              <a:graphicData uri="http://schemas.openxmlformats.org/drawingml/2006/picture">
+                <pic:pic xmlns:pic="http://schemas.openxmlformats.org/drawingml/2006/picture">
+                  <pic:nvPicPr>
+                    <pic:cNvPr id="1" name=""/>
+                    <pic:cNvPicPr/>
+                  </pic:nvPicPr>
+                  <pic:blipFill>
+                    <a:blip r:embed="rId10"/>
+                    <a:stretch>
+                      <a:fillRect/>
+                    </a:stretch>
+                  </pic:blipFill>
+                  <pic:spPr>
+                    <a:xfrm>
+                      <a:off x="0" y="0"/>
+                      <a:ext cx="3590925" cy="971550"/>
+                    </a:xfrm>
+                    <a:prstGeom prst="rect">
+                      <a:avLst/>
+                    </a:prstGeom>
+                    <a:ln>
+                      <a:solidFill>
+                        <a:schemeClr val="tx1"/>
+                      </a:solidFill>
+                    </a:ln>
+                  </pic:spPr>
+                </pic:pic>
+              </a:graphicData>
+            </a:graphic>
+          </wp:inline>
+        </w:drawing>
+      </w:r>
+    </w:p>
+    <w:p>
+      <w:pPr>
+        <w:pStyle w:val="ListParagraph"/>
+        <w:numPr>
+          <w:ilvl w:val="0"/>
+          <w:numId w:val="11"/>
+        </w:numPr>
+        <w:spacing w:line="360" w:lineRule="auto"/>
+      </w:pPr>
+      <w:r>
+        <w:lastRenderedPageBreak/>
+        <w:t>Update Staff Class</w:t>
       </w:r>
     </w:p>
     <w:p>
@@ -164,20 +511,60 @@
         <w:spacing w:line="360" w:lineRule="auto"/>
       </w:pPr>
       <w:r>
-        <w:t>Buat toString methods.</w:t>
-      </w:r>
-    </w:p>
-    <w:p>
-      <w:pPr>
-        <w:pStyle w:val="ListParagraph"/>
-        <w:numPr>
-          <w:ilvl w:val="0"/>
-          <w:numId w:val="11"/>
-        </w:numPr>
-        <w:spacing w:line="360" w:lineRule="auto"/>
-      </w:pPr>
-      <w:r>
-        <w:t>Update Staff Class</w:t>
+        <w:t>Ubah size array menjadi 8, dan</w:t>
+      </w:r>
+    </w:p>
+    <w:p>
+      <w:pPr>
+        <w:pStyle w:val="ListParagraph"/>
+        <w:spacing w:line="360" w:lineRule="auto"/>
+        <w:ind w:left="1800"/>
+        <w:jc w:val="center"/>
+      </w:pPr>
+      <w:r>
+        <w:rPr>
+          <w:noProof/>
+        </w:rPr>
+        <w:drawing>
+          <wp:inline distT="0" distB="0" distL="0" distR="0" wp14:anchorId="7360A29A" wp14:editId="20737B36">
+            <wp:extent cx="2971800" cy="447675"/>
+            <wp:effectExtent l="19050" t="19050" r="19050" b="28575"/>
+            <wp:docPr id="8" name="Picture 8"/>
+            <wp:cNvGraphicFramePr>
+              <a:graphicFrameLocks xmlns:a="http://schemas.openxmlformats.org/drawingml/2006/main" noChangeAspect="1"/>
+            </wp:cNvGraphicFramePr>
+            <a:graphic xmlns:a="http://schemas.openxmlformats.org/drawingml/2006/main">
+              <a:graphicData uri="http://schemas.openxmlformats.org/drawingml/2006/picture">
+                <pic:pic xmlns:pic="http://schemas.openxmlformats.org/drawingml/2006/picture">
+                  <pic:nvPicPr>
+                    <pic:cNvPr id="1" name=""/>
+                    <pic:cNvPicPr/>
+                  </pic:nvPicPr>
+                  <pic:blipFill>
+                    <a:blip r:embed="rId11"/>
+                    <a:stretch>
+                      <a:fillRect/>
+                    </a:stretch>
+                  </pic:blipFill>
+                  <pic:spPr>
+                    <a:xfrm>
+                      <a:off x="0" y="0"/>
+                      <a:ext cx="2971800" cy="447675"/>
+                    </a:xfrm>
+                    <a:prstGeom prst="rect">
+                      <a:avLst/>
+                    </a:prstGeom>
+                    <a:ln>
+                      <a:solidFill>
+                        <a:schemeClr val="tx1"/>
+                      </a:solidFill>
+                    </a:ln>
+                  </pic:spPr>
+                </pic:pic>
+              </a:graphicData>
+            </a:graphic>
+          </wp:inline>
+        </w:drawing>
       </w:r>
     </w:p>
     <w:p>
@@ -188,19 +575,7 @@
           <w:numId w:val="12"/>
         </w:numPr>
         <w:spacing w:line="360" w:lineRule="auto"/>
-      </w:pPr>
-      <w:r>
-        <w:t>Ubah size array menjadi 8, dan</w:t>
-      </w:r>
-    </w:p>
-    <w:p>
-      <w:pPr>
-        <w:pStyle w:val="ListParagraph"/>
-        <w:numPr>
-          <w:ilvl w:val="0"/>
-          <w:numId w:val="12"/>
-        </w:numPr>
-        <w:spacing w:line="360" w:lineRule="auto"/>
+        <w:jc w:val="both"/>
       </w:pPr>
       <w:r>
         <w:t>Tambahkan 2 employee baru pada staffList sekaligus jam kerja dan total sales dengan ketentuan pada soal.</w:t>
@@ -209,6 +584,58 @@
     <w:p>
       <w:pPr>
         <w:pStyle w:val="ListParagraph"/>
+        <w:spacing w:line="360" w:lineRule="auto"/>
+        <w:ind w:left="1800"/>
+      </w:pPr>
+      <w:r>
+        <w:rPr>
+          <w:noProof/>
+        </w:rPr>
+        <w:drawing>
+          <wp:inline distT="0" distB="0" distL="0" distR="0" wp14:anchorId="44E83191" wp14:editId="5F65A7A6">
+            <wp:extent cx="5086350" cy="2295525"/>
+            <wp:effectExtent l="19050" t="19050" r="19050" b="28575"/>
+            <wp:docPr id="9" name="Picture 9"/>
+            <wp:cNvGraphicFramePr>
+              <a:graphicFrameLocks xmlns:a="http://schemas.openxmlformats.org/drawingml/2006/main" noChangeAspect="1"/>
+            </wp:cNvGraphicFramePr>
+            <a:graphic xmlns:a="http://schemas.openxmlformats.org/drawingml/2006/main">
+              <a:graphicData uri="http://schemas.openxmlformats.org/drawingml/2006/picture">
+                <pic:pic xmlns:pic="http://schemas.openxmlformats.org/drawingml/2006/picture">
+                  <pic:nvPicPr>
+                    <pic:cNvPr id="1" name=""/>
+                    <pic:cNvPicPr/>
+                  </pic:nvPicPr>
+                  <pic:blipFill>
+                    <a:blip r:embed="rId12"/>
+                    <a:stretch>
+                      <a:fillRect/>
+                    </a:stretch>
+                  </pic:blipFill>
+                  <pic:spPr>
+                    <a:xfrm>
+                      <a:off x="0" y="0"/>
+                      <a:ext cx="5086350" cy="2295525"/>
+                    </a:xfrm>
+                    <a:prstGeom prst="rect">
+                      <a:avLst/>
+                    </a:prstGeom>
+                    <a:ln>
+                      <a:solidFill>
+                        <a:schemeClr val="tx1"/>
+                      </a:solidFill>
+                    </a:ln>
+                  </pic:spPr>
+                </pic:pic>
+              </a:graphicData>
+            </a:graphic>
+          </wp:inline>
+        </w:drawing>
+      </w:r>
+    </w:p>
+    <w:p>
+      <w:pPr>
+        <w:pStyle w:val="ListParagraph"/>
         <w:numPr>
           <w:ilvl w:val="0"/>
           <w:numId w:val="10"/>
@@ -226,7 +653,16 @@
         <w:ind w:left="1080"/>
       </w:pPr>
       <w:r>
-        <w:t>Terlihat m</w:t>
+        <w:tab/>
+      </w:r>
+      <w:r>
+        <w:t>Mencoba dan sekaligus mengingat polymorphism</w:t>
+      </w:r>
+      <w:r>
+        <w:t>, dan t</w:t>
+      </w:r>
+      <w:r>
+        <w:t>erlihat m</w:t>
       </w:r>
       <w:r>
         <w:t>udah dikerjakan.</w:t>
@@ -320,9 +756,21 @@
           <w:numId w:val="9"/>
         </w:numPr>
         <w:spacing w:line="360" w:lineRule="auto"/>
-      </w:pPr>
-      <w:r>
-        <w:t>Nomor 2</w:t>
+        <w:rPr>
+          <w:b/>
+          <w:bCs/>
+          <w:sz w:val="24"/>
+          <w:szCs w:val="24"/>
+        </w:rPr>
+      </w:pPr>
+      <w:r>
+        <w:rPr>
+          <w:b/>
+          <w:bCs/>
+          <w:sz w:val="24"/>
+          <w:szCs w:val="24"/>
+        </w:rPr>
+        <w:t>Painting Shapes</w:t>
       </w:r>
     </w:p>
     <w:p>
@@ -341,6 +789,13 @@
     <w:p>
       <w:pPr>
         <w:pStyle w:val="ListParagraph"/>
+        <w:spacing w:line="360" w:lineRule="auto"/>
+        <w:ind w:left="1080"/>
+      </w:pPr>
+    </w:p>
+    <w:p>
+      <w:pPr>
+        <w:pStyle w:val="ListParagraph"/>
         <w:numPr>
           <w:ilvl w:val="0"/>
           <w:numId w:val="15"/>
@@ -356,6 +811,631 @@
         <w:pStyle w:val="ListParagraph"/>
         <w:numPr>
           <w:ilvl w:val="0"/>
+          <w:numId w:val="17"/>
+        </w:numPr>
+        <w:spacing w:line="360" w:lineRule="auto"/>
+      </w:pPr>
+      <w:r>
+        <w:t>Buat Class Abstract Shape</w:t>
+      </w:r>
+    </w:p>
+    <w:p>
+      <w:pPr>
+        <w:pStyle w:val="ListParagraph"/>
+        <w:numPr>
+          <w:ilvl w:val="0"/>
+          <w:numId w:val="12"/>
+        </w:numPr>
+        <w:spacing w:line="360" w:lineRule="auto"/>
+      </w:pPr>
+      <w:r>
+        <w:t>Memiliki Variable shapeName type String,</w:t>
+      </w:r>
+    </w:p>
+    <w:p>
+      <w:pPr>
+        <w:pStyle w:val="ListParagraph"/>
+        <w:numPr>
+          <w:ilvl w:val="0"/>
+          <w:numId w:val="12"/>
+        </w:numPr>
+        <w:spacing w:line="360" w:lineRule="auto"/>
+      </w:pPr>
+      <w:r>
+        <w:t>Method Abstact Area, dan</w:t>
+      </w:r>
+    </w:p>
+    <w:p>
+      <w:pPr>
+        <w:pStyle w:val="ListParagraph"/>
+        <w:numPr>
+          <w:ilvl w:val="0"/>
+          <w:numId w:val="12"/>
+        </w:numPr>
+        <w:spacing w:line="360" w:lineRule="auto"/>
+      </w:pPr>
+      <w:r>
+        <w:lastRenderedPageBreak/>
+        <w:t>toString method yang mengembalikan nama Shape.</w:t>
+      </w:r>
+    </w:p>
+    <w:p>
+      <w:pPr>
+        <w:pStyle w:val="ListParagraph"/>
+        <w:spacing w:line="360" w:lineRule="auto"/>
+        <w:ind w:left="1440"/>
+      </w:pPr>
+      <w:r>
+        <w:t>Jawab :</w:t>
+      </w:r>
+    </w:p>
+    <w:p>
+      <w:pPr>
+        <w:pStyle w:val="ListParagraph"/>
+        <w:spacing w:line="360" w:lineRule="auto"/>
+        <w:ind w:left="1440"/>
+        <w:jc w:val="center"/>
+      </w:pPr>
+      <w:r>
+        <w:drawing>
+          <wp:inline distT="0" distB="0" distL="0" distR="0" wp14:anchorId="230991F0" wp14:editId="6B4BE102">
+            <wp:extent cx="4067743" cy="2343477"/>
+            <wp:effectExtent l="19050" t="19050" r="28575" b="19050"/>
+            <wp:docPr id="10" name="Picture 10"/>
+            <wp:cNvGraphicFramePr>
+              <a:graphicFrameLocks xmlns:a="http://schemas.openxmlformats.org/drawingml/2006/main" noChangeAspect="1"/>
+            </wp:cNvGraphicFramePr>
+            <a:graphic xmlns:a="http://schemas.openxmlformats.org/drawingml/2006/main">
+              <a:graphicData uri="http://schemas.openxmlformats.org/drawingml/2006/picture">
+                <pic:pic xmlns:pic="http://schemas.openxmlformats.org/drawingml/2006/picture">
+                  <pic:nvPicPr>
+                    <pic:cNvPr id="1" name=""/>
+                    <pic:cNvPicPr/>
+                  </pic:nvPicPr>
+                  <pic:blipFill>
+                    <a:blip r:embed="rId13"/>
+                    <a:stretch>
+                      <a:fillRect/>
+                    </a:stretch>
+                  </pic:blipFill>
+                  <pic:spPr>
+                    <a:xfrm>
+                      <a:off x="0" y="0"/>
+                      <a:ext cx="4067743" cy="2343477"/>
+                    </a:xfrm>
+                    <a:prstGeom prst="rect">
+                      <a:avLst/>
+                    </a:prstGeom>
+                    <a:ln>
+                      <a:solidFill>
+                        <a:schemeClr val="tx1"/>
+                      </a:solidFill>
+                    </a:ln>
+                  </pic:spPr>
+                </pic:pic>
+              </a:graphicData>
+            </a:graphic>
+          </wp:inline>
+        </w:drawing>
+      </w:r>
+    </w:p>
+    <w:p>
+      <w:pPr>
+        <w:pStyle w:val="ListParagraph"/>
+        <w:numPr>
+          <w:ilvl w:val="0"/>
+          <w:numId w:val="17"/>
+        </w:numPr>
+        <w:spacing w:line="360" w:lineRule="auto"/>
+        <w:jc w:val="both"/>
+      </w:pPr>
+      <w:r>
+        <w:t xml:space="preserve">Class Sphere, Rectangle, dan Cylinder adalah turunan dari Class Shape. Sphere Class memiliki rumus area </w:t>
+      </w:r>
+      <w:r>
+        <w:t>4</w:t>
+      </w:r>
+      <w:r>
+        <w:t xml:space="preserve"> </w:t>
+      </w:r>
+      <w:r>
+        <w:t>*</w:t>
+      </w:r>
+      <w:r>
+        <w:t xml:space="preserve"> </w:t>
+      </w:r>
+      <w:r>
+        <w:t>PI</w:t>
+      </w:r>
+      <w:r>
+        <w:t xml:space="preserve"> </w:t>
+      </w:r>
+      <w:r>
+        <w:t>*</w:t>
+      </w:r>
+      <w:r>
+        <w:t xml:space="preserve"> </w:t>
+      </w:r>
+      <w:r>
+        <w:t>radius</w:t>
+      </w:r>
+      <w:r>
+        <w:t xml:space="preserve"> </w:t>
+      </w:r>
+      <w:r>
+        <w:t>^</w:t>
+      </w:r>
+      <w:r>
+        <w:t xml:space="preserve"> </w:t>
+      </w:r>
+      <w:r>
+        <w:t>2</w:t>
+      </w:r>
+      <w:r>
+        <w:t xml:space="preserve">, </w:t>
+      </w:r>
+      <w:r>
+        <w:t xml:space="preserve">Rectangle Class rumus area length * width, dan Cylinder Class rumus area </w:t>
+      </w:r>
+      <w:r>
+        <w:t>PI</w:t>
+      </w:r>
+      <w:r>
+        <w:t xml:space="preserve"> </w:t>
+      </w:r>
+      <w:r>
+        <w:t>*</w:t>
+      </w:r>
+      <w:r>
+        <w:t xml:space="preserve"> </w:t>
+      </w:r>
+      <w:r>
+        <w:t>radius</w:t>
+      </w:r>
+      <w:r>
+        <w:t xml:space="preserve"> </w:t>
+      </w:r>
+      <w:r>
+        <w:t>^</w:t>
+      </w:r>
+      <w:r>
+        <w:t xml:space="preserve"> </w:t>
+      </w:r>
+      <w:r>
+        <w:t>2</w:t>
+      </w:r>
+      <w:r>
+        <w:t xml:space="preserve"> </w:t>
+      </w:r>
+      <w:r>
+        <w:t>*</w:t>
+      </w:r>
+      <w:r>
+        <w:t xml:space="preserve"> </w:t>
+      </w:r>
+      <w:r>
+        <w:t>height</w:t>
+      </w:r>
+      <w:r>
+        <w:t>.</w:t>
+      </w:r>
+    </w:p>
+    <w:p>
+      <w:pPr>
+        <w:pStyle w:val="ListParagraph"/>
+        <w:spacing w:line="360" w:lineRule="auto"/>
+        <w:ind w:left="1440"/>
+        <w:jc w:val="both"/>
+      </w:pPr>
+      <w:r>
+        <w:t>Jawab :</w:t>
+      </w:r>
+    </w:p>
+    <w:p>
+      <w:pPr>
+        <w:pStyle w:val="ListParagraph"/>
+        <w:spacing w:line="360" w:lineRule="auto"/>
+        <w:ind w:left="1440"/>
+        <w:jc w:val="both"/>
+      </w:pPr>
+      <w:r>
+        <w:t>Sphere Class</w:t>
+      </w:r>
+    </w:p>
+    <w:p>
+      <w:pPr>
+        <w:pStyle w:val="ListParagraph"/>
+        <w:spacing w:line="360" w:lineRule="auto"/>
+        <w:ind w:left="1440"/>
+        <w:jc w:val="center"/>
+      </w:pPr>
+      <w:r>
+        <w:rPr>
+          <w:noProof/>
+        </w:rPr>
+        <w:drawing>
+          <wp:inline distT="0" distB="0" distL="0" distR="0" wp14:anchorId="197CFDA0" wp14:editId="09AB9ACA">
+            <wp:extent cx="3960000" cy="2294769"/>
+            <wp:effectExtent l="0" t="0" r="2540" b="0"/>
+            <wp:docPr id="14" name="Picture 14"/>
+            <wp:cNvGraphicFramePr>
+              <a:graphicFrameLocks xmlns:a="http://schemas.openxmlformats.org/drawingml/2006/main" noChangeAspect="1"/>
+            </wp:cNvGraphicFramePr>
+            <a:graphic xmlns:a="http://schemas.openxmlformats.org/drawingml/2006/main">
+              <a:graphicData uri="http://schemas.openxmlformats.org/drawingml/2006/picture">
+                <pic:pic xmlns:pic="http://schemas.openxmlformats.org/drawingml/2006/picture">
+                  <pic:nvPicPr>
+                    <pic:cNvPr id="1" name=""/>
+                    <pic:cNvPicPr/>
+                  </pic:nvPicPr>
+                  <pic:blipFill>
+                    <a:blip r:embed="rId14"/>
+                    <a:stretch>
+                      <a:fillRect/>
+                    </a:stretch>
+                  </pic:blipFill>
+                  <pic:spPr>
+                    <a:xfrm>
+                      <a:off x="0" y="0"/>
+                      <a:ext cx="3960000" cy="2294769"/>
+                    </a:xfrm>
+                    <a:prstGeom prst="rect">
+                      <a:avLst/>
+                    </a:prstGeom>
+                  </pic:spPr>
+                </pic:pic>
+              </a:graphicData>
+            </a:graphic>
+          </wp:inline>
+        </w:drawing>
+      </w:r>
+    </w:p>
+    <w:p>
+      <w:pPr>
+        <w:pStyle w:val="ListParagraph"/>
+        <w:spacing w:line="360" w:lineRule="auto"/>
+        <w:ind w:left="1440"/>
+      </w:pPr>
+      <w:r>
+        <w:t>Rectangle Class</w:t>
+      </w:r>
+    </w:p>
+    <w:p>
+      <w:pPr>
+        <w:pStyle w:val="ListParagraph"/>
+        <w:spacing w:line="360" w:lineRule="auto"/>
+        <w:ind w:left="1440"/>
+        <w:jc w:val="center"/>
+      </w:pPr>
+      <w:r>
+        <w:rPr>
+          <w:noProof/>
+        </w:rPr>
+        <w:lastRenderedPageBreak/>
+        <w:drawing>
+          <wp:inline distT="0" distB="0" distL="0" distR="0" wp14:anchorId="018EF5A6" wp14:editId="6B02CAEB">
+            <wp:extent cx="3960000" cy="2845574"/>
+            <wp:effectExtent l="0" t="0" r="2540" b="0"/>
+            <wp:docPr id="13" name="Picture 13"/>
+            <wp:cNvGraphicFramePr>
+              <a:graphicFrameLocks xmlns:a="http://schemas.openxmlformats.org/drawingml/2006/main" noChangeAspect="1"/>
+            </wp:cNvGraphicFramePr>
+            <a:graphic xmlns:a="http://schemas.openxmlformats.org/drawingml/2006/main">
+              <a:graphicData uri="http://schemas.openxmlformats.org/drawingml/2006/picture">
+                <pic:pic xmlns:pic="http://schemas.openxmlformats.org/drawingml/2006/picture">
+                  <pic:nvPicPr>
+                    <pic:cNvPr id="1" name=""/>
+                    <pic:cNvPicPr/>
+                  </pic:nvPicPr>
+                  <pic:blipFill>
+                    <a:blip r:embed="rId15"/>
+                    <a:stretch>
+                      <a:fillRect/>
+                    </a:stretch>
+                  </pic:blipFill>
+                  <pic:spPr>
+                    <a:xfrm>
+                      <a:off x="0" y="0"/>
+                      <a:ext cx="3960000" cy="2845574"/>
+                    </a:xfrm>
+                    <a:prstGeom prst="rect">
+                      <a:avLst/>
+                    </a:prstGeom>
+                  </pic:spPr>
+                </pic:pic>
+              </a:graphicData>
+            </a:graphic>
+          </wp:inline>
+        </w:drawing>
+      </w:r>
+    </w:p>
+    <w:p>
+      <w:pPr>
+        <w:pStyle w:val="ListParagraph"/>
+        <w:spacing w:line="360" w:lineRule="auto"/>
+        <w:ind w:left="1440"/>
+        <w:jc w:val="both"/>
+      </w:pPr>
+      <w:r>
+        <w:t>Cylinder Class</w:t>
+      </w:r>
+    </w:p>
+    <w:p>
+      <w:pPr>
+        <w:pStyle w:val="ListParagraph"/>
+        <w:spacing w:line="360" w:lineRule="auto"/>
+        <w:ind w:left="1440"/>
+        <w:jc w:val="center"/>
+      </w:pPr>
+      <w:r>
+        <w:rPr>
+          <w:noProof/>
+        </w:rPr>
+        <w:drawing>
+          <wp:inline distT="0" distB="0" distL="0" distR="0" wp14:anchorId="194B53F7" wp14:editId="76ED7A10">
+            <wp:extent cx="3960000" cy="2412837"/>
+            <wp:effectExtent l="0" t="0" r="2540" b="6985"/>
+            <wp:docPr id="11" name="Picture 11"/>
+            <wp:cNvGraphicFramePr>
+              <a:graphicFrameLocks xmlns:a="http://schemas.openxmlformats.org/drawingml/2006/main" noChangeAspect="1"/>
+            </wp:cNvGraphicFramePr>
+            <a:graphic xmlns:a="http://schemas.openxmlformats.org/drawingml/2006/main">
+              <a:graphicData uri="http://schemas.openxmlformats.org/drawingml/2006/picture">
+                <pic:pic xmlns:pic="http://schemas.openxmlformats.org/drawingml/2006/picture">
+                  <pic:nvPicPr>
+                    <pic:cNvPr id="1" name=""/>
+                    <pic:cNvPicPr/>
+                  </pic:nvPicPr>
+                  <pic:blipFill>
+                    <a:blip r:embed="rId16"/>
+                    <a:stretch>
+                      <a:fillRect/>
+                    </a:stretch>
+                  </pic:blipFill>
+                  <pic:spPr>
+                    <a:xfrm>
+                      <a:off x="0" y="0"/>
+                      <a:ext cx="3960000" cy="2412837"/>
+                    </a:xfrm>
+                    <a:prstGeom prst="rect">
+                      <a:avLst/>
+                    </a:prstGeom>
+                  </pic:spPr>
+                </pic:pic>
+              </a:graphicData>
+            </a:graphic>
+          </wp:inline>
+        </w:drawing>
+      </w:r>
+    </w:p>
+    <w:p>
+      <w:pPr>
+        <w:pStyle w:val="ListParagraph"/>
+        <w:numPr>
+          <w:ilvl w:val="0"/>
+          <w:numId w:val="17"/>
+        </w:numPr>
+        <w:spacing w:line="360" w:lineRule="auto"/>
+        <w:jc w:val="both"/>
+      </w:pPr>
+      <w:r>
+        <w:t xml:space="preserve">Perbaiki method yang menghitung </w:t>
+      </w:r>
+      <w:r>
+        <w:t>jumlah paint yang dibutuhkan untuk shape yang dihitung.</w:t>
+      </w:r>
+    </w:p>
+    <w:p>
+      <w:pPr>
+        <w:pStyle w:val="ListParagraph"/>
+        <w:spacing w:line="360" w:lineRule="auto"/>
+        <w:ind w:left="1440"/>
+        <w:jc w:val="both"/>
+      </w:pPr>
+      <w:r>
+        <w:t>Jawab :</w:t>
+      </w:r>
+    </w:p>
+    <w:p>
+      <w:pPr>
+        <w:pStyle w:val="ListParagraph"/>
+        <w:spacing w:line="360" w:lineRule="auto"/>
+        <w:ind w:left="1440"/>
+        <w:jc w:val="center"/>
+      </w:pPr>
+      <w:r>
+        <w:drawing>
+          <wp:inline distT="0" distB="0" distL="0" distR="0" wp14:anchorId="069D4574" wp14:editId="1C4727D0">
+            <wp:extent cx="5792008" cy="828791"/>
+            <wp:effectExtent l="19050" t="19050" r="18415" b="28575"/>
+            <wp:docPr id="15" name="Picture 15"/>
+            <wp:cNvGraphicFramePr>
+              <a:graphicFrameLocks xmlns:a="http://schemas.openxmlformats.org/drawingml/2006/main" noChangeAspect="1"/>
+            </wp:cNvGraphicFramePr>
+            <a:graphic xmlns:a="http://schemas.openxmlformats.org/drawingml/2006/main">
+              <a:graphicData uri="http://schemas.openxmlformats.org/drawingml/2006/picture">
+                <pic:pic xmlns:pic="http://schemas.openxmlformats.org/drawingml/2006/picture">
+                  <pic:nvPicPr>
+                    <pic:cNvPr id="1" name=""/>
+                    <pic:cNvPicPr/>
+                  </pic:nvPicPr>
+                  <pic:blipFill>
+                    <a:blip r:embed="rId17"/>
+                    <a:stretch>
+                      <a:fillRect/>
+                    </a:stretch>
+                  </pic:blipFill>
+                  <pic:spPr>
+                    <a:xfrm>
+                      <a:off x="0" y="0"/>
+                      <a:ext cx="5792008" cy="828791"/>
+                    </a:xfrm>
+                    <a:prstGeom prst="rect">
+                      <a:avLst/>
+                    </a:prstGeom>
+                    <a:ln>
+                      <a:solidFill>
+                        <a:schemeClr val="tx1"/>
+                      </a:solidFill>
+                    </a:ln>
+                  </pic:spPr>
+                </pic:pic>
+              </a:graphicData>
+            </a:graphic>
+          </wp:inline>
+        </w:drawing>
+      </w:r>
+    </w:p>
+    <w:p>
+      <w:pPr>
+        <w:pStyle w:val="ListParagraph"/>
+        <w:numPr>
+          <w:ilvl w:val="0"/>
+          <w:numId w:val="17"/>
+        </w:numPr>
+        <w:spacing w:line="360" w:lineRule="auto"/>
+        <w:jc w:val="both"/>
+      </w:pPr>
+      <w:r>
+        <w:t>Inisiasi tiga shape object pada PaintThings.java</w:t>
+      </w:r>
+    </w:p>
+    <w:p>
+      <w:pPr>
+        <w:pStyle w:val="ListParagraph"/>
+        <w:numPr>
+          <w:ilvl w:val="0"/>
+          <w:numId w:val="12"/>
+        </w:numPr>
+        <w:spacing w:line="360" w:lineRule="auto"/>
+        <w:jc w:val="both"/>
+      </w:pPr>
+      <w:r>
+        <w:t>“</w:t>
+      </w:r>
+      <w:r>
+        <w:t>deck to be a 20 by 35 foot rectangle</w:t>
+      </w:r>
+      <w:r>
+        <w:t>”</w:t>
+      </w:r>
+      <w:r>
+        <w:t xml:space="preserve">, </w:t>
+      </w:r>
+    </w:p>
+    <w:p>
+      <w:pPr>
+        <w:pStyle w:val="ListParagraph"/>
+        <w:numPr>
+          <w:ilvl w:val="0"/>
+          <w:numId w:val="12"/>
+        </w:numPr>
+        <w:spacing w:line="360" w:lineRule="auto"/>
+        <w:jc w:val="both"/>
+      </w:pPr>
+      <w:r>
+        <w:t>“</w:t>
+      </w:r>
+      <w:r>
+        <w:t>bigBall to be a sphere of radius 15</w:t>
+      </w:r>
+      <w:r>
+        <w:t>”</w:t>
+      </w:r>
+      <w:r>
+        <w:t xml:space="preserve">, and </w:t>
+      </w:r>
+    </w:p>
+    <w:p>
+      <w:pPr>
+        <w:pStyle w:val="ListParagraph"/>
+        <w:numPr>
+          <w:ilvl w:val="0"/>
+          <w:numId w:val="12"/>
+        </w:numPr>
+        <w:spacing w:line="360" w:lineRule="auto"/>
+        <w:jc w:val="both"/>
+      </w:pPr>
+      <w:r>
+        <w:lastRenderedPageBreak/>
+        <w:t>“</w:t>
+      </w:r>
+      <w:r>
+        <w:t>tank to be a cylinder of radius 10 and height 30</w:t>
+      </w:r>
+      <w:r>
+        <w:t>”.</w:t>
+      </w:r>
+    </w:p>
+    <w:p>
+      <w:pPr>
+        <w:pStyle w:val="ListParagraph"/>
+        <w:spacing w:line="360" w:lineRule="auto"/>
+        <w:ind w:left="1440"/>
+        <w:jc w:val="both"/>
+      </w:pPr>
+      <w:r>
+        <w:t>Jawab :</w:t>
+      </w:r>
+    </w:p>
+    <w:p>
+      <w:pPr>
+        <w:pStyle w:val="ListParagraph"/>
+        <w:spacing w:line="360" w:lineRule="auto"/>
+        <w:ind w:left="1440"/>
+        <w:jc w:val="center"/>
+      </w:pPr>
+      <w:r>
+        <w:rPr>
+          <w:noProof/>
+        </w:rPr>
+        <w:drawing>
+          <wp:inline distT="0" distB="0" distL="0" distR="0" wp14:anchorId="19ED9AD9" wp14:editId="0773079F">
+            <wp:extent cx="2886075" cy="1714500"/>
+            <wp:effectExtent l="19050" t="19050" r="28575" b="19050"/>
+            <wp:docPr id="16" name="Picture 16"/>
+            <wp:cNvGraphicFramePr>
+              <a:graphicFrameLocks xmlns:a="http://schemas.openxmlformats.org/drawingml/2006/main" noChangeAspect="1"/>
+            </wp:cNvGraphicFramePr>
+            <a:graphic xmlns:a="http://schemas.openxmlformats.org/drawingml/2006/main">
+              <a:graphicData uri="http://schemas.openxmlformats.org/drawingml/2006/picture">
+                <pic:pic xmlns:pic="http://schemas.openxmlformats.org/drawingml/2006/picture">
+                  <pic:nvPicPr>
+                    <pic:cNvPr id="1" name=""/>
+                    <pic:cNvPicPr/>
+                  </pic:nvPicPr>
+                  <pic:blipFill>
+                    <a:blip r:embed="rId18"/>
+                    <a:stretch>
+                      <a:fillRect/>
+                    </a:stretch>
+                  </pic:blipFill>
+                  <pic:spPr>
+                    <a:xfrm>
+                      <a:off x="0" y="0"/>
+                      <a:ext cx="2886075" cy="1714500"/>
+                    </a:xfrm>
+                    <a:prstGeom prst="rect">
+                      <a:avLst/>
+                    </a:prstGeom>
+                    <a:ln>
+                      <a:solidFill>
+                        <a:schemeClr val="tx1"/>
+                      </a:solidFill>
+                    </a:ln>
+                  </pic:spPr>
+                </pic:pic>
+              </a:graphicData>
+            </a:graphic>
+          </wp:inline>
+        </w:drawing>
+      </w:r>
+    </w:p>
+    <w:p>
+      <w:pPr>
+        <w:pStyle w:val="ListParagraph"/>
+        <w:numPr>
+          <w:ilvl w:val="0"/>
           <w:numId w:val="15"/>
         </w:numPr>
         <w:spacing w:line="360" w:lineRule="auto"/>
@@ -367,6 +1447,19 @@
     <w:p>
       <w:pPr>
         <w:pStyle w:val="ListParagraph"/>
+        <w:spacing w:line="360" w:lineRule="auto"/>
+        <w:ind w:left="1080"/>
+      </w:pPr>
+      <w:r>
+        <w:tab/>
+      </w:r>
+      <w:r>
+        <w:t>Mencoba dan sekaligus mengingat polymorphism.</w:t>
+      </w:r>
+    </w:p>
+    <w:p>
+      <w:pPr>
+        <w:pStyle w:val="ListParagraph"/>
         <w:numPr>
           <w:ilvl w:val="0"/>
           <w:numId w:val="15"/>
@@ -380,6 +1473,16 @@
     <w:p>
       <w:pPr>
         <w:pStyle w:val="ListParagraph"/>
+        <w:spacing w:line="360" w:lineRule="auto"/>
+        <w:ind w:left="1080"/>
+      </w:pPr>
+      <w:r>
+        <w:t>Tidak Ada (-)</w:t>
+      </w:r>
+    </w:p>
+    <w:p>
+      <w:pPr>
+        <w:pStyle w:val="ListParagraph"/>
         <w:numPr>
           <w:ilvl w:val="0"/>
           <w:numId w:val="15"/>
@@ -393,6 +1496,16 @@
     <w:p>
       <w:pPr>
         <w:pStyle w:val="ListParagraph"/>
+        <w:spacing w:line="360" w:lineRule="auto"/>
+        <w:ind w:left="1080"/>
+      </w:pPr>
+      <w:r>
+        <w:t>Tidak Ada (-)</w:t>
+      </w:r>
+    </w:p>
+    <w:p>
+      <w:pPr>
+        <w:pStyle w:val="ListParagraph"/>
         <w:numPr>
           <w:ilvl w:val="0"/>
           <w:numId w:val="15"/>
@@ -406,25 +1519,1972 @@
     <w:p>
       <w:pPr>
         <w:pStyle w:val="ListParagraph"/>
+        <w:spacing w:line="360" w:lineRule="auto"/>
+        <w:ind w:left="1080"/>
+      </w:pPr>
+      <w:r>
+        <w:t>Tidak Ada (-)</w:t>
+      </w:r>
+    </w:p>
+    <w:p>
+      <w:pPr>
+        <w:pStyle w:val="ListParagraph"/>
+        <w:spacing w:line="360" w:lineRule="auto"/>
+        <w:ind w:left="1080"/>
+      </w:pPr>
+    </w:p>
+    <w:p>
+      <w:pPr>
+        <w:pStyle w:val="ListParagraph"/>
         <w:numPr>
           <w:ilvl w:val="0"/>
           <w:numId w:val="9"/>
         </w:numPr>
         <w:spacing w:line="360" w:lineRule="auto"/>
-      </w:pPr>
-      <w:r>
+        <w:jc w:val="both"/>
+        <w:rPr>
+          <w:b/>
+          <w:bCs/>
+          <w:sz w:val="24"/>
+          <w:szCs w:val="24"/>
+        </w:rPr>
+      </w:pPr>
+      <w:r>
+        <w:rPr>
+          <w:rFonts w:ascii="Calibri" w:hAnsi="Calibri" w:cs="Calibri"/>
+          <w:b/>
+          <w:bCs/>
+          <w:color w:val="000000"/>
+          <w:sz w:val="24"/>
+          <w:szCs w:val="24"/>
+        </w:rPr>
+        <w:t>Polymorphic Sorting</w:t>
+      </w:r>
+    </w:p>
+    <w:p>
+      <w:pPr>
+        <w:pStyle w:val="ListParagraph"/>
+        <w:numPr>
+          <w:ilvl w:val="0"/>
+          <w:numId w:val="19"/>
+        </w:numPr>
+        <w:spacing w:line="360" w:lineRule="auto"/>
+        <w:jc w:val="both"/>
+      </w:pPr>
+      <w:r>
+        <w:t>Screenshot Output Program</w:t>
+      </w:r>
+    </w:p>
+    <w:p>
+      <w:pPr>
+        <w:pStyle w:val="ListParagraph"/>
+        <w:spacing w:line="360" w:lineRule="auto"/>
+        <w:ind w:left="1080"/>
+        <w:jc w:val="both"/>
+      </w:pPr>
+    </w:p>
+    <w:p>
+      <w:pPr>
+        <w:pStyle w:val="ListParagraph"/>
+        <w:numPr>
+          <w:ilvl w:val="0"/>
+          <w:numId w:val="19"/>
+        </w:numPr>
+        <w:spacing w:line="360" w:lineRule="auto"/>
+        <w:jc w:val="both"/>
+      </w:pPr>
+      <w:r>
+        <w:t>Jawaban Pertanyaan Soal</w:t>
+      </w:r>
+    </w:p>
+    <w:p>
+      <w:pPr>
+        <w:pStyle w:val="ListParagraph"/>
+        <w:numPr>
+          <w:ilvl w:val="0"/>
+          <w:numId w:val="20"/>
+        </w:numPr>
+        <w:spacing w:line="360" w:lineRule="auto"/>
+        <w:jc w:val="both"/>
+      </w:pPr>
+      <w:r>
+        <w:t xml:space="preserve">Buat Class Number.java yang </w:t>
+      </w:r>
+      <w:r>
+        <w:t>berfungsi untuk mengurutkan Array of Integer.</w:t>
+      </w:r>
+    </w:p>
+    <w:p>
+      <w:pPr>
+        <w:pStyle w:val="ListParagraph"/>
+        <w:spacing w:line="360" w:lineRule="auto"/>
+        <w:ind w:left="1440"/>
+        <w:jc w:val="both"/>
+      </w:pPr>
+      <w:r>
+        <w:t>Jawab :</w:t>
+      </w:r>
+    </w:p>
+    <w:p>
+      <w:pPr>
+        <w:pStyle w:val="ListParagraph"/>
+        <w:spacing w:line="360" w:lineRule="auto"/>
+        <w:ind w:left="1440"/>
+        <w:jc w:val="center"/>
+      </w:pPr>
+      <w:r>
+        <w:rPr>
+          <w:noProof/>
+        </w:rPr>
         <w:lastRenderedPageBreak/>
-        <w:t>Nomor 2</w:t>
-      </w:r>
-    </w:p>
-    <w:p>
-      <w:pPr>
-        <w:pStyle w:val="ListParagraph"/>
-        <w:numPr>
-          <w:ilvl w:val="0"/>
-          <w:numId w:val="15"/>
-        </w:numPr>
-        <w:spacing w:line="360" w:lineRule="auto"/>
+        <w:drawing>
+          <wp:inline distT="0" distB="0" distL="0" distR="0" wp14:anchorId="3A2CE732" wp14:editId="5D2643A1">
+            <wp:extent cx="5400000" cy="4335158"/>
+            <wp:effectExtent l="19050" t="19050" r="10795" b="27305"/>
+            <wp:docPr id="17" name="Picture 17"/>
+            <wp:cNvGraphicFramePr>
+              <a:graphicFrameLocks xmlns:a="http://schemas.openxmlformats.org/drawingml/2006/main" noChangeAspect="1"/>
+            </wp:cNvGraphicFramePr>
+            <a:graphic xmlns:a="http://schemas.openxmlformats.org/drawingml/2006/main">
+              <a:graphicData uri="http://schemas.openxmlformats.org/drawingml/2006/picture">
+                <pic:pic xmlns:pic="http://schemas.openxmlformats.org/drawingml/2006/picture">
+                  <pic:nvPicPr>
+                    <pic:cNvPr id="1" name=""/>
+                    <pic:cNvPicPr/>
+                  </pic:nvPicPr>
+                  <pic:blipFill rotWithShape="1">
+                    <a:blip r:embed="rId19"/>
+                    <a:srcRect r="8654"/>
+                    <a:stretch/>
+                  </pic:blipFill>
+                  <pic:spPr bwMode="auto">
+                    <a:xfrm>
+                      <a:off x="0" y="0"/>
+                      <a:ext cx="5400000" cy="4335158"/>
+                    </a:xfrm>
+                    <a:prstGeom prst="rect">
+                      <a:avLst/>
+                    </a:prstGeom>
+                    <a:ln>
+                      <a:solidFill>
+                        <a:schemeClr val="tx1"/>
+                      </a:solidFill>
+                    </a:ln>
+                    <a:extLst>
+                      <a:ext uri="{53640926-AAD7-44D8-BBD7-CCE9431645EC}">
+                        <a14:shadowObscured xmlns:a14="http://schemas.microsoft.com/office/drawing/2010/main"/>
+                      </a:ext>
+                    </a:extLst>
+                  </pic:spPr>
+                </pic:pic>
+              </a:graphicData>
+            </a:graphic>
+          </wp:inline>
+        </w:drawing>
+      </w:r>
+    </w:p>
+    <w:p>
+      <w:pPr>
+        <w:pStyle w:val="ListParagraph"/>
+        <w:numPr>
+          <w:ilvl w:val="0"/>
+          <w:numId w:val="20"/>
+        </w:numPr>
+        <w:spacing w:line="360" w:lineRule="auto"/>
+        <w:jc w:val="both"/>
+      </w:pPr>
+      <w:r>
+        <w:t>Buat Class String.java yang berfungsi untuk mengurutkan Object String.</w:t>
+      </w:r>
+    </w:p>
+    <w:p>
+      <w:pPr>
+        <w:pStyle w:val="ListParagraph"/>
+        <w:spacing w:line="360" w:lineRule="auto"/>
+        <w:ind w:left="1440"/>
+        <w:jc w:val="both"/>
+      </w:pPr>
+      <w:r>
+        <w:t>Jawab :</w:t>
+      </w:r>
+    </w:p>
+    <w:p>
+      <w:pPr>
+        <w:pStyle w:val="ListParagraph"/>
+        <w:spacing w:line="360" w:lineRule="auto"/>
+        <w:ind w:left="1440"/>
+        <w:jc w:val="both"/>
+      </w:pPr>
+      <w:r>
+        <w:rPr>
+          <w:noProof/>
+        </w:rPr>
+        <w:lastRenderedPageBreak/>
+        <w:drawing>
+          <wp:inline distT="0" distB="0" distL="0" distR="0" wp14:anchorId="3B478BF6" wp14:editId="69B296F7">
+            <wp:extent cx="5400000" cy="4469423"/>
+            <wp:effectExtent l="19050" t="19050" r="10795" b="26670"/>
+            <wp:docPr id="18" name="Picture 18"/>
+            <wp:cNvGraphicFramePr>
+              <a:graphicFrameLocks xmlns:a="http://schemas.openxmlformats.org/drawingml/2006/main" noChangeAspect="1"/>
+            </wp:cNvGraphicFramePr>
+            <a:graphic xmlns:a="http://schemas.openxmlformats.org/drawingml/2006/main">
+              <a:graphicData uri="http://schemas.openxmlformats.org/drawingml/2006/picture">
+                <pic:pic xmlns:pic="http://schemas.openxmlformats.org/drawingml/2006/picture">
+                  <pic:nvPicPr>
+                    <pic:cNvPr id="1" name=""/>
+                    <pic:cNvPicPr/>
+                  </pic:nvPicPr>
+                  <pic:blipFill>
+                    <a:blip r:embed="rId20"/>
+                    <a:stretch>
+                      <a:fillRect/>
+                    </a:stretch>
+                  </pic:blipFill>
+                  <pic:spPr>
+                    <a:xfrm>
+                      <a:off x="0" y="0"/>
+                      <a:ext cx="5400000" cy="4469423"/>
+                    </a:xfrm>
+                    <a:prstGeom prst="rect">
+                      <a:avLst/>
+                    </a:prstGeom>
+                    <a:ln>
+                      <a:solidFill>
+                        <a:schemeClr val="tx1"/>
+                      </a:solidFill>
+                    </a:ln>
+                  </pic:spPr>
+                </pic:pic>
+              </a:graphicData>
+            </a:graphic>
+          </wp:inline>
+        </w:drawing>
+      </w:r>
+    </w:p>
+    <w:p>
+      <w:pPr>
+        <w:pStyle w:val="ListParagraph"/>
+        <w:numPr>
+          <w:ilvl w:val="0"/>
+          <w:numId w:val="20"/>
+        </w:numPr>
+        <w:spacing w:line="360" w:lineRule="auto"/>
+        <w:jc w:val="both"/>
+      </w:pPr>
+      <w:r>
+        <w:t>Modifikasi Insertion Sort menjadi terurut secara Descending, dan gunakan Insertion Sort pada Number.java dan String.java .</w:t>
+      </w:r>
+    </w:p>
+    <w:p>
+      <w:pPr>
+        <w:pStyle w:val="ListParagraph"/>
+        <w:spacing w:line="360" w:lineRule="auto"/>
+        <w:ind w:left="1440"/>
+        <w:jc w:val="both"/>
+      </w:pPr>
+      <w:r>
+        <w:t>Jawab :</w:t>
+      </w:r>
+    </w:p>
+    <w:p>
+      <w:pPr>
+        <w:pStyle w:val="ListParagraph"/>
+        <w:spacing w:line="360" w:lineRule="auto"/>
+        <w:ind w:left="1440"/>
+        <w:jc w:val="center"/>
+      </w:pPr>
+      <w:r>
+        <w:rPr>
+          <w:noProof/>
+        </w:rPr>
+        <w:drawing>
+          <wp:inline distT="0" distB="0" distL="0" distR="0" wp14:anchorId="5E40E524" wp14:editId="23345242">
+            <wp:extent cx="5400000" cy="2122435"/>
+            <wp:effectExtent l="19050" t="19050" r="10795" b="11430"/>
+            <wp:docPr id="19" name="Picture 19"/>
+            <wp:cNvGraphicFramePr>
+              <a:graphicFrameLocks xmlns:a="http://schemas.openxmlformats.org/drawingml/2006/main" noChangeAspect="1"/>
+            </wp:cNvGraphicFramePr>
+            <a:graphic xmlns:a="http://schemas.openxmlformats.org/drawingml/2006/main">
+              <a:graphicData uri="http://schemas.openxmlformats.org/drawingml/2006/picture">
+                <pic:pic xmlns:pic="http://schemas.openxmlformats.org/drawingml/2006/picture">
+                  <pic:nvPicPr>
+                    <pic:cNvPr id="1" name=""/>
+                    <pic:cNvPicPr/>
+                  </pic:nvPicPr>
+                  <pic:blipFill>
+                    <a:blip r:embed="rId21"/>
+                    <a:stretch>
+                      <a:fillRect/>
+                    </a:stretch>
+                  </pic:blipFill>
+                  <pic:spPr>
+                    <a:xfrm>
+                      <a:off x="0" y="0"/>
+                      <a:ext cx="5400000" cy="2122435"/>
+                    </a:xfrm>
+                    <a:prstGeom prst="rect">
+                      <a:avLst/>
+                    </a:prstGeom>
+                    <a:ln>
+                      <a:solidFill>
+                        <a:schemeClr val="tx1"/>
+                      </a:solidFill>
+                    </a:ln>
+                  </pic:spPr>
+                </pic:pic>
+              </a:graphicData>
+            </a:graphic>
+          </wp:inline>
+        </w:drawing>
+      </w:r>
+    </w:p>
+    <w:p>
+      <w:pPr>
+        <w:pStyle w:val="ListParagraph"/>
+        <w:numPr>
+          <w:ilvl w:val="0"/>
+          <w:numId w:val="20"/>
+        </w:numPr>
+        <w:spacing w:line="360" w:lineRule="auto"/>
+        <w:jc w:val="both"/>
+      </w:pPr>
+      <w:r>
+        <w:lastRenderedPageBreak/>
+        <w:t xml:space="preserve">Pada Salesperson.java merepresentasikan sales person dimana memiliki </w:t>
+      </w:r>
+      <w:r>
+        <w:rPr>
+          <w:i/>
+          <w:iCs/>
+        </w:rPr>
+        <w:t>firstname, lastname,</w:t>
+      </w:r>
+      <w:r>
+        <w:t xml:space="preserve"> total sales. Selesaikan method compareTo dan proses komparasi berdasarkan total sales, dan gunakan nama untuk break tie (alphabet order).</w:t>
+      </w:r>
+    </w:p>
+    <w:p>
+      <w:pPr>
+        <w:pStyle w:val="ListParagraph"/>
+        <w:spacing w:line="360" w:lineRule="auto"/>
+        <w:ind w:left="1440"/>
+        <w:jc w:val="both"/>
+      </w:pPr>
+      <w:r>
+        <w:t>Jawab :</w:t>
+      </w:r>
+    </w:p>
+    <w:p>
+      <w:pPr>
+        <w:pStyle w:val="ListParagraph"/>
+        <w:spacing w:line="360" w:lineRule="auto"/>
+        <w:ind w:left="1440"/>
+        <w:jc w:val="center"/>
+      </w:pPr>
+      <w:r>
+        <w:rPr>
+          <w:noProof/>
+        </w:rPr>
+        <w:drawing>
+          <wp:inline distT="0" distB="0" distL="0" distR="0" wp14:anchorId="04F2D58B" wp14:editId="51A3F887">
+            <wp:extent cx="5048250" cy="1638300"/>
+            <wp:effectExtent l="19050" t="19050" r="19050" b="19050"/>
+            <wp:docPr id="20" name="Picture 20"/>
+            <wp:cNvGraphicFramePr>
+              <a:graphicFrameLocks xmlns:a="http://schemas.openxmlformats.org/drawingml/2006/main" noChangeAspect="1"/>
+            </wp:cNvGraphicFramePr>
+            <a:graphic xmlns:a="http://schemas.openxmlformats.org/drawingml/2006/main">
+              <a:graphicData uri="http://schemas.openxmlformats.org/drawingml/2006/picture">
+                <pic:pic xmlns:pic="http://schemas.openxmlformats.org/drawingml/2006/picture">
+                  <pic:nvPicPr>
+                    <pic:cNvPr id="1" name=""/>
+                    <pic:cNvPicPr/>
+                  </pic:nvPicPr>
+                  <pic:blipFill>
+                    <a:blip r:embed="rId22"/>
+                    <a:stretch>
+                      <a:fillRect/>
+                    </a:stretch>
+                  </pic:blipFill>
+                  <pic:spPr>
+                    <a:xfrm>
+                      <a:off x="0" y="0"/>
+                      <a:ext cx="5048250" cy="1638300"/>
+                    </a:xfrm>
+                    <a:prstGeom prst="rect">
+                      <a:avLst/>
+                    </a:prstGeom>
+                    <a:ln>
+                      <a:solidFill>
+                        <a:schemeClr val="tx1"/>
+                      </a:solidFill>
+                    </a:ln>
+                  </pic:spPr>
+                </pic:pic>
+              </a:graphicData>
+            </a:graphic>
+          </wp:inline>
+        </w:drawing>
+      </w:r>
+    </w:p>
+    <w:p>
+      <w:pPr>
+        <w:pStyle w:val="ListParagraph"/>
+        <w:numPr>
+          <w:ilvl w:val="0"/>
+          <w:numId w:val="20"/>
+        </w:numPr>
+        <w:spacing w:line="360" w:lineRule="auto"/>
+        <w:jc w:val="both"/>
+      </w:pPr>
+      <w:r>
+        <w:t>Modifikasi WeeklySales agar list salesporson tidak hard coded, dan bisa menerima inputan dari pengguna.</w:t>
+      </w:r>
+    </w:p>
+    <w:p>
+      <w:pPr>
+        <w:pStyle w:val="ListParagraph"/>
+        <w:spacing w:line="360" w:lineRule="auto"/>
+        <w:ind w:left="1440"/>
+        <w:jc w:val="both"/>
+      </w:pPr>
+      <w:r>
+        <w:t>Jawab :</w:t>
+      </w:r>
+    </w:p>
+    <w:p>
+      <w:pPr>
+        <w:pStyle w:val="ListParagraph"/>
+        <w:spacing w:line="360" w:lineRule="auto"/>
+        <w:ind w:left="1440"/>
+        <w:jc w:val="center"/>
+      </w:pPr>
+      <w:r>
+        <w:rPr>
+          <w:noProof/>
+        </w:rPr>
+        <w:lastRenderedPageBreak/>
+        <w:drawing>
+          <wp:inline distT="0" distB="0" distL="0" distR="0" wp14:anchorId="3D0D197B" wp14:editId="4E40D41E">
+            <wp:extent cx="5267325" cy="5419725"/>
+            <wp:effectExtent l="19050" t="19050" r="28575" b="28575"/>
+            <wp:docPr id="21" name="Picture 21"/>
+            <wp:cNvGraphicFramePr>
+              <a:graphicFrameLocks xmlns:a="http://schemas.openxmlformats.org/drawingml/2006/main" noChangeAspect="1"/>
+            </wp:cNvGraphicFramePr>
+            <a:graphic xmlns:a="http://schemas.openxmlformats.org/drawingml/2006/main">
+              <a:graphicData uri="http://schemas.openxmlformats.org/drawingml/2006/picture">
+                <pic:pic xmlns:pic="http://schemas.openxmlformats.org/drawingml/2006/picture">
+                  <pic:nvPicPr>
+                    <pic:cNvPr id="1" name=""/>
+                    <pic:cNvPicPr/>
+                  </pic:nvPicPr>
+                  <pic:blipFill>
+                    <a:blip r:embed="rId23"/>
+                    <a:stretch>
+                      <a:fillRect/>
+                    </a:stretch>
+                  </pic:blipFill>
+                  <pic:spPr>
+                    <a:xfrm>
+                      <a:off x="0" y="0"/>
+                      <a:ext cx="5267325" cy="5419725"/>
+                    </a:xfrm>
+                    <a:prstGeom prst="rect">
+                      <a:avLst/>
+                    </a:prstGeom>
+                    <a:ln>
+                      <a:solidFill>
+                        <a:schemeClr val="tx1"/>
+                      </a:solidFill>
+                    </a:ln>
+                  </pic:spPr>
+                </pic:pic>
+              </a:graphicData>
+            </a:graphic>
+          </wp:inline>
+        </w:drawing>
+      </w:r>
+    </w:p>
+    <w:p>
+      <w:pPr>
+        <w:pStyle w:val="ListParagraph"/>
+        <w:numPr>
+          <w:ilvl w:val="0"/>
+          <w:numId w:val="19"/>
+        </w:numPr>
+        <w:spacing w:line="360" w:lineRule="auto"/>
+        <w:jc w:val="both"/>
+      </w:pPr>
+      <w:r>
+        <w:t>Alasan Memilih</w:t>
+      </w:r>
+    </w:p>
+    <w:p>
+      <w:pPr>
+        <w:pStyle w:val="ListParagraph"/>
+        <w:spacing w:line="360" w:lineRule="auto"/>
+        <w:ind w:left="1080"/>
+        <w:jc w:val="both"/>
+      </w:pPr>
+      <w:r>
+        <w:tab/>
+      </w:r>
+      <w:r>
+        <w:t xml:space="preserve">Semester 2 pernah belajar sorting di matakuliah teknik pemrograman, jadi saya ambil ini sekaligus mengingat </w:t>
+      </w:r>
+      <w:r>
+        <w:t>proses sorting pada Java.</w:t>
+      </w:r>
+    </w:p>
+    <w:p>
+      <w:pPr>
+        <w:pStyle w:val="ListParagraph"/>
+        <w:numPr>
+          <w:ilvl w:val="0"/>
+          <w:numId w:val="19"/>
+        </w:numPr>
+        <w:spacing w:line="360" w:lineRule="auto"/>
+        <w:jc w:val="both"/>
+      </w:pPr>
+      <w:r>
+        <w:t>Permasalahan</w:t>
+      </w:r>
+    </w:p>
+    <w:p>
+      <w:pPr>
+        <w:pStyle w:val="ListParagraph"/>
+        <w:spacing w:line="360" w:lineRule="auto"/>
+        <w:ind w:left="1080"/>
+      </w:pPr>
+      <w:r>
+        <w:t>Tidak Ada (-)</w:t>
+      </w:r>
+    </w:p>
+    <w:p>
+      <w:pPr>
+        <w:pStyle w:val="ListParagraph"/>
+        <w:numPr>
+          <w:ilvl w:val="0"/>
+          <w:numId w:val="19"/>
+        </w:numPr>
+        <w:spacing w:line="360" w:lineRule="auto"/>
+        <w:jc w:val="both"/>
+      </w:pPr>
+      <w:r>
+        <w:t>Solusi Permasalahan</w:t>
+      </w:r>
+    </w:p>
+    <w:p>
+      <w:pPr>
+        <w:pStyle w:val="ListParagraph"/>
+        <w:spacing w:line="360" w:lineRule="auto"/>
+        <w:ind w:left="1080"/>
+      </w:pPr>
+      <w:r>
+        <w:t>Tidak Ada (-)</w:t>
+      </w:r>
+    </w:p>
+    <w:p>
+      <w:pPr>
+        <w:pStyle w:val="ListParagraph"/>
+        <w:numPr>
+          <w:ilvl w:val="0"/>
+          <w:numId w:val="19"/>
+        </w:numPr>
+        <w:spacing w:line="360" w:lineRule="auto"/>
+        <w:jc w:val="both"/>
+      </w:pPr>
+      <w:r>
+        <w:t>Teman Membantu</w:t>
+      </w:r>
+    </w:p>
+    <w:p>
+      <w:pPr>
+        <w:pStyle w:val="ListParagraph"/>
+        <w:spacing w:line="360" w:lineRule="auto"/>
+        <w:ind w:left="1080"/>
+        <w:jc w:val="both"/>
+      </w:pPr>
+      <w:r>
+        <w:t>Saya mendapat bantuan dari website javap</w:t>
+      </w:r>
+      <w:r>
+        <w:t xml:space="preserve">oint untuk materi compareTo, website geeksforgeeks untuk insertionSort </w:t>
+      </w:r>
+      <w:r>
+        <w:t>.</w:t>
+      </w:r>
+    </w:p>
+    <w:p>
+      <w:pPr>
+        <w:pStyle w:val="ListParagraph"/>
+        <w:spacing w:line="360" w:lineRule="auto"/>
+        <w:ind w:left="1080"/>
+        <w:jc w:val="both"/>
+      </w:pPr>
+      <w:r>
+        <w:lastRenderedPageBreak/>
+        <w:t xml:space="preserve">Link : </w:t>
+      </w:r>
+      <w:hyperlink r:id="rId24" w:history="1">
+        <w:r>
+          <w:rPr>
+            <w:rStyle w:val="Hyperlink"/>
+            <w:color w:val="auto"/>
+            <w:u w:val="none"/>
+          </w:rPr>
+          <w:t>https://www.javatpoint.com/java-string-compareto</w:t>
+        </w:r>
+      </w:hyperlink>
+    </w:p>
+    <w:p>
+      <w:pPr>
+        <w:pStyle w:val="ListParagraph"/>
+        <w:spacing w:line="360" w:lineRule="auto"/>
+        <w:ind w:left="1080"/>
+        <w:jc w:val="both"/>
+      </w:pPr>
+      <w:r>
+        <w:t xml:space="preserve">Link : </w:t>
+      </w:r>
+      <w:r>
+        <w:t>https://www.geeksforgeeks.org/insertion-sort/</w:t>
+      </w:r>
+    </w:p>
+    <w:p>
+      <w:pPr>
+        <w:pStyle w:val="ListParagraph"/>
+        <w:spacing w:line="360" w:lineRule="auto"/>
+        <w:ind w:left="1080"/>
+        <w:jc w:val="both"/>
+      </w:pPr>
+    </w:p>
+    <w:p>
+      <w:pPr>
+        <w:pStyle w:val="ListParagraph"/>
+        <w:numPr>
+          <w:ilvl w:val="0"/>
+          <w:numId w:val="9"/>
+        </w:numPr>
+        <w:spacing w:line="360" w:lineRule="auto"/>
+        <w:jc w:val="both"/>
+        <w:rPr>
+          <w:b/>
+          <w:bCs/>
+          <w:sz w:val="24"/>
+          <w:szCs w:val="24"/>
+        </w:rPr>
+      </w:pPr>
+      <w:r>
+        <w:rPr>
+          <w:rFonts w:ascii="Calibri" w:hAnsi="Calibri" w:cs="Calibri"/>
+          <w:b/>
+          <w:bCs/>
+          <w:color w:val="000000"/>
+          <w:sz w:val="24"/>
+          <w:szCs w:val="24"/>
+        </w:rPr>
+        <w:t>Searching and Sorting an Integer List</w:t>
+      </w:r>
+    </w:p>
+    <w:p>
+      <w:pPr>
+        <w:pStyle w:val="ListParagraph"/>
+        <w:numPr>
+          <w:ilvl w:val="0"/>
+          <w:numId w:val="22"/>
+        </w:numPr>
+        <w:spacing w:line="360" w:lineRule="auto"/>
+        <w:jc w:val="both"/>
+        <w:rPr>
+          <w:b/>
+          <w:bCs/>
+          <w:sz w:val="24"/>
+          <w:szCs w:val="24"/>
+        </w:rPr>
+      </w:pPr>
+      <w:r>
+        <w:t>S</w:t>
+      </w:r>
+      <w:r>
+        <w:t>creenshot Output Program</w:t>
+      </w:r>
+    </w:p>
+    <w:p>
+      <w:pPr>
+        <w:pStyle w:val="ListParagraph"/>
+        <w:numPr>
+          <w:ilvl w:val="0"/>
+          <w:numId w:val="22"/>
+        </w:numPr>
+        <w:spacing w:line="360" w:lineRule="auto"/>
+        <w:jc w:val="both"/>
+        <w:rPr>
+          <w:b/>
+          <w:bCs/>
+          <w:sz w:val="24"/>
+          <w:szCs w:val="24"/>
+        </w:rPr>
+      </w:pPr>
+      <w:r>
+        <w:t>Jawaban Pertanyaan Soal</w:t>
+      </w:r>
+    </w:p>
+    <w:p>
+      <w:pPr>
+        <w:pStyle w:val="ListParagraph"/>
+        <w:numPr>
+          <w:ilvl w:val="0"/>
+          <w:numId w:val="22"/>
+        </w:numPr>
+        <w:spacing w:line="360" w:lineRule="auto"/>
+        <w:jc w:val="both"/>
+        <w:rPr>
+          <w:b/>
+          <w:bCs/>
+          <w:sz w:val="24"/>
+          <w:szCs w:val="24"/>
+        </w:rPr>
+      </w:pPr>
+      <w:r>
+        <w:t>Alasan Memilih</w:t>
+      </w:r>
+    </w:p>
+    <w:p>
+      <w:pPr>
+        <w:pStyle w:val="ListParagraph"/>
+        <w:numPr>
+          <w:ilvl w:val="0"/>
+          <w:numId w:val="22"/>
+        </w:numPr>
+        <w:spacing w:line="360" w:lineRule="auto"/>
+        <w:jc w:val="both"/>
+        <w:rPr>
+          <w:b/>
+          <w:bCs/>
+          <w:sz w:val="24"/>
+          <w:szCs w:val="24"/>
+        </w:rPr>
+      </w:pPr>
+      <w:r>
+        <w:t>Permasalahan</w:t>
+      </w:r>
+    </w:p>
+    <w:p>
+      <w:pPr>
+        <w:pStyle w:val="ListParagraph"/>
+        <w:numPr>
+          <w:ilvl w:val="0"/>
+          <w:numId w:val="22"/>
+        </w:numPr>
+        <w:spacing w:line="360" w:lineRule="auto"/>
+        <w:jc w:val="both"/>
+        <w:rPr>
+          <w:b/>
+          <w:bCs/>
+          <w:sz w:val="24"/>
+          <w:szCs w:val="24"/>
+        </w:rPr>
+      </w:pPr>
+      <w:r>
+        <w:t>Solusi Permasalahan</w:t>
+      </w:r>
+    </w:p>
+    <w:p>
+      <w:pPr>
+        <w:pStyle w:val="ListParagraph"/>
+        <w:numPr>
+          <w:ilvl w:val="0"/>
+          <w:numId w:val="22"/>
+        </w:numPr>
+        <w:spacing w:line="360" w:lineRule="auto"/>
+        <w:jc w:val="both"/>
+        <w:rPr>
+          <w:b/>
+          <w:bCs/>
+          <w:sz w:val="24"/>
+          <w:szCs w:val="24"/>
+        </w:rPr>
+      </w:pPr>
+      <w:r>
+        <w:t>Teman Membantu</w:t>
+      </w:r>
+    </w:p>
+    <w:p>
+      <w:pPr>
+        <w:pStyle w:val="ListParagraph"/>
+        <w:spacing w:line="360" w:lineRule="auto"/>
+        <w:ind w:left="1080"/>
+        <w:jc w:val="both"/>
+        <w:rPr>
+          <w:b/>
+          <w:bCs/>
+          <w:sz w:val="24"/>
+          <w:szCs w:val="24"/>
+        </w:rPr>
+      </w:pPr>
+    </w:p>
+    <w:p>
+      <w:pPr>
+        <w:pStyle w:val="ListParagraph"/>
+        <w:numPr>
+          <w:ilvl w:val="0"/>
+          <w:numId w:val="9"/>
+        </w:numPr>
+        <w:spacing w:line="360" w:lineRule="auto"/>
+        <w:jc w:val="both"/>
+        <w:rPr>
+          <w:b/>
+          <w:bCs/>
+          <w:sz w:val="28"/>
+          <w:szCs w:val="28"/>
+        </w:rPr>
+      </w:pPr>
+      <w:r>
+        <w:rPr>
+          <w:rFonts w:ascii="Calibri" w:hAnsi="Calibri" w:cs="Calibri"/>
+          <w:b/>
+          <w:bCs/>
+          <w:color w:val="000000"/>
+          <w:sz w:val="24"/>
+          <w:szCs w:val="24"/>
+        </w:rPr>
+        <w:t>Timing Searching and Sorting Algorithms</w:t>
+      </w:r>
+    </w:p>
+    <w:p>
+      <w:pPr>
+        <w:pStyle w:val="ListParagraph"/>
+        <w:numPr>
+          <w:ilvl w:val="0"/>
+          <w:numId w:val="24"/>
+        </w:numPr>
+        <w:spacing w:line="360" w:lineRule="auto"/>
+        <w:jc w:val="both"/>
+        <w:rPr>
+          <w:b/>
+          <w:bCs/>
+          <w:sz w:val="24"/>
+          <w:szCs w:val="24"/>
+        </w:rPr>
+      </w:pPr>
+      <w:r>
+        <w:t>S</w:t>
+      </w:r>
+      <w:r>
+        <w:t>creenshot Output Program</w:t>
+      </w:r>
+    </w:p>
+    <w:p>
+      <w:pPr>
+        <w:pStyle w:val="ListParagraph"/>
+        <w:spacing w:line="360" w:lineRule="auto"/>
+        <w:ind w:left="1080"/>
+        <w:jc w:val="both"/>
+        <w:rPr>
+          <w:b/>
+          <w:bCs/>
+          <w:sz w:val="24"/>
+          <w:szCs w:val="24"/>
+        </w:rPr>
+      </w:pPr>
+    </w:p>
+    <w:p>
+      <w:pPr>
+        <w:pStyle w:val="ListParagraph"/>
+        <w:numPr>
+          <w:ilvl w:val="0"/>
+          <w:numId w:val="24"/>
+        </w:numPr>
+        <w:spacing w:line="360" w:lineRule="auto"/>
+        <w:jc w:val="both"/>
+        <w:rPr>
+          <w:b/>
+          <w:bCs/>
+          <w:sz w:val="24"/>
+          <w:szCs w:val="24"/>
+        </w:rPr>
+      </w:pPr>
+      <w:r>
+        <w:t>Jawaban Pertanyaan Soal</w:t>
+      </w:r>
+    </w:p>
+    <w:p>
+      <w:pPr>
+        <w:pStyle w:val="ListParagraph"/>
+        <w:numPr>
+          <w:ilvl w:val="0"/>
+          <w:numId w:val="29"/>
+        </w:numPr>
+        <w:spacing w:line="360" w:lineRule="auto"/>
+        <w:jc w:val="both"/>
+      </w:pPr>
+      <w:r>
+        <w:t xml:space="preserve">Tambahkan </w:t>
+      </w:r>
+      <w:r>
+        <w:t>System.currentTimeMillis()</w:t>
+      </w:r>
+      <w:r>
+        <w:t xml:space="preserve"> kedalam program untuk menghitung waktu yang dibutuhkan program untuk menjalankan proses.</w:t>
+      </w:r>
+    </w:p>
+    <w:p>
+      <w:pPr>
+        <w:pStyle w:val="ListParagraph"/>
+        <w:spacing w:line="360" w:lineRule="auto"/>
+        <w:ind w:left="1440"/>
+        <w:jc w:val="both"/>
+      </w:pPr>
+    </w:p>
+    <w:p>
+      <w:pPr>
+        <w:pStyle w:val="ListParagraph"/>
+        <w:numPr>
+          <w:ilvl w:val="0"/>
+          <w:numId w:val="29"/>
+        </w:numPr>
+        <w:spacing w:line="360" w:lineRule="auto"/>
+        <w:jc w:val="both"/>
+      </w:pPr>
+      <w:r>
+        <w:t>Gunakan waktu tadi untuk mengisi tabel</w:t>
+      </w:r>
+      <w:r>
+        <w:t>.</w:t>
+      </w:r>
+    </w:p>
+    <w:tbl>
+      <w:tblPr>
+        <w:tblStyle w:val="TableGrid"/>
+        <w:tblW w:w="7825" w:type="dxa"/>
+        <w:tblInd w:w="1440" w:type="dxa"/>
+        <w:tblLayout w:type="fixed"/>
+        <w:tblLook w:val="04A0" w:firstRow="1" w:lastRow="0" w:firstColumn="1" w:lastColumn="0" w:noHBand="0" w:noVBand="1"/>
+      </w:tblPr>
+      <w:tblGrid>
+        <w:gridCol w:w="1249"/>
+        <w:gridCol w:w="1644"/>
+        <w:gridCol w:w="1644"/>
+        <w:gridCol w:w="1644"/>
+        <w:gridCol w:w="1644"/>
+      </w:tblGrid>
+      <w:tr>
+        <w:trPr>
+          <w:trHeight w:val="397"/>
+        </w:trPr>
+        <w:tc>
+          <w:tcPr>
+            <w:tcW w:w="1249" w:type="dxa"/>
+            <w:vMerge w:val="restart"/>
+            <w:shd w:val="clear" w:color="auto" w:fill="B4C6E7" w:themeFill="accent1" w:themeFillTint="66"/>
+            <w:vAlign w:val="center"/>
+          </w:tcPr>
+          <w:p>
+            <w:pPr>
+              <w:pStyle w:val="ListParagraph"/>
+              <w:ind w:left="0"/>
+              <w:jc w:val="center"/>
+            </w:pPr>
+            <w:r>
+              <w:t>Array Size</w:t>
+            </w:r>
+          </w:p>
+        </w:tc>
+        <w:tc>
+          <w:tcPr>
+            <w:tcW w:w="1644" w:type="dxa"/>
+            <w:shd w:val="clear" w:color="auto" w:fill="B4C6E7" w:themeFill="accent1" w:themeFillTint="66"/>
+            <w:vAlign w:val="center"/>
+          </w:tcPr>
+          <w:p>
+            <w:pPr>
+              <w:pStyle w:val="ListParagraph"/>
+              <w:ind w:left="0"/>
+              <w:jc w:val="center"/>
+            </w:pPr>
+            <w:r>
+              <w:t>Selection Sort</w:t>
+            </w:r>
+          </w:p>
+        </w:tc>
+        <w:tc>
+          <w:tcPr>
+            <w:tcW w:w="1644" w:type="dxa"/>
+            <w:shd w:val="clear" w:color="auto" w:fill="B4C6E7" w:themeFill="accent1" w:themeFillTint="66"/>
+            <w:vAlign w:val="center"/>
+          </w:tcPr>
+          <w:p>
+            <w:pPr>
+              <w:pStyle w:val="ListParagraph"/>
+              <w:ind w:left="0"/>
+              <w:jc w:val="center"/>
+            </w:pPr>
+            <w:r>
+              <w:t>Selection Sort</w:t>
+            </w:r>
+          </w:p>
+        </w:tc>
+        <w:tc>
+          <w:tcPr>
+            <w:tcW w:w="1644" w:type="dxa"/>
+            <w:shd w:val="clear" w:color="auto" w:fill="B4C6E7" w:themeFill="accent1" w:themeFillTint="66"/>
+            <w:vAlign w:val="center"/>
+          </w:tcPr>
+          <w:p>
+            <w:pPr>
+              <w:pStyle w:val="ListParagraph"/>
+              <w:ind w:left="0"/>
+              <w:jc w:val="center"/>
+            </w:pPr>
+            <w:r>
+              <w:t>Insertion Sort</w:t>
+            </w:r>
+          </w:p>
+        </w:tc>
+        <w:tc>
+          <w:tcPr>
+            <w:tcW w:w="1644" w:type="dxa"/>
+            <w:shd w:val="clear" w:color="auto" w:fill="B4C6E7" w:themeFill="accent1" w:themeFillTint="66"/>
+            <w:vAlign w:val="center"/>
+          </w:tcPr>
+          <w:p>
+            <w:pPr>
+              <w:pStyle w:val="ListParagraph"/>
+              <w:ind w:left="0"/>
+              <w:jc w:val="center"/>
+            </w:pPr>
+            <w:r>
+              <w:t>Insertion Sort</w:t>
+            </w:r>
+          </w:p>
+        </w:tc>
+      </w:tr>
+      <w:tr>
+        <w:trPr>
+          <w:trHeight w:val="397"/>
+        </w:trPr>
+        <w:tc>
+          <w:tcPr>
+            <w:tcW w:w="1249" w:type="dxa"/>
+            <w:vMerge/>
+            <w:shd w:val="clear" w:color="auto" w:fill="B4C6E7" w:themeFill="accent1" w:themeFillTint="66"/>
+            <w:vAlign w:val="center"/>
+          </w:tcPr>
+          <w:p>
+            <w:pPr>
+              <w:pStyle w:val="ListParagraph"/>
+              <w:ind w:left="0"/>
+              <w:jc w:val="center"/>
+            </w:pPr>
+          </w:p>
+        </w:tc>
+        <w:tc>
+          <w:tcPr>
+            <w:tcW w:w="1644" w:type="dxa"/>
+            <w:shd w:val="clear" w:color="auto" w:fill="B4C6E7" w:themeFill="accent1" w:themeFillTint="66"/>
+            <w:vAlign w:val="center"/>
+          </w:tcPr>
+          <w:p>
+            <w:pPr>
+              <w:pStyle w:val="ListParagraph"/>
+              <w:ind w:left="0"/>
+              <w:jc w:val="center"/>
+            </w:pPr>
+            <w:r>
+              <w:t>(Random)</w:t>
+            </w:r>
+          </w:p>
+        </w:tc>
+        <w:tc>
+          <w:tcPr>
+            <w:tcW w:w="1644" w:type="dxa"/>
+            <w:shd w:val="clear" w:color="auto" w:fill="B4C6E7" w:themeFill="accent1" w:themeFillTint="66"/>
+            <w:vAlign w:val="center"/>
+          </w:tcPr>
+          <w:p>
+            <w:pPr>
+              <w:pStyle w:val="ListParagraph"/>
+              <w:ind w:left="0"/>
+              <w:jc w:val="center"/>
+            </w:pPr>
+            <w:r>
+              <w:t>(Sorted)</w:t>
+            </w:r>
+          </w:p>
+        </w:tc>
+        <w:tc>
+          <w:tcPr>
+            <w:tcW w:w="1644" w:type="dxa"/>
+            <w:shd w:val="clear" w:color="auto" w:fill="B4C6E7" w:themeFill="accent1" w:themeFillTint="66"/>
+            <w:vAlign w:val="center"/>
+          </w:tcPr>
+          <w:p>
+            <w:pPr>
+              <w:pStyle w:val="ListParagraph"/>
+              <w:ind w:left="0"/>
+              <w:jc w:val="center"/>
+            </w:pPr>
+            <w:r>
+              <w:t>(Random)</w:t>
+            </w:r>
+          </w:p>
+        </w:tc>
+        <w:tc>
+          <w:tcPr>
+            <w:tcW w:w="1644" w:type="dxa"/>
+            <w:shd w:val="clear" w:color="auto" w:fill="B4C6E7" w:themeFill="accent1" w:themeFillTint="66"/>
+            <w:vAlign w:val="center"/>
+          </w:tcPr>
+          <w:p>
+            <w:pPr>
+              <w:pStyle w:val="ListParagraph"/>
+              <w:ind w:left="0"/>
+              <w:jc w:val="center"/>
+            </w:pPr>
+            <w:r>
+              <w:t>(Sorted)</w:t>
+            </w:r>
+          </w:p>
+        </w:tc>
+      </w:tr>
+      <w:tr>
+        <w:trPr>
+          <w:trHeight w:val="397"/>
+        </w:trPr>
+        <w:tc>
+          <w:tcPr>
+            <w:tcW w:w="1249" w:type="dxa"/>
+            <w:shd w:val="clear" w:color="auto" w:fill="FFE599" w:themeFill="accent4" w:themeFillTint="66"/>
+            <w:vAlign w:val="center"/>
+          </w:tcPr>
+          <w:p>
+            <w:pPr>
+              <w:pStyle w:val="ListParagraph"/>
+              <w:ind w:left="0"/>
+              <w:jc w:val="center"/>
+            </w:pPr>
+            <w:r>
+              <w:t>10.000</w:t>
+            </w:r>
+          </w:p>
+        </w:tc>
+        <w:tc>
+          <w:tcPr>
+            <w:tcW w:w="1644" w:type="dxa"/>
+            <w:vAlign w:val="center"/>
+          </w:tcPr>
+          <w:p>
+            <w:pPr>
+              <w:pStyle w:val="ListParagraph"/>
+              <w:ind w:left="0"/>
+              <w:jc w:val="center"/>
+            </w:pPr>
+          </w:p>
+        </w:tc>
+        <w:tc>
+          <w:tcPr>
+            <w:tcW w:w="1644" w:type="dxa"/>
+            <w:vAlign w:val="center"/>
+          </w:tcPr>
+          <w:p>
+            <w:pPr>
+              <w:pStyle w:val="ListParagraph"/>
+              <w:ind w:left="0"/>
+              <w:jc w:val="center"/>
+            </w:pPr>
+          </w:p>
+        </w:tc>
+        <w:tc>
+          <w:tcPr>
+            <w:tcW w:w="1644" w:type="dxa"/>
+            <w:vAlign w:val="center"/>
+          </w:tcPr>
+          <w:p>
+            <w:pPr>
+              <w:pStyle w:val="ListParagraph"/>
+              <w:ind w:left="0"/>
+              <w:jc w:val="center"/>
+            </w:pPr>
+          </w:p>
+        </w:tc>
+        <w:tc>
+          <w:tcPr>
+            <w:tcW w:w="1644" w:type="dxa"/>
+            <w:vAlign w:val="center"/>
+          </w:tcPr>
+          <w:p>
+            <w:pPr>
+              <w:pStyle w:val="ListParagraph"/>
+              <w:ind w:left="0"/>
+              <w:jc w:val="center"/>
+            </w:pPr>
+          </w:p>
+        </w:tc>
+      </w:tr>
+      <w:tr>
+        <w:trPr>
+          <w:trHeight w:val="397"/>
+        </w:trPr>
+        <w:tc>
+          <w:tcPr>
+            <w:tcW w:w="1249" w:type="dxa"/>
+            <w:shd w:val="clear" w:color="auto" w:fill="FFE599" w:themeFill="accent4" w:themeFillTint="66"/>
+            <w:vAlign w:val="center"/>
+          </w:tcPr>
+          <w:p>
+            <w:pPr>
+              <w:pStyle w:val="ListParagraph"/>
+              <w:ind w:left="0"/>
+              <w:jc w:val="center"/>
+            </w:pPr>
+            <w:r>
+              <w:t>20.000</w:t>
+            </w:r>
+          </w:p>
+        </w:tc>
+        <w:tc>
+          <w:tcPr>
+            <w:tcW w:w="1644" w:type="dxa"/>
+            <w:vAlign w:val="center"/>
+          </w:tcPr>
+          <w:p>
+            <w:pPr>
+              <w:pStyle w:val="ListParagraph"/>
+              <w:ind w:left="0"/>
+              <w:jc w:val="center"/>
+            </w:pPr>
+          </w:p>
+        </w:tc>
+        <w:tc>
+          <w:tcPr>
+            <w:tcW w:w="1644" w:type="dxa"/>
+            <w:vAlign w:val="center"/>
+          </w:tcPr>
+          <w:p>
+            <w:pPr>
+              <w:pStyle w:val="ListParagraph"/>
+              <w:ind w:left="0"/>
+              <w:jc w:val="center"/>
+            </w:pPr>
+          </w:p>
+        </w:tc>
+        <w:tc>
+          <w:tcPr>
+            <w:tcW w:w="1644" w:type="dxa"/>
+            <w:vAlign w:val="center"/>
+          </w:tcPr>
+          <w:p>
+            <w:pPr>
+              <w:pStyle w:val="ListParagraph"/>
+              <w:ind w:left="0"/>
+              <w:jc w:val="center"/>
+            </w:pPr>
+          </w:p>
+        </w:tc>
+        <w:tc>
+          <w:tcPr>
+            <w:tcW w:w="1644" w:type="dxa"/>
+            <w:vAlign w:val="center"/>
+          </w:tcPr>
+          <w:p>
+            <w:pPr>
+              <w:pStyle w:val="ListParagraph"/>
+              <w:ind w:left="0"/>
+              <w:jc w:val="center"/>
+            </w:pPr>
+          </w:p>
+        </w:tc>
+      </w:tr>
+      <w:tr>
+        <w:trPr>
+          <w:trHeight w:val="397"/>
+        </w:trPr>
+        <w:tc>
+          <w:tcPr>
+            <w:tcW w:w="1249" w:type="dxa"/>
+            <w:shd w:val="clear" w:color="auto" w:fill="FFE599" w:themeFill="accent4" w:themeFillTint="66"/>
+            <w:vAlign w:val="center"/>
+          </w:tcPr>
+          <w:p>
+            <w:pPr>
+              <w:pStyle w:val="ListParagraph"/>
+              <w:ind w:left="0"/>
+              <w:jc w:val="center"/>
+            </w:pPr>
+            <w:r>
+              <w:t>40.000</w:t>
+            </w:r>
+          </w:p>
+        </w:tc>
+        <w:tc>
+          <w:tcPr>
+            <w:tcW w:w="1644" w:type="dxa"/>
+            <w:vAlign w:val="center"/>
+          </w:tcPr>
+          <w:p>
+            <w:pPr>
+              <w:pStyle w:val="ListParagraph"/>
+              <w:ind w:left="0"/>
+              <w:jc w:val="center"/>
+            </w:pPr>
+          </w:p>
+        </w:tc>
+        <w:tc>
+          <w:tcPr>
+            <w:tcW w:w="1644" w:type="dxa"/>
+            <w:vAlign w:val="center"/>
+          </w:tcPr>
+          <w:p>
+            <w:pPr>
+              <w:pStyle w:val="ListParagraph"/>
+              <w:ind w:left="0"/>
+              <w:jc w:val="center"/>
+            </w:pPr>
+          </w:p>
+        </w:tc>
+        <w:tc>
+          <w:tcPr>
+            <w:tcW w:w="1644" w:type="dxa"/>
+            <w:vAlign w:val="center"/>
+          </w:tcPr>
+          <w:p>
+            <w:pPr>
+              <w:pStyle w:val="ListParagraph"/>
+              <w:ind w:left="0"/>
+              <w:jc w:val="center"/>
+            </w:pPr>
+          </w:p>
+        </w:tc>
+        <w:tc>
+          <w:tcPr>
+            <w:tcW w:w="1644" w:type="dxa"/>
+            <w:vAlign w:val="center"/>
+          </w:tcPr>
+          <w:p>
+            <w:pPr>
+              <w:pStyle w:val="ListParagraph"/>
+              <w:ind w:left="0"/>
+              <w:jc w:val="center"/>
+            </w:pPr>
+          </w:p>
+        </w:tc>
+      </w:tr>
+      <w:tr>
+        <w:trPr>
+          <w:trHeight w:val="397"/>
+        </w:trPr>
+        <w:tc>
+          <w:tcPr>
+            <w:tcW w:w="1249" w:type="dxa"/>
+            <w:shd w:val="clear" w:color="auto" w:fill="FFE599" w:themeFill="accent4" w:themeFillTint="66"/>
+            <w:vAlign w:val="center"/>
+          </w:tcPr>
+          <w:p>
+            <w:pPr>
+              <w:pStyle w:val="ListParagraph"/>
+              <w:ind w:left="0"/>
+              <w:jc w:val="center"/>
+            </w:pPr>
+            <w:r>
+              <w:t>80.000</w:t>
+            </w:r>
+          </w:p>
+        </w:tc>
+        <w:tc>
+          <w:tcPr>
+            <w:tcW w:w="1644" w:type="dxa"/>
+            <w:vAlign w:val="center"/>
+          </w:tcPr>
+          <w:p>
+            <w:pPr>
+              <w:pStyle w:val="ListParagraph"/>
+              <w:ind w:left="0"/>
+              <w:jc w:val="center"/>
+            </w:pPr>
+          </w:p>
+        </w:tc>
+        <w:tc>
+          <w:tcPr>
+            <w:tcW w:w="1644" w:type="dxa"/>
+            <w:vAlign w:val="center"/>
+          </w:tcPr>
+          <w:p>
+            <w:pPr>
+              <w:pStyle w:val="ListParagraph"/>
+              <w:ind w:left="0"/>
+              <w:jc w:val="center"/>
+            </w:pPr>
+          </w:p>
+        </w:tc>
+        <w:tc>
+          <w:tcPr>
+            <w:tcW w:w="1644" w:type="dxa"/>
+            <w:vAlign w:val="center"/>
+          </w:tcPr>
+          <w:p>
+            <w:pPr>
+              <w:pStyle w:val="ListParagraph"/>
+              <w:ind w:left="0"/>
+              <w:jc w:val="center"/>
+            </w:pPr>
+          </w:p>
+        </w:tc>
+        <w:tc>
+          <w:tcPr>
+            <w:tcW w:w="1644" w:type="dxa"/>
+            <w:vAlign w:val="center"/>
+          </w:tcPr>
+          <w:p>
+            <w:pPr>
+              <w:pStyle w:val="ListParagraph"/>
+              <w:ind w:left="0"/>
+              <w:jc w:val="center"/>
+            </w:pPr>
+          </w:p>
+        </w:tc>
+      </w:tr>
+    </w:tbl>
+    <w:p>
+      <w:pPr>
+        <w:pStyle w:val="ListParagraph"/>
+        <w:spacing w:line="360" w:lineRule="auto"/>
+        <w:ind w:left="1440"/>
+        <w:jc w:val="both"/>
+      </w:pPr>
+    </w:p>
+    <w:tbl>
+      <w:tblPr>
+        <w:tblStyle w:val="TableGrid"/>
+        <w:tblW w:w="0" w:type="auto"/>
+        <w:tblInd w:w="1440" w:type="dxa"/>
+        <w:tblLook w:val="04A0" w:firstRow="1" w:lastRow="0" w:firstColumn="1" w:lastColumn="0" w:noHBand="0" w:noVBand="1"/>
+      </w:tblPr>
+      <w:tblGrid>
+        <w:gridCol w:w="1249"/>
+        <w:gridCol w:w="3288"/>
+        <w:gridCol w:w="3288"/>
+      </w:tblGrid>
+      <w:tr>
+        <w:trPr>
+          <w:trHeight w:val="397"/>
+        </w:trPr>
+        <w:tc>
+          <w:tcPr>
+            <w:tcW w:w="1249" w:type="dxa"/>
+            <w:shd w:val="clear" w:color="auto" w:fill="B4C6E7" w:themeFill="accent1" w:themeFillTint="66"/>
+            <w:vAlign w:val="center"/>
+          </w:tcPr>
+          <w:p>
+            <w:pPr>
+              <w:pStyle w:val="ListParagraph"/>
+              <w:ind w:left="0"/>
+              <w:jc w:val="center"/>
+            </w:pPr>
+            <w:r>
+              <w:t>Array Size</w:t>
+            </w:r>
+          </w:p>
+        </w:tc>
+        <w:tc>
+          <w:tcPr>
+            <w:tcW w:w="3288" w:type="dxa"/>
+            <w:shd w:val="clear" w:color="auto" w:fill="B4C6E7" w:themeFill="accent1" w:themeFillTint="66"/>
+            <w:vAlign w:val="center"/>
+          </w:tcPr>
+          <w:p>
+            <w:pPr>
+              <w:pStyle w:val="ListParagraph"/>
+              <w:ind w:left="0"/>
+              <w:jc w:val="center"/>
+            </w:pPr>
+            <w:r>
+              <w:t>Linear Search (Unsuccessful)</w:t>
+            </w:r>
+          </w:p>
+        </w:tc>
+        <w:tc>
+          <w:tcPr>
+            <w:tcW w:w="3288" w:type="dxa"/>
+            <w:shd w:val="clear" w:color="auto" w:fill="B4C6E7" w:themeFill="accent1" w:themeFillTint="66"/>
+            <w:vAlign w:val="center"/>
+          </w:tcPr>
+          <w:p>
+            <w:pPr>
+              <w:pStyle w:val="ListParagraph"/>
+              <w:ind w:left="0"/>
+              <w:jc w:val="center"/>
+            </w:pPr>
+            <w:r>
+              <w:t>Binary</w:t>
+            </w:r>
+            <w:r>
+              <w:t xml:space="preserve"> Search (Unsuccessful)</w:t>
+            </w:r>
+          </w:p>
+        </w:tc>
+      </w:tr>
+      <w:tr>
+        <w:trPr>
+          <w:trHeight w:val="397"/>
+        </w:trPr>
+        <w:tc>
+          <w:tcPr>
+            <w:tcW w:w="1249" w:type="dxa"/>
+            <w:shd w:val="clear" w:color="auto" w:fill="FFE599" w:themeFill="accent4" w:themeFillTint="66"/>
+            <w:vAlign w:val="center"/>
+          </w:tcPr>
+          <w:p>
+            <w:pPr>
+              <w:pStyle w:val="ListParagraph"/>
+              <w:ind w:left="0"/>
+              <w:jc w:val="center"/>
+            </w:pPr>
+            <w:r>
+              <w:t>100.000</w:t>
+            </w:r>
+          </w:p>
+        </w:tc>
+        <w:tc>
+          <w:tcPr>
+            <w:tcW w:w="3288" w:type="dxa"/>
+            <w:vAlign w:val="center"/>
+          </w:tcPr>
+          <w:p>
+            <w:pPr>
+              <w:pStyle w:val="ListParagraph"/>
+              <w:ind w:left="0"/>
+              <w:jc w:val="center"/>
+            </w:pPr>
+          </w:p>
+        </w:tc>
+        <w:tc>
+          <w:tcPr>
+            <w:tcW w:w="3288" w:type="dxa"/>
+            <w:vAlign w:val="center"/>
+          </w:tcPr>
+          <w:p>
+            <w:pPr>
+              <w:pStyle w:val="ListParagraph"/>
+              <w:ind w:left="0"/>
+              <w:jc w:val="center"/>
+            </w:pPr>
+          </w:p>
+        </w:tc>
+      </w:tr>
+      <w:tr>
+        <w:trPr>
+          <w:trHeight w:val="397"/>
+        </w:trPr>
+        <w:tc>
+          <w:tcPr>
+            <w:tcW w:w="1249" w:type="dxa"/>
+            <w:shd w:val="clear" w:color="auto" w:fill="FFE599" w:themeFill="accent4" w:themeFillTint="66"/>
+            <w:vAlign w:val="center"/>
+          </w:tcPr>
+          <w:p>
+            <w:pPr>
+              <w:pStyle w:val="ListParagraph"/>
+              <w:ind w:left="0"/>
+              <w:jc w:val="center"/>
+            </w:pPr>
+            <w:r>
+              <w:t>200.000</w:t>
+            </w:r>
+          </w:p>
+        </w:tc>
+        <w:tc>
+          <w:tcPr>
+            <w:tcW w:w="3288" w:type="dxa"/>
+            <w:vAlign w:val="center"/>
+          </w:tcPr>
+          <w:p>
+            <w:pPr>
+              <w:pStyle w:val="ListParagraph"/>
+              <w:ind w:left="0"/>
+              <w:jc w:val="center"/>
+            </w:pPr>
+          </w:p>
+        </w:tc>
+        <w:tc>
+          <w:tcPr>
+            <w:tcW w:w="3288" w:type="dxa"/>
+            <w:vAlign w:val="center"/>
+          </w:tcPr>
+          <w:p>
+            <w:pPr>
+              <w:pStyle w:val="ListParagraph"/>
+              <w:ind w:left="0"/>
+              <w:jc w:val="center"/>
+            </w:pPr>
+          </w:p>
+        </w:tc>
+      </w:tr>
+      <w:tr>
+        <w:trPr>
+          <w:trHeight w:val="397"/>
+        </w:trPr>
+        <w:tc>
+          <w:tcPr>
+            <w:tcW w:w="1249" w:type="dxa"/>
+            <w:shd w:val="clear" w:color="auto" w:fill="FFE599" w:themeFill="accent4" w:themeFillTint="66"/>
+            <w:vAlign w:val="center"/>
+          </w:tcPr>
+          <w:p>
+            <w:pPr>
+              <w:pStyle w:val="ListParagraph"/>
+              <w:ind w:left="0"/>
+              <w:jc w:val="center"/>
+            </w:pPr>
+            <w:r>
+              <w:t>400.000</w:t>
+            </w:r>
+          </w:p>
+        </w:tc>
+        <w:tc>
+          <w:tcPr>
+            <w:tcW w:w="3288" w:type="dxa"/>
+            <w:vAlign w:val="center"/>
+          </w:tcPr>
+          <w:p>
+            <w:pPr>
+              <w:pStyle w:val="ListParagraph"/>
+              <w:ind w:left="0"/>
+              <w:jc w:val="center"/>
+            </w:pPr>
+          </w:p>
+        </w:tc>
+        <w:tc>
+          <w:tcPr>
+            <w:tcW w:w="3288" w:type="dxa"/>
+            <w:vAlign w:val="center"/>
+          </w:tcPr>
+          <w:p>
+            <w:pPr>
+              <w:pStyle w:val="ListParagraph"/>
+              <w:ind w:left="0"/>
+              <w:jc w:val="center"/>
+            </w:pPr>
+          </w:p>
+        </w:tc>
+      </w:tr>
+      <w:tr>
+        <w:trPr>
+          <w:trHeight w:val="397"/>
+        </w:trPr>
+        <w:tc>
+          <w:tcPr>
+            <w:tcW w:w="1249" w:type="dxa"/>
+            <w:shd w:val="clear" w:color="auto" w:fill="FFE599" w:themeFill="accent4" w:themeFillTint="66"/>
+            <w:vAlign w:val="center"/>
+          </w:tcPr>
+          <w:p>
+            <w:pPr>
+              <w:pStyle w:val="ListParagraph"/>
+              <w:ind w:left="0"/>
+              <w:jc w:val="center"/>
+            </w:pPr>
+            <w:r>
+              <w:t>800.000</w:t>
+            </w:r>
+          </w:p>
+        </w:tc>
+        <w:tc>
+          <w:tcPr>
+            <w:tcW w:w="3288" w:type="dxa"/>
+            <w:vAlign w:val="center"/>
+          </w:tcPr>
+          <w:p>
+            <w:pPr>
+              <w:pStyle w:val="ListParagraph"/>
+              <w:ind w:left="0"/>
+              <w:jc w:val="center"/>
+            </w:pPr>
+          </w:p>
+        </w:tc>
+        <w:tc>
+          <w:tcPr>
+            <w:tcW w:w="3288" w:type="dxa"/>
+            <w:vAlign w:val="center"/>
+          </w:tcPr>
+          <w:p>
+            <w:pPr>
+              <w:pStyle w:val="ListParagraph"/>
+              <w:ind w:left="0"/>
+              <w:jc w:val="center"/>
+            </w:pPr>
+          </w:p>
+        </w:tc>
+      </w:tr>
+      <w:tr>
+        <w:trPr>
+          <w:trHeight w:val="397"/>
+        </w:trPr>
+        <w:tc>
+          <w:tcPr>
+            <w:tcW w:w="1249" w:type="dxa"/>
+            <w:shd w:val="clear" w:color="auto" w:fill="FFE599" w:themeFill="accent4" w:themeFillTint="66"/>
+            <w:vAlign w:val="center"/>
+          </w:tcPr>
+          <w:p>
+            <w:pPr>
+              <w:pStyle w:val="ListParagraph"/>
+              <w:ind w:left="0"/>
+              <w:jc w:val="center"/>
+            </w:pPr>
+            <w:r>
+              <w:lastRenderedPageBreak/>
+              <w:t>1.600.000</w:t>
+            </w:r>
+          </w:p>
+        </w:tc>
+        <w:tc>
+          <w:tcPr>
+            <w:tcW w:w="3288" w:type="dxa"/>
+            <w:vAlign w:val="center"/>
+          </w:tcPr>
+          <w:p>
+            <w:pPr>
+              <w:pStyle w:val="ListParagraph"/>
+              <w:ind w:left="0"/>
+              <w:jc w:val="center"/>
+            </w:pPr>
+          </w:p>
+        </w:tc>
+        <w:tc>
+          <w:tcPr>
+            <w:tcW w:w="3288" w:type="dxa"/>
+            <w:vAlign w:val="center"/>
+          </w:tcPr>
+          <w:p>
+            <w:pPr>
+              <w:pStyle w:val="ListParagraph"/>
+              <w:ind w:left="0"/>
+              <w:jc w:val="center"/>
+            </w:pPr>
+          </w:p>
+        </w:tc>
+      </w:tr>
+    </w:tbl>
+    <w:p>
+      <w:pPr>
+        <w:pStyle w:val="ListParagraph"/>
+        <w:spacing w:line="360" w:lineRule="auto"/>
+        <w:ind w:left="1440"/>
+        <w:jc w:val="both"/>
+      </w:pPr>
+    </w:p>
+    <w:p>
+      <w:pPr>
+        <w:pStyle w:val="ListParagraph"/>
+        <w:numPr>
+          <w:ilvl w:val="0"/>
+          <w:numId w:val="24"/>
+        </w:numPr>
+        <w:spacing w:line="360" w:lineRule="auto"/>
+        <w:jc w:val="both"/>
+        <w:rPr>
+          <w:b/>
+          <w:bCs/>
+          <w:sz w:val="24"/>
+          <w:szCs w:val="24"/>
+        </w:rPr>
+      </w:pPr>
+      <w:r>
+        <w:t>Alasan Memilih</w:t>
+      </w:r>
+    </w:p>
+    <w:p>
+      <w:pPr>
+        <w:pStyle w:val="ListParagraph"/>
+        <w:spacing w:line="360" w:lineRule="auto"/>
+        <w:ind w:left="1080"/>
+        <w:jc w:val="both"/>
+        <w:rPr>
+          <w:b/>
+          <w:bCs/>
+          <w:sz w:val="24"/>
+          <w:szCs w:val="24"/>
+        </w:rPr>
+      </w:pPr>
+      <w:r>
+        <w:tab/>
+      </w:r>
+      <w:r>
+        <w:t xml:space="preserve">Liat dari soalnya </w:t>
+      </w:r>
+      <w:r>
+        <w:t xml:space="preserve">kayak </w:t>
+      </w:r>
+      <w:r>
+        <w:t>asik ada tabel tabel</w:t>
+      </w:r>
+      <w:r>
+        <w:t xml:space="preserve"> dan percobaan</w:t>
+      </w:r>
+      <w:r>
+        <w:t>, sekaligus</w:t>
+      </w:r>
+      <w:r>
+        <w:t xml:space="preserve"> belajar dan lebih</w:t>
+      </w:r>
+      <w:r>
+        <w:t xml:space="preserve"> </w:t>
+      </w:r>
+      <w:r>
+        <w:t>memahami proses sorting, randomize, dan search pada Java.</w:t>
+      </w:r>
+    </w:p>
+    <w:p>
+      <w:pPr>
+        <w:pStyle w:val="ListParagraph"/>
+        <w:numPr>
+          <w:ilvl w:val="0"/>
+          <w:numId w:val="24"/>
+        </w:numPr>
+        <w:spacing w:line="360" w:lineRule="auto"/>
+        <w:jc w:val="both"/>
+        <w:rPr>
+          <w:b/>
+          <w:bCs/>
+          <w:sz w:val="24"/>
+          <w:szCs w:val="24"/>
+        </w:rPr>
+      </w:pPr>
+      <w:r>
+        <w:t>Permasalahan</w:t>
+      </w:r>
+    </w:p>
+    <w:p>
+      <w:pPr>
+        <w:pStyle w:val="ListParagraph"/>
+        <w:spacing w:line="360" w:lineRule="auto"/>
+        <w:ind w:left="1080"/>
+      </w:pPr>
+      <w:r>
+        <w:t>Tidak Ada (-)</w:t>
+      </w:r>
+    </w:p>
+    <w:p>
+      <w:pPr>
+        <w:pStyle w:val="ListParagraph"/>
+        <w:numPr>
+          <w:ilvl w:val="0"/>
+          <w:numId w:val="24"/>
+        </w:numPr>
+        <w:spacing w:line="360" w:lineRule="auto"/>
+        <w:jc w:val="both"/>
+        <w:rPr>
+          <w:b/>
+          <w:bCs/>
+          <w:sz w:val="24"/>
+          <w:szCs w:val="24"/>
+        </w:rPr>
+      </w:pPr>
+      <w:r>
+        <w:t>Solusi Permasalahan</w:t>
+      </w:r>
+    </w:p>
+    <w:p>
+      <w:pPr>
+        <w:pStyle w:val="ListParagraph"/>
+        <w:spacing w:line="360" w:lineRule="auto"/>
+        <w:ind w:left="1080"/>
+      </w:pPr>
+      <w:r>
+        <w:t>Tidak Ada (-)</w:t>
+      </w:r>
+    </w:p>
+    <w:p>
+      <w:pPr>
+        <w:pStyle w:val="ListParagraph"/>
+        <w:numPr>
+          <w:ilvl w:val="0"/>
+          <w:numId w:val="24"/>
+        </w:numPr>
+        <w:spacing w:line="360" w:lineRule="auto"/>
+        <w:jc w:val="both"/>
+        <w:rPr>
+          <w:b/>
+          <w:bCs/>
+          <w:sz w:val="24"/>
+          <w:szCs w:val="24"/>
+        </w:rPr>
+      </w:pPr>
+      <w:r>
+        <w:t>Teman Membantu</w:t>
+      </w:r>
+    </w:p>
+    <w:p>
+      <w:pPr>
+        <w:pStyle w:val="ListParagraph"/>
+        <w:spacing w:line="360" w:lineRule="auto"/>
+        <w:ind w:left="1080"/>
+      </w:pPr>
+      <w:r>
+        <w:t>Tidak Ada (-)</w:t>
+      </w:r>
+    </w:p>
+    <w:p>
+      <w:pPr>
+        <w:pStyle w:val="ListParagraph"/>
+        <w:spacing w:line="360" w:lineRule="auto"/>
+        <w:ind w:left="1080"/>
+        <w:jc w:val="both"/>
+        <w:rPr>
+          <w:b/>
+          <w:bCs/>
+          <w:sz w:val="24"/>
+          <w:szCs w:val="24"/>
+        </w:rPr>
+      </w:pPr>
+    </w:p>
+    <w:p>
+      <w:pPr>
+        <w:pStyle w:val="ListParagraph"/>
+        <w:numPr>
+          <w:ilvl w:val="0"/>
+          <w:numId w:val="9"/>
+        </w:numPr>
+        <w:spacing w:line="360" w:lineRule="auto"/>
+        <w:jc w:val="both"/>
+        <w:rPr>
+          <w:b/>
+          <w:bCs/>
+          <w:sz w:val="28"/>
+          <w:szCs w:val="28"/>
+        </w:rPr>
+      </w:pPr>
+      <w:r>
+        <w:rPr>
+          <w:rFonts w:ascii="Calibri" w:hAnsi="Calibri" w:cs="Calibri"/>
+          <w:b/>
+          <w:bCs/>
+          <w:color w:val="000000"/>
+          <w:sz w:val="24"/>
+          <w:szCs w:val="24"/>
+        </w:rPr>
+        <w:t>Coloring a Moveable Circle</w:t>
+      </w:r>
+    </w:p>
+    <w:p>
+      <w:pPr>
+        <w:pStyle w:val="ListParagraph"/>
+        <w:numPr>
+          <w:ilvl w:val="0"/>
+          <w:numId w:val="26"/>
+        </w:numPr>
+        <w:spacing w:line="360" w:lineRule="auto"/>
+        <w:jc w:val="both"/>
+        <w:rPr>
+          <w:b/>
+          <w:bCs/>
+          <w:sz w:val="28"/>
+          <w:szCs w:val="28"/>
+        </w:rPr>
       </w:pPr>
       <w:r>
         <w:t>Screenshot Output Program</w:t>
@@ -433,11 +3493,32 @@
     <w:p>
       <w:pPr>
         <w:pStyle w:val="ListParagraph"/>
-        <w:numPr>
-          <w:ilvl w:val="0"/>
-          <w:numId w:val="15"/>
-        </w:numPr>
-        <w:spacing w:line="360" w:lineRule="auto"/>
+        <w:spacing w:line="360" w:lineRule="auto"/>
+        <w:ind w:left="1080"/>
+        <w:jc w:val="both"/>
+        <w:rPr>
+          <w:b/>
+          <w:bCs/>
+          <w:sz w:val="28"/>
+          <w:szCs w:val="28"/>
+        </w:rPr>
+      </w:pPr>
+    </w:p>
+    <w:p>
+      <w:pPr>
+        <w:pStyle w:val="ListParagraph"/>
+        <w:numPr>
+          <w:ilvl w:val="0"/>
+          <w:numId w:val="26"/>
+        </w:numPr>
+        <w:spacing w:line="360" w:lineRule="auto"/>
+        <w:jc w:val="both"/>
+        <w:rPr>
+          <w:b/>
+          <w:bCs/>
+          <w:sz w:val="28"/>
+          <w:szCs w:val="28"/>
+        </w:rPr>
       </w:pPr>
       <w:r>
         <w:t>Jawaban Pertanyaan Soal</w:t>
@@ -448,9 +3529,151 @@
         <w:pStyle w:val="ListParagraph"/>
         <w:numPr>
           <w:ilvl w:val="0"/>
-          <w:numId w:val="15"/>
-        </w:numPr>
-        <w:spacing w:line="360" w:lineRule="auto"/>
+          <w:numId w:val="30"/>
+        </w:numPr>
+        <w:spacing w:line="360" w:lineRule="auto"/>
+        <w:jc w:val="both"/>
+      </w:pPr>
+      <w:r>
+        <w:t>Ubah CirclePanel.java dan tambahkan :</w:t>
+      </w:r>
+    </w:p>
+    <w:p>
+      <w:pPr>
+        <w:pStyle w:val="ListParagraph"/>
+        <w:numPr>
+          <w:ilvl w:val="0"/>
+          <w:numId w:val="12"/>
+        </w:numPr>
+        <w:spacing w:line="360" w:lineRule="auto"/>
+        <w:jc w:val="both"/>
+      </w:pPr>
+      <w:r>
+        <w:t>Empat (4) color button dan labelkan dengan baik,</w:t>
+      </w:r>
+    </w:p>
+    <w:p>
+      <w:pPr>
+        <w:pStyle w:val="ListParagraph"/>
+        <w:numPr>
+          <w:ilvl w:val="0"/>
+          <w:numId w:val="12"/>
+        </w:numPr>
+        <w:spacing w:line="360" w:lineRule="auto"/>
+        <w:jc w:val="both"/>
+      </w:pPr>
+      <w:r>
+        <w:t>Tambahkan listerner ColorListener yang berfungsi mengatur warna lingkaran,</w:t>
+      </w:r>
+    </w:p>
+    <w:p>
+      <w:pPr>
+        <w:pStyle w:val="ListParagraph"/>
+        <w:numPr>
+          <w:ilvl w:val="0"/>
+          <w:numId w:val="12"/>
+        </w:numPr>
+        <w:spacing w:line="360" w:lineRule="auto"/>
+        <w:jc w:val="both"/>
+      </w:pPr>
+      <w:r>
+        <w:t>Buat object ColorListener dan tambahkan listenernya kesetiap button,</w:t>
+      </w:r>
+    </w:p>
+    <w:p>
+      <w:pPr>
+        <w:pStyle w:val="ListParagraph"/>
+        <w:numPr>
+          <w:ilvl w:val="0"/>
+          <w:numId w:val="12"/>
+        </w:numPr>
+        <w:spacing w:line="360" w:lineRule="auto"/>
+        <w:jc w:val="both"/>
+      </w:pPr>
+      <w:r>
+        <w:t>Buat panel yang akan menyimpan button tersebut,</w:t>
+      </w:r>
+    </w:p>
+    <w:p>
+      <w:pPr>
+        <w:pStyle w:val="ListParagraph"/>
+        <w:numPr>
+          <w:ilvl w:val="0"/>
+          <w:numId w:val="12"/>
+        </w:numPr>
+        <w:spacing w:line="360" w:lineRule="auto"/>
+        <w:jc w:val="both"/>
+      </w:pPr>
+      <w:r>
+        <w:t xml:space="preserve">Tambahkan panel kebagian </w:t>
+      </w:r>
+      <w:r>
+        <w:rPr>
+          <w:i/>
+          <w:iCs/>
+        </w:rPr>
+        <w:t>north</w:t>
+      </w:r>
+      <w:r>
+        <w:t xml:space="preserve"> pada main panel.</w:t>
+      </w:r>
+    </w:p>
+    <w:p>
+      <w:pPr>
+        <w:pStyle w:val="ListParagraph"/>
+        <w:numPr>
+          <w:ilvl w:val="0"/>
+          <w:numId w:val="30"/>
+        </w:numPr>
+        <w:spacing w:line="360" w:lineRule="auto"/>
+        <w:jc w:val="both"/>
+      </w:pPr>
+      <w:r>
+        <w:t>Set warna background sesuai dengan nama warnanya.</w:t>
+      </w:r>
+    </w:p>
+    <w:p>
+      <w:pPr>
+        <w:pStyle w:val="ListParagraph"/>
+        <w:numPr>
+          <w:ilvl w:val="0"/>
+          <w:numId w:val="30"/>
+        </w:numPr>
+        <w:spacing w:line="360" w:lineRule="auto"/>
+        <w:jc w:val="both"/>
+      </w:pPr>
+      <w:r>
+        <w:t xml:space="preserve">Tambahkan button </w:t>
+      </w:r>
+      <w:r>
+        <w:rPr>
+          <w:i/>
+          <w:iCs/>
+        </w:rPr>
+        <w:t>“Choose Color”</w:t>
+      </w:r>
+      <w:r>
+        <w:t xml:space="preserve"> di tengah button yg ada, ketika dipilih akan memanggil JColorChooser. Kita user memilih pilihan ini </w:t>
+      </w:r>
+      <w:r>
+        <w:t>pastikan method actionPerformed membawa nilai null untuk membantu pada method ColorListener.</w:t>
+      </w:r>
+    </w:p>
+    <w:p>
+      <w:pPr>
+        <w:pStyle w:val="ListParagraph"/>
+        <w:numPr>
+          <w:ilvl w:val="0"/>
+          <w:numId w:val="26"/>
+        </w:numPr>
+        <w:spacing w:line="360" w:lineRule="auto"/>
+        <w:jc w:val="both"/>
+        <w:rPr>
+          <w:b/>
+          <w:bCs/>
+          <w:sz w:val="28"/>
+          <w:szCs w:val="28"/>
+        </w:rPr>
       </w:pPr>
       <w:r>
         <w:t>Alasan Memilih</w:t>
@@ -459,11 +3682,36 @@
     <w:p>
       <w:pPr>
         <w:pStyle w:val="ListParagraph"/>
-        <w:numPr>
-          <w:ilvl w:val="0"/>
-          <w:numId w:val="15"/>
-        </w:numPr>
-        <w:spacing w:line="360" w:lineRule="auto"/>
+        <w:spacing w:line="360" w:lineRule="auto"/>
+        <w:ind w:left="1080"/>
+        <w:jc w:val="both"/>
+        <w:rPr>
+          <w:b/>
+          <w:bCs/>
+          <w:sz w:val="28"/>
+          <w:szCs w:val="28"/>
+        </w:rPr>
+      </w:pPr>
+      <w:r>
+        <w:tab/>
+        <w:t>Saya dulu pernah belajar android programming waktu SMK sehingga tau sedikit tentang eventListener dll, jadi saya mencoba nomor ini sekaligus mengingat materi materi lama.</w:t>
+      </w:r>
+    </w:p>
+    <w:p>
+      <w:pPr>
+        <w:pStyle w:val="ListParagraph"/>
+        <w:numPr>
+          <w:ilvl w:val="0"/>
+          <w:numId w:val="26"/>
+        </w:numPr>
+        <w:spacing w:line="360" w:lineRule="auto"/>
+        <w:jc w:val="both"/>
+        <w:rPr>
+          <w:b/>
+          <w:bCs/>
+          <w:sz w:val="28"/>
+          <w:szCs w:val="28"/>
+        </w:rPr>
       </w:pPr>
       <w:r>
         <w:t>Permasalahan</w:t>
@@ -474,9 +3722,16 @@
         <w:pStyle w:val="ListParagraph"/>
         <w:numPr>
           <w:ilvl w:val="0"/>
-          <w:numId w:val="15"/>
-        </w:numPr>
-        <w:spacing w:line="360" w:lineRule="auto"/>
+          <w:numId w:val="26"/>
+        </w:numPr>
+        <w:spacing w:line="360" w:lineRule="auto"/>
+        <w:jc w:val="both"/>
+        <w:rPr>
+          <w:b/>
+          <w:bCs/>
+          <w:sz w:val="28"/>
+          <w:szCs w:val="28"/>
+        </w:rPr>
       </w:pPr>
       <w:r>
         <w:t>Solusi Permasalahan</w:t>
@@ -487,13 +3742,188 @@
         <w:pStyle w:val="ListParagraph"/>
         <w:numPr>
           <w:ilvl w:val="0"/>
-          <w:numId w:val="15"/>
-        </w:numPr>
-        <w:spacing w:line="360" w:lineRule="auto"/>
+          <w:numId w:val="26"/>
+        </w:numPr>
+        <w:spacing w:line="360" w:lineRule="auto"/>
+        <w:jc w:val="both"/>
+        <w:rPr>
+          <w:b/>
+          <w:bCs/>
+          <w:sz w:val="28"/>
+          <w:szCs w:val="28"/>
+        </w:rPr>
       </w:pPr>
       <w:r>
         <w:t>Teman Membantu</w:t>
       </w:r>
+    </w:p>
+    <w:p>
+      <w:pPr>
+        <w:pStyle w:val="ListParagraph"/>
+        <w:spacing w:line="360" w:lineRule="auto"/>
+        <w:ind w:left="1080"/>
+        <w:jc w:val="both"/>
+        <w:rPr>
+          <w:b/>
+          <w:bCs/>
+          <w:sz w:val="28"/>
+          <w:szCs w:val="28"/>
+        </w:rPr>
+      </w:pPr>
+    </w:p>
+    <w:p>
+      <w:pPr>
+        <w:pStyle w:val="ListParagraph"/>
+        <w:numPr>
+          <w:ilvl w:val="0"/>
+          <w:numId w:val="9"/>
+        </w:numPr>
+        <w:spacing w:line="360" w:lineRule="auto"/>
+        <w:jc w:val="both"/>
+        <w:rPr>
+          <w:b/>
+          <w:bCs/>
+          <w:sz w:val="32"/>
+          <w:szCs w:val="32"/>
+        </w:rPr>
+      </w:pPr>
+      <w:r>
+        <w:rPr>
+          <w:rFonts w:ascii="Calibri" w:hAnsi="Calibri" w:cs="Calibri"/>
+          <w:b/>
+          <w:bCs/>
+          <w:color w:val="000000"/>
+          <w:sz w:val="24"/>
+          <w:szCs w:val="24"/>
+        </w:rPr>
+        <w:t>Speed Control</w:t>
+      </w:r>
+    </w:p>
+    <w:p>
+      <w:pPr>
+        <w:pStyle w:val="ListParagraph"/>
+        <w:numPr>
+          <w:ilvl w:val="0"/>
+          <w:numId w:val="28"/>
+        </w:numPr>
+        <w:spacing w:line="360" w:lineRule="auto"/>
+        <w:jc w:val="both"/>
+        <w:rPr>
+          <w:b/>
+          <w:bCs/>
+          <w:sz w:val="28"/>
+          <w:szCs w:val="28"/>
+        </w:rPr>
+      </w:pPr>
+      <w:r>
+        <w:t>Screenshot Output Program</w:t>
+      </w:r>
+    </w:p>
+    <w:p>
+      <w:pPr>
+        <w:pStyle w:val="ListParagraph"/>
+        <w:numPr>
+          <w:ilvl w:val="0"/>
+          <w:numId w:val="28"/>
+        </w:numPr>
+        <w:spacing w:line="360" w:lineRule="auto"/>
+        <w:jc w:val="both"/>
+        <w:rPr>
+          <w:b/>
+          <w:bCs/>
+          <w:sz w:val="28"/>
+          <w:szCs w:val="28"/>
+        </w:rPr>
+      </w:pPr>
+      <w:r>
+        <w:t>Jawaban Pertanyaan Soal</w:t>
+      </w:r>
+    </w:p>
+    <w:p>
+      <w:pPr>
+        <w:pStyle w:val="ListParagraph"/>
+        <w:numPr>
+          <w:ilvl w:val="0"/>
+          <w:numId w:val="28"/>
+        </w:numPr>
+        <w:spacing w:line="360" w:lineRule="auto"/>
+        <w:jc w:val="both"/>
+        <w:rPr>
+          <w:b/>
+          <w:bCs/>
+          <w:sz w:val="28"/>
+          <w:szCs w:val="28"/>
+        </w:rPr>
+      </w:pPr>
+      <w:r>
+        <w:t>Alasan Memilih</w:t>
+      </w:r>
+    </w:p>
+    <w:p>
+      <w:pPr>
+        <w:pStyle w:val="ListParagraph"/>
+        <w:numPr>
+          <w:ilvl w:val="0"/>
+          <w:numId w:val="28"/>
+        </w:numPr>
+        <w:spacing w:line="360" w:lineRule="auto"/>
+        <w:jc w:val="both"/>
+        <w:rPr>
+          <w:b/>
+          <w:bCs/>
+          <w:sz w:val="28"/>
+          <w:szCs w:val="28"/>
+        </w:rPr>
+      </w:pPr>
+      <w:r>
+        <w:t>Permasalahan</w:t>
+      </w:r>
+    </w:p>
+    <w:p>
+      <w:pPr>
+        <w:pStyle w:val="ListParagraph"/>
+        <w:numPr>
+          <w:ilvl w:val="0"/>
+          <w:numId w:val="28"/>
+        </w:numPr>
+        <w:spacing w:line="360" w:lineRule="auto"/>
+        <w:jc w:val="both"/>
+        <w:rPr>
+          <w:b/>
+          <w:bCs/>
+          <w:sz w:val="28"/>
+          <w:szCs w:val="28"/>
+        </w:rPr>
+      </w:pPr>
+      <w:r>
+        <w:t>Solusi Permasalahan</w:t>
+      </w:r>
+    </w:p>
+    <w:p>
+      <w:pPr>
+        <w:pStyle w:val="ListParagraph"/>
+        <w:numPr>
+          <w:ilvl w:val="0"/>
+          <w:numId w:val="28"/>
+        </w:numPr>
+        <w:spacing w:line="360" w:lineRule="auto"/>
+        <w:jc w:val="both"/>
+        <w:rPr>
+          <w:b/>
+          <w:bCs/>
+          <w:sz w:val="28"/>
+          <w:szCs w:val="28"/>
+        </w:rPr>
+      </w:pPr>
+      <w:r>
+        <w:t>Teman Membantu</w:t>
+      </w:r>
+    </w:p>
+    <w:p>
+      <w:pPr>
+        <w:pStyle w:val="ListParagraph"/>
+        <w:spacing w:line="360" w:lineRule="auto"/>
+      </w:pPr>
     </w:p>
     <w:p>
       <w:pPr>
@@ -691,6 +4121,186 @@
     </w:lvl>
   </w:abstractNum>
   <w:abstractNum w:abstractNumId="2" w15:restartNumberingAfterBreak="0">
+    <w:nsid w:val="0DED74B1"/>
+    <w:multiLevelType w:val="hybridMultilevel"/>
+    <w:tmpl w:val="4364BF12"/>
+    <w:lvl w:ilvl="0" w:tplc="ECE0E498">
+      <w:start w:val="1"/>
+      <w:numFmt w:val="upperLetter"/>
+      <w:lvlText w:val="%1."/>
+      <w:lvlJc w:val="left"/>
+      <w:pPr>
+        <w:ind w:left="1440" w:hanging="360"/>
+      </w:pPr>
+      <w:rPr>
+        <w:rFonts w:hint="default"/>
+      </w:rPr>
+    </w:lvl>
+    <w:lvl w:ilvl="1" w:tplc="38090019" w:tentative="1">
+      <w:start w:val="1"/>
+      <w:numFmt w:val="lowerLetter"/>
+      <w:lvlText w:val="%2."/>
+      <w:lvlJc w:val="left"/>
+      <w:pPr>
+        <w:ind w:left="2160" w:hanging="360"/>
+      </w:pPr>
+    </w:lvl>
+    <w:lvl w:ilvl="2" w:tplc="3809001B" w:tentative="1">
+      <w:start w:val="1"/>
+      <w:numFmt w:val="lowerRoman"/>
+      <w:lvlText w:val="%3."/>
+      <w:lvlJc w:val="right"/>
+      <w:pPr>
+        <w:ind w:left="2880" w:hanging="180"/>
+      </w:pPr>
+    </w:lvl>
+    <w:lvl w:ilvl="3" w:tplc="3809000F" w:tentative="1">
+      <w:start w:val="1"/>
+      <w:numFmt w:val="decimal"/>
+      <w:lvlText w:val="%4."/>
+      <w:lvlJc w:val="left"/>
+      <w:pPr>
+        <w:ind w:left="3600" w:hanging="360"/>
+      </w:pPr>
+    </w:lvl>
+    <w:lvl w:ilvl="4" w:tplc="38090019" w:tentative="1">
+      <w:start w:val="1"/>
+      <w:numFmt w:val="lowerLetter"/>
+      <w:lvlText w:val="%5."/>
+      <w:lvlJc w:val="left"/>
+      <w:pPr>
+        <w:ind w:left="4320" w:hanging="360"/>
+      </w:pPr>
+    </w:lvl>
+    <w:lvl w:ilvl="5" w:tplc="3809001B" w:tentative="1">
+      <w:start w:val="1"/>
+      <w:numFmt w:val="lowerRoman"/>
+      <w:lvlText w:val="%6."/>
+      <w:lvlJc w:val="right"/>
+      <w:pPr>
+        <w:ind w:left="5040" w:hanging="180"/>
+      </w:pPr>
+    </w:lvl>
+    <w:lvl w:ilvl="6" w:tplc="3809000F" w:tentative="1">
+      <w:start w:val="1"/>
+      <w:numFmt w:val="decimal"/>
+      <w:lvlText w:val="%7."/>
+      <w:lvlJc w:val="left"/>
+      <w:pPr>
+        <w:ind w:left="5760" w:hanging="360"/>
+      </w:pPr>
+    </w:lvl>
+    <w:lvl w:ilvl="7" w:tplc="38090019" w:tentative="1">
+      <w:start w:val="1"/>
+      <w:numFmt w:val="lowerLetter"/>
+      <w:lvlText w:val="%8."/>
+      <w:lvlJc w:val="left"/>
+      <w:pPr>
+        <w:ind w:left="6480" w:hanging="360"/>
+      </w:pPr>
+    </w:lvl>
+    <w:lvl w:ilvl="8" w:tplc="3809001B" w:tentative="1">
+      <w:start w:val="1"/>
+      <w:numFmt w:val="lowerRoman"/>
+      <w:lvlText w:val="%9."/>
+      <w:lvlJc w:val="right"/>
+      <w:pPr>
+        <w:ind w:left="7200" w:hanging="180"/>
+      </w:pPr>
+    </w:lvl>
+  </w:abstractNum>
+  <w:abstractNum w:abstractNumId="3" w15:restartNumberingAfterBreak="0">
+    <w:nsid w:val="1D4342BB"/>
+    <w:multiLevelType w:val="hybridMultilevel"/>
+    <w:tmpl w:val="834A2A1C"/>
+    <w:lvl w:ilvl="0" w:tplc="E9D2D798">
+      <w:start w:val="1"/>
+      <w:numFmt w:val="upperLetter"/>
+      <w:lvlText w:val="%1."/>
+      <w:lvlJc w:val="left"/>
+      <w:pPr>
+        <w:ind w:left="1080" w:hanging="360"/>
+      </w:pPr>
+      <w:rPr>
+        <w:rFonts w:hint="default"/>
+        <w:b w:val="0"/>
+        <w:sz w:val="22"/>
+      </w:rPr>
+    </w:lvl>
+    <w:lvl w:ilvl="1" w:tplc="38090019" w:tentative="1">
+      <w:start w:val="1"/>
+      <w:numFmt w:val="lowerLetter"/>
+      <w:lvlText w:val="%2."/>
+      <w:lvlJc w:val="left"/>
+      <w:pPr>
+        <w:ind w:left="1800" w:hanging="360"/>
+      </w:pPr>
+    </w:lvl>
+    <w:lvl w:ilvl="2" w:tplc="3809001B" w:tentative="1">
+      <w:start w:val="1"/>
+      <w:numFmt w:val="lowerRoman"/>
+      <w:lvlText w:val="%3."/>
+      <w:lvlJc w:val="right"/>
+      <w:pPr>
+        <w:ind w:left="2520" w:hanging="180"/>
+      </w:pPr>
+    </w:lvl>
+    <w:lvl w:ilvl="3" w:tplc="3809000F" w:tentative="1">
+      <w:start w:val="1"/>
+      <w:numFmt w:val="decimal"/>
+      <w:lvlText w:val="%4."/>
+      <w:lvlJc w:val="left"/>
+      <w:pPr>
+        <w:ind w:left="3240" w:hanging="360"/>
+      </w:pPr>
+    </w:lvl>
+    <w:lvl w:ilvl="4" w:tplc="38090019" w:tentative="1">
+      <w:start w:val="1"/>
+      <w:numFmt w:val="lowerLetter"/>
+      <w:lvlText w:val="%5."/>
+      <w:lvlJc w:val="left"/>
+      <w:pPr>
+        <w:ind w:left="3960" w:hanging="360"/>
+      </w:pPr>
+    </w:lvl>
+    <w:lvl w:ilvl="5" w:tplc="3809001B" w:tentative="1">
+      <w:start w:val="1"/>
+      <w:numFmt w:val="lowerRoman"/>
+      <w:lvlText w:val="%6."/>
+      <w:lvlJc w:val="right"/>
+      <w:pPr>
+        <w:ind w:left="4680" w:hanging="180"/>
+      </w:pPr>
+    </w:lvl>
+    <w:lvl w:ilvl="6" w:tplc="3809000F" w:tentative="1">
+      <w:start w:val="1"/>
+      <w:numFmt w:val="decimal"/>
+      <w:lvlText w:val="%7."/>
+      <w:lvlJc w:val="left"/>
+      <w:pPr>
+        <w:ind w:left="5400" w:hanging="360"/>
+      </w:pPr>
+    </w:lvl>
+    <w:lvl w:ilvl="7" w:tplc="38090019" w:tentative="1">
+      <w:start w:val="1"/>
+      <w:numFmt w:val="lowerLetter"/>
+      <w:lvlText w:val="%8."/>
+      <w:lvlJc w:val="left"/>
+      <w:pPr>
+        <w:ind w:left="6120" w:hanging="360"/>
+      </w:pPr>
+    </w:lvl>
+    <w:lvl w:ilvl="8" w:tplc="3809001B" w:tentative="1">
+      <w:start w:val="1"/>
+      <w:numFmt w:val="lowerRoman"/>
+      <w:lvlText w:val="%9."/>
+      <w:lvlJc w:val="right"/>
+      <w:pPr>
+        <w:ind w:left="6840" w:hanging="180"/>
+      </w:pPr>
+    </w:lvl>
+  </w:abstractNum>
+  <w:abstractNum w:abstractNumId="4" w15:restartNumberingAfterBreak="0">
     <w:nsid w:val="1DCA733E"/>
     <w:multiLevelType w:val="hybridMultilevel"/>
     <w:tmpl w:val="7B5AAD06"/>
@@ -779,7 +4389,7 @@
       </w:pPr>
     </w:lvl>
   </w:abstractNum>
-  <w:abstractNum w:abstractNumId="3" w15:restartNumberingAfterBreak="0">
+  <w:abstractNum w:abstractNumId="5" w15:restartNumberingAfterBreak="0">
     <w:nsid w:val="21865743"/>
     <w:multiLevelType w:val="hybridMultilevel"/>
     <w:tmpl w:val="746E002E"/>
@@ -869,7 +4479,98 @@
       </w:pPr>
     </w:lvl>
   </w:abstractNum>
-  <w:abstractNum w:abstractNumId="4" w15:restartNumberingAfterBreak="0">
+  <w:abstractNum w:abstractNumId="6" w15:restartNumberingAfterBreak="0">
+    <w:nsid w:val="281B5CBB"/>
+    <w:multiLevelType w:val="hybridMultilevel"/>
+    <w:tmpl w:val="04161626"/>
+    <w:lvl w:ilvl="0" w:tplc="B33484F4">
+      <w:start w:val="1"/>
+      <w:numFmt w:val="upperLetter"/>
+      <w:lvlText w:val="%1."/>
+      <w:lvlJc w:val="left"/>
+      <w:pPr>
+        <w:ind w:left="1080" w:hanging="360"/>
+      </w:pPr>
+      <w:rPr>
+        <w:rFonts w:hint="default"/>
+        <w:b w:val="0"/>
+        <w:sz w:val="22"/>
+      </w:rPr>
+    </w:lvl>
+    <w:lvl w:ilvl="1" w:tplc="38090019" w:tentative="1">
+      <w:start w:val="1"/>
+      <w:numFmt w:val="lowerLetter"/>
+      <w:lvlText w:val="%2."/>
+      <w:lvlJc w:val="left"/>
+      <w:pPr>
+        <w:ind w:left="1800" w:hanging="360"/>
+      </w:pPr>
+    </w:lvl>
+    <w:lvl w:ilvl="2" w:tplc="3809001B" w:tentative="1">
+      <w:start w:val="1"/>
+      <w:numFmt w:val="lowerRoman"/>
+      <w:lvlText w:val="%3."/>
+      <w:lvlJc w:val="right"/>
+      <w:pPr>
+        <w:ind w:left="2520" w:hanging="180"/>
+      </w:pPr>
+    </w:lvl>
+    <w:lvl w:ilvl="3" w:tplc="3809000F" w:tentative="1">
+      <w:start w:val="1"/>
+      <w:numFmt w:val="decimal"/>
+      <w:lvlText w:val="%4."/>
+      <w:lvlJc w:val="left"/>
+      <w:pPr>
+        <w:ind w:left="3240" w:hanging="360"/>
+      </w:pPr>
+    </w:lvl>
+    <w:lvl w:ilvl="4" w:tplc="38090019" w:tentative="1">
+      <w:start w:val="1"/>
+      <w:numFmt w:val="lowerLetter"/>
+      <w:lvlText w:val="%5."/>
+      <w:lvlJc w:val="left"/>
+      <w:pPr>
+        <w:ind w:left="3960" w:hanging="360"/>
+      </w:pPr>
+    </w:lvl>
+    <w:lvl w:ilvl="5" w:tplc="3809001B" w:tentative="1">
+      <w:start w:val="1"/>
+      <w:numFmt w:val="lowerRoman"/>
+      <w:lvlText w:val="%6."/>
+      <w:lvlJc w:val="right"/>
+      <w:pPr>
+        <w:ind w:left="4680" w:hanging="180"/>
+      </w:pPr>
+    </w:lvl>
+    <w:lvl w:ilvl="6" w:tplc="3809000F" w:tentative="1">
+      <w:start w:val="1"/>
+      <w:numFmt w:val="decimal"/>
+      <w:lvlText w:val="%7."/>
+      <w:lvlJc w:val="left"/>
+      <w:pPr>
+        <w:ind w:left="5400" w:hanging="360"/>
+      </w:pPr>
+    </w:lvl>
+    <w:lvl w:ilvl="7" w:tplc="38090019" w:tentative="1">
+      <w:start w:val="1"/>
+      <w:numFmt w:val="lowerLetter"/>
+      <w:lvlText w:val="%8."/>
+      <w:lvlJc w:val="left"/>
+      <w:pPr>
+        <w:ind w:left="6120" w:hanging="360"/>
+      </w:pPr>
+    </w:lvl>
+    <w:lvl w:ilvl="8" w:tplc="3809001B" w:tentative="1">
+      <w:start w:val="1"/>
+      <w:numFmt w:val="lowerRoman"/>
+      <w:lvlText w:val="%9."/>
+      <w:lvlJc w:val="right"/>
+      <w:pPr>
+        <w:ind w:left="6840" w:hanging="180"/>
+      </w:pPr>
+    </w:lvl>
+  </w:abstractNum>
+  <w:abstractNum w:abstractNumId="7" w15:restartNumberingAfterBreak="0">
     <w:nsid w:val="2E8843E6"/>
     <w:multiLevelType w:val="hybridMultilevel"/>
     <w:tmpl w:val="6ABE5224"/>
@@ -982,7 +4683,96 @@
       </w:rPr>
     </w:lvl>
   </w:abstractNum>
-  <w:abstractNum w:abstractNumId="5" w15:restartNumberingAfterBreak="0">
+  <w:abstractNum w:abstractNumId="8" w15:restartNumberingAfterBreak="0">
+    <w:nsid w:val="31CE6F91"/>
+    <w:multiLevelType w:val="hybridMultilevel"/>
+    <w:tmpl w:val="FED60F9E"/>
+    <w:lvl w:ilvl="0" w:tplc="03041200">
+      <w:start w:val="1"/>
+      <w:numFmt w:val="upperLetter"/>
+      <w:lvlText w:val="%1."/>
+      <w:lvlJc w:val="left"/>
+      <w:pPr>
+        <w:ind w:left="1440" w:hanging="360"/>
+      </w:pPr>
+      <w:rPr>
+        <w:rFonts w:hint="default"/>
+      </w:rPr>
+    </w:lvl>
+    <w:lvl w:ilvl="1" w:tplc="38090019" w:tentative="1">
+      <w:start w:val="1"/>
+      <w:numFmt w:val="lowerLetter"/>
+      <w:lvlText w:val="%2."/>
+      <w:lvlJc w:val="left"/>
+      <w:pPr>
+        <w:ind w:left="2160" w:hanging="360"/>
+      </w:pPr>
+    </w:lvl>
+    <w:lvl w:ilvl="2" w:tplc="3809001B" w:tentative="1">
+      <w:start w:val="1"/>
+      <w:numFmt w:val="lowerRoman"/>
+      <w:lvlText w:val="%3."/>
+      <w:lvlJc w:val="right"/>
+      <w:pPr>
+        <w:ind w:left="2880" w:hanging="180"/>
+      </w:pPr>
+    </w:lvl>
+    <w:lvl w:ilvl="3" w:tplc="3809000F" w:tentative="1">
+      <w:start w:val="1"/>
+      <w:numFmt w:val="decimal"/>
+      <w:lvlText w:val="%4."/>
+      <w:lvlJc w:val="left"/>
+      <w:pPr>
+        <w:ind w:left="3600" w:hanging="360"/>
+      </w:pPr>
+    </w:lvl>
+    <w:lvl w:ilvl="4" w:tplc="38090019" w:tentative="1">
+      <w:start w:val="1"/>
+      <w:numFmt w:val="lowerLetter"/>
+      <w:lvlText w:val="%5."/>
+      <w:lvlJc w:val="left"/>
+      <w:pPr>
+        <w:ind w:left="4320" w:hanging="360"/>
+      </w:pPr>
+    </w:lvl>
+    <w:lvl w:ilvl="5" w:tplc="3809001B" w:tentative="1">
+      <w:start w:val="1"/>
+      <w:numFmt w:val="lowerRoman"/>
+      <w:lvlText w:val="%6."/>
+      <w:lvlJc w:val="right"/>
+      <w:pPr>
+        <w:ind w:left="5040" w:hanging="180"/>
+      </w:pPr>
+    </w:lvl>
+    <w:lvl w:ilvl="6" w:tplc="3809000F" w:tentative="1">
+      <w:start w:val="1"/>
+      <w:numFmt w:val="decimal"/>
+      <w:lvlText w:val="%7."/>
+      <w:lvlJc w:val="left"/>
+      <w:pPr>
+        <w:ind w:left="5760" w:hanging="360"/>
+      </w:pPr>
+    </w:lvl>
+    <w:lvl w:ilvl="7" w:tplc="38090019" w:tentative="1">
+      <w:start w:val="1"/>
+      <w:numFmt w:val="lowerLetter"/>
+      <w:lvlText w:val="%8."/>
+      <w:lvlJc w:val="left"/>
+      <w:pPr>
+        <w:ind w:left="6480" w:hanging="360"/>
+      </w:pPr>
+    </w:lvl>
+    <w:lvl w:ilvl="8" w:tplc="3809001B" w:tentative="1">
+      <w:start w:val="1"/>
+      <w:numFmt w:val="lowerRoman"/>
+      <w:lvlText w:val="%9."/>
+      <w:lvlJc w:val="right"/>
+      <w:pPr>
+        <w:ind w:left="7200" w:hanging="180"/>
+      </w:pPr>
+    </w:lvl>
+  </w:abstractNum>
+  <w:abstractNum w:abstractNumId="9" w15:restartNumberingAfterBreak="0">
     <w:nsid w:val="35803158"/>
     <w:multiLevelType w:val="hybridMultilevel"/>
     <w:tmpl w:val="A008E64A"/>
@@ -1071,7 +4861,7 @@
       </w:pPr>
     </w:lvl>
   </w:abstractNum>
-  <w:abstractNum w:abstractNumId="6" w15:restartNumberingAfterBreak="0">
+  <w:abstractNum w:abstractNumId="10" w15:restartNumberingAfterBreak="0">
     <w:nsid w:val="3AF51430"/>
     <w:multiLevelType w:val="hybridMultilevel"/>
     <w:tmpl w:val="77CAED60"/>
@@ -1160,7 +4950,185 @@
       </w:pPr>
     </w:lvl>
   </w:abstractNum>
-  <w:abstractNum w:abstractNumId="7" w15:restartNumberingAfterBreak="0">
+  <w:abstractNum w:abstractNumId="11" w15:restartNumberingAfterBreak="0">
+    <w:nsid w:val="3F8F0C4D"/>
+    <w:multiLevelType w:val="hybridMultilevel"/>
+    <w:tmpl w:val="05EEC6F4"/>
+    <w:lvl w:ilvl="0" w:tplc="3E221084">
+      <w:start w:val="1"/>
+      <w:numFmt w:val="lowerLetter"/>
+      <w:lvlText w:val="%1."/>
+      <w:lvlJc w:val="left"/>
+      <w:pPr>
+        <w:ind w:left="1440" w:hanging="360"/>
+      </w:pPr>
+      <w:rPr>
+        <w:rFonts w:hint="default"/>
+      </w:rPr>
+    </w:lvl>
+    <w:lvl w:ilvl="1" w:tplc="38090019" w:tentative="1">
+      <w:start w:val="1"/>
+      <w:numFmt w:val="lowerLetter"/>
+      <w:lvlText w:val="%2."/>
+      <w:lvlJc w:val="left"/>
+      <w:pPr>
+        <w:ind w:left="2160" w:hanging="360"/>
+      </w:pPr>
+    </w:lvl>
+    <w:lvl w:ilvl="2" w:tplc="3809001B" w:tentative="1">
+      <w:start w:val="1"/>
+      <w:numFmt w:val="lowerRoman"/>
+      <w:lvlText w:val="%3."/>
+      <w:lvlJc w:val="right"/>
+      <w:pPr>
+        <w:ind w:left="2880" w:hanging="180"/>
+      </w:pPr>
+    </w:lvl>
+    <w:lvl w:ilvl="3" w:tplc="3809000F" w:tentative="1">
+      <w:start w:val="1"/>
+      <w:numFmt w:val="decimal"/>
+      <w:lvlText w:val="%4."/>
+      <w:lvlJc w:val="left"/>
+      <w:pPr>
+        <w:ind w:left="3600" w:hanging="360"/>
+      </w:pPr>
+    </w:lvl>
+    <w:lvl w:ilvl="4" w:tplc="38090019" w:tentative="1">
+      <w:start w:val="1"/>
+      <w:numFmt w:val="lowerLetter"/>
+      <w:lvlText w:val="%5."/>
+      <w:lvlJc w:val="left"/>
+      <w:pPr>
+        <w:ind w:left="4320" w:hanging="360"/>
+      </w:pPr>
+    </w:lvl>
+    <w:lvl w:ilvl="5" w:tplc="3809001B" w:tentative="1">
+      <w:start w:val="1"/>
+      <w:numFmt w:val="lowerRoman"/>
+      <w:lvlText w:val="%6."/>
+      <w:lvlJc w:val="right"/>
+      <w:pPr>
+        <w:ind w:left="5040" w:hanging="180"/>
+      </w:pPr>
+    </w:lvl>
+    <w:lvl w:ilvl="6" w:tplc="3809000F" w:tentative="1">
+      <w:start w:val="1"/>
+      <w:numFmt w:val="decimal"/>
+      <w:lvlText w:val="%7."/>
+      <w:lvlJc w:val="left"/>
+      <w:pPr>
+        <w:ind w:left="5760" w:hanging="360"/>
+      </w:pPr>
+    </w:lvl>
+    <w:lvl w:ilvl="7" w:tplc="38090019" w:tentative="1">
+      <w:start w:val="1"/>
+      <w:numFmt w:val="lowerLetter"/>
+      <w:lvlText w:val="%8."/>
+      <w:lvlJc w:val="left"/>
+      <w:pPr>
+        <w:ind w:left="6480" w:hanging="360"/>
+      </w:pPr>
+    </w:lvl>
+    <w:lvl w:ilvl="8" w:tplc="3809001B" w:tentative="1">
+      <w:start w:val="1"/>
+      <w:numFmt w:val="lowerRoman"/>
+      <w:lvlText w:val="%9."/>
+      <w:lvlJc w:val="right"/>
+      <w:pPr>
+        <w:ind w:left="7200" w:hanging="180"/>
+      </w:pPr>
+    </w:lvl>
+  </w:abstractNum>
+  <w:abstractNum w:abstractNumId="12" w15:restartNumberingAfterBreak="0">
+    <w:nsid w:val="42463359"/>
+    <w:multiLevelType w:val="hybridMultilevel"/>
+    <w:tmpl w:val="2C9A7578"/>
+    <w:lvl w:ilvl="0" w:tplc="9FA860DC">
+      <w:start w:val="1"/>
+      <w:numFmt w:val="lowerLetter"/>
+      <w:lvlText w:val="%1."/>
+      <w:lvlJc w:val="left"/>
+      <w:pPr>
+        <w:ind w:left="1440" w:hanging="360"/>
+      </w:pPr>
+      <w:rPr>
+        <w:rFonts w:hint="default"/>
+      </w:rPr>
+    </w:lvl>
+    <w:lvl w:ilvl="1" w:tplc="38090019" w:tentative="1">
+      <w:start w:val="1"/>
+      <w:numFmt w:val="lowerLetter"/>
+      <w:lvlText w:val="%2."/>
+      <w:lvlJc w:val="left"/>
+      <w:pPr>
+        <w:ind w:left="2160" w:hanging="360"/>
+      </w:pPr>
+    </w:lvl>
+    <w:lvl w:ilvl="2" w:tplc="3809001B" w:tentative="1">
+      <w:start w:val="1"/>
+      <w:numFmt w:val="lowerRoman"/>
+      <w:lvlText w:val="%3."/>
+      <w:lvlJc w:val="right"/>
+      <w:pPr>
+        <w:ind w:left="2880" w:hanging="180"/>
+      </w:pPr>
+    </w:lvl>
+    <w:lvl w:ilvl="3" w:tplc="3809000F" w:tentative="1">
+      <w:start w:val="1"/>
+      <w:numFmt w:val="decimal"/>
+      <w:lvlText w:val="%4."/>
+      <w:lvlJc w:val="left"/>
+      <w:pPr>
+        <w:ind w:left="3600" w:hanging="360"/>
+      </w:pPr>
+    </w:lvl>
+    <w:lvl w:ilvl="4" w:tplc="38090019" w:tentative="1">
+      <w:start w:val="1"/>
+      <w:numFmt w:val="lowerLetter"/>
+      <w:lvlText w:val="%5."/>
+      <w:lvlJc w:val="left"/>
+      <w:pPr>
+        <w:ind w:left="4320" w:hanging="360"/>
+      </w:pPr>
+    </w:lvl>
+    <w:lvl w:ilvl="5" w:tplc="3809001B" w:tentative="1">
+      <w:start w:val="1"/>
+      <w:numFmt w:val="lowerRoman"/>
+      <w:lvlText w:val="%6."/>
+      <w:lvlJc w:val="right"/>
+      <w:pPr>
+        <w:ind w:left="5040" w:hanging="180"/>
+      </w:pPr>
+    </w:lvl>
+    <w:lvl w:ilvl="6" w:tplc="3809000F" w:tentative="1">
+      <w:start w:val="1"/>
+      <w:numFmt w:val="decimal"/>
+      <w:lvlText w:val="%7."/>
+      <w:lvlJc w:val="left"/>
+      <w:pPr>
+        <w:ind w:left="5760" w:hanging="360"/>
+      </w:pPr>
+    </w:lvl>
+    <w:lvl w:ilvl="7" w:tplc="38090019" w:tentative="1">
+      <w:start w:val="1"/>
+      <w:numFmt w:val="lowerLetter"/>
+      <w:lvlText w:val="%8."/>
+      <w:lvlJc w:val="left"/>
+      <w:pPr>
+        <w:ind w:left="6480" w:hanging="360"/>
+      </w:pPr>
+    </w:lvl>
+    <w:lvl w:ilvl="8" w:tplc="3809001B" w:tentative="1">
+      <w:start w:val="1"/>
+      <w:numFmt w:val="lowerRoman"/>
+      <w:lvlText w:val="%9."/>
+      <w:lvlJc w:val="right"/>
+      <w:pPr>
+        <w:ind w:left="7200" w:hanging="180"/>
+      </w:pPr>
+    </w:lvl>
+  </w:abstractNum>
+  <w:abstractNum w:abstractNumId="13" w15:restartNumberingAfterBreak="0">
     <w:nsid w:val="44E12DFC"/>
     <w:multiLevelType w:val="hybridMultilevel"/>
     <w:tmpl w:val="1D50FAF2"/>
@@ -1249,7 +5217,276 @@
       </w:pPr>
     </w:lvl>
   </w:abstractNum>
-  <w:abstractNum w:abstractNumId="8" w15:restartNumberingAfterBreak="0">
+  <w:abstractNum w:abstractNumId="14" w15:restartNumberingAfterBreak="0">
+    <w:nsid w:val="45731885"/>
+    <w:multiLevelType w:val="hybridMultilevel"/>
+    <w:tmpl w:val="0AB2AD20"/>
+    <w:lvl w:ilvl="0" w:tplc="9A5EA352">
+      <w:start w:val="1"/>
+      <w:numFmt w:val="upperLetter"/>
+      <w:lvlText w:val="%1."/>
+      <w:lvlJc w:val="left"/>
+      <w:pPr>
+        <w:ind w:left="1080" w:hanging="360"/>
+      </w:pPr>
+      <w:rPr>
+        <w:rFonts w:hint="default"/>
+        <w:b w:val="0"/>
+        <w:sz w:val="22"/>
+      </w:rPr>
+    </w:lvl>
+    <w:lvl w:ilvl="1" w:tplc="38090019" w:tentative="1">
+      <w:start w:val="1"/>
+      <w:numFmt w:val="lowerLetter"/>
+      <w:lvlText w:val="%2."/>
+      <w:lvlJc w:val="left"/>
+      <w:pPr>
+        <w:ind w:left="1800" w:hanging="360"/>
+      </w:pPr>
+    </w:lvl>
+    <w:lvl w:ilvl="2" w:tplc="3809001B" w:tentative="1">
+      <w:start w:val="1"/>
+      <w:numFmt w:val="lowerRoman"/>
+      <w:lvlText w:val="%3."/>
+      <w:lvlJc w:val="right"/>
+      <w:pPr>
+        <w:ind w:left="2520" w:hanging="180"/>
+      </w:pPr>
+    </w:lvl>
+    <w:lvl w:ilvl="3" w:tplc="3809000F" w:tentative="1">
+      <w:start w:val="1"/>
+      <w:numFmt w:val="decimal"/>
+      <w:lvlText w:val="%4."/>
+      <w:lvlJc w:val="left"/>
+      <w:pPr>
+        <w:ind w:left="3240" w:hanging="360"/>
+      </w:pPr>
+    </w:lvl>
+    <w:lvl w:ilvl="4" w:tplc="38090019" w:tentative="1">
+      <w:start w:val="1"/>
+      <w:numFmt w:val="lowerLetter"/>
+      <w:lvlText w:val="%5."/>
+      <w:lvlJc w:val="left"/>
+      <w:pPr>
+        <w:ind w:left="3960" w:hanging="360"/>
+      </w:pPr>
+    </w:lvl>
+    <w:lvl w:ilvl="5" w:tplc="3809001B" w:tentative="1">
+      <w:start w:val="1"/>
+      <w:numFmt w:val="lowerRoman"/>
+      <w:lvlText w:val="%6."/>
+      <w:lvlJc w:val="right"/>
+      <w:pPr>
+        <w:ind w:left="4680" w:hanging="180"/>
+      </w:pPr>
+    </w:lvl>
+    <w:lvl w:ilvl="6" w:tplc="3809000F" w:tentative="1">
+      <w:start w:val="1"/>
+      <w:numFmt w:val="decimal"/>
+      <w:lvlText w:val="%7."/>
+      <w:lvlJc w:val="left"/>
+      <w:pPr>
+        <w:ind w:left="5400" w:hanging="360"/>
+      </w:pPr>
+    </w:lvl>
+    <w:lvl w:ilvl="7" w:tplc="38090019" w:tentative="1">
+      <w:start w:val="1"/>
+      <w:numFmt w:val="lowerLetter"/>
+      <w:lvlText w:val="%8."/>
+      <w:lvlJc w:val="left"/>
+      <w:pPr>
+        <w:ind w:left="6120" w:hanging="360"/>
+      </w:pPr>
+    </w:lvl>
+    <w:lvl w:ilvl="8" w:tplc="3809001B" w:tentative="1">
+      <w:start w:val="1"/>
+      <w:numFmt w:val="lowerRoman"/>
+      <w:lvlText w:val="%9."/>
+      <w:lvlJc w:val="right"/>
+      <w:pPr>
+        <w:ind w:left="6840" w:hanging="180"/>
+      </w:pPr>
+    </w:lvl>
+  </w:abstractNum>
+  <w:abstractNum w:abstractNumId="15" w15:restartNumberingAfterBreak="0">
+    <w:nsid w:val="519F1A6C"/>
+    <w:multiLevelType w:val="hybridMultilevel"/>
+    <w:tmpl w:val="AED6DC4E"/>
+    <w:lvl w:ilvl="0" w:tplc="43F45D24">
+      <w:start w:val="1"/>
+      <w:numFmt w:val="upperLetter"/>
+      <w:lvlText w:val="%1."/>
+      <w:lvlJc w:val="left"/>
+      <w:pPr>
+        <w:ind w:left="1440" w:hanging="360"/>
+      </w:pPr>
+      <w:rPr>
+        <w:rFonts w:hint="default"/>
+      </w:rPr>
+    </w:lvl>
+    <w:lvl w:ilvl="1" w:tplc="38090019" w:tentative="1">
+      <w:start w:val="1"/>
+      <w:numFmt w:val="lowerLetter"/>
+      <w:lvlText w:val="%2."/>
+      <w:lvlJc w:val="left"/>
+      <w:pPr>
+        <w:ind w:left="2160" w:hanging="360"/>
+      </w:pPr>
+    </w:lvl>
+    <w:lvl w:ilvl="2" w:tplc="3809001B" w:tentative="1">
+      <w:start w:val="1"/>
+      <w:numFmt w:val="lowerRoman"/>
+      <w:lvlText w:val="%3."/>
+      <w:lvlJc w:val="right"/>
+      <w:pPr>
+        <w:ind w:left="2880" w:hanging="180"/>
+      </w:pPr>
+    </w:lvl>
+    <w:lvl w:ilvl="3" w:tplc="3809000F" w:tentative="1">
+      <w:start w:val="1"/>
+      <w:numFmt w:val="decimal"/>
+      <w:lvlText w:val="%4."/>
+      <w:lvlJc w:val="left"/>
+      <w:pPr>
+        <w:ind w:left="3600" w:hanging="360"/>
+      </w:pPr>
+    </w:lvl>
+    <w:lvl w:ilvl="4" w:tplc="38090019" w:tentative="1">
+      <w:start w:val="1"/>
+      <w:numFmt w:val="lowerLetter"/>
+      <w:lvlText w:val="%5."/>
+      <w:lvlJc w:val="left"/>
+      <w:pPr>
+        <w:ind w:left="4320" w:hanging="360"/>
+      </w:pPr>
+    </w:lvl>
+    <w:lvl w:ilvl="5" w:tplc="3809001B" w:tentative="1">
+      <w:start w:val="1"/>
+      <w:numFmt w:val="lowerRoman"/>
+      <w:lvlText w:val="%6."/>
+      <w:lvlJc w:val="right"/>
+      <w:pPr>
+        <w:ind w:left="5040" w:hanging="180"/>
+      </w:pPr>
+    </w:lvl>
+    <w:lvl w:ilvl="6" w:tplc="3809000F" w:tentative="1">
+      <w:start w:val="1"/>
+      <w:numFmt w:val="decimal"/>
+      <w:lvlText w:val="%7."/>
+      <w:lvlJc w:val="left"/>
+      <w:pPr>
+        <w:ind w:left="5760" w:hanging="360"/>
+      </w:pPr>
+    </w:lvl>
+    <w:lvl w:ilvl="7" w:tplc="38090019" w:tentative="1">
+      <w:start w:val="1"/>
+      <w:numFmt w:val="lowerLetter"/>
+      <w:lvlText w:val="%8."/>
+      <w:lvlJc w:val="left"/>
+      <w:pPr>
+        <w:ind w:left="6480" w:hanging="360"/>
+      </w:pPr>
+    </w:lvl>
+    <w:lvl w:ilvl="8" w:tplc="3809001B" w:tentative="1">
+      <w:start w:val="1"/>
+      <w:numFmt w:val="lowerRoman"/>
+      <w:lvlText w:val="%9."/>
+      <w:lvlJc w:val="right"/>
+      <w:pPr>
+        <w:ind w:left="7200" w:hanging="180"/>
+      </w:pPr>
+    </w:lvl>
+  </w:abstractNum>
+  <w:abstractNum w:abstractNumId="16" w15:restartNumberingAfterBreak="0">
+    <w:nsid w:val="51E21D07"/>
+    <w:multiLevelType w:val="hybridMultilevel"/>
+    <w:tmpl w:val="EC1EC0EA"/>
+    <w:lvl w:ilvl="0" w:tplc="146025F0">
+      <w:start w:val="1"/>
+      <w:numFmt w:val="upperLetter"/>
+      <w:lvlText w:val="%1."/>
+      <w:lvlJc w:val="left"/>
+      <w:pPr>
+        <w:ind w:left="1080" w:hanging="360"/>
+      </w:pPr>
+      <w:rPr>
+        <w:rFonts w:hint="default"/>
+      </w:rPr>
+    </w:lvl>
+    <w:lvl w:ilvl="1" w:tplc="38090019" w:tentative="1">
+      <w:start w:val="1"/>
+      <w:numFmt w:val="lowerLetter"/>
+      <w:lvlText w:val="%2."/>
+      <w:lvlJc w:val="left"/>
+      <w:pPr>
+        <w:ind w:left="1800" w:hanging="360"/>
+      </w:pPr>
+    </w:lvl>
+    <w:lvl w:ilvl="2" w:tplc="3809001B" w:tentative="1">
+      <w:start w:val="1"/>
+      <w:numFmt w:val="lowerRoman"/>
+      <w:lvlText w:val="%3."/>
+      <w:lvlJc w:val="right"/>
+      <w:pPr>
+        <w:ind w:left="2520" w:hanging="180"/>
+      </w:pPr>
+    </w:lvl>
+    <w:lvl w:ilvl="3" w:tplc="3809000F" w:tentative="1">
+      <w:start w:val="1"/>
+      <w:numFmt w:val="decimal"/>
+      <w:lvlText w:val="%4."/>
+      <w:lvlJc w:val="left"/>
+      <w:pPr>
+        <w:ind w:left="3240" w:hanging="360"/>
+      </w:pPr>
+    </w:lvl>
+    <w:lvl w:ilvl="4" w:tplc="38090019" w:tentative="1">
+      <w:start w:val="1"/>
+      <w:numFmt w:val="lowerLetter"/>
+      <w:lvlText w:val="%5."/>
+      <w:lvlJc w:val="left"/>
+      <w:pPr>
+        <w:ind w:left="3960" w:hanging="360"/>
+      </w:pPr>
+    </w:lvl>
+    <w:lvl w:ilvl="5" w:tplc="3809001B" w:tentative="1">
+      <w:start w:val="1"/>
+      <w:numFmt w:val="lowerRoman"/>
+      <w:lvlText w:val="%6."/>
+      <w:lvlJc w:val="right"/>
+      <w:pPr>
+        <w:ind w:left="4680" w:hanging="180"/>
+      </w:pPr>
+    </w:lvl>
+    <w:lvl w:ilvl="6" w:tplc="3809000F" w:tentative="1">
+      <w:start w:val="1"/>
+      <w:numFmt w:val="decimal"/>
+      <w:lvlText w:val="%7."/>
+      <w:lvlJc w:val="left"/>
+      <w:pPr>
+        <w:ind w:left="5400" w:hanging="360"/>
+      </w:pPr>
+    </w:lvl>
+    <w:lvl w:ilvl="7" w:tplc="38090019" w:tentative="1">
+      <w:start w:val="1"/>
+      <w:numFmt w:val="lowerLetter"/>
+      <w:lvlText w:val="%8."/>
+      <w:lvlJc w:val="left"/>
+      <w:pPr>
+        <w:ind w:left="6120" w:hanging="360"/>
+      </w:pPr>
+    </w:lvl>
+    <w:lvl w:ilvl="8" w:tplc="3809001B" w:tentative="1">
+      <w:start w:val="1"/>
+      <w:numFmt w:val="lowerRoman"/>
+      <w:lvlText w:val="%9."/>
+      <w:lvlJc w:val="right"/>
+      <w:pPr>
+        <w:ind w:left="6840" w:hanging="180"/>
+      </w:pPr>
+    </w:lvl>
+  </w:abstractNum>
+  <w:abstractNum w:abstractNumId="17" w15:restartNumberingAfterBreak="0">
     <w:nsid w:val="5D1959DF"/>
     <w:multiLevelType w:val="hybridMultilevel"/>
     <w:tmpl w:val="07AE04C0"/>
@@ -1338,7 +5575,96 @@
       </w:pPr>
     </w:lvl>
   </w:abstractNum>
-  <w:abstractNum w:abstractNumId="9" w15:restartNumberingAfterBreak="0">
+  <w:abstractNum w:abstractNumId="18" w15:restartNumberingAfterBreak="0">
+    <w:nsid w:val="5E1D43E7"/>
+    <w:multiLevelType w:val="hybridMultilevel"/>
+    <w:tmpl w:val="2B62CFD4"/>
+    <w:lvl w:ilvl="0" w:tplc="039482A4">
+      <w:start w:val="1"/>
+      <w:numFmt w:val="lowerLetter"/>
+      <w:lvlText w:val="%1."/>
+      <w:lvlJc w:val="left"/>
+      <w:pPr>
+        <w:ind w:left="1440" w:hanging="360"/>
+      </w:pPr>
+      <w:rPr>
+        <w:rFonts w:hint="default"/>
+      </w:rPr>
+    </w:lvl>
+    <w:lvl w:ilvl="1" w:tplc="38090019" w:tentative="1">
+      <w:start w:val="1"/>
+      <w:numFmt w:val="lowerLetter"/>
+      <w:lvlText w:val="%2."/>
+      <w:lvlJc w:val="left"/>
+      <w:pPr>
+        <w:ind w:left="2160" w:hanging="360"/>
+      </w:pPr>
+    </w:lvl>
+    <w:lvl w:ilvl="2" w:tplc="3809001B" w:tentative="1">
+      <w:start w:val="1"/>
+      <w:numFmt w:val="lowerRoman"/>
+      <w:lvlText w:val="%3."/>
+      <w:lvlJc w:val="right"/>
+      <w:pPr>
+        <w:ind w:left="2880" w:hanging="180"/>
+      </w:pPr>
+    </w:lvl>
+    <w:lvl w:ilvl="3" w:tplc="3809000F" w:tentative="1">
+      <w:start w:val="1"/>
+      <w:numFmt w:val="decimal"/>
+      <w:lvlText w:val="%4."/>
+      <w:lvlJc w:val="left"/>
+      <w:pPr>
+        <w:ind w:left="3600" w:hanging="360"/>
+      </w:pPr>
+    </w:lvl>
+    <w:lvl w:ilvl="4" w:tplc="38090019" w:tentative="1">
+      <w:start w:val="1"/>
+      <w:numFmt w:val="lowerLetter"/>
+      <w:lvlText w:val="%5."/>
+      <w:lvlJc w:val="left"/>
+      <w:pPr>
+        <w:ind w:left="4320" w:hanging="360"/>
+      </w:pPr>
+    </w:lvl>
+    <w:lvl w:ilvl="5" w:tplc="3809001B" w:tentative="1">
+      <w:start w:val="1"/>
+      <w:numFmt w:val="lowerRoman"/>
+      <w:lvlText w:val="%6."/>
+      <w:lvlJc w:val="right"/>
+      <w:pPr>
+        <w:ind w:left="5040" w:hanging="180"/>
+      </w:pPr>
+    </w:lvl>
+    <w:lvl w:ilvl="6" w:tplc="3809000F" w:tentative="1">
+      <w:start w:val="1"/>
+      <w:numFmt w:val="decimal"/>
+      <w:lvlText w:val="%7."/>
+      <w:lvlJc w:val="left"/>
+      <w:pPr>
+        <w:ind w:left="5760" w:hanging="360"/>
+      </w:pPr>
+    </w:lvl>
+    <w:lvl w:ilvl="7" w:tplc="38090019" w:tentative="1">
+      <w:start w:val="1"/>
+      <w:numFmt w:val="lowerLetter"/>
+      <w:lvlText w:val="%8."/>
+      <w:lvlJc w:val="left"/>
+      <w:pPr>
+        <w:ind w:left="6480" w:hanging="360"/>
+      </w:pPr>
+    </w:lvl>
+    <w:lvl w:ilvl="8" w:tplc="3809001B" w:tentative="1">
+      <w:start w:val="1"/>
+      <w:numFmt w:val="lowerRoman"/>
+      <w:lvlText w:val="%9."/>
+      <w:lvlJc w:val="right"/>
+      <w:pPr>
+        <w:ind w:left="7200" w:hanging="180"/>
+      </w:pPr>
+    </w:lvl>
+  </w:abstractNum>
+  <w:abstractNum w:abstractNumId="19" w15:restartNumberingAfterBreak="0">
     <w:nsid w:val="5F7A1E60"/>
     <w:multiLevelType w:val="hybridMultilevel"/>
     <w:tmpl w:val="126C2342"/>
@@ -1427,7 +5753,7 @@
       </w:pPr>
     </w:lvl>
   </w:abstractNum>
-  <w:abstractNum w:abstractNumId="10" w15:restartNumberingAfterBreak="0">
+  <w:abstractNum w:abstractNumId="20" w15:restartNumberingAfterBreak="0">
     <w:nsid w:val="60D772BC"/>
     <w:multiLevelType w:val="hybridMultilevel"/>
     <w:tmpl w:val="E66EA2B6"/>
@@ -1516,7 +5842,7 @@
       </w:pPr>
     </w:lvl>
   </w:abstractNum>
-  <w:abstractNum w:abstractNumId="11" w15:restartNumberingAfterBreak="0">
+  <w:abstractNum w:abstractNumId="21" w15:restartNumberingAfterBreak="0">
     <w:nsid w:val="61EF6268"/>
     <w:multiLevelType w:val="hybridMultilevel"/>
     <w:tmpl w:val="857EDC64"/>
@@ -1605,7 +5931,185 @@
       </w:pPr>
     </w:lvl>
   </w:abstractNum>
-  <w:abstractNum w:abstractNumId="12" w15:restartNumberingAfterBreak="0">
+  <w:abstractNum w:abstractNumId="22" w15:restartNumberingAfterBreak="0">
+    <w:nsid w:val="660D5B9F"/>
+    <w:multiLevelType w:val="hybridMultilevel"/>
+    <w:tmpl w:val="38AC7C0C"/>
+    <w:lvl w:ilvl="0" w:tplc="3A5C4952">
+      <w:start w:val="1"/>
+      <w:numFmt w:val="lowerLetter"/>
+      <w:lvlText w:val="%1."/>
+      <w:lvlJc w:val="left"/>
+      <w:pPr>
+        <w:ind w:left="1440" w:hanging="360"/>
+      </w:pPr>
+      <w:rPr>
+        <w:rFonts w:hint="default"/>
+      </w:rPr>
+    </w:lvl>
+    <w:lvl w:ilvl="1" w:tplc="38090019" w:tentative="1">
+      <w:start w:val="1"/>
+      <w:numFmt w:val="lowerLetter"/>
+      <w:lvlText w:val="%2."/>
+      <w:lvlJc w:val="left"/>
+      <w:pPr>
+        <w:ind w:left="2160" w:hanging="360"/>
+      </w:pPr>
+    </w:lvl>
+    <w:lvl w:ilvl="2" w:tplc="3809001B" w:tentative="1">
+      <w:start w:val="1"/>
+      <w:numFmt w:val="lowerRoman"/>
+      <w:lvlText w:val="%3."/>
+      <w:lvlJc w:val="right"/>
+      <w:pPr>
+        <w:ind w:left="2880" w:hanging="180"/>
+      </w:pPr>
+    </w:lvl>
+    <w:lvl w:ilvl="3" w:tplc="3809000F" w:tentative="1">
+      <w:start w:val="1"/>
+      <w:numFmt w:val="decimal"/>
+      <w:lvlText w:val="%4."/>
+      <w:lvlJc w:val="left"/>
+      <w:pPr>
+        <w:ind w:left="3600" w:hanging="360"/>
+      </w:pPr>
+    </w:lvl>
+    <w:lvl w:ilvl="4" w:tplc="38090019" w:tentative="1">
+      <w:start w:val="1"/>
+      <w:numFmt w:val="lowerLetter"/>
+      <w:lvlText w:val="%5."/>
+      <w:lvlJc w:val="left"/>
+      <w:pPr>
+        <w:ind w:left="4320" w:hanging="360"/>
+      </w:pPr>
+    </w:lvl>
+    <w:lvl w:ilvl="5" w:tplc="3809001B" w:tentative="1">
+      <w:start w:val="1"/>
+      <w:numFmt w:val="lowerRoman"/>
+      <w:lvlText w:val="%6."/>
+      <w:lvlJc w:val="right"/>
+      <w:pPr>
+        <w:ind w:left="5040" w:hanging="180"/>
+      </w:pPr>
+    </w:lvl>
+    <w:lvl w:ilvl="6" w:tplc="3809000F" w:tentative="1">
+      <w:start w:val="1"/>
+      <w:numFmt w:val="decimal"/>
+      <w:lvlText w:val="%7."/>
+      <w:lvlJc w:val="left"/>
+      <w:pPr>
+        <w:ind w:left="5760" w:hanging="360"/>
+      </w:pPr>
+    </w:lvl>
+    <w:lvl w:ilvl="7" w:tplc="38090019" w:tentative="1">
+      <w:start w:val="1"/>
+      <w:numFmt w:val="lowerLetter"/>
+      <w:lvlText w:val="%8."/>
+      <w:lvlJc w:val="left"/>
+      <w:pPr>
+        <w:ind w:left="6480" w:hanging="360"/>
+      </w:pPr>
+    </w:lvl>
+    <w:lvl w:ilvl="8" w:tplc="3809001B" w:tentative="1">
+      <w:start w:val="1"/>
+      <w:numFmt w:val="lowerRoman"/>
+      <w:lvlText w:val="%9."/>
+      <w:lvlJc w:val="right"/>
+      <w:pPr>
+        <w:ind w:left="7200" w:hanging="180"/>
+      </w:pPr>
+    </w:lvl>
+  </w:abstractNum>
+  <w:abstractNum w:abstractNumId="23" w15:restartNumberingAfterBreak="0">
+    <w:nsid w:val="694A0A79"/>
+    <w:multiLevelType w:val="hybridMultilevel"/>
+    <w:tmpl w:val="B93E18F4"/>
+    <w:lvl w:ilvl="0" w:tplc="45C61EEC">
+      <w:start w:val="1"/>
+      <w:numFmt w:val="upperLetter"/>
+      <w:lvlText w:val="%1."/>
+      <w:lvlJc w:val="left"/>
+      <w:pPr>
+        <w:ind w:left="1080" w:hanging="360"/>
+      </w:pPr>
+      <w:rPr>
+        <w:rFonts w:hint="default"/>
+      </w:rPr>
+    </w:lvl>
+    <w:lvl w:ilvl="1" w:tplc="38090019" w:tentative="1">
+      <w:start w:val="1"/>
+      <w:numFmt w:val="lowerLetter"/>
+      <w:lvlText w:val="%2."/>
+      <w:lvlJc w:val="left"/>
+      <w:pPr>
+        <w:ind w:left="1800" w:hanging="360"/>
+      </w:pPr>
+    </w:lvl>
+    <w:lvl w:ilvl="2" w:tplc="3809001B" w:tentative="1">
+      <w:start w:val="1"/>
+      <w:numFmt w:val="lowerRoman"/>
+      <w:lvlText w:val="%3."/>
+      <w:lvlJc w:val="right"/>
+      <w:pPr>
+        <w:ind w:left="2520" w:hanging="180"/>
+      </w:pPr>
+    </w:lvl>
+    <w:lvl w:ilvl="3" w:tplc="3809000F" w:tentative="1">
+      <w:start w:val="1"/>
+      <w:numFmt w:val="decimal"/>
+      <w:lvlText w:val="%4."/>
+      <w:lvlJc w:val="left"/>
+      <w:pPr>
+        <w:ind w:left="3240" w:hanging="360"/>
+      </w:pPr>
+    </w:lvl>
+    <w:lvl w:ilvl="4" w:tplc="38090019" w:tentative="1">
+      <w:start w:val="1"/>
+      <w:numFmt w:val="lowerLetter"/>
+      <w:lvlText w:val="%5."/>
+      <w:lvlJc w:val="left"/>
+      <w:pPr>
+        <w:ind w:left="3960" w:hanging="360"/>
+      </w:pPr>
+    </w:lvl>
+    <w:lvl w:ilvl="5" w:tplc="3809001B" w:tentative="1">
+      <w:start w:val="1"/>
+      <w:numFmt w:val="lowerRoman"/>
+      <w:lvlText w:val="%6."/>
+      <w:lvlJc w:val="right"/>
+      <w:pPr>
+        <w:ind w:left="4680" w:hanging="180"/>
+      </w:pPr>
+    </w:lvl>
+    <w:lvl w:ilvl="6" w:tplc="3809000F" w:tentative="1">
+      <w:start w:val="1"/>
+      <w:numFmt w:val="decimal"/>
+      <w:lvlText w:val="%7."/>
+      <w:lvlJc w:val="left"/>
+      <w:pPr>
+        <w:ind w:left="5400" w:hanging="360"/>
+      </w:pPr>
+    </w:lvl>
+    <w:lvl w:ilvl="7" w:tplc="38090019" w:tentative="1">
+      <w:start w:val="1"/>
+      <w:numFmt w:val="lowerLetter"/>
+      <w:lvlText w:val="%8."/>
+      <w:lvlJc w:val="left"/>
+      <w:pPr>
+        <w:ind w:left="6120" w:hanging="360"/>
+      </w:pPr>
+    </w:lvl>
+    <w:lvl w:ilvl="8" w:tplc="3809001B" w:tentative="1">
+      <w:start w:val="1"/>
+      <w:numFmt w:val="lowerRoman"/>
+      <w:lvlText w:val="%9."/>
+      <w:lvlJc w:val="right"/>
+      <w:pPr>
+        <w:ind w:left="6840" w:hanging="180"/>
+      </w:pPr>
+    </w:lvl>
+  </w:abstractNum>
+  <w:abstractNum w:abstractNumId="24" w15:restartNumberingAfterBreak="0">
     <w:nsid w:val="6A9E076C"/>
     <w:multiLevelType w:val="hybridMultilevel"/>
     <w:tmpl w:val="0EAADE34"/>
@@ -1694,7 +6198,7 @@
       </w:pPr>
     </w:lvl>
   </w:abstractNum>
-  <w:abstractNum w:abstractNumId="13" w15:restartNumberingAfterBreak="0">
+  <w:abstractNum w:abstractNumId="25" w15:restartNumberingAfterBreak="0">
     <w:nsid w:val="6FCA7B44"/>
     <w:multiLevelType w:val="hybridMultilevel"/>
     <w:tmpl w:val="D096A4FA"/>
@@ -1783,11 +6287,11 @@
       </w:pPr>
     </w:lvl>
   </w:abstractNum>
-  <w:abstractNum w:abstractNumId="14" w15:restartNumberingAfterBreak="0">
+  <w:abstractNum w:abstractNumId="26" w15:restartNumberingAfterBreak="0">
     <w:nsid w:val="74DE38DD"/>
     <w:multiLevelType w:val="hybridMultilevel"/>
-    <w:tmpl w:val="E03E4196"/>
-    <w:lvl w:ilvl="0" w:tplc="3809000F">
+    <w:tmpl w:val="63F8ADEE"/>
+    <w:lvl w:ilvl="0" w:tplc="00061E6A">
       <w:start w:val="1"/>
       <w:numFmt w:val="decimal"/>
       <w:lvlText w:val="%1."/>
@@ -1797,6 +6301,8 @@
       </w:pPr>
       <w:rPr>
         <w:rFonts w:hint="default"/>
+        <w:sz w:val="24"/>
+        <w:szCs w:val="24"/>
       </w:rPr>
     </w:lvl>
     <w:lvl w:ilvl="1" w:tplc="38090019" w:tentative="1">
@@ -1872,7 +6378,7 @@
       </w:pPr>
     </w:lvl>
   </w:abstractNum>
-  <w:abstractNum w:abstractNumId="15" w15:restartNumberingAfterBreak="0">
+  <w:abstractNum w:abstractNumId="27" w15:restartNumberingAfterBreak="0">
     <w:nsid w:val="78AE74C2"/>
     <w:multiLevelType w:val="hybridMultilevel"/>
     <w:tmpl w:val="829877EA"/>
@@ -1961,53 +6467,275 @@
       </w:pPr>
     </w:lvl>
   </w:abstractNum>
+  <w:abstractNum w:abstractNumId="28" w15:restartNumberingAfterBreak="0">
+    <w:nsid w:val="7E4F69FD"/>
+    <w:multiLevelType w:val="hybridMultilevel"/>
+    <w:tmpl w:val="0DBC6A8A"/>
+    <w:lvl w:ilvl="0" w:tplc="4F667C10">
+      <w:start w:val="1"/>
+      <w:numFmt w:val="upperLetter"/>
+      <w:lvlText w:val="%1."/>
+      <w:lvlJc w:val="left"/>
+      <w:pPr>
+        <w:ind w:left="1080" w:hanging="360"/>
+      </w:pPr>
+      <w:rPr>
+        <w:rFonts w:hint="default"/>
+        <w:b w:val="0"/>
+        <w:sz w:val="22"/>
+      </w:rPr>
+    </w:lvl>
+    <w:lvl w:ilvl="1" w:tplc="38090019" w:tentative="1">
+      <w:start w:val="1"/>
+      <w:numFmt w:val="lowerLetter"/>
+      <w:lvlText w:val="%2."/>
+      <w:lvlJc w:val="left"/>
+      <w:pPr>
+        <w:ind w:left="1800" w:hanging="360"/>
+      </w:pPr>
+    </w:lvl>
+    <w:lvl w:ilvl="2" w:tplc="3809001B" w:tentative="1">
+      <w:start w:val="1"/>
+      <w:numFmt w:val="lowerRoman"/>
+      <w:lvlText w:val="%3."/>
+      <w:lvlJc w:val="right"/>
+      <w:pPr>
+        <w:ind w:left="2520" w:hanging="180"/>
+      </w:pPr>
+    </w:lvl>
+    <w:lvl w:ilvl="3" w:tplc="3809000F" w:tentative="1">
+      <w:start w:val="1"/>
+      <w:numFmt w:val="decimal"/>
+      <w:lvlText w:val="%4."/>
+      <w:lvlJc w:val="left"/>
+      <w:pPr>
+        <w:ind w:left="3240" w:hanging="360"/>
+      </w:pPr>
+    </w:lvl>
+    <w:lvl w:ilvl="4" w:tplc="38090019" w:tentative="1">
+      <w:start w:val="1"/>
+      <w:numFmt w:val="lowerLetter"/>
+      <w:lvlText w:val="%5."/>
+      <w:lvlJc w:val="left"/>
+      <w:pPr>
+        <w:ind w:left="3960" w:hanging="360"/>
+      </w:pPr>
+    </w:lvl>
+    <w:lvl w:ilvl="5" w:tplc="3809001B" w:tentative="1">
+      <w:start w:val="1"/>
+      <w:numFmt w:val="lowerRoman"/>
+      <w:lvlText w:val="%6."/>
+      <w:lvlJc w:val="right"/>
+      <w:pPr>
+        <w:ind w:left="4680" w:hanging="180"/>
+      </w:pPr>
+    </w:lvl>
+    <w:lvl w:ilvl="6" w:tplc="3809000F" w:tentative="1">
+      <w:start w:val="1"/>
+      <w:numFmt w:val="decimal"/>
+      <w:lvlText w:val="%7."/>
+      <w:lvlJc w:val="left"/>
+      <w:pPr>
+        <w:ind w:left="5400" w:hanging="360"/>
+      </w:pPr>
+    </w:lvl>
+    <w:lvl w:ilvl="7" w:tplc="38090019" w:tentative="1">
+      <w:start w:val="1"/>
+      <w:numFmt w:val="lowerLetter"/>
+      <w:lvlText w:val="%8."/>
+      <w:lvlJc w:val="left"/>
+      <w:pPr>
+        <w:ind w:left="6120" w:hanging="360"/>
+      </w:pPr>
+    </w:lvl>
+    <w:lvl w:ilvl="8" w:tplc="3809001B" w:tentative="1">
+      <w:start w:val="1"/>
+      <w:numFmt w:val="lowerRoman"/>
+      <w:lvlText w:val="%9."/>
+      <w:lvlJc w:val="right"/>
+      <w:pPr>
+        <w:ind w:left="6840" w:hanging="180"/>
+      </w:pPr>
+    </w:lvl>
+  </w:abstractNum>
+  <w:abstractNum w:abstractNumId="29" w15:restartNumberingAfterBreak="0">
+    <w:nsid w:val="7E7B0B4D"/>
+    <w:multiLevelType w:val="hybridMultilevel"/>
+    <w:tmpl w:val="3F3A1A1E"/>
+    <w:lvl w:ilvl="0" w:tplc="077A203E">
+      <w:start w:val="1"/>
+      <w:numFmt w:val="upperLetter"/>
+      <w:lvlText w:val="%1."/>
+      <w:lvlJc w:val="left"/>
+      <w:pPr>
+        <w:ind w:left="1440" w:hanging="360"/>
+      </w:pPr>
+      <w:rPr>
+        <w:rFonts w:hint="default"/>
+      </w:rPr>
+    </w:lvl>
+    <w:lvl w:ilvl="1" w:tplc="38090019" w:tentative="1">
+      <w:start w:val="1"/>
+      <w:numFmt w:val="lowerLetter"/>
+      <w:lvlText w:val="%2."/>
+      <w:lvlJc w:val="left"/>
+      <w:pPr>
+        <w:ind w:left="2160" w:hanging="360"/>
+      </w:pPr>
+    </w:lvl>
+    <w:lvl w:ilvl="2" w:tplc="3809001B" w:tentative="1">
+      <w:start w:val="1"/>
+      <w:numFmt w:val="lowerRoman"/>
+      <w:lvlText w:val="%3."/>
+      <w:lvlJc w:val="right"/>
+      <w:pPr>
+        <w:ind w:left="2880" w:hanging="180"/>
+      </w:pPr>
+    </w:lvl>
+    <w:lvl w:ilvl="3" w:tplc="3809000F" w:tentative="1">
+      <w:start w:val="1"/>
+      <w:numFmt w:val="decimal"/>
+      <w:lvlText w:val="%4."/>
+      <w:lvlJc w:val="left"/>
+      <w:pPr>
+        <w:ind w:left="3600" w:hanging="360"/>
+      </w:pPr>
+    </w:lvl>
+    <w:lvl w:ilvl="4" w:tplc="38090019" w:tentative="1">
+      <w:start w:val="1"/>
+      <w:numFmt w:val="lowerLetter"/>
+      <w:lvlText w:val="%5."/>
+      <w:lvlJc w:val="left"/>
+      <w:pPr>
+        <w:ind w:left="4320" w:hanging="360"/>
+      </w:pPr>
+    </w:lvl>
+    <w:lvl w:ilvl="5" w:tplc="3809001B" w:tentative="1">
+      <w:start w:val="1"/>
+      <w:numFmt w:val="lowerRoman"/>
+      <w:lvlText w:val="%6."/>
+      <w:lvlJc w:val="right"/>
+      <w:pPr>
+        <w:ind w:left="5040" w:hanging="180"/>
+      </w:pPr>
+    </w:lvl>
+    <w:lvl w:ilvl="6" w:tplc="3809000F" w:tentative="1">
+      <w:start w:val="1"/>
+      <w:numFmt w:val="decimal"/>
+      <w:lvlText w:val="%7."/>
+      <w:lvlJc w:val="left"/>
+      <w:pPr>
+        <w:ind w:left="5760" w:hanging="360"/>
+      </w:pPr>
+    </w:lvl>
+    <w:lvl w:ilvl="7" w:tplc="38090019" w:tentative="1">
+      <w:start w:val="1"/>
+      <w:numFmt w:val="lowerLetter"/>
+      <w:lvlText w:val="%8."/>
+      <w:lvlJc w:val="left"/>
+      <w:pPr>
+        <w:ind w:left="6480" w:hanging="360"/>
+      </w:pPr>
+    </w:lvl>
+    <w:lvl w:ilvl="8" w:tplc="3809001B" w:tentative="1">
+      <w:start w:val="1"/>
+      <w:numFmt w:val="lowerRoman"/>
+      <w:lvlText w:val="%9."/>
+      <w:lvlJc w:val="right"/>
+      <w:pPr>
+        <w:ind w:left="7200" w:hanging="180"/>
+      </w:pPr>
+    </w:lvl>
+  </w:abstractNum>
   <w:num w:numId="1">
-    <w:abstractNumId w:val="2"/>
+    <w:abstractNumId w:val="4"/>
   </w:num>
   <w:num w:numId="2">
-    <w:abstractNumId w:val="9"/>
+    <w:abstractNumId w:val="19"/>
   </w:num>
   <w:num w:numId="3">
-    <w:abstractNumId w:val="11"/>
+    <w:abstractNumId w:val="21"/>
   </w:num>
   <w:num w:numId="4">
-    <w:abstractNumId w:val="7"/>
+    <w:abstractNumId w:val="13"/>
   </w:num>
   <w:num w:numId="5">
-    <w:abstractNumId w:val="13"/>
+    <w:abstractNumId w:val="25"/>
   </w:num>
   <w:num w:numId="6">
-    <w:abstractNumId w:val="8"/>
+    <w:abstractNumId w:val="17"/>
   </w:num>
   <w:num w:numId="7">
-    <w:abstractNumId w:val="6"/>
+    <w:abstractNumId w:val="10"/>
   </w:num>
   <w:num w:numId="8">
-    <w:abstractNumId w:val="3"/>
+    <w:abstractNumId w:val="5"/>
   </w:num>
   <w:num w:numId="9">
-    <w:abstractNumId w:val="14"/>
+    <w:abstractNumId w:val="26"/>
   </w:num>
   <w:num w:numId="10">
-    <w:abstractNumId w:val="12"/>
+    <w:abstractNumId w:val="24"/>
   </w:num>
   <w:num w:numId="11">
-    <w:abstractNumId w:val="15"/>
+    <w:abstractNumId w:val="27"/>
   </w:num>
   <w:num w:numId="12">
-    <w:abstractNumId w:val="4"/>
+    <w:abstractNumId w:val="7"/>
   </w:num>
   <w:num w:numId="13">
     <w:abstractNumId w:val="1"/>
   </w:num>
   <w:num w:numId="14">
-    <w:abstractNumId w:val="10"/>
+    <w:abstractNumId w:val="20"/>
   </w:num>
   <w:num w:numId="15">
-    <w:abstractNumId w:val="5"/>
+    <w:abstractNumId w:val="9"/>
   </w:num>
   <w:num w:numId="16">
     <w:abstractNumId w:val="0"/>
+  </w:num>
+  <w:num w:numId="17">
+    <w:abstractNumId w:val="11"/>
+  </w:num>
+  <w:num w:numId="18">
+    <w:abstractNumId w:val="8"/>
+  </w:num>
+  <w:num w:numId="19">
+    <w:abstractNumId w:val="23"/>
+  </w:num>
+  <w:num w:numId="20">
+    <w:abstractNumId w:val="22"/>
+  </w:num>
+  <w:num w:numId="21">
+    <w:abstractNumId w:val="15"/>
+  </w:num>
+  <w:num w:numId="22">
+    <w:abstractNumId w:val="6"/>
+  </w:num>
+  <w:num w:numId="23">
+    <w:abstractNumId w:val="2"/>
+  </w:num>
+  <w:num w:numId="24">
+    <w:abstractNumId w:val="3"/>
+  </w:num>
+  <w:num w:numId="25">
+    <w:abstractNumId w:val="16"/>
+  </w:num>
+  <w:num w:numId="26">
+    <w:abstractNumId w:val="14"/>
+  </w:num>
+  <w:num w:numId="27">
+    <w:abstractNumId w:val="29"/>
+  </w:num>
+  <w:num w:numId="28">
+    <w:abstractNumId w:val="28"/>
+  </w:num>
+  <w:num w:numId="29">
+    <w:abstractNumId w:val="12"/>
+  </w:num>
+  <w:num w:numId="30">
+    <w:abstractNumId w:val="18"/>
   </w:num>
 </w:numbering>
 </file>
@@ -2506,6 +7234,48 @@
     <w:uiPriority w:val="9"/>
     <w:rsid w:val="00FF5DF0"/>
   </w:style>
+  <w:style w:type="table" w:styleId="TableGrid">
+    <w:name w:val="Table Grid"/>
+    <w:basedOn w:val="TableNormal"/>
+    <w:uiPriority w:val="39"/>
+    <w:rsid w:val="007223DF"/>
+    <w:pPr>
+      <w:spacing w:after="0" w:line="240" w:lineRule="auto"/>
+    </w:pPr>
+    <w:tblPr>
+      <w:tblBorders>
+        <w:top w:val="single" w:sz="4" w:space="0" w:color="auto"/>
+        <w:left w:val="single" w:sz="4" w:space="0" w:color="auto"/>
+        <w:bottom w:val="single" w:sz="4" w:space="0" w:color="auto"/>
+        <w:right w:val="single" w:sz="4" w:space="0" w:color="auto"/>
+        <w:insideH w:val="single" w:sz="4" w:space="0" w:color="auto"/>
+        <w:insideV w:val="single" w:sz="4" w:space="0" w:color="auto"/>
+      </w:tblBorders>
+    </w:tblPr>
+  </w:style>
+  <w:style w:type="character" w:styleId="Hyperlink">
+    <w:name w:val="Hyperlink"/>
+    <w:basedOn w:val="DefaultParagraphFont"/>
+    <w:uiPriority w:val="99"/>
+    <w:unhideWhenUsed/>
+    <w:rsid w:val="00146CA4"/>
+    <w:rPr>
+      <w:color w:val="0563C1" w:themeColor="hyperlink"/>
+      <w:u w:val="single"/>
+    </w:rPr>
+  </w:style>
+  <w:style w:type="character" w:styleId="UnresolvedMention">
+    <w:name w:val="Unresolved Mention"/>
+    <w:basedOn w:val="DefaultParagraphFont"/>
+    <w:uiPriority w:val="99"/>
+    <w:semiHidden/>
+    <w:unhideWhenUsed/>
+    <w:rsid w:val="00146CA4"/>
+    <w:rPr>
+      <w:color w:val="605E5C"/>
+      <w:shd w:val="clear" w:color="auto" w:fill="E1DFDD"/>
+    </w:rPr>
+  </w:style>
 </w:styles>
 </file>
 

--- a/Laporan/191524038_BimaPutraS_PraktikumW1_APPL1.docx
+++ b/Laporan/191524038_BimaPutraS_PraktikumW1_APPL1.docx
@@ -57,7 +57,53 @@
         <w:pStyle w:val="ListParagraph"/>
         <w:spacing w:line="360" w:lineRule="auto"/>
         <w:ind w:left="1080"/>
-      </w:pPr>
+        <w:jc w:val="center"/>
+      </w:pPr>
+      <w:r>
+        <w:rPr>
+          <w:noProof/>
+        </w:rPr>
+        <w:drawing>
+          <wp:inline distT="0" distB="0" distL="0" distR="0" wp14:anchorId="141F2D9A" wp14:editId="010EF9D2">
+            <wp:extent cx="3600000" cy="5945143"/>
+            <wp:effectExtent l="19050" t="19050" r="19685" b="17780"/>
+            <wp:docPr id="34" name="Picture 34"/>
+            <wp:cNvGraphicFramePr>
+              <a:graphicFrameLocks xmlns:a="http://schemas.openxmlformats.org/drawingml/2006/main" noChangeAspect="1"/>
+            </wp:cNvGraphicFramePr>
+            <a:graphic xmlns:a="http://schemas.openxmlformats.org/drawingml/2006/main">
+              <a:graphicData uri="http://schemas.openxmlformats.org/drawingml/2006/picture">
+                <pic:pic xmlns:pic="http://schemas.openxmlformats.org/drawingml/2006/picture">
+                  <pic:nvPicPr>
+                    <pic:cNvPr id="1" name=""/>
+                    <pic:cNvPicPr/>
+                  </pic:nvPicPr>
+                  <pic:blipFill>
+                    <a:blip r:embed="rId5"/>
+                    <a:stretch>
+                      <a:fillRect/>
+                    </a:stretch>
+                  </pic:blipFill>
+                  <pic:spPr>
+                    <a:xfrm>
+                      <a:off x="0" y="0"/>
+                      <a:ext cx="3600000" cy="5945143"/>
+                    </a:xfrm>
+                    <a:prstGeom prst="rect">
+                      <a:avLst/>
+                    </a:prstGeom>
+                    <a:ln>
+                      <a:solidFill>
+                        <a:schemeClr val="tx1"/>
+                      </a:solidFill>
+                    </a:ln>
+                  </pic:spPr>
+                </pic:pic>
+              </a:graphicData>
+            </a:graphic>
+          </wp:inline>
+        </w:drawing>
+      </w:r>
     </w:p>
     <w:p>
       <w:pPr>
@@ -125,7 +171,7 @@
                     <pic:cNvPicPr/>
                   </pic:nvPicPr>
                   <pic:blipFill>
-                    <a:blip r:embed="rId5"/>
+                    <a:blip r:embed="rId6"/>
                     <a:stretch>
                       <a:fillRect/>
                     </a:stretch>
@@ -154,6 +200,22 @@
     <w:p>
       <w:pPr>
         <w:pStyle w:val="ListParagraph"/>
+        <w:spacing w:line="360" w:lineRule="auto"/>
+        <w:ind w:left="1800"/>
+        <w:jc w:val="center"/>
+      </w:pPr>
+    </w:p>
+    <w:p>
+      <w:pPr>
+        <w:pStyle w:val="ListParagraph"/>
+        <w:spacing w:line="360" w:lineRule="auto"/>
+        <w:ind w:left="1800"/>
+        <w:jc w:val="center"/>
+      </w:pPr>
+    </w:p>
+    <w:p>
+      <w:pPr>
+        <w:pStyle w:val="ListParagraph"/>
         <w:numPr>
           <w:ilvl w:val="0"/>
           <w:numId w:val="12"/>
@@ -161,6 +223,7 @@
         <w:spacing w:line="360" w:lineRule="auto"/>
       </w:pPr>
       <w:r>
+        <w:lastRenderedPageBreak/>
         <w:t>Memiliki 2 instance var (total sales, commision rate),</w:t>
       </w:r>
     </w:p>
@@ -188,7 +251,7 @@
                     <pic:cNvPicPr/>
                   </pic:nvPicPr>
                   <pic:blipFill>
-                    <a:blip r:embed="rId6"/>
+                    <a:blip r:embed="rId7"/>
                     <a:stretch>
                       <a:fillRect/>
                     </a:stretch>
@@ -254,7 +317,7 @@
                     <pic:cNvPicPr/>
                   </pic:nvPicPr>
                   <pic:blipFill>
-                    <a:blip r:embed="rId7"/>
+                    <a:blip r:embed="rId8"/>
                     <a:stretch>
                       <a:fillRect/>
                     </a:stretch>
@@ -320,7 +383,7 @@
                     <pic:cNvPicPr/>
                   </pic:nvPicPr>
                   <pic:blipFill>
-                    <a:blip r:embed="rId8"/>
+                    <a:blip r:embed="rId9"/>
                     <a:stretch>
                       <a:fillRect/>
                     </a:stretch>
@@ -395,7 +458,7 @@
                     <pic:cNvPicPr/>
                   </pic:nvPicPr>
                   <pic:blipFill>
-                    <a:blip r:embed="rId9"/>
+                    <a:blip r:embed="rId10"/>
                     <a:stretch>
                       <a:fillRect/>
                     </a:stretch>
@@ -461,7 +524,7 @@
                     <pic:cNvPicPr/>
                   </pic:nvPicPr>
                   <pic:blipFill>
-                    <a:blip r:embed="rId10"/>
+                    <a:blip r:embed="rId11"/>
                     <a:stretch>
                       <a:fillRect/>
                     </a:stretch>
@@ -497,7 +560,6 @@
         <w:spacing w:line="360" w:lineRule="auto"/>
       </w:pPr>
       <w:r>
-        <w:lastRenderedPageBreak/>
         <w:t>Update Staff Class</w:t>
       </w:r>
     </w:p>
@@ -541,7 +603,7 @@
                     <pic:cNvPicPr/>
                   </pic:nvPicPr>
                   <pic:blipFill>
-                    <a:blip r:embed="rId11"/>
+                    <a:blip r:embed="rId12"/>
                     <a:stretch>
                       <a:fillRect/>
                     </a:stretch>
@@ -570,6 +632,22 @@
     <w:p>
       <w:pPr>
         <w:pStyle w:val="ListParagraph"/>
+        <w:spacing w:line="360" w:lineRule="auto"/>
+        <w:ind w:left="1800"/>
+        <w:jc w:val="center"/>
+      </w:pPr>
+    </w:p>
+    <w:p>
+      <w:pPr>
+        <w:pStyle w:val="ListParagraph"/>
+        <w:spacing w:line="360" w:lineRule="auto"/>
+        <w:ind w:left="1800"/>
+        <w:jc w:val="center"/>
+      </w:pPr>
+    </w:p>
+    <w:p>
+      <w:pPr>
+        <w:pStyle w:val="ListParagraph"/>
         <w:numPr>
           <w:ilvl w:val="0"/>
           <w:numId w:val="12"/>
@@ -578,6 +656,7 @@
         <w:jc w:val="both"/>
       </w:pPr>
       <w:r>
+        <w:lastRenderedPageBreak/>
         <w:t>Tambahkan 2 employee baru pada staffList sekaligus jam kerja dan total sales dengan ketentuan pada soal.</w:t>
       </w:r>
     </w:p>
@@ -607,7 +686,7 @@
                     <pic:cNvPicPr/>
                   </pic:nvPicPr>
                   <pic:blipFill>
-                    <a:blip r:embed="rId12"/>
+                    <a:blip r:embed="rId13"/>
                     <a:stretch>
                       <a:fillRect/>
                     </a:stretch>
@@ -791,7 +870,53 @@
         <w:pStyle w:val="ListParagraph"/>
         <w:spacing w:line="360" w:lineRule="auto"/>
         <w:ind w:left="1080"/>
-      </w:pPr>
+        <w:jc w:val="center"/>
+      </w:pPr>
+      <w:r>
+        <w:rPr>
+          <w:noProof/>
+        </w:rPr>
+        <w:drawing>
+          <wp:inline distT="0" distB="0" distL="0" distR="0" wp14:anchorId="7CE426D2" wp14:editId="26741ACD">
+            <wp:extent cx="3953235" cy="2362200"/>
+            <wp:effectExtent l="19050" t="19050" r="28575" b="19050"/>
+            <wp:docPr id="35" name="Picture 35"/>
+            <wp:cNvGraphicFramePr>
+              <a:graphicFrameLocks xmlns:a="http://schemas.openxmlformats.org/drawingml/2006/main" noChangeAspect="1"/>
+            </wp:cNvGraphicFramePr>
+            <a:graphic xmlns:a="http://schemas.openxmlformats.org/drawingml/2006/main">
+              <a:graphicData uri="http://schemas.openxmlformats.org/drawingml/2006/picture">
+                <pic:pic xmlns:pic="http://schemas.openxmlformats.org/drawingml/2006/picture">
+                  <pic:nvPicPr>
+                    <pic:cNvPr id="1" name=""/>
+                    <pic:cNvPicPr/>
+                  </pic:nvPicPr>
+                  <pic:blipFill>
+                    <a:blip r:embed="rId14"/>
+                    <a:stretch>
+                      <a:fillRect/>
+                    </a:stretch>
+                  </pic:blipFill>
+                  <pic:spPr>
+                    <a:xfrm>
+                      <a:off x="0" y="0"/>
+                      <a:ext cx="3975816" cy="2375693"/>
+                    </a:xfrm>
+                    <a:prstGeom prst="rect">
+                      <a:avLst/>
+                    </a:prstGeom>
+                    <a:ln>
+                      <a:solidFill>
+                        <a:schemeClr val="tx1"/>
+                      </a:solidFill>
+                    </a:ln>
+                  </pic:spPr>
+                </pic:pic>
+              </a:graphicData>
+            </a:graphic>
+          </wp:inline>
+        </w:drawing>
+      </w:r>
     </w:p>
     <w:p>
       <w:pPr>
@@ -803,6 +928,7 @@
         <w:spacing w:line="360" w:lineRule="auto"/>
       </w:pPr>
       <w:r>
+        <w:lastRenderedPageBreak/>
         <w:t>Jawaban Pertanyaan Soal</w:t>
       </w:r>
     </w:p>
@@ -855,7 +981,6 @@
         <w:spacing w:line="360" w:lineRule="auto"/>
       </w:pPr>
       <w:r>
-        <w:lastRenderedPageBreak/>
         <w:t>toString method yang mengembalikan nama Shape.</w:t>
       </w:r>
     </w:p>
@@ -893,7 +1018,7 @@
                     <pic:cNvPicPr/>
                   </pic:nvPicPr>
                   <pic:blipFill>
-                    <a:blip r:embed="rId13"/>
+                    <a:blip r:embed="rId15"/>
                     <a:stretch>
                       <a:fillRect/>
                     </a:stretch>
@@ -1069,7 +1194,7 @@
                     <pic:cNvPicPr/>
                   </pic:nvPicPr>
                   <pic:blipFill>
-                    <a:blip r:embed="rId14"/>
+                    <a:blip r:embed="rId16"/>
                     <a:stretch>
                       <a:fillRect/>
                     </a:stretch>
@@ -1095,8 +1220,25 @@
         <w:pStyle w:val="ListParagraph"/>
         <w:spacing w:line="360" w:lineRule="auto"/>
         <w:ind w:left="1440"/>
-      </w:pPr>
-      <w:r>
+        <w:jc w:val="center"/>
+      </w:pPr>
+    </w:p>
+    <w:p>
+      <w:pPr>
+        <w:pStyle w:val="ListParagraph"/>
+        <w:spacing w:line="360" w:lineRule="auto"/>
+        <w:ind w:left="1440"/>
+        <w:jc w:val="center"/>
+      </w:pPr>
+    </w:p>
+    <w:p>
+      <w:pPr>
+        <w:pStyle w:val="ListParagraph"/>
+        <w:spacing w:line="360" w:lineRule="auto"/>
+        <w:ind w:left="1440"/>
+      </w:pPr>
+      <w:r>
+        <w:lastRenderedPageBreak/>
         <w:t>Rectangle Class</w:t>
       </w:r>
     </w:p>
@@ -1111,7 +1253,6 @@
         <w:rPr>
           <w:noProof/>
         </w:rPr>
-        <w:lastRenderedPageBreak/>
         <w:drawing>
           <wp:inline distT="0" distB="0" distL="0" distR="0" wp14:anchorId="018EF5A6" wp14:editId="6B02CAEB">
             <wp:extent cx="3960000" cy="2845574"/>
@@ -1128,7 +1269,7 @@
                     <pic:cNvPicPr/>
                   </pic:nvPicPr>
                   <pic:blipFill>
-                    <a:blip r:embed="rId15"/>
+                    <a:blip r:embed="rId17"/>
                     <a:stretch>
                       <a:fillRect/>
                     </a:stretch>
@@ -1187,7 +1328,7 @@
                     <pic:cNvPicPr/>
                   </pic:nvPicPr>
                   <pic:blipFill>
-                    <a:blip r:embed="rId16"/>
+                    <a:blip r:embed="rId18"/>
                     <a:stretch>
                       <a:fillRect/>
                     </a:stretch>
@@ -1245,9 +1386,9 @@
       </w:pPr>
       <w:r>
         <w:drawing>
-          <wp:inline distT="0" distB="0" distL="0" distR="0" wp14:anchorId="069D4574" wp14:editId="1C4727D0">
-            <wp:extent cx="5792008" cy="828791"/>
-            <wp:effectExtent l="19050" t="19050" r="18415" b="28575"/>
+          <wp:inline distT="0" distB="0" distL="0" distR="0" wp14:anchorId="069D4574" wp14:editId="0B58B190">
+            <wp:extent cx="5580000" cy="798456"/>
+            <wp:effectExtent l="19050" t="19050" r="20955" b="20955"/>
             <wp:docPr id="15" name="Picture 15"/>
             <wp:cNvGraphicFramePr>
               <a:graphicFrameLocks xmlns:a="http://schemas.openxmlformats.org/drawingml/2006/main" noChangeAspect="1"/>
@@ -1260,7 +1401,7 @@
                     <pic:cNvPicPr/>
                   </pic:nvPicPr>
                   <pic:blipFill>
-                    <a:blip r:embed="rId17"/>
+                    <a:blip r:embed="rId19"/>
                     <a:stretch>
                       <a:fillRect/>
                     </a:stretch>
@@ -1268,7 +1409,7 @@
                   <pic:spPr>
                     <a:xfrm>
                       <a:off x="0" y="0"/>
-                      <a:ext cx="5792008" cy="828791"/>
+                      <a:ext cx="5580000" cy="798456"/>
                     </a:xfrm>
                     <a:prstGeom prst="rect">
                       <a:avLst/>
@@ -1289,6 +1430,22 @@
     <w:p>
       <w:pPr>
         <w:pStyle w:val="ListParagraph"/>
+        <w:spacing w:line="360" w:lineRule="auto"/>
+        <w:ind w:left="1440"/>
+        <w:jc w:val="center"/>
+      </w:pPr>
+    </w:p>
+    <w:p>
+      <w:pPr>
+        <w:pStyle w:val="ListParagraph"/>
+        <w:spacing w:line="360" w:lineRule="auto"/>
+        <w:ind w:left="1440"/>
+        <w:jc w:val="center"/>
+      </w:pPr>
+    </w:p>
+    <w:p>
+      <w:pPr>
+        <w:pStyle w:val="ListParagraph"/>
         <w:numPr>
           <w:ilvl w:val="0"/>
           <w:numId w:val="17"/>
@@ -1297,6 +1454,7 @@
         <w:jc w:val="both"/>
       </w:pPr>
       <w:r>
+        <w:lastRenderedPageBreak/>
         <w:t>Inisiasi tiga shape object pada PaintThings.java</w:t>
       </w:r>
     </w:p>
@@ -1357,7 +1515,6 @@
         <w:jc w:val="both"/>
       </w:pPr>
       <w:r>
-        <w:lastRenderedPageBreak/>
         <w:t>“</w:t>
       </w:r>
       <w:r>
@@ -1390,9 +1547,9 @@
           <w:noProof/>
         </w:rPr>
         <w:drawing>
-          <wp:inline distT="0" distB="0" distL="0" distR="0" wp14:anchorId="19ED9AD9" wp14:editId="0773079F">
-            <wp:extent cx="2886075" cy="1714500"/>
-            <wp:effectExtent l="19050" t="19050" r="28575" b="19050"/>
+          <wp:inline distT="0" distB="0" distL="0" distR="0" wp14:anchorId="19ED9AD9" wp14:editId="2978389C">
+            <wp:extent cx="3367088" cy="2000250"/>
+            <wp:effectExtent l="19050" t="19050" r="24130" b="19050"/>
             <wp:docPr id="16" name="Picture 16"/>
             <wp:cNvGraphicFramePr>
               <a:graphicFrameLocks xmlns:a="http://schemas.openxmlformats.org/drawingml/2006/main" noChangeAspect="1"/>
@@ -1405,7 +1562,7 @@
                     <pic:cNvPicPr/>
                   </pic:nvPicPr>
                   <pic:blipFill>
-                    <a:blip r:embed="rId18"/>
+                    <a:blip r:embed="rId20"/>
                     <a:stretch>
                       <a:fillRect/>
                     </a:stretch>
@@ -1413,7 +1570,7 @@
                   <pic:spPr>
                     <a:xfrm>
                       <a:off x="0" y="0"/>
-                      <a:ext cx="2886075" cy="1714500"/>
+                      <a:ext cx="3376956" cy="2006112"/>
                     </a:xfrm>
                     <a:prstGeom prst="rect">
                       <a:avLst/>
@@ -1536,6 +1693,76 @@
     <w:p>
       <w:pPr>
         <w:pStyle w:val="ListParagraph"/>
+        <w:spacing w:line="360" w:lineRule="auto"/>
+        <w:ind w:left="1080"/>
+      </w:pPr>
+    </w:p>
+    <w:p>
+      <w:pPr>
+        <w:pStyle w:val="ListParagraph"/>
+        <w:spacing w:line="360" w:lineRule="auto"/>
+        <w:ind w:left="1080"/>
+      </w:pPr>
+    </w:p>
+    <w:p>
+      <w:pPr>
+        <w:pStyle w:val="ListParagraph"/>
+        <w:spacing w:line="360" w:lineRule="auto"/>
+        <w:ind w:left="1080"/>
+      </w:pPr>
+    </w:p>
+    <w:p>
+      <w:pPr>
+        <w:pStyle w:val="ListParagraph"/>
+        <w:spacing w:line="360" w:lineRule="auto"/>
+        <w:ind w:left="1080"/>
+      </w:pPr>
+    </w:p>
+    <w:p>
+      <w:pPr>
+        <w:pStyle w:val="ListParagraph"/>
+        <w:spacing w:line="360" w:lineRule="auto"/>
+        <w:ind w:left="1080"/>
+      </w:pPr>
+    </w:p>
+    <w:p>
+      <w:pPr>
+        <w:pStyle w:val="ListParagraph"/>
+        <w:spacing w:line="360" w:lineRule="auto"/>
+        <w:ind w:left="1080"/>
+      </w:pPr>
+    </w:p>
+    <w:p>
+      <w:pPr>
+        <w:pStyle w:val="ListParagraph"/>
+        <w:spacing w:line="360" w:lineRule="auto"/>
+        <w:ind w:left="1080"/>
+      </w:pPr>
+    </w:p>
+    <w:p>
+      <w:pPr>
+        <w:pStyle w:val="ListParagraph"/>
+        <w:spacing w:line="360" w:lineRule="auto"/>
+        <w:ind w:left="1080"/>
+      </w:pPr>
+    </w:p>
+    <w:p>
+      <w:pPr>
+        <w:pStyle w:val="ListParagraph"/>
+        <w:spacing w:line="360" w:lineRule="auto"/>
+        <w:ind w:left="1080"/>
+      </w:pPr>
+    </w:p>
+    <w:p>
+      <w:pPr>
+        <w:pStyle w:val="ListParagraph"/>
+        <w:spacing w:line="360" w:lineRule="auto"/>
+        <w:ind w:left="1080"/>
+      </w:pPr>
+    </w:p>
+    <w:p>
+      <w:pPr>
+        <w:pStyle w:val="ListParagraph"/>
         <w:numPr>
           <w:ilvl w:val="0"/>
           <w:numId w:val="9"/>
@@ -1558,6 +1785,7 @@
           <w:sz w:val="24"/>
           <w:szCs w:val="24"/>
         </w:rPr>
+        <w:lastRenderedPageBreak/>
         <w:t>Polymorphic Sorting</w:t>
       </w:r>
     </w:p>
@@ -1580,67 +1808,119 @@
         <w:pStyle w:val="ListParagraph"/>
         <w:spacing w:line="360" w:lineRule="auto"/>
         <w:ind w:left="1080"/>
-        <w:jc w:val="both"/>
-      </w:pPr>
-    </w:p>
-    <w:p>
-      <w:pPr>
-        <w:pStyle w:val="ListParagraph"/>
-        <w:numPr>
-          <w:ilvl w:val="0"/>
-          <w:numId w:val="19"/>
-        </w:numPr>
-        <w:spacing w:line="360" w:lineRule="auto"/>
-        <w:jc w:val="both"/>
-      </w:pPr>
-      <w:r>
-        <w:t>Jawaban Pertanyaan Soal</w:t>
-      </w:r>
-    </w:p>
-    <w:p>
-      <w:pPr>
-        <w:pStyle w:val="ListParagraph"/>
-        <w:numPr>
-          <w:ilvl w:val="0"/>
-          <w:numId w:val="20"/>
-        </w:numPr>
-        <w:spacing w:line="360" w:lineRule="auto"/>
-        <w:jc w:val="both"/>
-      </w:pPr>
-      <w:r>
-        <w:t xml:space="preserve">Buat Class Number.java yang </w:t>
-      </w:r>
-      <w:r>
-        <w:t>berfungsi untuk mengurutkan Array of Integer.</w:t>
-      </w:r>
-    </w:p>
-    <w:p>
-      <w:pPr>
-        <w:pStyle w:val="ListParagraph"/>
-        <w:spacing w:line="360" w:lineRule="auto"/>
-        <w:ind w:left="1440"/>
-        <w:jc w:val="both"/>
-      </w:pPr>
-      <w:r>
-        <w:t>Jawab :</w:t>
-      </w:r>
-    </w:p>
-    <w:p>
-      <w:pPr>
-        <w:pStyle w:val="ListParagraph"/>
-        <w:spacing w:line="360" w:lineRule="auto"/>
-        <w:ind w:left="1440"/>
         <w:jc w:val="center"/>
       </w:pPr>
       <w:r>
         <w:rPr>
           <w:noProof/>
         </w:rPr>
-        <w:lastRenderedPageBreak/>
         <w:drawing>
-          <wp:inline distT="0" distB="0" distL="0" distR="0" wp14:anchorId="3A2CE732" wp14:editId="5D2643A1">
-            <wp:extent cx="5400000" cy="4335158"/>
-            <wp:effectExtent l="19050" t="19050" r="10795" b="27305"/>
+          <wp:inline distT="0" distB="0" distL="0" distR="0" wp14:anchorId="0FDCBABC" wp14:editId="62D6E62D">
+            <wp:extent cx="4158458" cy="4562475"/>
+            <wp:effectExtent l="19050" t="19050" r="13970" b="9525"/>
+            <wp:docPr id="36" name="Picture 36"/>
+            <wp:cNvGraphicFramePr>
+              <a:graphicFrameLocks xmlns:a="http://schemas.openxmlformats.org/drawingml/2006/main" noChangeAspect="1"/>
+            </wp:cNvGraphicFramePr>
+            <a:graphic xmlns:a="http://schemas.openxmlformats.org/drawingml/2006/main">
+              <a:graphicData uri="http://schemas.openxmlformats.org/drawingml/2006/picture">
+                <pic:pic xmlns:pic="http://schemas.openxmlformats.org/drawingml/2006/picture">
+                  <pic:nvPicPr>
+                    <pic:cNvPr id="1" name=""/>
+                    <pic:cNvPicPr/>
+                  </pic:nvPicPr>
+                  <pic:blipFill>
+                    <a:blip r:embed="rId21"/>
+                    <a:stretch>
+                      <a:fillRect/>
+                    </a:stretch>
+                  </pic:blipFill>
+                  <pic:spPr>
+                    <a:xfrm>
+                      <a:off x="0" y="0"/>
+                      <a:ext cx="4199527" cy="4607534"/>
+                    </a:xfrm>
+                    <a:prstGeom prst="rect">
+                      <a:avLst/>
+                    </a:prstGeom>
+                    <a:ln>
+                      <a:solidFill>
+                        <a:schemeClr val="tx1"/>
+                      </a:solidFill>
+                    </a:ln>
+                  </pic:spPr>
+                </pic:pic>
+              </a:graphicData>
+            </a:graphic>
+          </wp:inline>
+        </w:drawing>
+      </w:r>
+    </w:p>
+    <w:p>
+      <w:pPr>
+        <w:pStyle w:val="ListParagraph"/>
+        <w:spacing w:line="360" w:lineRule="auto"/>
+        <w:ind w:left="1080"/>
+        <w:jc w:val="center"/>
+      </w:pPr>
+    </w:p>
+    <w:p>
+      <w:pPr>
+        <w:pStyle w:val="ListParagraph"/>
+        <w:numPr>
+          <w:ilvl w:val="0"/>
+          <w:numId w:val="19"/>
+        </w:numPr>
+        <w:spacing w:line="360" w:lineRule="auto"/>
+        <w:jc w:val="both"/>
+      </w:pPr>
+      <w:r>
+        <w:t>Jawaban Pertanyaan Soal</w:t>
+      </w:r>
+    </w:p>
+    <w:p>
+      <w:pPr>
+        <w:pStyle w:val="ListParagraph"/>
+        <w:numPr>
+          <w:ilvl w:val="0"/>
+          <w:numId w:val="20"/>
+        </w:numPr>
+        <w:spacing w:line="360" w:lineRule="auto"/>
+        <w:jc w:val="both"/>
+      </w:pPr>
+      <w:r>
+        <w:t xml:space="preserve">Buat Class Number.java yang </w:t>
+      </w:r>
+      <w:r>
+        <w:t>berfungsi untuk mengurutkan Array of Integer.</w:t>
+      </w:r>
+    </w:p>
+    <w:p>
+      <w:pPr>
+        <w:pStyle w:val="ListParagraph"/>
+        <w:spacing w:line="360" w:lineRule="auto"/>
+        <w:ind w:left="1440"/>
+        <w:jc w:val="both"/>
+      </w:pPr>
+      <w:r>
+        <w:t>Jawab :</w:t>
+      </w:r>
+    </w:p>
+    <w:p>
+      <w:pPr>
+        <w:pStyle w:val="ListParagraph"/>
+        <w:spacing w:line="360" w:lineRule="auto"/>
+        <w:ind w:left="1440"/>
+        <w:jc w:val="center"/>
+      </w:pPr>
+      <w:r>
+        <w:rPr>
+          <w:noProof/>
+        </w:rPr>
+        <w:drawing>
+          <wp:inline distT="0" distB="0" distL="0" distR="0" wp14:anchorId="3A2CE732" wp14:editId="50286F50">
+            <wp:extent cx="5399405" cy="1314450"/>
+            <wp:effectExtent l="19050" t="19050" r="10795" b="19050"/>
             <wp:docPr id="17" name="Picture 17"/>
             <wp:cNvGraphicFramePr>
               <a:graphicFrameLocks xmlns:a="http://schemas.openxmlformats.org/drawingml/2006/main" noChangeAspect="1"/>
@@ -1653,22 +1933,41 @@
                     <pic:cNvPicPr/>
                   </pic:nvPicPr>
                   <pic:blipFill rotWithShape="1">
-                    <a:blip r:embed="rId19"/>
-                    <a:srcRect r="8654"/>
+                    <a:blip r:embed="rId22"/>
+                    <a:srcRect r="8654" b="69676"/>
                     <a:stretch/>
                   </pic:blipFill>
                   <pic:spPr bwMode="auto">
                     <a:xfrm>
                       <a:off x="0" y="0"/>
-                      <a:ext cx="5400000" cy="4335158"/>
+                      <a:ext cx="5400000" cy="1314595"/>
                     </a:xfrm>
                     <a:prstGeom prst="rect">
                       <a:avLst/>
                     </a:prstGeom>
-                    <a:ln>
+                    <a:ln w="9525" cap="flat" cmpd="sng" algn="ctr">
                       <a:solidFill>
-                        <a:schemeClr val="tx1"/>
+                        <a:sysClr val="windowText" lastClr="000000"/>
                       </a:solidFill>
+                      <a:prstDash val="solid"/>
+                      <a:round/>
+                      <a:headEnd type="none" w="med" len="med"/>
+                      <a:tailEnd type="none" w="med" len="med"/>
+                      <a:extLst>
+                        <a:ext uri="{C807C97D-BFC1-408E-A445-0C87EB9F89A2}">
+                          <ask:lineSketchStyleProps xmlns:ask="http://schemas.microsoft.com/office/drawing/2018/sketchyshapes" sd="0">
+                            <a:custGeom>
+                              <a:avLst/>
+                              <a:gdLst/>
+                              <a:ahLst/>
+                              <a:cxnLst/>
+                              <a:rect l="0" t="0" r="0" b="0"/>
+                              <a:pathLst/>
+                            </a:custGeom>
+                            <ask:type/>
+                          </ask:lineSketchStyleProps>
+                        </a:ext>
+                      </a:extLst>
                     </a:ln>
                     <a:extLst>
                       <a:ext uri="{53640926-AAD7-44D8-BBD7-CCE9431645EC}">
@@ -1686,40 +1985,116 @@
     <w:p>
       <w:pPr>
         <w:pStyle w:val="ListParagraph"/>
-        <w:numPr>
-          <w:ilvl w:val="0"/>
-          <w:numId w:val="20"/>
-        </w:numPr>
-        <w:spacing w:line="360" w:lineRule="auto"/>
-        <w:jc w:val="both"/>
-      </w:pPr>
-      <w:r>
-        <w:t>Buat Class String.java yang berfungsi untuk mengurutkan Object String.</w:t>
-      </w:r>
-    </w:p>
-    <w:p>
-      <w:pPr>
-        <w:pStyle w:val="ListParagraph"/>
         <w:spacing w:line="360" w:lineRule="auto"/>
         <w:ind w:left="1440"/>
-        <w:jc w:val="both"/>
-      </w:pPr>
-      <w:r>
-        <w:t>Jawab :</w:t>
-      </w:r>
-    </w:p>
-    <w:p>
-      <w:pPr>
-        <w:pStyle w:val="ListParagraph"/>
-        <w:spacing w:line="360" w:lineRule="auto"/>
-        <w:ind w:left="1440"/>
-        <w:jc w:val="both"/>
+        <w:jc w:val="center"/>
       </w:pPr>
       <w:r>
         <w:rPr>
           <w:noProof/>
         </w:rPr>
         <w:lastRenderedPageBreak/>
+        <w:drawing>
+          <wp:inline distT="0" distB="0" distL="0" distR="0" wp14:anchorId="67DDE805" wp14:editId="00E9EA82">
+            <wp:extent cx="5399405" cy="3039280"/>
+            <wp:effectExtent l="19050" t="19050" r="10795" b="27940"/>
+            <wp:docPr id="38" name="Picture 38"/>
+            <wp:cNvGraphicFramePr>
+              <a:graphicFrameLocks xmlns:a="http://schemas.openxmlformats.org/drawingml/2006/main" noChangeAspect="1"/>
+            </wp:cNvGraphicFramePr>
+            <a:graphic xmlns:a="http://schemas.openxmlformats.org/drawingml/2006/main">
+              <a:graphicData uri="http://schemas.openxmlformats.org/drawingml/2006/picture">
+                <pic:pic xmlns:pic="http://schemas.openxmlformats.org/drawingml/2006/picture">
+                  <pic:nvPicPr>
+                    <pic:cNvPr id="1" name=""/>
+                    <pic:cNvPicPr/>
+                  </pic:nvPicPr>
+                  <pic:blipFill rotWithShape="1">
+                    <a:blip r:embed="rId22"/>
+                    <a:srcRect t="29885" r="8654"/>
+                    <a:stretch/>
+                  </pic:blipFill>
+                  <pic:spPr bwMode="auto">
+                    <a:xfrm>
+                      <a:off x="0" y="0"/>
+                      <a:ext cx="5400000" cy="3039615"/>
+                    </a:xfrm>
+                    <a:prstGeom prst="rect">
+                      <a:avLst/>
+                    </a:prstGeom>
+                    <a:ln w="9525" cap="flat" cmpd="sng" algn="ctr">
+                      <a:solidFill>
+                        <a:sysClr val="windowText" lastClr="000000"/>
+                      </a:solidFill>
+                      <a:prstDash val="solid"/>
+                      <a:round/>
+                      <a:headEnd type="none" w="med" len="med"/>
+                      <a:tailEnd type="none" w="med" len="med"/>
+                      <a:extLst>
+                        <a:ext uri="{C807C97D-BFC1-408E-A445-0C87EB9F89A2}">
+                          <ask:lineSketchStyleProps xmlns:ask="http://schemas.microsoft.com/office/drawing/2018/sketchyshapes" sd="0">
+                            <a:custGeom>
+                              <a:avLst/>
+                              <a:gdLst/>
+                              <a:ahLst/>
+                              <a:cxnLst/>
+                              <a:rect l="0" t="0" r="0" b="0"/>
+                              <a:pathLst/>
+                            </a:custGeom>
+                            <ask:type/>
+                          </ask:lineSketchStyleProps>
+                        </a:ext>
+                      </a:extLst>
+                    </a:ln>
+                    <a:extLst>
+                      <a:ext uri="{53640926-AAD7-44D8-BBD7-CCE9431645EC}">
+                        <a14:shadowObscured xmlns:a14="http://schemas.microsoft.com/office/drawing/2010/main"/>
+                      </a:ext>
+                    </a:extLst>
+                  </pic:spPr>
+                </pic:pic>
+              </a:graphicData>
+            </a:graphic>
+          </wp:inline>
+        </w:drawing>
+      </w:r>
+    </w:p>
+    <w:p>
+      <w:pPr>
+        <w:pStyle w:val="ListParagraph"/>
+        <w:numPr>
+          <w:ilvl w:val="0"/>
+          <w:numId w:val="20"/>
+        </w:numPr>
+        <w:spacing w:line="360" w:lineRule="auto"/>
+        <w:jc w:val="both"/>
+      </w:pPr>
+      <w:r>
+        <w:t>Buat Class String.java yang berfungsi untuk mengurutkan Object String.</w:t>
+      </w:r>
+    </w:p>
+    <w:p>
+      <w:pPr>
+        <w:pStyle w:val="ListParagraph"/>
+        <w:spacing w:line="360" w:lineRule="auto"/>
+        <w:ind w:left="1440"/>
+        <w:jc w:val="both"/>
+      </w:pPr>
+      <w:r>
+        <w:t>Jawab :</w:t>
+      </w:r>
+    </w:p>
+    <w:p>
+      <w:pPr>
+        <w:pStyle w:val="ListParagraph"/>
+        <w:spacing w:line="360" w:lineRule="auto"/>
+        <w:ind w:left="1440"/>
+        <w:jc w:val="both"/>
+      </w:pPr>
+      <w:r>
+        <w:rPr>
+          <w:noProof/>
+        </w:rPr>
         <w:drawing>
           <wp:inline distT="0" distB="0" distL="0" distR="0" wp14:anchorId="3B478BF6" wp14:editId="69B296F7">
             <wp:extent cx="5400000" cy="4469423"/>
@@ -1736,7 +2111,7 @@
                     <pic:cNvPicPr/>
                   </pic:nvPicPr>
                   <pic:blipFill>
-                    <a:blip r:embed="rId20"/>
+                    <a:blip r:embed="rId23"/>
                     <a:stretch>
                       <a:fillRect/>
                     </a:stretch>
@@ -1773,6 +2148,7 @@
         <w:jc w:val="both"/>
       </w:pPr>
       <w:r>
+        <w:lastRenderedPageBreak/>
         <w:t>Modifikasi Insertion Sort menjadi terurut secara Descending, dan gunakan Insertion Sort pada Number.java dan String.java .</w:t>
       </w:r>
     </w:p>
@@ -1814,7 +2190,7 @@
                     <pic:cNvPicPr/>
                   </pic:nvPicPr>
                   <pic:blipFill>
-                    <a:blip r:embed="rId21"/>
+                    <a:blip r:embed="rId24"/>
                     <a:stretch>
                       <a:fillRect/>
                     </a:stretch>
@@ -1851,7 +2227,6 @@
         <w:jc w:val="both"/>
       </w:pPr>
       <w:r>
-        <w:lastRenderedPageBreak/>
         <w:t xml:space="preserve">Pada Salesperson.java merepresentasikan sales person dimana memiliki </w:t>
       </w:r>
       <w:r>
@@ -1903,7 +2278,7 @@
                     <pic:cNvPicPr/>
                   </pic:nvPicPr>
                   <pic:blipFill>
-                    <a:blip r:embed="rId22"/>
+                    <a:blip r:embed="rId25"/>
                     <a:stretch>
                       <a:fillRect/>
                     </a:stretch>
@@ -1965,10 +2340,9 @@
         <w:rPr>
           <w:noProof/>
         </w:rPr>
-        <w:lastRenderedPageBreak/>
         <w:drawing>
-          <wp:inline distT="0" distB="0" distL="0" distR="0" wp14:anchorId="3D0D197B" wp14:editId="4E40D41E">
-            <wp:extent cx="5267325" cy="5419725"/>
+          <wp:inline distT="0" distB="0" distL="0" distR="0" wp14:anchorId="3D0D197B" wp14:editId="54BD6A9C">
+            <wp:extent cx="5267325" cy="790575"/>
             <wp:effectExtent l="19050" t="19050" r="28575" b="28575"/>
             <wp:docPr id="21" name="Picture 21"/>
             <wp:cNvGraphicFramePr>
@@ -1981,8 +2355,537 @@
                     <pic:cNvPr id="1" name=""/>
                     <pic:cNvPicPr/>
                   </pic:nvPicPr>
+                  <pic:blipFill rotWithShape="1">
+                    <a:blip r:embed="rId26"/>
+                    <a:srcRect b="85413"/>
+                    <a:stretch/>
+                  </pic:blipFill>
+                  <pic:spPr bwMode="auto">
+                    <a:xfrm>
+                      <a:off x="0" y="0"/>
+                      <a:ext cx="5267325" cy="790575"/>
+                    </a:xfrm>
+                    <a:prstGeom prst="rect">
+                      <a:avLst/>
+                    </a:prstGeom>
+                    <a:ln w="9525" cap="flat" cmpd="sng" algn="ctr">
+                      <a:solidFill>
+                        <a:sysClr val="windowText" lastClr="000000"/>
+                      </a:solidFill>
+                      <a:prstDash val="solid"/>
+                      <a:round/>
+                      <a:headEnd type="none" w="med" len="med"/>
+                      <a:tailEnd type="none" w="med" len="med"/>
+                      <a:extLst>
+                        <a:ext uri="{C807C97D-BFC1-408E-A445-0C87EB9F89A2}">
+                          <ask:lineSketchStyleProps xmlns:ask="http://schemas.microsoft.com/office/drawing/2018/sketchyshapes" sd="0">
+                            <a:custGeom>
+                              <a:avLst/>
+                              <a:gdLst/>
+                              <a:ahLst/>
+                              <a:cxnLst/>
+                              <a:rect l="0" t="0" r="0" b="0"/>
+                              <a:pathLst/>
+                            </a:custGeom>
+                            <ask:type/>
+                          </ask:lineSketchStyleProps>
+                        </a:ext>
+                      </a:extLst>
+                    </a:ln>
+                    <a:extLst>
+                      <a:ext uri="{53640926-AAD7-44D8-BBD7-CCE9431645EC}">
+                        <a14:shadowObscured xmlns:a14="http://schemas.microsoft.com/office/drawing/2010/main"/>
+                      </a:ext>
+                    </a:extLst>
+                  </pic:spPr>
+                </pic:pic>
+              </a:graphicData>
+            </a:graphic>
+          </wp:inline>
+        </w:drawing>
+      </w:r>
+    </w:p>
+    <w:p>
+      <w:pPr>
+        <w:pStyle w:val="ListParagraph"/>
+        <w:spacing w:line="360" w:lineRule="auto"/>
+        <w:ind w:left="1440"/>
+        <w:jc w:val="center"/>
+      </w:pPr>
+      <w:r>
+        <w:rPr>
+          <w:noProof/>
+        </w:rPr>
+        <w:lastRenderedPageBreak/>
+        <w:drawing>
+          <wp:inline distT="0" distB="0" distL="0" distR="0" wp14:anchorId="4AE9F314" wp14:editId="7B4B8AA7">
+            <wp:extent cx="5267325" cy="4619625"/>
+            <wp:effectExtent l="19050" t="19050" r="28575" b="28575"/>
+            <wp:docPr id="39" name="Picture 39"/>
+            <wp:cNvGraphicFramePr>
+              <a:graphicFrameLocks xmlns:a="http://schemas.openxmlformats.org/drawingml/2006/main" noChangeAspect="1"/>
+            </wp:cNvGraphicFramePr>
+            <a:graphic xmlns:a="http://schemas.openxmlformats.org/drawingml/2006/main">
+              <a:graphicData uri="http://schemas.openxmlformats.org/drawingml/2006/picture">
+                <pic:pic xmlns:pic="http://schemas.openxmlformats.org/drawingml/2006/picture">
+                  <pic:nvPicPr>
+                    <pic:cNvPr id="1" name=""/>
+                    <pic:cNvPicPr/>
+                  </pic:nvPicPr>
+                  <pic:blipFill rotWithShape="1">
+                    <a:blip r:embed="rId26"/>
+                    <a:srcRect t="14763"/>
+                    <a:stretch/>
+                  </pic:blipFill>
+                  <pic:spPr bwMode="auto">
+                    <a:xfrm>
+                      <a:off x="0" y="0"/>
+                      <a:ext cx="5267325" cy="4619625"/>
+                    </a:xfrm>
+                    <a:prstGeom prst="rect">
+                      <a:avLst/>
+                    </a:prstGeom>
+                    <a:ln w="9525" cap="flat" cmpd="sng" algn="ctr">
+                      <a:solidFill>
+                        <a:sysClr val="windowText" lastClr="000000"/>
+                      </a:solidFill>
+                      <a:prstDash val="solid"/>
+                      <a:round/>
+                      <a:headEnd type="none" w="med" len="med"/>
+                      <a:tailEnd type="none" w="med" len="med"/>
+                      <a:extLst>
+                        <a:ext uri="{C807C97D-BFC1-408E-A445-0C87EB9F89A2}">
+                          <ask:lineSketchStyleProps xmlns:ask="http://schemas.microsoft.com/office/drawing/2018/sketchyshapes" sd="0">
+                            <a:custGeom>
+                              <a:avLst/>
+                              <a:gdLst/>
+                              <a:ahLst/>
+                              <a:cxnLst/>
+                              <a:rect l="0" t="0" r="0" b="0"/>
+                              <a:pathLst/>
+                            </a:custGeom>
+                            <ask:type/>
+                          </ask:lineSketchStyleProps>
+                        </a:ext>
+                      </a:extLst>
+                    </a:ln>
+                    <a:extLst>
+                      <a:ext uri="{53640926-AAD7-44D8-BBD7-CCE9431645EC}">
+                        <a14:shadowObscured xmlns:a14="http://schemas.microsoft.com/office/drawing/2010/main"/>
+                      </a:ext>
+                    </a:extLst>
+                  </pic:spPr>
+                </pic:pic>
+              </a:graphicData>
+            </a:graphic>
+          </wp:inline>
+        </w:drawing>
+      </w:r>
+    </w:p>
+    <w:p>
+      <w:pPr>
+        <w:pStyle w:val="ListParagraph"/>
+        <w:numPr>
+          <w:ilvl w:val="0"/>
+          <w:numId w:val="19"/>
+        </w:numPr>
+        <w:spacing w:line="360" w:lineRule="auto"/>
+        <w:jc w:val="both"/>
+      </w:pPr>
+      <w:r>
+        <w:t>Alasan Memilih</w:t>
+      </w:r>
+    </w:p>
+    <w:p>
+      <w:pPr>
+        <w:pStyle w:val="ListParagraph"/>
+        <w:spacing w:line="360" w:lineRule="auto"/>
+        <w:ind w:left="1080"/>
+        <w:jc w:val="both"/>
+      </w:pPr>
+      <w:r>
+        <w:tab/>
+      </w:r>
+      <w:r>
+        <w:t xml:space="preserve">Semester 2 pernah belajar sorting di matakuliah teknik pemrograman, jadi saya ambil ini sekaligus mengingat </w:t>
+      </w:r>
+      <w:r>
+        <w:t>proses sorting pada Java.</w:t>
+      </w:r>
+    </w:p>
+    <w:p>
+      <w:pPr>
+        <w:pStyle w:val="ListParagraph"/>
+        <w:numPr>
+          <w:ilvl w:val="0"/>
+          <w:numId w:val="19"/>
+        </w:numPr>
+        <w:spacing w:line="360" w:lineRule="auto"/>
+        <w:jc w:val="both"/>
+      </w:pPr>
+      <w:r>
+        <w:t>Permasalahan</w:t>
+      </w:r>
+    </w:p>
+    <w:p>
+      <w:pPr>
+        <w:pStyle w:val="ListParagraph"/>
+        <w:spacing w:line="360" w:lineRule="auto"/>
+        <w:ind w:left="1080"/>
+      </w:pPr>
+      <w:r>
+        <w:t>Tidak Ada (-)</w:t>
+      </w:r>
+    </w:p>
+    <w:p>
+      <w:pPr>
+        <w:pStyle w:val="ListParagraph"/>
+        <w:numPr>
+          <w:ilvl w:val="0"/>
+          <w:numId w:val="19"/>
+        </w:numPr>
+        <w:spacing w:line="360" w:lineRule="auto"/>
+        <w:jc w:val="both"/>
+      </w:pPr>
+      <w:r>
+        <w:t>Solusi Permasalahan</w:t>
+      </w:r>
+    </w:p>
+    <w:p>
+      <w:pPr>
+        <w:pStyle w:val="ListParagraph"/>
+        <w:spacing w:line="360" w:lineRule="auto"/>
+        <w:ind w:left="1080"/>
+      </w:pPr>
+      <w:r>
+        <w:t>Tidak Ada (-)</w:t>
+      </w:r>
+    </w:p>
+    <w:p>
+      <w:pPr>
+        <w:pStyle w:val="ListParagraph"/>
+        <w:numPr>
+          <w:ilvl w:val="0"/>
+          <w:numId w:val="19"/>
+        </w:numPr>
+        <w:spacing w:line="360" w:lineRule="auto"/>
+        <w:jc w:val="both"/>
+      </w:pPr>
+      <w:r>
+        <w:t>Teman Membantu</w:t>
+      </w:r>
+    </w:p>
+    <w:p>
+      <w:pPr>
+        <w:pStyle w:val="ListParagraph"/>
+        <w:spacing w:line="360" w:lineRule="auto"/>
+        <w:ind w:left="1080"/>
+        <w:jc w:val="both"/>
+      </w:pPr>
+      <w:r>
+        <w:t>Saya mendapat bantuan dari website javap</w:t>
+      </w:r>
+      <w:r>
+        <w:t xml:space="preserve">oint untuk materi compareTo, website geeksforgeeks untuk insertionSort </w:t>
+      </w:r>
+      <w:r>
+        <w:t>.</w:t>
+      </w:r>
+    </w:p>
+    <w:p>
+      <w:pPr>
+        <w:pStyle w:val="ListParagraph"/>
+        <w:spacing w:line="360" w:lineRule="auto"/>
+        <w:ind w:left="1080"/>
+        <w:jc w:val="both"/>
+      </w:pPr>
+      <w:r>
+        <w:t xml:space="preserve">Link : </w:t>
+      </w:r>
+      <w:hyperlink r:id="rId27" w:history="1">
+        <w:r>
+          <w:rPr>
+            <w:rStyle w:val="Hyperlink"/>
+            <w:color w:val="auto"/>
+            <w:u w:val="none"/>
+          </w:rPr>
+          <w:t>https://www.javatpoint.com/java-string-compareto</w:t>
+        </w:r>
+      </w:hyperlink>
+    </w:p>
+    <w:p>
+      <w:pPr>
+        <w:pStyle w:val="ListParagraph"/>
+        <w:spacing w:line="360" w:lineRule="auto"/>
+        <w:ind w:left="1080"/>
+        <w:jc w:val="both"/>
+      </w:pPr>
+      <w:r>
+        <w:t xml:space="preserve">Link : </w:t>
+      </w:r>
+      <w:r>
+        <w:t>https://www.geeksforgeeks.org/insertion-sort/</w:t>
+      </w:r>
+    </w:p>
+    <w:p>
+      <w:pPr>
+        <w:pStyle w:val="ListParagraph"/>
+        <w:spacing w:line="360" w:lineRule="auto"/>
+        <w:ind w:left="1080"/>
+        <w:jc w:val="both"/>
+      </w:pPr>
+    </w:p>
+    <w:p>
+      <w:pPr>
+        <w:pStyle w:val="ListParagraph"/>
+        <w:numPr>
+          <w:ilvl w:val="0"/>
+          <w:numId w:val="9"/>
+        </w:numPr>
+        <w:spacing w:line="360" w:lineRule="auto"/>
+        <w:jc w:val="both"/>
+        <w:rPr>
+          <w:b/>
+          <w:bCs/>
+          <w:sz w:val="24"/>
+          <w:szCs w:val="24"/>
+        </w:rPr>
+      </w:pPr>
+      <w:r>
+        <w:rPr>
+          <w:rFonts w:ascii="Calibri" w:hAnsi="Calibri" w:cs="Calibri"/>
+          <w:b/>
+          <w:bCs/>
+          <w:color w:val="000000"/>
+          <w:sz w:val="24"/>
+          <w:szCs w:val="24"/>
+        </w:rPr>
+        <w:lastRenderedPageBreak/>
+        <w:t>Searching and Sorting an Integer List</w:t>
+      </w:r>
+    </w:p>
+    <w:p>
+      <w:pPr>
+        <w:pStyle w:val="ListParagraph"/>
+        <w:numPr>
+          <w:ilvl w:val="0"/>
+          <w:numId w:val="22"/>
+        </w:numPr>
+        <w:spacing w:line="360" w:lineRule="auto"/>
+        <w:jc w:val="both"/>
+        <w:rPr>
+          <w:b/>
+          <w:bCs/>
+          <w:sz w:val="24"/>
+          <w:szCs w:val="24"/>
+        </w:rPr>
+      </w:pPr>
+      <w:r>
+        <w:t>S</w:t>
+      </w:r>
+      <w:r>
+        <w:t>creenshot Output Program</w:t>
+      </w:r>
+    </w:p>
+    <w:p>
+      <w:pPr>
+        <w:pStyle w:val="ListParagraph"/>
+        <w:numPr>
+          <w:ilvl w:val="0"/>
+          <w:numId w:val="22"/>
+        </w:numPr>
+        <w:spacing w:line="360" w:lineRule="auto"/>
+        <w:jc w:val="both"/>
+        <w:rPr>
+          <w:b/>
+          <w:bCs/>
+          <w:sz w:val="24"/>
+          <w:szCs w:val="24"/>
+        </w:rPr>
+      </w:pPr>
+      <w:r>
+        <w:t>Jawaban Pertanyaan Soal</w:t>
+      </w:r>
+    </w:p>
+    <w:p>
+      <w:pPr>
+        <w:pStyle w:val="ListParagraph"/>
+        <w:numPr>
+          <w:ilvl w:val="0"/>
+          <w:numId w:val="22"/>
+        </w:numPr>
+        <w:spacing w:line="360" w:lineRule="auto"/>
+        <w:jc w:val="both"/>
+        <w:rPr>
+          <w:b/>
+          <w:bCs/>
+          <w:sz w:val="24"/>
+          <w:szCs w:val="24"/>
+        </w:rPr>
+      </w:pPr>
+      <w:r>
+        <w:t>Alasan Memilih</w:t>
+      </w:r>
+    </w:p>
+    <w:p>
+      <w:pPr>
+        <w:pStyle w:val="ListParagraph"/>
+        <w:numPr>
+          <w:ilvl w:val="0"/>
+          <w:numId w:val="22"/>
+        </w:numPr>
+        <w:spacing w:line="360" w:lineRule="auto"/>
+        <w:jc w:val="both"/>
+        <w:rPr>
+          <w:b/>
+          <w:bCs/>
+          <w:sz w:val="24"/>
+          <w:szCs w:val="24"/>
+        </w:rPr>
+      </w:pPr>
+      <w:r>
+        <w:t>Permasalahan</w:t>
+      </w:r>
+    </w:p>
+    <w:p>
+      <w:pPr>
+        <w:pStyle w:val="ListParagraph"/>
+        <w:numPr>
+          <w:ilvl w:val="0"/>
+          <w:numId w:val="22"/>
+        </w:numPr>
+        <w:spacing w:line="360" w:lineRule="auto"/>
+        <w:jc w:val="both"/>
+        <w:rPr>
+          <w:b/>
+          <w:bCs/>
+          <w:sz w:val="24"/>
+          <w:szCs w:val="24"/>
+        </w:rPr>
+      </w:pPr>
+      <w:r>
+        <w:t>Solusi Permasalahan</w:t>
+      </w:r>
+    </w:p>
+    <w:p>
+      <w:pPr>
+        <w:pStyle w:val="ListParagraph"/>
+        <w:numPr>
+          <w:ilvl w:val="0"/>
+          <w:numId w:val="22"/>
+        </w:numPr>
+        <w:spacing w:line="360" w:lineRule="auto"/>
+        <w:jc w:val="both"/>
+        <w:rPr>
+          <w:b/>
+          <w:bCs/>
+          <w:sz w:val="24"/>
+          <w:szCs w:val="24"/>
+        </w:rPr>
+      </w:pPr>
+      <w:r>
+        <w:t>Teman Membantu</w:t>
+      </w:r>
+    </w:p>
+    <w:p>
+      <w:pPr>
+        <w:pStyle w:val="ListParagraph"/>
+        <w:spacing w:line="360" w:lineRule="auto"/>
+        <w:ind w:left="1080"/>
+        <w:jc w:val="both"/>
+        <w:rPr>
+          <w:b/>
+          <w:bCs/>
+          <w:sz w:val="24"/>
+          <w:szCs w:val="24"/>
+        </w:rPr>
+      </w:pPr>
+    </w:p>
+    <w:p>
+      <w:pPr>
+        <w:pStyle w:val="ListParagraph"/>
+        <w:numPr>
+          <w:ilvl w:val="0"/>
+          <w:numId w:val="9"/>
+        </w:numPr>
+        <w:spacing w:line="360" w:lineRule="auto"/>
+        <w:jc w:val="both"/>
+        <w:rPr>
+          <w:b/>
+          <w:bCs/>
+          <w:sz w:val="28"/>
+          <w:szCs w:val="28"/>
+        </w:rPr>
+      </w:pPr>
+      <w:r>
+        <w:rPr>
+          <w:rFonts w:ascii="Calibri" w:hAnsi="Calibri" w:cs="Calibri"/>
+          <w:b/>
+          <w:bCs/>
+          <w:color w:val="000000"/>
+          <w:sz w:val="24"/>
+          <w:szCs w:val="24"/>
+        </w:rPr>
+        <w:t>Timing Searching and Sorting Algorithms</w:t>
+      </w:r>
+    </w:p>
+    <w:p>
+      <w:pPr>
+        <w:pStyle w:val="ListParagraph"/>
+        <w:numPr>
+          <w:ilvl w:val="0"/>
+          <w:numId w:val="24"/>
+        </w:numPr>
+        <w:spacing w:line="360" w:lineRule="auto"/>
+        <w:jc w:val="both"/>
+        <w:rPr>
+          <w:b/>
+          <w:bCs/>
+          <w:sz w:val="24"/>
+          <w:szCs w:val="24"/>
+        </w:rPr>
+      </w:pPr>
+      <w:r>
+        <w:t>S</w:t>
+      </w:r>
+      <w:r>
+        <w:t>creenshot Output Program</w:t>
+      </w:r>
+    </w:p>
+    <w:p>
+      <w:pPr>
+        <w:pStyle w:val="ListParagraph"/>
+        <w:spacing w:line="360" w:lineRule="auto"/>
+        <w:ind w:left="1080"/>
+        <w:jc w:val="center"/>
+        <w:rPr>
+          <w:b/>
+          <w:bCs/>
+          <w:sz w:val="24"/>
+          <w:szCs w:val="24"/>
+        </w:rPr>
+      </w:pPr>
+      <w:r>
+        <w:rPr>
+          <w:noProof/>
+        </w:rPr>
+        <w:drawing>
+          <wp:inline distT="0" distB="0" distL="0" distR="0" wp14:anchorId="5A1B947F" wp14:editId="081FCB13">
+            <wp:extent cx="4834890" cy="2634912"/>
+            <wp:effectExtent l="19050" t="19050" r="22860" b="13335"/>
+            <wp:docPr id="40" name="Picture 40"/>
+            <wp:cNvGraphicFramePr>
+              <a:graphicFrameLocks xmlns:a="http://schemas.openxmlformats.org/drawingml/2006/main" noChangeAspect="1"/>
+            </wp:cNvGraphicFramePr>
+            <a:graphic xmlns:a="http://schemas.openxmlformats.org/drawingml/2006/main">
+              <a:graphicData uri="http://schemas.openxmlformats.org/drawingml/2006/picture">
+                <pic:pic xmlns:pic="http://schemas.openxmlformats.org/drawingml/2006/picture">
+                  <pic:nvPicPr>
+                    <pic:cNvPr id="1" name=""/>
+                    <pic:cNvPicPr/>
+                  </pic:nvPicPr>
                   <pic:blipFill>
-                    <a:blip r:embed="rId23"/>
+                    <a:blip r:embed="rId28"/>
                     <a:stretch>
                       <a:fillRect/>
                     </a:stretch>
@@ -1990,7 +2893,7 @@
                   <pic:spPr>
                     <a:xfrm>
                       <a:off x="0" y="0"/>
-                      <a:ext cx="5267325" cy="5419725"/>
+                      <a:ext cx="4862714" cy="2650076"/>
                     </a:xfrm>
                     <a:prstGeom prst="rect">
                       <a:avLst/>
@@ -2013,161 +2916,7 @@
         <w:pStyle w:val="ListParagraph"/>
         <w:numPr>
           <w:ilvl w:val="0"/>
-          <w:numId w:val="19"/>
-        </w:numPr>
-        <w:spacing w:line="360" w:lineRule="auto"/>
-        <w:jc w:val="both"/>
-      </w:pPr>
-      <w:r>
-        <w:t>Alasan Memilih</w:t>
-      </w:r>
-    </w:p>
-    <w:p>
-      <w:pPr>
-        <w:pStyle w:val="ListParagraph"/>
-        <w:spacing w:line="360" w:lineRule="auto"/>
-        <w:ind w:left="1080"/>
-        <w:jc w:val="both"/>
-      </w:pPr>
-      <w:r>
-        <w:tab/>
-      </w:r>
-      <w:r>
-        <w:t xml:space="preserve">Semester 2 pernah belajar sorting di matakuliah teknik pemrograman, jadi saya ambil ini sekaligus mengingat </w:t>
-      </w:r>
-      <w:r>
-        <w:t>proses sorting pada Java.</w:t>
-      </w:r>
-    </w:p>
-    <w:p>
-      <w:pPr>
-        <w:pStyle w:val="ListParagraph"/>
-        <w:numPr>
-          <w:ilvl w:val="0"/>
-          <w:numId w:val="19"/>
-        </w:numPr>
-        <w:spacing w:line="360" w:lineRule="auto"/>
-        <w:jc w:val="both"/>
-      </w:pPr>
-      <w:r>
-        <w:t>Permasalahan</w:t>
-      </w:r>
-    </w:p>
-    <w:p>
-      <w:pPr>
-        <w:pStyle w:val="ListParagraph"/>
-        <w:spacing w:line="360" w:lineRule="auto"/>
-        <w:ind w:left="1080"/>
-      </w:pPr>
-      <w:r>
-        <w:t>Tidak Ada (-)</w:t>
-      </w:r>
-    </w:p>
-    <w:p>
-      <w:pPr>
-        <w:pStyle w:val="ListParagraph"/>
-        <w:numPr>
-          <w:ilvl w:val="0"/>
-          <w:numId w:val="19"/>
-        </w:numPr>
-        <w:spacing w:line="360" w:lineRule="auto"/>
-        <w:jc w:val="both"/>
-      </w:pPr>
-      <w:r>
-        <w:t>Solusi Permasalahan</w:t>
-      </w:r>
-    </w:p>
-    <w:p>
-      <w:pPr>
-        <w:pStyle w:val="ListParagraph"/>
-        <w:spacing w:line="360" w:lineRule="auto"/>
-        <w:ind w:left="1080"/>
-      </w:pPr>
-      <w:r>
-        <w:t>Tidak Ada (-)</w:t>
-      </w:r>
-    </w:p>
-    <w:p>
-      <w:pPr>
-        <w:pStyle w:val="ListParagraph"/>
-        <w:numPr>
-          <w:ilvl w:val="0"/>
-          <w:numId w:val="19"/>
-        </w:numPr>
-        <w:spacing w:line="360" w:lineRule="auto"/>
-        <w:jc w:val="both"/>
-      </w:pPr>
-      <w:r>
-        <w:t>Teman Membantu</w:t>
-      </w:r>
-    </w:p>
-    <w:p>
-      <w:pPr>
-        <w:pStyle w:val="ListParagraph"/>
-        <w:spacing w:line="360" w:lineRule="auto"/>
-        <w:ind w:left="1080"/>
-        <w:jc w:val="both"/>
-      </w:pPr>
-      <w:r>
-        <w:t>Saya mendapat bantuan dari website javap</w:t>
-      </w:r>
-      <w:r>
-        <w:t xml:space="preserve">oint untuk materi compareTo, website geeksforgeeks untuk insertionSort </w:t>
-      </w:r>
-      <w:r>
-        <w:t>.</w:t>
-      </w:r>
-    </w:p>
-    <w:p>
-      <w:pPr>
-        <w:pStyle w:val="ListParagraph"/>
-        <w:spacing w:line="360" w:lineRule="auto"/>
-        <w:ind w:left="1080"/>
-        <w:jc w:val="both"/>
-      </w:pPr>
-      <w:r>
-        <w:lastRenderedPageBreak/>
-        <w:t xml:space="preserve">Link : </w:t>
-      </w:r>
-      <w:hyperlink r:id="rId24" w:history="1">
-        <w:r>
-          <w:rPr>
-            <w:rStyle w:val="Hyperlink"/>
-            <w:color w:val="auto"/>
-            <w:u w:val="none"/>
-          </w:rPr>
-          <w:t>https://www.javatpoint.com/java-string-compareto</w:t>
-        </w:r>
-      </w:hyperlink>
-    </w:p>
-    <w:p>
-      <w:pPr>
-        <w:pStyle w:val="ListParagraph"/>
-        <w:spacing w:line="360" w:lineRule="auto"/>
-        <w:ind w:left="1080"/>
-        <w:jc w:val="both"/>
-      </w:pPr>
-      <w:r>
-        <w:t xml:space="preserve">Link : </w:t>
-      </w:r>
-      <w:r>
-        <w:t>https://www.geeksforgeeks.org/insertion-sort/</w:t>
-      </w:r>
-    </w:p>
-    <w:p>
-      <w:pPr>
-        <w:pStyle w:val="ListParagraph"/>
-        <w:spacing w:line="360" w:lineRule="auto"/>
-        <w:ind w:left="1080"/>
-        <w:jc w:val="both"/>
-      </w:pPr>
-    </w:p>
-    <w:p>
-      <w:pPr>
-        <w:pStyle w:val="ListParagraph"/>
-        <w:numPr>
-          <w:ilvl w:val="0"/>
-          <w:numId w:val="9"/>
+          <w:numId w:val="24"/>
         </w:numPr>
         <w:spacing w:line="360" w:lineRule="auto"/>
         <w:jc w:val="both"/>
@@ -2179,237 +2928,286 @@
         </w:rPr>
       </w:pPr>
       <w:r>
+        <w:t>Jawaban Pertanyaan Soal</w:t>
+      </w:r>
+    </w:p>
+    <w:p>
+      <w:pPr>
+        <w:pStyle w:val="ListParagraph"/>
+        <w:numPr>
+          <w:ilvl w:val="0"/>
+          <w:numId w:val="29"/>
+        </w:numPr>
+        <w:spacing w:line="360" w:lineRule="auto"/>
+        <w:jc w:val="both"/>
+      </w:pPr>
+      <w:r>
+        <w:t xml:space="preserve">Tambahkan </w:t>
+      </w:r>
+      <w:r>
+        <w:t>System.currentTimeMillis()</w:t>
+      </w:r>
+      <w:r>
+        <w:t xml:space="preserve"> kedalam program untuk menghitung waktu yang dibutuhkan program untuk menjalankan proses.</w:t>
+      </w:r>
+    </w:p>
+    <w:p>
+      <w:pPr>
+        <w:pStyle w:val="ListParagraph"/>
+        <w:numPr>
+          <w:ilvl w:val="0"/>
+          <w:numId w:val="12"/>
+        </w:numPr>
+        <w:spacing w:line="360" w:lineRule="auto"/>
+        <w:jc w:val="both"/>
+      </w:pPr>
+      <w:r>
+        <w:t>Linear Search</w:t>
+      </w:r>
+    </w:p>
+    <w:p>
+      <w:pPr>
+        <w:pStyle w:val="ListParagraph"/>
+        <w:spacing w:line="360" w:lineRule="auto"/>
+        <w:ind w:left="1800"/>
+        <w:jc w:val="both"/>
+      </w:pPr>
+      <w:r>
         <w:rPr>
-          <w:rFonts w:ascii="Calibri" w:hAnsi="Calibri" w:cs="Calibri"/>
-          <w:b/>
-          <w:bCs/>
-          <w:color w:val="000000"/>
-          <w:sz w:val="24"/>
-          <w:szCs w:val="24"/>
+          <w:noProof/>
         </w:rPr>
-        <w:t>Searching and Sorting an Integer List</w:t>
-      </w:r>
-    </w:p>
-    <w:p>
-      <w:pPr>
-        <w:pStyle w:val="ListParagraph"/>
-        <w:numPr>
-          <w:ilvl w:val="0"/>
-          <w:numId w:val="22"/>
-        </w:numPr>
-        <w:spacing w:line="360" w:lineRule="auto"/>
-        <w:jc w:val="both"/>
+        <w:drawing>
+          <wp:inline distT="0" distB="0" distL="0" distR="0" wp14:anchorId="57CC248F" wp14:editId="798BEBFC">
+            <wp:extent cx="5040000" cy="1713385"/>
+            <wp:effectExtent l="19050" t="19050" r="27305" b="20320"/>
+            <wp:docPr id="22" name="Picture 22"/>
+            <wp:cNvGraphicFramePr>
+              <a:graphicFrameLocks xmlns:a="http://schemas.openxmlformats.org/drawingml/2006/main" noChangeAspect="1"/>
+            </wp:cNvGraphicFramePr>
+            <a:graphic xmlns:a="http://schemas.openxmlformats.org/drawingml/2006/main">
+              <a:graphicData uri="http://schemas.openxmlformats.org/drawingml/2006/picture">
+                <pic:pic xmlns:pic="http://schemas.openxmlformats.org/drawingml/2006/picture">
+                  <pic:nvPicPr>
+                    <pic:cNvPr id="1" name=""/>
+                    <pic:cNvPicPr/>
+                  </pic:nvPicPr>
+                  <pic:blipFill>
+                    <a:blip r:embed="rId29"/>
+                    <a:stretch>
+                      <a:fillRect/>
+                    </a:stretch>
+                  </pic:blipFill>
+                  <pic:spPr>
+                    <a:xfrm>
+                      <a:off x="0" y="0"/>
+                      <a:ext cx="5040000" cy="1713385"/>
+                    </a:xfrm>
+                    <a:prstGeom prst="rect">
+                      <a:avLst/>
+                    </a:prstGeom>
+                    <a:ln>
+                      <a:solidFill>
+                        <a:schemeClr val="tx1"/>
+                      </a:solidFill>
+                    </a:ln>
+                  </pic:spPr>
+                </pic:pic>
+              </a:graphicData>
+            </a:graphic>
+          </wp:inline>
+        </w:drawing>
+      </w:r>
+    </w:p>
+    <w:p>
+      <w:pPr>
+        <w:pStyle w:val="ListParagraph"/>
+        <w:numPr>
+          <w:ilvl w:val="0"/>
+          <w:numId w:val="12"/>
+        </w:numPr>
+        <w:spacing w:line="360" w:lineRule="auto"/>
+        <w:jc w:val="both"/>
+      </w:pPr>
+      <w:r>
+        <w:lastRenderedPageBreak/>
+        <w:t>Binary Search</w:t>
+      </w:r>
+    </w:p>
+    <w:p>
+      <w:pPr>
+        <w:pStyle w:val="ListParagraph"/>
+        <w:spacing w:line="360" w:lineRule="auto"/>
+        <w:ind w:left="1800"/>
+        <w:jc w:val="both"/>
+      </w:pPr>
+      <w:r>
         <w:rPr>
-          <w:b/>
-          <w:bCs/>
-          <w:sz w:val="24"/>
-          <w:szCs w:val="24"/>
+          <w:noProof/>
         </w:rPr>
-      </w:pPr>
-      <w:r>
-        <w:t>S</w:t>
-      </w:r>
-      <w:r>
-        <w:t>creenshot Output Program</w:t>
-      </w:r>
-    </w:p>
-    <w:p>
-      <w:pPr>
-        <w:pStyle w:val="ListParagraph"/>
-        <w:numPr>
-          <w:ilvl w:val="0"/>
-          <w:numId w:val="22"/>
-        </w:numPr>
-        <w:spacing w:line="360" w:lineRule="auto"/>
-        <w:jc w:val="both"/>
+        <w:drawing>
+          <wp:inline distT="0" distB="0" distL="0" distR="0" wp14:anchorId="01D6DF27" wp14:editId="15A1F49A">
+            <wp:extent cx="5040000" cy="1715000"/>
+            <wp:effectExtent l="19050" t="19050" r="8255" b="19050"/>
+            <wp:docPr id="23" name="Picture 23"/>
+            <wp:cNvGraphicFramePr>
+              <a:graphicFrameLocks xmlns:a="http://schemas.openxmlformats.org/drawingml/2006/main" noChangeAspect="1"/>
+            </wp:cNvGraphicFramePr>
+            <a:graphic xmlns:a="http://schemas.openxmlformats.org/drawingml/2006/main">
+              <a:graphicData uri="http://schemas.openxmlformats.org/drawingml/2006/picture">
+                <pic:pic xmlns:pic="http://schemas.openxmlformats.org/drawingml/2006/picture">
+                  <pic:nvPicPr>
+                    <pic:cNvPr id="1" name=""/>
+                    <pic:cNvPicPr/>
+                  </pic:nvPicPr>
+                  <pic:blipFill>
+                    <a:blip r:embed="rId30"/>
+                    <a:stretch>
+                      <a:fillRect/>
+                    </a:stretch>
+                  </pic:blipFill>
+                  <pic:spPr>
+                    <a:xfrm>
+                      <a:off x="0" y="0"/>
+                      <a:ext cx="5040000" cy="1715000"/>
+                    </a:xfrm>
+                    <a:prstGeom prst="rect">
+                      <a:avLst/>
+                    </a:prstGeom>
+                    <a:ln>
+                      <a:solidFill>
+                        <a:schemeClr val="tx1"/>
+                      </a:solidFill>
+                    </a:ln>
+                  </pic:spPr>
+                </pic:pic>
+              </a:graphicData>
+            </a:graphic>
+          </wp:inline>
+        </w:drawing>
+      </w:r>
+    </w:p>
+    <w:p>
+      <w:pPr>
+        <w:pStyle w:val="ListParagraph"/>
+        <w:numPr>
+          <w:ilvl w:val="0"/>
+          <w:numId w:val="12"/>
+        </w:numPr>
+        <w:spacing w:line="360" w:lineRule="auto"/>
+        <w:jc w:val="both"/>
+      </w:pPr>
+      <w:r>
+        <w:t>Sort Increasing</w:t>
+      </w:r>
+    </w:p>
+    <w:p>
+      <w:pPr>
+        <w:pStyle w:val="ListParagraph"/>
+        <w:spacing w:line="360" w:lineRule="auto"/>
+        <w:ind w:left="1800"/>
+        <w:jc w:val="both"/>
+      </w:pPr>
+      <w:r>
         <w:rPr>
-          <w:b/>
-          <w:bCs/>
-          <w:sz w:val="24"/>
-          <w:szCs w:val="24"/>
+          <w:noProof/>
         </w:rPr>
-      </w:pPr>
-      <w:r>
-        <w:t>Jawaban Pertanyaan Soal</w:t>
-      </w:r>
-    </w:p>
-    <w:p>
-      <w:pPr>
-        <w:pStyle w:val="ListParagraph"/>
-        <w:numPr>
-          <w:ilvl w:val="0"/>
-          <w:numId w:val="22"/>
-        </w:numPr>
-        <w:spacing w:line="360" w:lineRule="auto"/>
-        <w:jc w:val="both"/>
+        <w:drawing>
+          <wp:inline distT="0" distB="0" distL="0" distR="0" wp14:anchorId="1A7343F4" wp14:editId="5302B9C3">
+            <wp:extent cx="5038725" cy="3219450"/>
+            <wp:effectExtent l="0" t="0" r="9525" b="0"/>
+            <wp:docPr id="24" name="Picture 24"/>
+            <wp:cNvGraphicFramePr>
+              <a:graphicFrameLocks xmlns:a="http://schemas.openxmlformats.org/drawingml/2006/main" noChangeAspect="1"/>
+            </wp:cNvGraphicFramePr>
+            <a:graphic xmlns:a="http://schemas.openxmlformats.org/drawingml/2006/main">
+              <a:graphicData uri="http://schemas.openxmlformats.org/drawingml/2006/picture">
+                <pic:pic xmlns:pic="http://schemas.openxmlformats.org/drawingml/2006/picture">
+                  <pic:nvPicPr>
+                    <pic:cNvPr id="1" name=""/>
+                    <pic:cNvPicPr/>
+                  </pic:nvPicPr>
+                  <pic:blipFill>
+                    <a:blip r:embed="rId31"/>
+                    <a:stretch>
+                      <a:fillRect/>
+                    </a:stretch>
+                  </pic:blipFill>
+                  <pic:spPr>
+                    <a:xfrm>
+                      <a:off x="0" y="0"/>
+                      <a:ext cx="5038725" cy="3219450"/>
+                    </a:xfrm>
+                    <a:prstGeom prst="rect">
+                      <a:avLst/>
+                    </a:prstGeom>
+                  </pic:spPr>
+                </pic:pic>
+              </a:graphicData>
+            </a:graphic>
+          </wp:inline>
+        </w:drawing>
+      </w:r>
+    </w:p>
+    <w:p>
+      <w:pPr>
+        <w:pStyle w:val="ListParagraph"/>
+        <w:numPr>
+          <w:ilvl w:val="0"/>
+          <w:numId w:val="12"/>
+        </w:numPr>
+        <w:spacing w:line="360" w:lineRule="auto"/>
+        <w:jc w:val="both"/>
+      </w:pPr>
+      <w:r>
+        <w:t>Sort Decreasing</w:t>
+      </w:r>
+    </w:p>
+    <w:p>
+      <w:pPr>
+        <w:pStyle w:val="ListParagraph"/>
+        <w:spacing w:line="360" w:lineRule="auto"/>
+        <w:ind w:left="1800"/>
+        <w:jc w:val="center"/>
+      </w:pPr>
+      <w:r>
         <w:rPr>
-          <w:b/>
-          <w:bCs/>
-          <w:sz w:val="24"/>
-          <w:szCs w:val="24"/>
+          <w:noProof/>
         </w:rPr>
-      </w:pPr>
-      <w:r>
-        <w:t>Alasan Memilih</w:t>
-      </w:r>
-    </w:p>
-    <w:p>
-      <w:pPr>
-        <w:pStyle w:val="ListParagraph"/>
-        <w:numPr>
-          <w:ilvl w:val="0"/>
-          <w:numId w:val="22"/>
-        </w:numPr>
-        <w:spacing w:line="360" w:lineRule="auto"/>
-        <w:jc w:val="both"/>
-        <w:rPr>
-          <w:b/>
-          <w:bCs/>
-          <w:sz w:val="24"/>
-          <w:szCs w:val="24"/>
-        </w:rPr>
-      </w:pPr>
-      <w:r>
-        <w:t>Permasalahan</w:t>
-      </w:r>
-    </w:p>
-    <w:p>
-      <w:pPr>
-        <w:pStyle w:val="ListParagraph"/>
-        <w:numPr>
-          <w:ilvl w:val="0"/>
-          <w:numId w:val="22"/>
-        </w:numPr>
-        <w:spacing w:line="360" w:lineRule="auto"/>
-        <w:jc w:val="both"/>
-        <w:rPr>
-          <w:b/>
-          <w:bCs/>
-          <w:sz w:val="24"/>
-          <w:szCs w:val="24"/>
-        </w:rPr>
-      </w:pPr>
-      <w:r>
-        <w:t>Solusi Permasalahan</w:t>
-      </w:r>
-    </w:p>
-    <w:p>
-      <w:pPr>
-        <w:pStyle w:val="ListParagraph"/>
-        <w:numPr>
-          <w:ilvl w:val="0"/>
-          <w:numId w:val="22"/>
-        </w:numPr>
-        <w:spacing w:line="360" w:lineRule="auto"/>
-        <w:jc w:val="both"/>
-        <w:rPr>
-          <w:b/>
-          <w:bCs/>
-          <w:sz w:val="24"/>
-          <w:szCs w:val="24"/>
-        </w:rPr>
-      </w:pPr>
-      <w:r>
-        <w:t>Teman Membantu</w:t>
-      </w:r>
-    </w:p>
-    <w:p>
-      <w:pPr>
-        <w:pStyle w:val="ListParagraph"/>
-        <w:spacing w:line="360" w:lineRule="auto"/>
-        <w:ind w:left="1080"/>
-        <w:jc w:val="both"/>
-        <w:rPr>
-          <w:b/>
-          <w:bCs/>
-          <w:sz w:val="24"/>
-          <w:szCs w:val="24"/>
-        </w:rPr>
-      </w:pPr>
-    </w:p>
-    <w:p>
-      <w:pPr>
-        <w:pStyle w:val="ListParagraph"/>
-        <w:numPr>
-          <w:ilvl w:val="0"/>
-          <w:numId w:val="9"/>
-        </w:numPr>
-        <w:spacing w:line="360" w:lineRule="auto"/>
-        <w:jc w:val="both"/>
-        <w:rPr>
-          <w:b/>
-          <w:bCs/>
-          <w:sz w:val="28"/>
-          <w:szCs w:val="28"/>
-        </w:rPr>
-      </w:pPr>
-      <w:r>
-        <w:rPr>
-          <w:rFonts w:ascii="Calibri" w:hAnsi="Calibri" w:cs="Calibri"/>
-          <w:b/>
-          <w:bCs/>
-          <w:color w:val="000000"/>
-          <w:sz w:val="24"/>
-          <w:szCs w:val="24"/>
-        </w:rPr>
-        <w:t>Timing Searching and Sorting Algorithms</w:t>
-      </w:r>
-    </w:p>
-    <w:p>
-      <w:pPr>
-        <w:pStyle w:val="ListParagraph"/>
-        <w:numPr>
-          <w:ilvl w:val="0"/>
-          <w:numId w:val="24"/>
-        </w:numPr>
-        <w:spacing w:line="360" w:lineRule="auto"/>
-        <w:jc w:val="both"/>
-        <w:rPr>
-          <w:b/>
-          <w:bCs/>
-          <w:sz w:val="24"/>
-          <w:szCs w:val="24"/>
-        </w:rPr>
-      </w:pPr>
-      <w:r>
-        <w:t>S</w:t>
-      </w:r>
-      <w:r>
-        <w:t>creenshot Output Program</w:t>
-      </w:r>
-    </w:p>
-    <w:p>
-      <w:pPr>
-        <w:pStyle w:val="ListParagraph"/>
-        <w:spacing w:line="360" w:lineRule="auto"/>
-        <w:ind w:left="1080"/>
-        <w:jc w:val="both"/>
-        <w:rPr>
-          <w:b/>
-          <w:bCs/>
-          <w:sz w:val="24"/>
-          <w:szCs w:val="24"/>
-        </w:rPr>
-      </w:pPr>
-    </w:p>
-    <w:p>
-      <w:pPr>
-        <w:pStyle w:val="ListParagraph"/>
-        <w:numPr>
-          <w:ilvl w:val="0"/>
-          <w:numId w:val="24"/>
-        </w:numPr>
-        <w:spacing w:line="360" w:lineRule="auto"/>
-        <w:jc w:val="both"/>
-        <w:rPr>
-          <w:b/>
-          <w:bCs/>
-          <w:sz w:val="24"/>
-          <w:szCs w:val="24"/>
-        </w:rPr>
-      </w:pPr>
-      <w:r>
-        <w:t>Jawaban Pertanyaan Soal</w:t>
+        <w:drawing>
+          <wp:inline distT="0" distB="0" distL="0" distR="0" wp14:anchorId="052E10C8" wp14:editId="6F2A492C">
+            <wp:extent cx="3962400" cy="2153122"/>
+            <wp:effectExtent l="0" t="0" r="0" b="0"/>
+            <wp:docPr id="25" name="Picture 25"/>
+            <wp:cNvGraphicFramePr>
+              <a:graphicFrameLocks xmlns:a="http://schemas.openxmlformats.org/drawingml/2006/main" noChangeAspect="1"/>
+            </wp:cNvGraphicFramePr>
+            <a:graphic xmlns:a="http://schemas.openxmlformats.org/drawingml/2006/main">
+              <a:graphicData uri="http://schemas.openxmlformats.org/drawingml/2006/picture">
+                <pic:pic xmlns:pic="http://schemas.openxmlformats.org/drawingml/2006/picture">
+                  <pic:nvPicPr>
+                    <pic:cNvPr id="1" name=""/>
+                    <pic:cNvPicPr/>
+                  </pic:nvPicPr>
+                  <pic:blipFill>
+                    <a:blip r:embed="rId32"/>
+                    <a:stretch>
+                      <a:fillRect/>
+                    </a:stretch>
+                  </pic:blipFill>
+                  <pic:spPr>
+                    <a:xfrm>
+                      <a:off x="0" y="0"/>
+                      <a:ext cx="3980900" cy="2163175"/>
+                    </a:xfrm>
+                    <a:prstGeom prst="rect">
+                      <a:avLst/>
+                    </a:prstGeom>
+                  </pic:spPr>
+                </pic:pic>
+              </a:graphicData>
+            </a:graphic>
+          </wp:inline>
+        </w:drawing>
       </w:r>
     </w:p>
     <w:p>
@@ -2423,34 +3221,7 @@
         <w:jc w:val="both"/>
       </w:pPr>
       <w:r>
-        <w:t xml:space="preserve">Tambahkan </w:t>
-      </w:r>
-      <w:r>
-        <w:t>System.currentTimeMillis()</w:t>
-      </w:r>
-      <w:r>
-        <w:t xml:space="preserve"> kedalam program untuk menghitung waktu yang dibutuhkan program untuk menjalankan proses.</w:t>
-      </w:r>
-    </w:p>
-    <w:p>
-      <w:pPr>
-        <w:pStyle w:val="ListParagraph"/>
-        <w:spacing w:line="360" w:lineRule="auto"/>
-        <w:ind w:left="1440"/>
-        <w:jc w:val="both"/>
-      </w:pPr>
-    </w:p>
-    <w:p>
-      <w:pPr>
-        <w:pStyle w:val="ListParagraph"/>
-        <w:numPr>
-          <w:ilvl w:val="0"/>
-          <w:numId w:val="29"/>
-        </w:numPr>
-        <w:spacing w:line="360" w:lineRule="auto"/>
-        <w:jc w:val="both"/>
-      </w:pPr>
-      <w:r>
+        <w:lastRenderedPageBreak/>
         <w:t>Gunakan waktu tadi untuk mengisi tabel</w:t>
       </w:r>
       <w:r>
@@ -2683,6 +3454,9 @@
               <w:ind w:left="0"/>
               <w:jc w:val="center"/>
             </w:pPr>
+            <w:r>
+              <w:t>78ms</w:t>
+            </w:r>
           </w:p>
         </w:tc>
         <w:tc>
@@ -2696,6 +3470,9 @@
               <w:ind w:left="0"/>
               <w:jc w:val="center"/>
             </w:pPr>
+            <w:r>
+              <w:t>32ms</w:t>
+            </w:r>
           </w:p>
         </w:tc>
         <w:tc>
@@ -2709,6 +3486,9 @@
               <w:ind w:left="0"/>
               <w:jc w:val="center"/>
             </w:pPr>
+            <w:r>
+              <w:t>6ms</w:t>
+            </w:r>
           </w:p>
         </w:tc>
         <w:tc>
@@ -2722,6 +3502,9 @@
               <w:ind w:left="0"/>
               <w:jc w:val="center"/>
             </w:pPr>
+            <w:r>
+              <w:t>0ms</w:t>
+            </w:r>
           </w:p>
         </w:tc>
       </w:tr>
@@ -2757,6 +3540,9 @@
               <w:ind w:left="0"/>
               <w:jc w:val="center"/>
             </w:pPr>
+            <w:r>
+              <w:t>140ms</w:t>
+            </w:r>
           </w:p>
         </w:tc>
         <w:tc>
@@ -2770,6 +3556,9 @@
               <w:ind w:left="0"/>
               <w:jc w:val="center"/>
             </w:pPr>
+            <w:r>
+              <w:t>156ms</w:t>
+            </w:r>
           </w:p>
         </w:tc>
         <w:tc>
@@ -2783,6 +3572,9 @@
               <w:ind w:left="0"/>
               <w:jc w:val="center"/>
             </w:pPr>
+            <w:r>
+              <w:t>47ms</w:t>
+            </w:r>
           </w:p>
         </w:tc>
         <w:tc>
@@ -2796,6 +3588,9 @@
               <w:ind w:left="0"/>
               <w:jc w:val="center"/>
             </w:pPr>
+            <w:r>
+              <w:t>0ms</w:t>
+            </w:r>
           </w:p>
         </w:tc>
       </w:tr>
@@ -2831,6 +3626,9 @@
               <w:ind w:left="0"/>
               <w:jc w:val="center"/>
             </w:pPr>
+            <w:r>
+              <w:t>583ms</w:t>
+            </w:r>
           </w:p>
         </w:tc>
         <w:tc>
@@ -2844,6 +3642,9 @@
               <w:ind w:left="0"/>
               <w:jc w:val="center"/>
             </w:pPr>
+            <w:r>
+              <w:t>594ms</w:t>
+            </w:r>
           </w:p>
         </w:tc>
         <w:tc>
@@ -2857,6 +3658,9 @@
               <w:ind w:left="0"/>
               <w:jc w:val="center"/>
             </w:pPr>
+            <w:r>
+              <w:t>250ms</w:t>
+            </w:r>
           </w:p>
         </w:tc>
         <w:tc>
@@ -2870,6 +3674,9 @@
               <w:ind w:left="0"/>
               <w:jc w:val="center"/>
             </w:pPr>
+            <w:r>
+              <w:t>0ms</w:t>
+            </w:r>
           </w:p>
         </w:tc>
       </w:tr>
@@ -2905,6 +3712,9 @@
               <w:ind w:left="0"/>
               <w:jc w:val="center"/>
             </w:pPr>
+            <w:r>
+              <w:t>2371ms</w:t>
+            </w:r>
           </w:p>
         </w:tc>
         <w:tc>
@@ -2918,6 +3728,9 @@
               <w:ind w:left="0"/>
               <w:jc w:val="center"/>
             </w:pPr>
+            <w:r>
+              <w:t>2531ms</w:t>
+            </w:r>
           </w:p>
         </w:tc>
         <w:tc>
@@ -2931,6 +3744,9 @@
               <w:ind w:left="0"/>
               <w:jc w:val="center"/>
             </w:pPr>
+            <w:r>
+              <w:t>921ms</w:t>
+            </w:r>
           </w:p>
         </w:tc>
         <w:tc>
@@ -2944,6 +3760,9 @@
               <w:ind w:left="0"/>
               <w:jc w:val="center"/>
             </w:pPr>
+            <w:r>
+              <w:t>0ms</w:t>
+            </w:r>
           </w:p>
         </w:tc>
       </w:tr>
@@ -2951,8 +3770,1229 @@
     <w:p>
       <w:pPr>
         <w:pStyle w:val="ListParagraph"/>
-        <w:spacing w:line="360" w:lineRule="auto"/>
-        <w:ind w:left="1440"/>
+        <w:numPr>
+          <w:ilvl w:val="0"/>
+          <w:numId w:val="12"/>
+        </w:numPr>
+        <w:spacing w:before="240" w:line="360" w:lineRule="auto"/>
+        <w:jc w:val="both"/>
+      </w:pPr>
+      <w:r>
+        <w:t>Selection Sort (Random)</w:t>
+      </w:r>
+    </w:p>
+    <w:p>
+      <w:pPr>
+        <w:pStyle w:val="ListParagraph"/>
+        <w:numPr>
+          <w:ilvl w:val="0"/>
+          <w:numId w:val="31"/>
+        </w:numPr>
+        <w:spacing w:before="240" w:line="360" w:lineRule="auto"/>
+        <w:ind w:left="2127" w:hanging="284"/>
+        <w:jc w:val="both"/>
+      </w:pPr>
+      <w:r>
+        <w:t>10,000</w:t>
+      </w:r>
+    </w:p>
+    <w:p>
+      <w:pPr>
+        <w:pStyle w:val="ListParagraph"/>
+        <w:spacing w:before="240" w:line="360" w:lineRule="auto"/>
+        <w:ind w:left="2127"/>
+        <w:jc w:val="both"/>
+      </w:pPr>
+      <w:r>
+        <w:rPr>
+          <w:noProof/>
+        </w:rPr>
+        <w:drawing>
+          <wp:inline distT="0" distB="0" distL="0" distR="0" wp14:anchorId="15915EF9" wp14:editId="04F523F1">
+            <wp:extent cx="1800000" cy="551759"/>
+            <wp:effectExtent l="19050" t="19050" r="10160" b="20320"/>
+            <wp:docPr id="41" name="Picture 41"/>
+            <wp:cNvGraphicFramePr>
+              <a:graphicFrameLocks xmlns:a="http://schemas.openxmlformats.org/drawingml/2006/main" noChangeAspect="1"/>
+            </wp:cNvGraphicFramePr>
+            <a:graphic xmlns:a="http://schemas.openxmlformats.org/drawingml/2006/main">
+              <a:graphicData uri="http://schemas.openxmlformats.org/drawingml/2006/picture">
+                <pic:pic xmlns:pic="http://schemas.openxmlformats.org/drawingml/2006/picture">
+                  <pic:nvPicPr>
+                    <pic:cNvPr id="1" name=""/>
+                    <pic:cNvPicPr/>
+                  </pic:nvPicPr>
+                  <pic:blipFill rotWithShape="1">
+                    <a:blip r:embed="rId33"/>
+                    <a:srcRect t="76448" r="65749"/>
+                    <a:stretch/>
+                  </pic:blipFill>
+                  <pic:spPr bwMode="auto">
+                    <a:xfrm>
+                      <a:off x="0" y="0"/>
+                      <a:ext cx="1800000" cy="551759"/>
+                    </a:xfrm>
+                    <a:prstGeom prst="rect">
+                      <a:avLst/>
+                    </a:prstGeom>
+                    <a:ln w="9525" cap="flat" cmpd="sng" algn="ctr">
+                      <a:solidFill>
+                        <a:sysClr val="windowText" lastClr="000000"/>
+                      </a:solidFill>
+                      <a:prstDash val="solid"/>
+                      <a:round/>
+                      <a:headEnd type="none" w="med" len="med"/>
+                      <a:tailEnd type="none" w="med" len="med"/>
+                      <a:extLst>
+                        <a:ext uri="{C807C97D-BFC1-408E-A445-0C87EB9F89A2}">
+                          <ask:lineSketchStyleProps xmlns:ask="http://schemas.microsoft.com/office/drawing/2018/sketchyshapes" sd="0">
+                            <a:custGeom>
+                              <a:avLst/>
+                              <a:gdLst/>
+                              <a:ahLst/>
+                              <a:cxnLst/>
+                              <a:rect l="0" t="0" r="0" b="0"/>
+                              <a:pathLst/>
+                            </a:custGeom>
+                            <ask:type/>
+                          </ask:lineSketchStyleProps>
+                        </a:ext>
+                      </a:extLst>
+                    </a:ln>
+                    <a:extLst>
+                      <a:ext uri="{53640926-AAD7-44D8-BBD7-CCE9431645EC}">
+                        <a14:shadowObscured xmlns:a14="http://schemas.microsoft.com/office/drawing/2010/main"/>
+                      </a:ext>
+                    </a:extLst>
+                  </pic:spPr>
+                </pic:pic>
+              </a:graphicData>
+            </a:graphic>
+          </wp:inline>
+        </w:drawing>
+      </w:r>
+      <w:r>
+        <w:rPr>
+          <w:noProof/>
+        </w:rPr>
+        <w:t xml:space="preserve"> </w:t>
+      </w:r>
+    </w:p>
+    <w:p>
+      <w:pPr>
+        <w:pStyle w:val="ListParagraph"/>
+        <w:numPr>
+          <w:ilvl w:val="0"/>
+          <w:numId w:val="31"/>
+        </w:numPr>
+        <w:spacing w:before="240" w:line="360" w:lineRule="auto"/>
+        <w:ind w:left="2127" w:hanging="284"/>
+        <w:jc w:val="both"/>
+      </w:pPr>
+      <w:r>
+        <w:t>20,000</w:t>
+      </w:r>
+    </w:p>
+    <w:p>
+      <w:pPr>
+        <w:pStyle w:val="ListParagraph"/>
+        <w:spacing w:before="240" w:line="360" w:lineRule="auto"/>
+        <w:ind w:left="2127"/>
+        <w:jc w:val="both"/>
+      </w:pPr>
+      <w:r>
+        <w:rPr>
+          <w:noProof/>
+        </w:rPr>
+        <w:drawing>
+          <wp:inline distT="0" distB="0" distL="0" distR="0" wp14:anchorId="7516D5D7" wp14:editId="246A8E29">
+            <wp:extent cx="1800000" cy="502941"/>
+            <wp:effectExtent l="19050" t="19050" r="10160" b="11430"/>
+            <wp:docPr id="49" name="Picture 49"/>
+            <wp:cNvGraphicFramePr>
+              <a:graphicFrameLocks xmlns:a="http://schemas.openxmlformats.org/drawingml/2006/main" noChangeAspect="1"/>
+            </wp:cNvGraphicFramePr>
+            <a:graphic xmlns:a="http://schemas.openxmlformats.org/drawingml/2006/main">
+              <a:graphicData uri="http://schemas.openxmlformats.org/drawingml/2006/picture">
+                <pic:pic xmlns:pic="http://schemas.openxmlformats.org/drawingml/2006/picture">
+                  <pic:nvPicPr>
+                    <pic:cNvPr id="1" name=""/>
+                    <pic:cNvPicPr/>
+                  </pic:nvPicPr>
+                  <pic:blipFill>
+                    <a:blip r:embed="rId34"/>
+                    <a:stretch>
+                      <a:fillRect/>
+                    </a:stretch>
+                  </pic:blipFill>
+                  <pic:spPr>
+                    <a:xfrm>
+                      <a:off x="0" y="0"/>
+                      <a:ext cx="1800000" cy="502941"/>
+                    </a:xfrm>
+                    <a:prstGeom prst="rect">
+                      <a:avLst/>
+                    </a:prstGeom>
+                    <a:ln>
+                      <a:solidFill>
+                        <a:schemeClr val="tx1"/>
+                      </a:solidFill>
+                    </a:ln>
+                  </pic:spPr>
+                </pic:pic>
+              </a:graphicData>
+            </a:graphic>
+          </wp:inline>
+        </w:drawing>
+      </w:r>
+    </w:p>
+    <w:p>
+      <w:pPr>
+        <w:pStyle w:val="ListParagraph"/>
+        <w:numPr>
+          <w:ilvl w:val="0"/>
+          <w:numId w:val="31"/>
+        </w:numPr>
+        <w:spacing w:before="240" w:line="360" w:lineRule="auto"/>
+        <w:ind w:left="2127" w:hanging="284"/>
+        <w:jc w:val="both"/>
+      </w:pPr>
+      <w:r>
+        <w:t>40,000</w:t>
+      </w:r>
+    </w:p>
+    <w:p>
+      <w:pPr>
+        <w:pStyle w:val="ListParagraph"/>
+        <w:spacing w:before="240" w:line="360" w:lineRule="auto"/>
+        <w:ind w:left="2127"/>
+        <w:jc w:val="both"/>
+      </w:pPr>
+      <w:r>
+        <w:rPr>
+          <w:noProof/>
+        </w:rPr>
+        <w:drawing>
+          <wp:inline distT="0" distB="0" distL="0" distR="0" wp14:anchorId="0194DC2A" wp14:editId="489B6D1F">
+            <wp:extent cx="1800000" cy="555882"/>
+            <wp:effectExtent l="19050" t="19050" r="10160" b="15875"/>
+            <wp:docPr id="53" name="Picture 53"/>
+            <wp:cNvGraphicFramePr>
+              <a:graphicFrameLocks xmlns:a="http://schemas.openxmlformats.org/drawingml/2006/main" noChangeAspect="1"/>
+            </wp:cNvGraphicFramePr>
+            <a:graphic xmlns:a="http://schemas.openxmlformats.org/drawingml/2006/main">
+              <a:graphicData uri="http://schemas.openxmlformats.org/drawingml/2006/picture">
+                <pic:pic xmlns:pic="http://schemas.openxmlformats.org/drawingml/2006/picture">
+                  <pic:nvPicPr>
+                    <pic:cNvPr id="1" name=""/>
+                    <pic:cNvPicPr/>
+                  </pic:nvPicPr>
+                  <pic:blipFill>
+                    <a:blip r:embed="rId35"/>
+                    <a:stretch>
+                      <a:fillRect/>
+                    </a:stretch>
+                  </pic:blipFill>
+                  <pic:spPr>
+                    <a:xfrm>
+                      <a:off x="0" y="0"/>
+                      <a:ext cx="1800000" cy="555882"/>
+                    </a:xfrm>
+                    <a:prstGeom prst="rect">
+                      <a:avLst/>
+                    </a:prstGeom>
+                    <a:ln>
+                      <a:solidFill>
+                        <a:schemeClr val="tx1"/>
+                      </a:solidFill>
+                    </a:ln>
+                  </pic:spPr>
+                </pic:pic>
+              </a:graphicData>
+            </a:graphic>
+          </wp:inline>
+        </w:drawing>
+      </w:r>
+    </w:p>
+    <w:p>
+      <w:pPr>
+        <w:pStyle w:val="ListParagraph"/>
+        <w:numPr>
+          <w:ilvl w:val="0"/>
+          <w:numId w:val="31"/>
+        </w:numPr>
+        <w:spacing w:before="240" w:line="360" w:lineRule="auto"/>
+        <w:ind w:left="2127" w:hanging="284"/>
+        <w:jc w:val="both"/>
+      </w:pPr>
+      <w:r>
+        <w:t>80,000</w:t>
+      </w:r>
+    </w:p>
+    <w:p>
+      <w:pPr>
+        <w:pStyle w:val="ListParagraph"/>
+        <w:spacing w:before="240" w:line="360" w:lineRule="auto"/>
+        <w:ind w:left="2127"/>
+        <w:jc w:val="both"/>
+      </w:pPr>
+      <w:r>
+        <w:rPr>
+          <w:noProof/>
+        </w:rPr>
+        <w:drawing>
+          <wp:inline distT="0" distB="0" distL="0" distR="0" wp14:anchorId="37E4307B" wp14:editId="38AA4DC6">
+            <wp:extent cx="1800000" cy="498592"/>
+            <wp:effectExtent l="19050" t="19050" r="10160" b="15875"/>
+            <wp:docPr id="57" name="Picture 57"/>
+            <wp:cNvGraphicFramePr>
+              <a:graphicFrameLocks xmlns:a="http://schemas.openxmlformats.org/drawingml/2006/main" noChangeAspect="1"/>
+            </wp:cNvGraphicFramePr>
+            <a:graphic xmlns:a="http://schemas.openxmlformats.org/drawingml/2006/main">
+              <a:graphicData uri="http://schemas.openxmlformats.org/drawingml/2006/picture">
+                <pic:pic xmlns:pic="http://schemas.openxmlformats.org/drawingml/2006/picture">
+                  <pic:nvPicPr>
+                    <pic:cNvPr id="1" name=""/>
+                    <pic:cNvPicPr/>
+                  </pic:nvPicPr>
+                  <pic:blipFill>
+                    <a:blip r:embed="rId36"/>
+                    <a:stretch>
+                      <a:fillRect/>
+                    </a:stretch>
+                  </pic:blipFill>
+                  <pic:spPr>
+                    <a:xfrm>
+                      <a:off x="0" y="0"/>
+                      <a:ext cx="1800000" cy="498592"/>
+                    </a:xfrm>
+                    <a:prstGeom prst="rect">
+                      <a:avLst/>
+                    </a:prstGeom>
+                    <a:ln>
+                      <a:solidFill>
+                        <a:schemeClr val="tx1"/>
+                      </a:solidFill>
+                    </a:ln>
+                  </pic:spPr>
+                </pic:pic>
+              </a:graphicData>
+            </a:graphic>
+          </wp:inline>
+        </w:drawing>
+      </w:r>
+    </w:p>
+    <w:p>
+      <w:pPr>
+        <w:pStyle w:val="ListParagraph"/>
+        <w:spacing w:before="240" w:line="360" w:lineRule="auto"/>
+        <w:ind w:left="1800"/>
+        <w:jc w:val="both"/>
+      </w:pPr>
+    </w:p>
+    <w:p>
+      <w:pPr>
+        <w:pStyle w:val="ListParagraph"/>
+        <w:numPr>
+          <w:ilvl w:val="0"/>
+          <w:numId w:val="12"/>
+        </w:numPr>
+        <w:spacing w:before="240" w:line="360" w:lineRule="auto"/>
+        <w:jc w:val="both"/>
+      </w:pPr>
+      <w:r>
+        <w:t>Selection Sort (Sorted)</w:t>
+      </w:r>
+    </w:p>
+    <w:p>
+      <w:pPr>
+        <w:pStyle w:val="ListParagraph"/>
+        <w:numPr>
+          <w:ilvl w:val="0"/>
+          <w:numId w:val="32"/>
+        </w:numPr>
+        <w:spacing w:before="240" w:line="360" w:lineRule="auto"/>
+        <w:ind w:left="2127" w:hanging="284"/>
+        <w:jc w:val="both"/>
+      </w:pPr>
+      <w:r>
+        <w:t>10,000</w:t>
+      </w:r>
+    </w:p>
+    <w:p>
+      <w:pPr>
+        <w:pStyle w:val="ListParagraph"/>
+        <w:spacing w:before="240" w:line="360" w:lineRule="auto"/>
+        <w:ind w:left="2127"/>
+        <w:jc w:val="both"/>
+      </w:pPr>
+      <w:r>
+        <w:rPr>
+          <w:noProof/>
+        </w:rPr>
+        <w:drawing>
+          <wp:inline distT="0" distB="0" distL="0" distR="0" wp14:anchorId="4E212D16" wp14:editId="69CB8AD1">
+            <wp:extent cx="1800000" cy="532020"/>
+            <wp:effectExtent l="19050" t="19050" r="10160" b="20955"/>
+            <wp:docPr id="43" name="Picture 43"/>
+            <wp:cNvGraphicFramePr>
+              <a:graphicFrameLocks xmlns:a="http://schemas.openxmlformats.org/drawingml/2006/main" noChangeAspect="1"/>
+            </wp:cNvGraphicFramePr>
+            <a:graphic xmlns:a="http://schemas.openxmlformats.org/drawingml/2006/main">
+              <a:graphicData uri="http://schemas.openxmlformats.org/drawingml/2006/picture">
+                <pic:pic xmlns:pic="http://schemas.openxmlformats.org/drawingml/2006/picture">
+                  <pic:nvPicPr>
+                    <pic:cNvPr id="1" name=""/>
+                    <pic:cNvPicPr/>
+                  </pic:nvPicPr>
+                  <pic:blipFill>
+                    <a:blip r:embed="rId37"/>
+                    <a:stretch>
+                      <a:fillRect/>
+                    </a:stretch>
+                  </pic:blipFill>
+                  <pic:spPr>
+                    <a:xfrm>
+                      <a:off x="0" y="0"/>
+                      <a:ext cx="1800000" cy="532020"/>
+                    </a:xfrm>
+                    <a:prstGeom prst="rect">
+                      <a:avLst/>
+                    </a:prstGeom>
+                    <a:ln>
+                      <a:solidFill>
+                        <a:schemeClr val="tx1"/>
+                      </a:solidFill>
+                    </a:ln>
+                  </pic:spPr>
+                </pic:pic>
+              </a:graphicData>
+            </a:graphic>
+          </wp:inline>
+        </w:drawing>
+      </w:r>
+    </w:p>
+    <w:p>
+      <w:pPr>
+        <w:pStyle w:val="ListParagraph"/>
+        <w:numPr>
+          <w:ilvl w:val="0"/>
+          <w:numId w:val="32"/>
+        </w:numPr>
+        <w:spacing w:before="240" w:line="360" w:lineRule="auto"/>
+        <w:ind w:left="2127" w:hanging="284"/>
+        <w:jc w:val="both"/>
+      </w:pPr>
+      <w:r>
+        <w:t>20,000</w:t>
+      </w:r>
+    </w:p>
+    <w:p>
+      <w:pPr>
+        <w:pStyle w:val="ListParagraph"/>
+        <w:spacing w:before="240" w:line="360" w:lineRule="auto"/>
+        <w:ind w:left="2127"/>
+        <w:jc w:val="both"/>
+      </w:pPr>
+      <w:r>
+        <w:rPr>
+          <w:noProof/>
+        </w:rPr>
+        <w:drawing>
+          <wp:inline distT="0" distB="0" distL="0" distR="0" wp14:anchorId="139BBE41" wp14:editId="40731D59">
+            <wp:extent cx="1800000" cy="555882"/>
+            <wp:effectExtent l="19050" t="19050" r="10160" b="15875"/>
+            <wp:docPr id="50" name="Picture 50"/>
+            <wp:cNvGraphicFramePr>
+              <a:graphicFrameLocks xmlns:a="http://schemas.openxmlformats.org/drawingml/2006/main" noChangeAspect="1"/>
+            </wp:cNvGraphicFramePr>
+            <a:graphic xmlns:a="http://schemas.openxmlformats.org/drawingml/2006/main">
+              <a:graphicData uri="http://schemas.openxmlformats.org/drawingml/2006/picture">
+                <pic:pic xmlns:pic="http://schemas.openxmlformats.org/drawingml/2006/picture">
+                  <pic:nvPicPr>
+                    <pic:cNvPr id="1" name=""/>
+                    <pic:cNvPicPr/>
+                  </pic:nvPicPr>
+                  <pic:blipFill>
+                    <a:blip r:embed="rId38"/>
+                    <a:stretch>
+                      <a:fillRect/>
+                    </a:stretch>
+                  </pic:blipFill>
+                  <pic:spPr>
+                    <a:xfrm>
+                      <a:off x="0" y="0"/>
+                      <a:ext cx="1800000" cy="555882"/>
+                    </a:xfrm>
+                    <a:prstGeom prst="rect">
+                      <a:avLst/>
+                    </a:prstGeom>
+                    <a:ln>
+                      <a:solidFill>
+                        <a:schemeClr val="tx1"/>
+                      </a:solidFill>
+                    </a:ln>
+                  </pic:spPr>
+                </pic:pic>
+              </a:graphicData>
+            </a:graphic>
+          </wp:inline>
+        </w:drawing>
+      </w:r>
+    </w:p>
+    <w:p>
+      <w:pPr>
+        <w:pStyle w:val="ListParagraph"/>
+        <w:numPr>
+          <w:ilvl w:val="0"/>
+          <w:numId w:val="32"/>
+        </w:numPr>
+        <w:spacing w:before="240" w:line="360" w:lineRule="auto"/>
+        <w:ind w:left="2127" w:hanging="284"/>
+        <w:jc w:val="both"/>
+      </w:pPr>
+      <w:r>
+        <w:lastRenderedPageBreak/>
+        <w:t>40,000</w:t>
+      </w:r>
+    </w:p>
+    <w:p>
+      <w:pPr>
+        <w:pStyle w:val="ListParagraph"/>
+        <w:spacing w:before="240" w:line="360" w:lineRule="auto"/>
+        <w:ind w:left="2127"/>
+        <w:jc w:val="both"/>
+      </w:pPr>
+      <w:r>
+        <w:rPr>
+          <w:noProof/>
+        </w:rPr>
+        <w:drawing>
+          <wp:inline distT="0" distB="0" distL="0" distR="0" wp14:anchorId="2B6A47B1" wp14:editId="17B33693">
+            <wp:extent cx="1800000" cy="527273"/>
+            <wp:effectExtent l="19050" t="19050" r="10160" b="25400"/>
+            <wp:docPr id="54" name="Picture 54"/>
+            <wp:cNvGraphicFramePr>
+              <a:graphicFrameLocks xmlns:a="http://schemas.openxmlformats.org/drawingml/2006/main" noChangeAspect="1"/>
+            </wp:cNvGraphicFramePr>
+            <a:graphic xmlns:a="http://schemas.openxmlformats.org/drawingml/2006/main">
+              <a:graphicData uri="http://schemas.openxmlformats.org/drawingml/2006/picture">
+                <pic:pic xmlns:pic="http://schemas.openxmlformats.org/drawingml/2006/picture">
+                  <pic:nvPicPr>
+                    <pic:cNvPr id="1" name=""/>
+                    <pic:cNvPicPr/>
+                  </pic:nvPicPr>
+                  <pic:blipFill>
+                    <a:blip r:embed="rId39"/>
+                    <a:stretch>
+                      <a:fillRect/>
+                    </a:stretch>
+                  </pic:blipFill>
+                  <pic:spPr>
+                    <a:xfrm>
+                      <a:off x="0" y="0"/>
+                      <a:ext cx="1800000" cy="527273"/>
+                    </a:xfrm>
+                    <a:prstGeom prst="rect">
+                      <a:avLst/>
+                    </a:prstGeom>
+                    <a:ln>
+                      <a:solidFill>
+                        <a:schemeClr val="tx1"/>
+                      </a:solidFill>
+                    </a:ln>
+                  </pic:spPr>
+                </pic:pic>
+              </a:graphicData>
+            </a:graphic>
+          </wp:inline>
+        </w:drawing>
+      </w:r>
+    </w:p>
+    <w:p>
+      <w:pPr>
+        <w:pStyle w:val="ListParagraph"/>
+        <w:numPr>
+          <w:ilvl w:val="0"/>
+          <w:numId w:val="32"/>
+        </w:numPr>
+        <w:spacing w:before="240" w:line="360" w:lineRule="auto"/>
+        <w:ind w:left="2127" w:hanging="284"/>
+        <w:jc w:val="both"/>
+      </w:pPr>
+      <w:r>
+        <w:t>80,000</w:t>
+      </w:r>
+    </w:p>
+    <w:p>
+      <w:pPr>
+        <w:pStyle w:val="ListParagraph"/>
+        <w:spacing w:before="240" w:line="360" w:lineRule="auto"/>
+        <w:ind w:left="2127"/>
+        <w:jc w:val="both"/>
+      </w:pPr>
+      <w:r>
+        <w:rPr>
+          <w:noProof/>
+        </w:rPr>
+        <w:drawing>
+          <wp:inline distT="0" distB="0" distL="0" distR="0" wp14:anchorId="5421142E" wp14:editId="454C34DA">
+            <wp:extent cx="1800000" cy="523944"/>
+            <wp:effectExtent l="19050" t="19050" r="10160" b="9525"/>
+            <wp:docPr id="58" name="Picture 58"/>
+            <wp:cNvGraphicFramePr>
+              <a:graphicFrameLocks xmlns:a="http://schemas.openxmlformats.org/drawingml/2006/main" noChangeAspect="1"/>
+            </wp:cNvGraphicFramePr>
+            <a:graphic xmlns:a="http://schemas.openxmlformats.org/drawingml/2006/main">
+              <a:graphicData uri="http://schemas.openxmlformats.org/drawingml/2006/picture">
+                <pic:pic xmlns:pic="http://schemas.openxmlformats.org/drawingml/2006/picture">
+                  <pic:nvPicPr>
+                    <pic:cNvPr id="1" name=""/>
+                    <pic:cNvPicPr/>
+                  </pic:nvPicPr>
+                  <pic:blipFill>
+                    <a:blip r:embed="rId40"/>
+                    <a:stretch>
+                      <a:fillRect/>
+                    </a:stretch>
+                  </pic:blipFill>
+                  <pic:spPr>
+                    <a:xfrm>
+                      <a:off x="0" y="0"/>
+                      <a:ext cx="1800000" cy="523944"/>
+                    </a:xfrm>
+                    <a:prstGeom prst="rect">
+                      <a:avLst/>
+                    </a:prstGeom>
+                    <a:ln>
+                      <a:solidFill>
+                        <a:schemeClr val="tx1"/>
+                      </a:solidFill>
+                    </a:ln>
+                  </pic:spPr>
+                </pic:pic>
+              </a:graphicData>
+            </a:graphic>
+          </wp:inline>
+        </w:drawing>
+      </w:r>
+    </w:p>
+    <w:p>
+      <w:pPr>
+        <w:pStyle w:val="ListParagraph"/>
+        <w:spacing w:before="240" w:line="360" w:lineRule="auto"/>
+        <w:ind w:left="2127"/>
+        <w:jc w:val="both"/>
+      </w:pPr>
+    </w:p>
+    <w:p>
+      <w:pPr>
+        <w:pStyle w:val="ListParagraph"/>
+        <w:numPr>
+          <w:ilvl w:val="0"/>
+          <w:numId w:val="12"/>
+        </w:numPr>
+        <w:spacing w:before="240" w:line="360" w:lineRule="auto"/>
+        <w:jc w:val="both"/>
+      </w:pPr>
+      <w:r>
+        <w:t>Insertion Sort (Random)</w:t>
+      </w:r>
+    </w:p>
+    <w:p>
+      <w:pPr>
+        <w:pStyle w:val="ListParagraph"/>
+        <w:numPr>
+          <w:ilvl w:val="0"/>
+          <w:numId w:val="33"/>
+        </w:numPr>
+        <w:spacing w:before="240" w:line="360" w:lineRule="auto"/>
+        <w:ind w:left="2127" w:hanging="284"/>
+        <w:jc w:val="both"/>
+      </w:pPr>
+      <w:r>
+        <w:t>10,000</w:t>
+      </w:r>
+    </w:p>
+    <w:p>
+      <w:pPr>
+        <w:pStyle w:val="ListParagraph"/>
+        <w:spacing w:before="240" w:line="360" w:lineRule="auto"/>
+        <w:ind w:left="2127"/>
+        <w:jc w:val="both"/>
+      </w:pPr>
+      <w:r>
+        <w:rPr>
+          <w:noProof/>
+        </w:rPr>
+        <w:drawing>
+          <wp:inline distT="0" distB="0" distL="0" distR="0" wp14:anchorId="0E9A0D88" wp14:editId="0A8C4D1B">
+            <wp:extent cx="1800000" cy="543750"/>
+            <wp:effectExtent l="19050" t="19050" r="10160" b="27940"/>
+            <wp:docPr id="48" name="Picture 48"/>
+            <wp:cNvGraphicFramePr>
+              <a:graphicFrameLocks xmlns:a="http://schemas.openxmlformats.org/drawingml/2006/main" noChangeAspect="1"/>
+            </wp:cNvGraphicFramePr>
+            <a:graphic xmlns:a="http://schemas.openxmlformats.org/drawingml/2006/main">
+              <a:graphicData uri="http://schemas.openxmlformats.org/drawingml/2006/picture">
+                <pic:pic xmlns:pic="http://schemas.openxmlformats.org/drawingml/2006/picture">
+                  <pic:nvPicPr>
+                    <pic:cNvPr id="1" name=""/>
+                    <pic:cNvPicPr/>
+                  </pic:nvPicPr>
+                  <pic:blipFill>
+                    <a:blip r:embed="rId41"/>
+                    <a:stretch>
+                      <a:fillRect/>
+                    </a:stretch>
+                  </pic:blipFill>
+                  <pic:spPr>
+                    <a:xfrm>
+                      <a:off x="0" y="0"/>
+                      <a:ext cx="1800000" cy="543750"/>
+                    </a:xfrm>
+                    <a:prstGeom prst="rect">
+                      <a:avLst/>
+                    </a:prstGeom>
+                    <a:ln>
+                      <a:solidFill>
+                        <a:schemeClr val="tx1"/>
+                      </a:solidFill>
+                    </a:ln>
+                  </pic:spPr>
+                </pic:pic>
+              </a:graphicData>
+            </a:graphic>
+          </wp:inline>
+        </w:drawing>
+      </w:r>
+    </w:p>
+    <w:p>
+      <w:pPr>
+        <w:pStyle w:val="ListParagraph"/>
+        <w:numPr>
+          <w:ilvl w:val="0"/>
+          <w:numId w:val="33"/>
+        </w:numPr>
+        <w:spacing w:before="240" w:line="360" w:lineRule="auto"/>
+        <w:ind w:left="2127" w:hanging="284"/>
+        <w:jc w:val="both"/>
+      </w:pPr>
+      <w:r>
+        <w:t>20,000</w:t>
+      </w:r>
+    </w:p>
+    <w:p>
+      <w:pPr>
+        <w:pStyle w:val="ListParagraph"/>
+        <w:spacing w:before="240" w:line="360" w:lineRule="auto"/>
+        <w:ind w:left="2127"/>
+        <w:jc w:val="both"/>
+      </w:pPr>
+      <w:r>
+        <w:rPr>
+          <w:noProof/>
+        </w:rPr>
+        <w:drawing>
+          <wp:inline distT="0" distB="0" distL="0" distR="0" wp14:anchorId="5A28840A" wp14:editId="58E8E6E6">
+            <wp:extent cx="1800000" cy="564179"/>
+            <wp:effectExtent l="19050" t="19050" r="10160" b="26670"/>
+            <wp:docPr id="51" name="Picture 51"/>
+            <wp:cNvGraphicFramePr>
+              <a:graphicFrameLocks xmlns:a="http://schemas.openxmlformats.org/drawingml/2006/main" noChangeAspect="1"/>
+            </wp:cNvGraphicFramePr>
+            <a:graphic xmlns:a="http://schemas.openxmlformats.org/drawingml/2006/main">
+              <a:graphicData uri="http://schemas.openxmlformats.org/drawingml/2006/picture">
+                <pic:pic xmlns:pic="http://schemas.openxmlformats.org/drawingml/2006/picture">
+                  <pic:nvPicPr>
+                    <pic:cNvPr id="1" name=""/>
+                    <pic:cNvPicPr/>
+                  </pic:nvPicPr>
+                  <pic:blipFill>
+                    <a:blip r:embed="rId42"/>
+                    <a:stretch>
+                      <a:fillRect/>
+                    </a:stretch>
+                  </pic:blipFill>
+                  <pic:spPr>
+                    <a:xfrm>
+                      <a:off x="0" y="0"/>
+                      <a:ext cx="1800000" cy="564179"/>
+                    </a:xfrm>
+                    <a:prstGeom prst="rect">
+                      <a:avLst/>
+                    </a:prstGeom>
+                    <a:ln>
+                      <a:solidFill>
+                        <a:schemeClr val="tx1"/>
+                      </a:solidFill>
+                    </a:ln>
+                  </pic:spPr>
+                </pic:pic>
+              </a:graphicData>
+            </a:graphic>
+          </wp:inline>
+        </w:drawing>
+      </w:r>
+    </w:p>
+    <w:p>
+      <w:pPr>
+        <w:pStyle w:val="ListParagraph"/>
+        <w:numPr>
+          <w:ilvl w:val="0"/>
+          <w:numId w:val="33"/>
+        </w:numPr>
+        <w:spacing w:before="240" w:line="360" w:lineRule="auto"/>
+        <w:ind w:left="2127" w:hanging="284"/>
+        <w:jc w:val="both"/>
+      </w:pPr>
+      <w:r>
+        <w:t>40,000</w:t>
+      </w:r>
+    </w:p>
+    <w:p>
+      <w:pPr>
+        <w:pStyle w:val="ListParagraph"/>
+        <w:spacing w:before="240" w:line="360" w:lineRule="auto"/>
+        <w:ind w:left="2127"/>
+        <w:jc w:val="both"/>
+      </w:pPr>
+      <w:r>
+        <w:rPr>
+          <w:noProof/>
+        </w:rPr>
+        <w:drawing>
+          <wp:inline distT="0" distB="0" distL="0" distR="0" wp14:anchorId="634DFEE6" wp14:editId="17F446DE">
+            <wp:extent cx="1800000" cy="516746"/>
+            <wp:effectExtent l="19050" t="19050" r="10160" b="17145"/>
+            <wp:docPr id="55" name="Picture 55"/>
+            <wp:cNvGraphicFramePr>
+              <a:graphicFrameLocks xmlns:a="http://schemas.openxmlformats.org/drawingml/2006/main" noChangeAspect="1"/>
+            </wp:cNvGraphicFramePr>
+            <a:graphic xmlns:a="http://schemas.openxmlformats.org/drawingml/2006/main">
+              <a:graphicData uri="http://schemas.openxmlformats.org/drawingml/2006/picture">
+                <pic:pic xmlns:pic="http://schemas.openxmlformats.org/drawingml/2006/picture">
+                  <pic:nvPicPr>
+                    <pic:cNvPr id="1" name=""/>
+                    <pic:cNvPicPr/>
+                  </pic:nvPicPr>
+                  <pic:blipFill>
+                    <a:blip r:embed="rId43"/>
+                    <a:stretch>
+                      <a:fillRect/>
+                    </a:stretch>
+                  </pic:blipFill>
+                  <pic:spPr>
+                    <a:xfrm>
+                      <a:off x="0" y="0"/>
+                      <a:ext cx="1800000" cy="516746"/>
+                    </a:xfrm>
+                    <a:prstGeom prst="rect">
+                      <a:avLst/>
+                    </a:prstGeom>
+                    <a:ln>
+                      <a:solidFill>
+                        <a:schemeClr val="tx1"/>
+                      </a:solidFill>
+                    </a:ln>
+                  </pic:spPr>
+                </pic:pic>
+              </a:graphicData>
+            </a:graphic>
+          </wp:inline>
+        </w:drawing>
+      </w:r>
+    </w:p>
+    <w:p>
+      <w:pPr>
+        <w:pStyle w:val="ListParagraph"/>
+        <w:numPr>
+          <w:ilvl w:val="0"/>
+          <w:numId w:val="33"/>
+        </w:numPr>
+        <w:spacing w:before="240" w:line="360" w:lineRule="auto"/>
+        <w:ind w:left="2127" w:hanging="284"/>
+        <w:jc w:val="both"/>
+      </w:pPr>
+      <w:r>
+        <w:t>80,000</w:t>
+      </w:r>
+    </w:p>
+    <w:p>
+      <w:pPr>
+        <w:pStyle w:val="ListParagraph"/>
+        <w:spacing w:before="240" w:line="360" w:lineRule="auto"/>
+        <w:ind w:left="2127"/>
+        <w:jc w:val="both"/>
+      </w:pPr>
+      <w:r>
+        <w:rPr>
+          <w:noProof/>
+        </w:rPr>
+        <w:drawing>
+          <wp:inline distT="0" distB="0" distL="0" distR="0" wp14:anchorId="4C88CF82" wp14:editId="24B668FA">
+            <wp:extent cx="1800000" cy="543564"/>
+            <wp:effectExtent l="19050" t="19050" r="10160" b="27940"/>
+            <wp:docPr id="59" name="Picture 59"/>
+            <wp:cNvGraphicFramePr>
+              <a:graphicFrameLocks xmlns:a="http://schemas.openxmlformats.org/drawingml/2006/main" noChangeAspect="1"/>
+            </wp:cNvGraphicFramePr>
+            <a:graphic xmlns:a="http://schemas.openxmlformats.org/drawingml/2006/main">
+              <a:graphicData uri="http://schemas.openxmlformats.org/drawingml/2006/picture">
+                <pic:pic xmlns:pic="http://schemas.openxmlformats.org/drawingml/2006/picture">
+                  <pic:nvPicPr>
+                    <pic:cNvPr id="1" name=""/>
+                    <pic:cNvPicPr/>
+                  </pic:nvPicPr>
+                  <pic:blipFill>
+                    <a:blip r:embed="rId44"/>
+                    <a:stretch>
+                      <a:fillRect/>
+                    </a:stretch>
+                  </pic:blipFill>
+                  <pic:spPr>
+                    <a:xfrm>
+                      <a:off x="0" y="0"/>
+                      <a:ext cx="1800000" cy="543564"/>
+                    </a:xfrm>
+                    <a:prstGeom prst="rect">
+                      <a:avLst/>
+                    </a:prstGeom>
+                    <a:ln>
+                      <a:solidFill>
+                        <a:schemeClr val="tx1"/>
+                      </a:solidFill>
+                    </a:ln>
+                  </pic:spPr>
+                </pic:pic>
+              </a:graphicData>
+            </a:graphic>
+          </wp:inline>
+        </w:drawing>
+      </w:r>
+    </w:p>
+    <w:p>
+      <w:pPr>
+        <w:pStyle w:val="ListParagraph"/>
+        <w:spacing w:before="240" w:line="360" w:lineRule="auto"/>
+        <w:ind w:left="2127"/>
+        <w:jc w:val="both"/>
+      </w:pPr>
+    </w:p>
+    <w:p>
+      <w:pPr>
+        <w:pStyle w:val="ListParagraph"/>
+        <w:numPr>
+          <w:ilvl w:val="0"/>
+          <w:numId w:val="12"/>
+        </w:numPr>
+        <w:spacing w:before="240" w:line="360" w:lineRule="auto"/>
+        <w:jc w:val="both"/>
+      </w:pPr>
+      <w:r>
+        <w:t>Insertion Sort (</w:t>
+      </w:r>
+      <w:r>
+        <w:t>Sorted</w:t>
+      </w:r>
+      <w:r>
+        <w:t>)</w:t>
+      </w:r>
+    </w:p>
+    <w:p>
+      <w:pPr>
+        <w:pStyle w:val="ListParagraph"/>
+        <w:numPr>
+          <w:ilvl w:val="0"/>
+          <w:numId w:val="34"/>
+        </w:numPr>
+        <w:spacing w:before="240" w:line="360" w:lineRule="auto"/>
+        <w:ind w:left="2127" w:hanging="284"/>
+        <w:jc w:val="both"/>
+      </w:pPr>
+      <w:r>
+        <w:t>10,000</w:t>
+      </w:r>
+    </w:p>
+    <w:p>
+      <w:pPr>
+        <w:pStyle w:val="ListParagraph"/>
+        <w:spacing w:before="240" w:line="360" w:lineRule="auto"/>
+        <w:ind w:left="2127"/>
+        <w:jc w:val="both"/>
+      </w:pPr>
+      <w:r>
+        <w:rPr>
+          <w:noProof/>
+        </w:rPr>
+        <w:drawing>
+          <wp:inline distT="0" distB="0" distL="0" distR="0" wp14:anchorId="6D27E044" wp14:editId="2DD36FF0">
+            <wp:extent cx="1800000" cy="606218"/>
+            <wp:effectExtent l="19050" t="19050" r="10160" b="22860"/>
+            <wp:docPr id="45" name="Picture 45"/>
+            <wp:cNvGraphicFramePr>
+              <a:graphicFrameLocks xmlns:a="http://schemas.openxmlformats.org/drawingml/2006/main" noChangeAspect="1"/>
+            </wp:cNvGraphicFramePr>
+            <a:graphic xmlns:a="http://schemas.openxmlformats.org/drawingml/2006/main">
+              <a:graphicData uri="http://schemas.openxmlformats.org/drawingml/2006/picture">
+                <pic:pic xmlns:pic="http://schemas.openxmlformats.org/drawingml/2006/picture">
+                  <pic:nvPicPr>
+                    <pic:cNvPr id="1" name=""/>
+                    <pic:cNvPicPr/>
+                  </pic:nvPicPr>
+                  <pic:blipFill>
+                    <a:blip r:embed="rId45"/>
+                    <a:stretch>
+                      <a:fillRect/>
+                    </a:stretch>
+                  </pic:blipFill>
+                  <pic:spPr>
+                    <a:xfrm>
+                      <a:off x="0" y="0"/>
+                      <a:ext cx="1800000" cy="606218"/>
+                    </a:xfrm>
+                    <a:prstGeom prst="rect">
+                      <a:avLst/>
+                    </a:prstGeom>
+                    <a:ln>
+                      <a:solidFill>
+                        <a:schemeClr val="tx1"/>
+                      </a:solidFill>
+                    </a:ln>
+                  </pic:spPr>
+                </pic:pic>
+              </a:graphicData>
+            </a:graphic>
+          </wp:inline>
+        </w:drawing>
+      </w:r>
+    </w:p>
+    <w:p>
+      <w:pPr>
+        <w:pStyle w:val="ListParagraph"/>
+        <w:spacing w:before="240" w:line="360" w:lineRule="auto"/>
+        <w:ind w:left="2127"/>
+        <w:jc w:val="both"/>
+      </w:pPr>
+    </w:p>
+    <w:p>
+      <w:pPr>
+        <w:pStyle w:val="ListParagraph"/>
+        <w:spacing w:before="240" w:line="360" w:lineRule="auto"/>
+        <w:ind w:left="2127"/>
+        <w:jc w:val="both"/>
+      </w:pPr>
+    </w:p>
+    <w:p>
+      <w:pPr>
+        <w:pStyle w:val="ListParagraph"/>
+        <w:numPr>
+          <w:ilvl w:val="0"/>
+          <w:numId w:val="34"/>
+        </w:numPr>
+        <w:spacing w:before="240" w:line="360" w:lineRule="auto"/>
+        <w:ind w:left="2127" w:hanging="284"/>
+        <w:jc w:val="both"/>
+      </w:pPr>
+      <w:r>
+        <w:lastRenderedPageBreak/>
+        <w:t>20,000</w:t>
+      </w:r>
+    </w:p>
+    <w:p>
+      <w:pPr>
+        <w:pStyle w:val="ListParagraph"/>
+        <w:spacing w:before="240" w:line="360" w:lineRule="auto"/>
+        <w:ind w:left="2127"/>
+        <w:jc w:val="both"/>
+      </w:pPr>
+      <w:r>
+        <w:rPr>
+          <w:noProof/>
+        </w:rPr>
+        <w:drawing>
+          <wp:inline distT="0" distB="0" distL="0" distR="0" wp14:anchorId="171558BC" wp14:editId="3A722AB4">
+            <wp:extent cx="1800000" cy="606218"/>
+            <wp:effectExtent l="19050" t="19050" r="10160" b="22860"/>
+            <wp:docPr id="52" name="Picture 52"/>
+            <wp:cNvGraphicFramePr>
+              <a:graphicFrameLocks xmlns:a="http://schemas.openxmlformats.org/drawingml/2006/main" noChangeAspect="1"/>
+            </wp:cNvGraphicFramePr>
+            <a:graphic xmlns:a="http://schemas.openxmlformats.org/drawingml/2006/main">
+              <a:graphicData uri="http://schemas.openxmlformats.org/drawingml/2006/picture">
+                <pic:pic xmlns:pic="http://schemas.openxmlformats.org/drawingml/2006/picture">
+                  <pic:nvPicPr>
+                    <pic:cNvPr id="1" name=""/>
+                    <pic:cNvPicPr/>
+                  </pic:nvPicPr>
+                  <pic:blipFill>
+                    <a:blip r:embed="rId46"/>
+                    <a:stretch>
+                      <a:fillRect/>
+                    </a:stretch>
+                  </pic:blipFill>
+                  <pic:spPr>
+                    <a:xfrm>
+                      <a:off x="0" y="0"/>
+                      <a:ext cx="1800000" cy="606218"/>
+                    </a:xfrm>
+                    <a:prstGeom prst="rect">
+                      <a:avLst/>
+                    </a:prstGeom>
+                    <a:ln>
+                      <a:solidFill>
+                        <a:schemeClr val="tx1"/>
+                      </a:solidFill>
+                    </a:ln>
+                  </pic:spPr>
+                </pic:pic>
+              </a:graphicData>
+            </a:graphic>
+          </wp:inline>
+        </w:drawing>
+      </w:r>
+    </w:p>
+    <w:p>
+      <w:pPr>
+        <w:pStyle w:val="ListParagraph"/>
+        <w:numPr>
+          <w:ilvl w:val="0"/>
+          <w:numId w:val="34"/>
+        </w:numPr>
+        <w:spacing w:before="240" w:line="360" w:lineRule="auto"/>
+        <w:ind w:left="2127" w:hanging="284"/>
+        <w:jc w:val="both"/>
+      </w:pPr>
+      <w:r>
+        <w:t>40,000</w:t>
+      </w:r>
+    </w:p>
+    <w:p>
+      <w:pPr>
+        <w:pStyle w:val="ListParagraph"/>
+        <w:spacing w:before="240" w:line="360" w:lineRule="auto"/>
+        <w:ind w:left="2127"/>
+        <w:jc w:val="both"/>
+      </w:pPr>
+      <w:r>
+        <w:rPr>
+          <w:noProof/>
+        </w:rPr>
+        <w:drawing>
+          <wp:inline distT="0" distB="0" distL="0" distR="0" wp14:anchorId="6BB6E128" wp14:editId="3E98A9A4">
+            <wp:extent cx="1800000" cy="565445"/>
+            <wp:effectExtent l="19050" t="19050" r="10160" b="25400"/>
+            <wp:docPr id="56" name="Picture 56"/>
+            <wp:cNvGraphicFramePr>
+              <a:graphicFrameLocks xmlns:a="http://schemas.openxmlformats.org/drawingml/2006/main" noChangeAspect="1"/>
+            </wp:cNvGraphicFramePr>
+            <a:graphic xmlns:a="http://schemas.openxmlformats.org/drawingml/2006/main">
+              <a:graphicData uri="http://schemas.openxmlformats.org/drawingml/2006/picture">
+                <pic:pic xmlns:pic="http://schemas.openxmlformats.org/drawingml/2006/picture">
+                  <pic:nvPicPr>
+                    <pic:cNvPr id="1" name=""/>
+                    <pic:cNvPicPr/>
+                  </pic:nvPicPr>
+                  <pic:blipFill>
+                    <a:blip r:embed="rId47"/>
+                    <a:stretch>
+                      <a:fillRect/>
+                    </a:stretch>
+                  </pic:blipFill>
+                  <pic:spPr>
+                    <a:xfrm>
+                      <a:off x="0" y="0"/>
+                      <a:ext cx="1800000" cy="565445"/>
+                    </a:xfrm>
+                    <a:prstGeom prst="rect">
+                      <a:avLst/>
+                    </a:prstGeom>
+                    <a:ln>
+                      <a:solidFill>
+                        <a:schemeClr val="tx1"/>
+                      </a:solidFill>
+                    </a:ln>
+                  </pic:spPr>
+                </pic:pic>
+              </a:graphicData>
+            </a:graphic>
+          </wp:inline>
+        </w:drawing>
+      </w:r>
+    </w:p>
+    <w:p>
+      <w:pPr>
+        <w:pStyle w:val="ListParagraph"/>
+        <w:numPr>
+          <w:ilvl w:val="0"/>
+          <w:numId w:val="34"/>
+        </w:numPr>
+        <w:spacing w:before="240" w:line="360" w:lineRule="auto"/>
+        <w:ind w:left="2127" w:hanging="284"/>
+        <w:jc w:val="both"/>
+      </w:pPr>
+      <w:r>
+        <w:t>80,000</w:t>
+      </w:r>
+    </w:p>
+    <w:p>
+      <w:pPr>
+        <w:pStyle w:val="ListParagraph"/>
+        <w:spacing w:before="240" w:line="360" w:lineRule="auto"/>
+        <w:ind w:left="2127"/>
+        <w:jc w:val="both"/>
+      </w:pPr>
+      <w:r>
+        <w:rPr>
+          <w:noProof/>
+        </w:rPr>
+        <w:drawing>
+          <wp:inline distT="0" distB="0" distL="0" distR="0" wp14:anchorId="6111A5AA" wp14:editId="3AB04674">
+            <wp:extent cx="1800000" cy="574869"/>
+            <wp:effectExtent l="19050" t="19050" r="10160" b="15875"/>
+            <wp:docPr id="60" name="Picture 60"/>
+            <wp:cNvGraphicFramePr>
+              <a:graphicFrameLocks xmlns:a="http://schemas.openxmlformats.org/drawingml/2006/main" noChangeAspect="1"/>
+            </wp:cNvGraphicFramePr>
+            <a:graphic xmlns:a="http://schemas.openxmlformats.org/drawingml/2006/main">
+              <a:graphicData uri="http://schemas.openxmlformats.org/drawingml/2006/picture">
+                <pic:pic xmlns:pic="http://schemas.openxmlformats.org/drawingml/2006/picture">
+                  <pic:nvPicPr>
+                    <pic:cNvPr id="1" name=""/>
+                    <pic:cNvPicPr/>
+                  </pic:nvPicPr>
+                  <pic:blipFill>
+                    <a:blip r:embed="rId48"/>
+                    <a:stretch>
+                      <a:fillRect/>
+                    </a:stretch>
+                  </pic:blipFill>
+                  <pic:spPr>
+                    <a:xfrm>
+                      <a:off x="0" y="0"/>
+                      <a:ext cx="1800000" cy="574869"/>
+                    </a:xfrm>
+                    <a:prstGeom prst="rect">
+                      <a:avLst/>
+                    </a:prstGeom>
+                    <a:ln>
+                      <a:solidFill>
+                        <a:schemeClr val="tx1"/>
+                      </a:solidFill>
+                    </a:ln>
+                  </pic:spPr>
+                </pic:pic>
+              </a:graphicData>
+            </a:graphic>
+          </wp:inline>
+        </w:drawing>
+      </w:r>
+    </w:p>
+    <w:p>
+      <w:pPr>
+        <w:pStyle w:val="ListParagraph"/>
+        <w:spacing w:before="240" w:line="360" w:lineRule="auto"/>
+        <w:ind w:left="1800"/>
         <w:jc w:val="both"/>
       </w:pPr>
     </w:p>
@@ -3059,6 +5099,9 @@
               <w:ind w:left="0"/>
               <w:jc w:val="center"/>
             </w:pPr>
+            <w:r>
+              <w:t>0ms</w:t>
+            </w:r>
           </w:p>
         </w:tc>
         <w:tc>
@@ -3072,6 +5115,9 @@
               <w:ind w:left="0"/>
               <w:jc w:val="center"/>
             </w:pPr>
+            <w:r>
+              <w:t>0ms</w:t>
+            </w:r>
           </w:p>
         </w:tc>
       </w:tr>
@@ -3107,6 +5153,9 @@
               <w:ind w:left="0"/>
               <w:jc w:val="center"/>
             </w:pPr>
+            <w:r>
+              <w:t>0ms</w:t>
+            </w:r>
           </w:p>
         </w:tc>
         <w:tc>
@@ -3120,6 +5169,9 @@
               <w:ind w:left="0"/>
               <w:jc w:val="center"/>
             </w:pPr>
+            <w:r>
+              <w:t>0ms</w:t>
+            </w:r>
           </w:p>
         </w:tc>
       </w:tr>
@@ -3155,6 +5207,9 @@
               <w:ind w:left="0"/>
               <w:jc w:val="center"/>
             </w:pPr>
+            <w:r>
+              <w:t>0ms</w:t>
+            </w:r>
           </w:p>
         </w:tc>
         <w:tc>
@@ -3168,6 +5223,9 @@
               <w:ind w:left="0"/>
               <w:jc w:val="center"/>
             </w:pPr>
+            <w:r>
+              <w:t>0ms</w:t>
+            </w:r>
           </w:p>
         </w:tc>
       </w:tr>
@@ -3203,6 +5261,9 @@
               <w:ind w:left="0"/>
               <w:jc w:val="center"/>
             </w:pPr>
+            <w:r>
+              <w:t>0ms</w:t>
+            </w:r>
           </w:p>
         </w:tc>
         <w:tc>
@@ -3216,6 +5277,9 @@
               <w:ind w:left="0"/>
               <w:jc w:val="center"/>
             </w:pPr>
+            <w:r>
+              <w:t>0ms</w:t>
+            </w:r>
           </w:p>
         </w:tc>
       </w:tr>
@@ -3236,7 +5300,6 @@
               <w:jc w:val="center"/>
             </w:pPr>
             <w:r>
-              <w:lastRenderedPageBreak/>
               <w:t>1.600.000</w:t>
             </w:r>
           </w:p>
@@ -3252,6 +5315,9 @@
               <w:ind w:left="0"/>
               <w:jc w:val="center"/>
             </w:pPr>
+            <w:r>
+              <w:t>0ms</w:t>
+            </w:r>
           </w:p>
         </w:tc>
         <w:tc>
@@ -3272,8 +5338,759 @@
     <w:p>
       <w:pPr>
         <w:pStyle w:val="ListParagraph"/>
-        <w:spacing w:line="360" w:lineRule="auto"/>
-        <w:ind w:left="1440"/>
+        <w:numPr>
+          <w:ilvl w:val="0"/>
+          <w:numId w:val="12"/>
+        </w:numPr>
+        <w:spacing w:before="240" w:line="360" w:lineRule="auto"/>
+        <w:jc w:val="both"/>
+      </w:pPr>
+      <w:r>
+        <w:t xml:space="preserve">Linear Search </w:t>
+      </w:r>
+      <w:r>
+        <w:t>(Unsuccessful)</w:t>
+      </w:r>
+    </w:p>
+    <w:p>
+      <w:pPr>
+        <w:pStyle w:val="ListParagraph"/>
+        <w:numPr>
+          <w:ilvl w:val="0"/>
+          <w:numId w:val="34"/>
+        </w:numPr>
+        <w:spacing w:before="240" w:line="360" w:lineRule="auto"/>
+        <w:ind w:left="2127" w:hanging="284"/>
+        <w:jc w:val="both"/>
+      </w:pPr>
+      <w:r>
+        <w:t>100,000</w:t>
+      </w:r>
+    </w:p>
+    <w:p>
+      <w:pPr>
+        <w:pStyle w:val="ListParagraph"/>
+        <w:spacing w:before="240" w:line="360" w:lineRule="auto"/>
+        <w:ind w:left="2127"/>
+        <w:jc w:val="both"/>
+      </w:pPr>
+      <w:r>
+        <w:rPr>
+          <w:noProof/>
+        </w:rPr>
+        <w:drawing>
+          <wp:inline distT="0" distB="0" distL="0" distR="0" wp14:anchorId="40CDA68D" wp14:editId="10C44FCF">
+            <wp:extent cx="2160000" cy="726457"/>
+            <wp:effectExtent l="19050" t="19050" r="12065" b="16510"/>
+            <wp:docPr id="61" name="Picture 61"/>
+            <wp:cNvGraphicFramePr>
+              <a:graphicFrameLocks xmlns:a="http://schemas.openxmlformats.org/drawingml/2006/main" noChangeAspect="1"/>
+            </wp:cNvGraphicFramePr>
+            <a:graphic xmlns:a="http://schemas.openxmlformats.org/drawingml/2006/main">
+              <a:graphicData uri="http://schemas.openxmlformats.org/drawingml/2006/picture">
+                <pic:pic xmlns:pic="http://schemas.openxmlformats.org/drawingml/2006/picture">
+                  <pic:nvPicPr>
+                    <pic:cNvPr id="1" name=""/>
+                    <pic:cNvPicPr/>
+                  </pic:nvPicPr>
+                  <pic:blipFill>
+                    <a:blip r:embed="rId49"/>
+                    <a:stretch>
+                      <a:fillRect/>
+                    </a:stretch>
+                  </pic:blipFill>
+                  <pic:spPr>
+                    <a:xfrm>
+                      <a:off x="0" y="0"/>
+                      <a:ext cx="2160000" cy="726457"/>
+                    </a:xfrm>
+                    <a:prstGeom prst="rect">
+                      <a:avLst/>
+                    </a:prstGeom>
+                    <a:ln>
+                      <a:solidFill>
+                        <a:schemeClr val="tx1"/>
+                      </a:solidFill>
+                    </a:ln>
+                  </pic:spPr>
+                </pic:pic>
+              </a:graphicData>
+            </a:graphic>
+          </wp:inline>
+        </w:drawing>
+      </w:r>
+    </w:p>
+    <w:p>
+      <w:pPr>
+        <w:pStyle w:val="ListParagraph"/>
+        <w:numPr>
+          <w:ilvl w:val="0"/>
+          <w:numId w:val="34"/>
+        </w:numPr>
+        <w:spacing w:before="240" w:line="360" w:lineRule="auto"/>
+        <w:ind w:left="2127" w:hanging="284"/>
+        <w:jc w:val="both"/>
+      </w:pPr>
+      <w:r>
+        <w:t>200,000</w:t>
+      </w:r>
+    </w:p>
+    <w:p>
+      <w:pPr>
+        <w:pStyle w:val="ListParagraph"/>
+        <w:spacing w:before="240" w:line="360" w:lineRule="auto"/>
+        <w:ind w:left="2127"/>
+        <w:jc w:val="both"/>
+      </w:pPr>
+      <w:r>
+        <w:rPr>
+          <w:noProof/>
+        </w:rPr>
+        <w:drawing>
+          <wp:inline distT="0" distB="0" distL="0" distR="0" wp14:anchorId="416853D9" wp14:editId="31E9F7F5">
+            <wp:extent cx="2160000" cy="729730"/>
+            <wp:effectExtent l="19050" t="19050" r="12065" b="13335"/>
+            <wp:docPr id="63" name="Picture 63"/>
+            <wp:cNvGraphicFramePr>
+              <a:graphicFrameLocks xmlns:a="http://schemas.openxmlformats.org/drawingml/2006/main" noChangeAspect="1"/>
+            </wp:cNvGraphicFramePr>
+            <a:graphic xmlns:a="http://schemas.openxmlformats.org/drawingml/2006/main">
+              <a:graphicData uri="http://schemas.openxmlformats.org/drawingml/2006/picture">
+                <pic:pic xmlns:pic="http://schemas.openxmlformats.org/drawingml/2006/picture">
+                  <pic:nvPicPr>
+                    <pic:cNvPr id="1" name=""/>
+                    <pic:cNvPicPr/>
+                  </pic:nvPicPr>
+                  <pic:blipFill>
+                    <a:blip r:embed="rId50"/>
+                    <a:stretch>
+                      <a:fillRect/>
+                    </a:stretch>
+                  </pic:blipFill>
+                  <pic:spPr>
+                    <a:xfrm>
+                      <a:off x="0" y="0"/>
+                      <a:ext cx="2160000" cy="729730"/>
+                    </a:xfrm>
+                    <a:prstGeom prst="rect">
+                      <a:avLst/>
+                    </a:prstGeom>
+                    <a:ln>
+                      <a:solidFill>
+                        <a:schemeClr val="tx1"/>
+                      </a:solidFill>
+                    </a:ln>
+                  </pic:spPr>
+                </pic:pic>
+              </a:graphicData>
+            </a:graphic>
+          </wp:inline>
+        </w:drawing>
+      </w:r>
+    </w:p>
+    <w:p>
+      <w:pPr>
+        <w:pStyle w:val="ListParagraph"/>
+        <w:spacing w:before="240" w:line="360" w:lineRule="auto"/>
+        <w:ind w:left="2127"/>
+        <w:jc w:val="both"/>
+      </w:pPr>
+    </w:p>
+    <w:p>
+      <w:pPr>
+        <w:pStyle w:val="ListParagraph"/>
+        <w:spacing w:before="240" w:line="360" w:lineRule="auto"/>
+        <w:ind w:left="2127"/>
+        <w:jc w:val="both"/>
+      </w:pPr>
+    </w:p>
+    <w:p>
+      <w:pPr>
+        <w:pStyle w:val="ListParagraph"/>
+        <w:spacing w:before="240" w:line="360" w:lineRule="auto"/>
+        <w:ind w:left="2127"/>
+        <w:jc w:val="both"/>
+      </w:pPr>
+    </w:p>
+    <w:p>
+      <w:pPr>
+        <w:pStyle w:val="ListParagraph"/>
+        <w:numPr>
+          <w:ilvl w:val="0"/>
+          <w:numId w:val="34"/>
+        </w:numPr>
+        <w:spacing w:before="240" w:line="360" w:lineRule="auto"/>
+        <w:ind w:left="2127" w:hanging="284"/>
+        <w:jc w:val="both"/>
+      </w:pPr>
+      <w:r>
+        <w:lastRenderedPageBreak/>
+        <w:t>400,000</w:t>
+      </w:r>
+    </w:p>
+    <w:p>
+      <w:pPr>
+        <w:pStyle w:val="ListParagraph"/>
+        <w:spacing w:before="240" w:line="360" w:lineRule="auto"/>
+        <w:ind w:left="2127"/>
+        <w:jc w:val="both"/>
+      </w:pPr>
+      <w:r>
+        <w:rPr>
+          <w:noProof/>
+        </w:rPr>
+        <w:drawing>
+          <wp:inline distT="0" distB="0" distL="0" distR="0" wp14:anchorId="21A1BFFD" wp14:editId="18B869BE">
+            <wp:extent cx="2160000" cy="688559"/>
+            <wp:effectExtent l="19050" t="19050" r="12065" b="16510"/>
+            <wp:docPr id="64" name="Picture 64"/>
+            <wp:cNvGraphicFramePr>
+              <a:graphicFrameLocks xmlns:a="http://schemas.openxmlformats.org/drawingml/2006/main" noChangeAspect="1"/>
+            </wp:cNvGraphicFramePr>
+            <a:graphic xmlns:a="http://schemas.openxmlformats.org/drawingml/2006/main">
+              <a:graphicData uri="http://schemas.openxmlformats.org/drawingml/2006/picture">
+                <pic:pic xmlns:pic="http://schemas.openxmlformats.org/drawingml/2006/picture">
+                  <pic:nvPicPr>
+                    <pic:cNvPr id="1" name=""/>
+                    <pic:cNvPicPr/>
+                  </pic:nvPicPr>
+                  <pic:blipFill>
+                    <a:blip r:embed="rId51"/>
+                    <a:stretch>
+                      <a:fillRect/>
+                    </a:stretch>
+                  </pic:blipFill>
+                  <pic:spPr>
+                    <a:xfrm>
+                      <a:off x="0" y="0"/>
+                      <a:ext cx="2160000" cy="688559"/>
+                    </a:xfrm>
+                    <a:prstGeom prst="rect">
+                      <a:avLst/>
+                    </a:prstGeom>
+                    <a:ln>
+                      <a:solidFill>
+                        <a:schemeClr val="tx1"/>
+                      </a:solidFill>
+                    </a:ln>
+                  </pic:spPr>
+                </pic:pic>
+              </a:graphicData>
+            </a:graphic>
+          </wp:inline>
+        </w:drawing>
+      </w:r>
+    </w:p>
+    <w:p>
+      <w:pPr>
+        <w:pStyle w:val="ListParagraph"/>
+        <w:numPr>
+          <w:ilvl w:val="0"/>
+          <w:numId w:val="34"/>
+        </w:numPr>
+        <w:spacing w:before="240" w:line="360" w:lineRule="auto"/>
+        <w:ind w:left="2127" w:hanging="284"/>
+        <w:jc w:val="both"/>
+      </w:pPr>
+      <w:r>
+        <w:t>800,00</w:t>
+      </w:r>
+      <w:r>
+        <w:t>0</w:t>
+      </w:r>
+    </w:p>
+    <w:p>
+      <w:pPr>
+        <w:pStyle w:val="ListParagraph"/>
+        <w:spacing w:before="240" w:line="360" w:lineRule="auto"/>
+        <w:ind w:left="2127"/>
+        <w:jc w:val="both"/>
+      </w:pPr>
+      <w:r>
+        <w:rPr>
+          <w:noProof/>
+        </w:rPr>
+        <w:drawing>
+          <wp:inline distT="0" distB="0" distL="0" distR="0" wp14:anchorId="6AE013CD" wp14:editId="41984B26">
+            <wp:extent cx="2160000" cy="682105"/>
+            <wp:effectExtent l="19050" t="19050" r="12065" b="22860"/>
+            <wp:docPr id="67" name="Picture 67"/>
+            <wp:cNvGraphicFramePr>
+              <a:graphicFrameLocks xmlns:a="http://schemas.openxmlformats.org/drawingml/2006/main" noChangeAspect="1"/>
+            </wp:cNvGraphicFramePr>
+            <a:graphic xmlns:a="http://schemas.openxmlformats.org/drawingml/2006/main">
+              <a:graphicData uri="http://schemas.openxmlformats.org/drawingml/2006/picture">
+                <pic:pic xmlns:pic="http://schemas.openxmlformats.org/drawingml/2006/picture">
+                  <pic:nvPicPr>
+                    <pic:cNvPr id="1" name=""/>
+                    <pic:cNvPicPr/>
+                  </pic:nvPicPr>
+                  <pic:blipFill>
+                    <a:blip r:embed="rId52"/>
+                    <a:stretch>
+                      <a:fillRect/>
+                    </a:stretch>
+                  </pic:blipFill>
+                  <pic:spPr>
+                    <a:xfrm>
+                      <a:off x="0" y="0"/>
+                      <a:ext cx="2160000" cy="682105"/>
+                    </a:xfrm>
+                    <a:prstGeom prst="rect">
+                      <a:avLst/>
+                    </a:prstGeom>
+                    <a:ln>
+                      <a:solidFill>
+                        <a:schemeClr val="tx1"/>
+                      </a:solidFill>
+                    </a:ln>
+                  </pic:spPr>
+                </pic:pic>
+              </a:graphicData>
+            </a:graphic>
+          </wp:inline>
+        </w:drawing>
+      </w:r>
+    </w:p>
+    <w:p>
+      <w:pPr>
+        <w:pStyle w:val="ListParagraph"/>
+        <w:numPr>
+          <w:ilvl w:val="0"/>
+          <w:numId w:val="34"/>
+        </w:numPr>
+        <w:spacing w:before="240" w:line="360" w:lineRule="auto"/>
+        <w:ind w:left="2127" w:hanging="284"/>
+        <w:jc w:val="both"/>
+      </w:pPr>
+      <w:r>
+        <w:t>1,600,000</w:t>
+      </w:r>
+    </w:p>
+    <w:p>
+      <w:pPr>
+        <w:pStyle w:val="ListParagraph"/>
+        <w:spacing w:before="240" w:line="360" w:lineRule="auto"/>
+        <w:ind w:left="2127"/>
+        <w:jc w:val="both"/>
+      </w:pPr>
+      <w:r>
+        <w:rPr>
+          <w:noProof/>
+        </w:rPr>
+        <w:drawing>
+          <wp:inline distT="0" distB="0" distL="0" distR="0" wp14:anchorId="2A44AB93" wp14:editId="0647CED3">
+            <wp:extent cx="2160000" cy="742805"/>
+            <wp:effectExtent l="19050" t="19050" r="12065" b="19685"/>
+            <wp:docPr id="70" name="Picture 70"/>
+            <wp:cNvGraphicFramePr>
+              <a:graphicFrameLocks xmlns:a="http://schemas.openxmlformats.org/drawingml/2006/main" noChangeAspect="1"/>
+            </wp:cNvGraphicFramePr>
+            <a:graphic xmlns:a="http://schemas.openxmlformats.org/drawingml/2006/main">
+              <a:graphicData uri="http://schemas.openxmlformats.org/drawingml/2006/picture">
+                <pic:pic xmlns:pic="http://schemas.openxmlformats.org/drawingml/2006/picture">
+                  <pic:nvPicPr>
+                    <pic:cNvPr id="1" name=""/>
+                    <pic:cNvPicPr/>
+                  </pic:nvPicPr>
+                  <pic:blipFill>
+                    <a:blip r:embed="rId53"/>
+                    <a:stretch>
+                      <a:fillRect/>
+                    </a:stretch>
+                  </pic:blipFill>
+                  <pic:spPr>
+                    <a:xfrm>
+                      <a:off x="0" y="0"/>
+                      <a:ext cx="2160000" cy="742805"/>
+                    </a:xfrm>
+                    <a:prstGeom prst="rect">
+                      <a:avLst/>
+                    </a:prstGeom>
+                    <a:ln>
+                      <a:solidFill>
+                        <a:schemeClr val="tx1"/>
+                      </a:solidFill>
+                    </a:ln>
+                  </pic:spPr>
+                </pic:pic>
+              </a:graphicData>
+            </a:graphic>
+          </wp:inline>
+        </w:drawing>
+      </w:r>
+    </w:p>
+    <w:p>
+      <w:pPr>
+        <w:pStyle w:val="ListParagraph"/>
+        <w:spacing w:before="240" w:line="360" w:lineRule="auto"/>
+        <w:ind w:left="2127"/>
+        <w:jc w:val="both"/>
+      </w:pPr>
+    </w:p>
+    <w:p>
+      <w:pPr>
+        <w:pStyle w:val="ListParagraph"/>
+        <w:numPr>
+          <w:ilvl w:val="0"/>
+          <w:numId w:val="12"/>
+        </w:numPr>
+        <w:spacing w:before="240" w:line="360" w:lineRule="auto"/>
+        <w:jc w:val="both"/>
+      </w:pPr>
+      <w:r>
+        <w:t xml:space="preserve">Binary Search </w:t>
+      </w:r>
+      <w:r>
+        <w:t>(Unsuccessful)</w:t>
+      </w:r>
+    </w:p>
+    <w:p>
+      <w:pPr>
+        <w:pStyle w:val="ListParagraph"/>
+        <w:numPr>
+          <w:ilvl w:val="0"/>
+          <w:numId w:val="35"/>
+        </w:numPr>
+        <w:spacing w:before="240" w:line="360" w:lineRule="auto"/>
+        <w:ind w:left="2127" w:hanging="284"/>
+        <w:jc w:val="both"/>
+      </w:pPr>
+      <w:r>
+        <w:t>100,000</w:t>
+      </w:r>
+    </w:p>
+    <w:p>
+      <w:pPr>
+        <w:pStyle w:val="ListParagraph"/>
+        <w:spacing w:before="240" w:line="360" w:lineRule="auto"/>
+        <w:ind w:left="2127"/>
+        <w:jc w:val="both"/>
+      </w:pPr>
+      <w:r>
+        <w:rPr>
+          <w:noProof/>
+        </w:rPr>
+        <w:drawing>
+          <wp:inline distT="0" distB="0" distL="0" distR="0" wp14:anchorId="3ABE9843" wp14:editId="581FE6B1">
+            <wp:extent cx="2160000" cy="706909"/>
+            <wp:effectExtent l="19050" t="19050" r="12065" b="17145"/>
+            <wp:docPr id="62" name="Picture 62"/>
+            <wp:cNvGraphicFramePr>
+              <a:graphicFrameLocks xmlns:a="http://schemas.openxmlformats.org/drawingml/2006/main" noChangeAspect="1"/>
+            </wp:cNvGraphicFramePr>
+            <a:graphic xmlns:a="http://schemas.openxmlformats.org/drawingml/2006/main">
+              <a:graphicData uri="http://schemas.openxmlformats.org/drawingml/2006/picture">
+                <pic:pic xmlns:pic="http://schemas.openxmlformats.org/drawingml/2006/picture">
+                  <pic:nvPicPr>
+                    <pic:cNvPr id="1" name=""/>
+                    <pic:cNvPicPr/>
+                  </pic:nvPicPr>
+                  <pic:blipFill>
+                    <a:blip r:embed="rId54"/>
+                    <a:stretch>
+                      <a:fillRect/>
+                    </a:stretch>
+                  </pic:blipFill>
+                  <pic:spPr>
+                    <a:xfrm>
+                      <a:off x="0" y="0"/>
+                      <a:ext cx="2160000" cy="706909"/>
+                    </a:xfrm>
+                    <a:prstGeom prst="rect">
+                      <a:avLst/>
+                    </a:prstGeom>
+                    <a:ln>
+                      <a:solidFill>
+                        <a:schemeClr val="tx1"/>
+                      </a:solidFill>
+                    </a:ln>
+                  </pic:spPr>
+                </pic:pic>
+              </a:graphicData>
+            </a:graphic>
+          </wp:inline>
+        </w:drawing>
+      </w:r>
+    </w:p>
+    <w:p>
+      <w:pPr>
+        <w:pStyle w:val="ListParagraph"/>
+        <w:numPr>
+          <w:ilvl w:val="0"/>
+          <w:numId w:val="35"/>
+        </w:numPr>
+        <w:spacing w:before="240" w:line="360" w:lineRule="auto"/>
+        <w:ind w:left="2127" w:hanging="284"/>
+        <w:jc w:val="both"/>
+      </w:pPr>
+      <w:r>
+        <w:t>200,000</w:t>
+      </w:r>
+    </w:p>
+    <w:p>
+      <w:pPr>
+        <w:pStyle w:val="ListParagraph"/>
+        <w:spacing w:before="240" w:line="360" w:lineRule="auto"/>
+        <w:ind w:left="2127"/>
+        <w:jc w:val="both"/>
+      </w:pPr>
+      <w:r>
+        <w:rPr>
+          <w:noProof/>
+        </w:rPr>
+        <w:drawing>
+          <wp:inline distT="0" distB="0" distL="0" distR="0" wp14:anchorId="38E2004A" wp14:editId="5131DB4B">
+            <wp:extent cx="2160000" cy="706909"/>
+            <wp:effectExtent l="19050" t="19050" r="12065" b="17145"/>
+            <wp:docPr id="65" name="Picture 65"/>
+            <wp:cNvGraphicFramePr>
+              <a:graphicFrameLocks xmlns:a="http://schemas.openxmlformats.org/drawingml/2006/main" noChangeAspect="1"/>
+            </wp:cNvGraphicFramePr>
+            <a:graphic xmlns:a="http://schemas.openxmlformats.org/drawingml/2006/main">
+              <a:graphicData uri="http://schemas.openxmlformats.org/drawingml/2006/picture">
+                <pic:pic xmlns:pic="http://schemas.openxmlformats.org/drawingml/2006/picture">
+                  <pic:nvPicPr>
+                    <pic:cNvPr id="1" name=""/>
+                    <pic:cNvPicPr/>
+                  </pic:nvPicPr>
+                  <pic:blipFill>
+                    <a:blip r:embed="rId54"/>
+                    <a:stretch>
+                      <a:fillRect/>
+                    </a:stretch>
+                  </pic:blipFill>
+                  <pic:spPr>
+                    <a:xfrm>
+                      <a:off x="0" y="0"/>
+                      <a:ext cx="2160000" cy="706909"/>
+                    </a:xfrm>
+                    <a:prstGeom prst="rect">
+                      <a:avLst/>
+                    </a:prstGeom>
+                    <a:ln>
+                      <a:solidFill>
+                        <a:schemeClr val="tx1"/>
+                      </a:solidFill>
+                    </a:ln>
+                  </pic:spPr>
+                </pic:pic>
+              </a:graphicData>
+            </a:graphic>
+          </wp:inline>
+        </w:drawing>
+      </w:r>
+    </w:p>
+    <w:p>
+      <w:pPr>
+        <w:pStyle w:val="ListParagraph"/>
+        <w:numPr>
+          <w:ilvl w:val="0"/>
+          <w:numId w:val="35"/>
+        </w:numPr>
+        <w:spacing w:before="240" w:line="360" w:lineRule="auto"/>
+        <w:ind w:left="2127" w:hanging="284"/>
+        <w:jc w:val="both"/>
+      </w:pPr>
+      <w:r>
+        <w:t>400,000</w:t>
+      </w:r>
+    </w:p>
+    <w:p>
+      <w:pPr>
+        <w:pStyle w:val="ListParagraph"/>
+        <w:spacing w:before="240" w:line="360" w:lineRule="auto"/>
+        <w:ind w:left="2127"/>
+        <w:jc w:val="both"/>
+      </w:pPr>
+      <w:r>
+        <w:rPr>
+          <w:noProof/>
+        </w:rPr>
+        <w:drawing>
+          <wp:inline distT="0" distB="0" distL="0" distR="0" wp14:anchorId="7A60D064" wp14:editId="1833C557">
+            <wp:extent cx="2160000" cy="720000"/>
+            <wp:effectExtent l="19050" t="19050" r="12065" b="23495"/>
+            <wp:docPr id="66" name="Picture 66"/>
+            <wp:cNvGraphicFramePr>
+              <a:graphicFrameLocks xmlns:a="http://schemas.openxmlformats.org/drawingml/2006/main" noChangeAspect="1"/>
+            </wp:cNvGraphicFramePr>
+            <a:graphic xmlns:a="http://schemas.openxmlformats.org/drawingml/2006/main">
+              <a:graphicData uri="http://schemas.openxmlformats.org/drawingml/2006/picture">
+                <pic:pic xmlns:pic="http://schemas.openxmlformats.org/drawingml/2006/picture">
+                  <pic:nvPicPr>
+                    <pic:cNvPr id="1" name=""/>
+                    <pic:cNvPicPr/>
+                  </pic:nvPicPr>
+                  <pic:blipFill>
+                    <a:blip r:embed="rId55"/>
+                    <a:stretch>
+                      <a:fillRect/>
+                    </a:stretch>
+                  </pic:blipFill>
+                  <pic:spPr>
+                    <a:xfrm>
+                      <a:off x="0" y="0"/>
+                      <a:ext cx="2160000" cy="720000"/>
+                    </a:xfrm>
+                    <a:prstGeom prst="rect">
+                      <a:avLst/>
+                    </a:prstGeom>
+                    <a:ln>
+                      <a:solidFill>
+                        <a:schemeClr val="tx1"/>
+                      </a:solidFill>
+                    </a:ln>
+                  </pic:spPr>
+                </pic:pic>
+              </a:graphicData>
+            </a:graphic>
+          </wp:inline>
+        </w:drawing>
+      </w:r>
+    </w:p>
+    <w:p>
+      <w:pPr>
+        <w:pStyle w:val="ListParagraph"/>
+        <w:numPr>
+          <w:ilvl w:val="0"/>
+          <w:numId w:val="35"/>
+        </w:numPr>
+        <w:spacing w:before="240" w:line="360" w:lineRule="auto"/>
+        <w:ind w:left="2127" w:hanging="284"/>
+        <w:jc w:val="both"/>
+      </w:pPr>
+      <w:r>
+        <w:t>800,000</w:t>
+      </w:r>
+    </w:p>
+    <w:p>
+      <w:pPr>
+        <w:pStyle w:val="ListParagraph"/>
+        <w:spacing w:before="240" w:line="360" w:lineRule="auto"/>
+        <w:ind w:left="2127"/>
+        <w:jc w:val="both"/>
+      </w:pPr>
+      <w:r>
+        <w:rPr>
+          <w:noProof/>
+        </w:rPr>
+        <w:drawing>
+          <wp:inline distT="0" distB="0" distL="0" distR="0" wp14:anchorId="65E70572" wp14:editId="797CADEA">
+            <wp:extent cx="2160000" cy="729730"/>
+            <wp:effectExtent l="19050" t="19050" r="12065" b="13335"/>
+            <wp:docPr id="69" name="Picture 69"/>
+            <wp:cNvGraphicFramePr>
+              <a:graphicFrameLocks xmlns:a="http://schemas.openxmlformats.org/drawingml/2006/main" noChangeAspect="1"/>
+            </wp:cNvGraphicFramePr>
+            <a:graphic xmlns:a="http://schemas.openxmlformats.org/drawingml/2006/main">
+              <a:graphicData uri="http://schemas.openxmlformats.org/drawingml/2006/picture">
+                <pic:pic xmlns:pic="http://schemas.openxmlformats.org/drawingml/2006/picture">
+                  <pic:nvPicPr>
+                    <pic:cNvPr id="1" name=""/>
+                    <pic:cNvPicPr/>
+                  </pic:nvPicPr>
+                  <pic:blipFill>
+                    <a:blip r:embed="rId56"/>
+                    <a:stretch>
+                      <a:fillRect/>
+                    </a:stretch>
+                  </pic:blipFill>
+                  <pic:spPr>
+                    <a:xfrm>
+                      <a:off x="0" y="0"/>
+                      <a:ext cx="2160000" cy="729730"/>
+                    </a:xfrm>
+                    <a:prstGeom prst="rect">
+                      <a:avLst/>
+                    </a:prstGeom>
+                    <a:ln>
+                      <a:solidFill>
+                        <a:schemeClr val="tx1"/>
+                      </a:solidFill>
+                    </a:ln>
+                  </pic:spPr>
+                </pic:pic>
+              </a:graphicData>
+            </a:graphic>
+          </wp:inline>
+        </w:drawing>
+      </w:r>
+    </w:p>
+    <w:p>
+      <w:pPr>
+        <w:pStyle w:val="ListParagraph"/>
+        <w:numPr>
+          <w:ilvl w:val="0"/>
+          <w:numId w:val="35"/>
+        </w:numPr>
+        <w:spacing w:before="240" w:line="360" w:lineRule="auto"/>
+        <w:ind w:left="2127" w:hanging="284"/>
+        <w:jc w:val="both"/>
+      </w:pPr>
+      <w:r>
+        <w:lastRenderedPageBreak/>
+        <w:t>1,600,000</w:t>
+      </w:r>
+    </w:p>
+    <w:p>
+      <w:pPr>
+        <w:pStyle w:val="ListParagraph"/>
+        <w:spacing w:before="240" w:line="360" w:lineRule="auto"/>
+        <w:ind w:left="2127"/>
+        <w:jc w:val="both"/>
+      </w:pPr>
+      <w:r>
+        <w:rPr>
+          <w:noProof/>
+        </w:rPr>
+        <w:drawing>
+          <wp:inline distT="0" distB="0" distL="0" distR="0" wp14:anchorId="2240DC08" wp14:editId="373DD739">
+            <wp:extent cx="2160000" cy="729600"/>
+            <wp:effectExtent l="19050" t="19050" r="12065" b="13970"/>
+            <wp:docPr id="71" name="Picture 71"/>
+            <wp:cNvGraphicFramePr>
+              <a:graphicFrameLocks xmlns:a="http://schemas.openxmlformats.org/drawingml/2006/main" noChangeAspect="1"/>
+            </wp:cNvGraphicFramePr>
+            <a:graphic xmlns:a="http://schemas.openxmlformats.org/drawingml/2006/main">
+              <a:graphicData uri="http://schemas.openxmlformats.org/drawingml/2006/picture">
+                <pic:pic xmlns:pic="http://schemas.openxmlformats.org/drawingml/2006/picture">
+                  <pic:nvPicPr>
+                    <pic:cNvPr id="1" name=""/>
+                    <pic:cNvPicPr/>
+                  </pic:nvPicPr>
+                  <pic:blipFill>
+                    <a:blip r:embed="rId57"/>
+                    <a:stretch>
+                      <a:fillRect/>
+                    </a:stretch>
+                  </pic:blipFill>
+                  <pic:spPr>
+                    <a:xfrm>
+                      <a:off x="0" y="0"/>
+                      <a:ext cx="2160000" cy="729600"/>
+                    </a:xfrm>
+                    <a:prstGeom prst="rect">
+                      <a:avLst/>
+                    </a:prstGeom>
+                    <a:ln>
+                      <a:solidFill>
+                        <a:schemeClr val="tx1"/>
+                      </a:solidFill>
+                    </a:ln>
+                  </pic:spPr>
+                </pic:pic>
+              </a:graphicData>
+            </a:graphic>
+          </wp:inline>
+        </w:drawing>
+      </w:r>
+    </w:p>
+    <w:p>
+      <w:pPr>
+        <w:pStyle w:val="ListParagraph"/>
+        <w:spacing w:before="240" w:line="360" w:lineRule="auto"/>
+        <w:ind w:left="2127"/>
         <w:jc w:val="both"/>
       </w:pPr>
     </w:p>
@@ -3495,7 +6312,7 @@
         <w:pStyle w:val="ListParagraph"/>
         <w:spacing w:line="360" w:lineRule="auto"/>
         <w:ind w:left="1080"/>
-        <w:jc w:val="both"/>
+        <w:jc w:val="center"/>
         <w:rPr>
           <w:b/>
           <w:bCs/>
@@ -3503,6 +6320,51 @@
           <w:szCs w:val="28"/>
         </w:rPr>
       </w:pPr>
+      <w:r>
+        <w:rPr>
+          <w:noProof/>
+        </w:rPr>
+        <w:drawing>
+          <wp:inline distT="0" distB="0" distL="0" distR="0" wp14:anchorId="271BF752" wp14:editId="3F0164FF">
+            <wp:extent cx="4714875" cy="3600450"/>
+            <wp:effectExtent l="19050" t="19050" r="28575" b="19050"/>
+            <wp:docPr id="68" name="Picture 68"/>
+            <wp:cNvGraphicFramePr>
+              <a:graphicFrameLocks xmlns:a="http://schemas.openxmlformats.org/drawingml/2006/main" noChangeAspect="1"/>
+            </wp:cNvGraphicFramePr>
+            <a:graphic xmlns:a="http://schemas.openxmlformats.org/drawingml/2006/main">
+              <a:graphicData uri="http://schemas.openxmlformats.org/drawingml/2006/picture">
+                <pic:pic xmlns:pic="http://schemas.openxmlformats.org/drawingml/2006/picture">
+                  <pic:nvPicPr>
+                    <pic:cNvPr id="1" name=""/>
+                    <pic:cNvPicPr/>
+                  </pic:nvPicPr>
+                  <pic:blipFill>
+                    <a:blip r:embed="rId58"/>
+                    <a:stretch>
+                      <a:fillRect/>
+                    </a:stretch>
+                  </pic:blipFill>
+                  <pic:spPr>
+                    <a:xfrm>
+                      <a:off x="0" y="0"/>
+                      <a:ext cx="4714875" cy="3600450"/>
+                    </a:xfrm>
+                    <a:prstGeom prst="rect">
+                      <a:avLst/>
+                    </a:prstGeom>
+                    <a:ln>
+                      <a:solidFill>
+                        <a:schemeClr val="tx1"/>
+                      </a:solidFill>
+                    </a:ln>
+                  </pic:spPr>
+                </pic:pic>
+              </a:graphicData>
+            </a:graphic>
+          </wp:inline>
+        </w:drawing>
+      </w:r>
     </w:p>
     <w:p>
       <w:pPr>
@@ -3521,6 +6383,7 @@
         </w:rPr>
       </w:pPr>
       <w:r>
+        <w:lastRenderedPageBreak/>
         <w:t>Jawaban Pertanyaan Soal</w:t>
       </w:r>
     </w:p>
@@ -3555,6 +6418,70 @@
     <w:p>
       <w:pPr>
         <w:pStyle w:val="ListParagraph"/>
+        <w:spacing w:line="360" w:lineRule="auto"/>
+        <w:ind w:left="1800"/>
+        <w:jc w:val="both"/>
+      </w:pPr>
+      <w:r>
+        <w:t>Jawab :</w:t>
+      </w:r>
+    </w:p>
+    <w:p>
+      <w:pPr>
+        <w:pStyle w:val="ListParagraph"/>
+        <w:spacing w:line="360" w:lineRule="auto"/>
+        <w:ind w:left="1800"/>
+        <w:jc w:val="center"/>
+      </w:pPr>
+      <w:r>
+        <w:rPr>
+          <w:noProof/>
+        </w:rPr>
+        <w:drawing>
+          <wp:inline distT="0" distB="0" distL="0" distR="0" wp14:anchorId="65FD9985" wp14:editId="71D551B4">
+            <wp:extent cx="5040000" cy="1019542"/>
+            <wp:effectExtent l="19050" t="19050" r="8255" b="28575"/>
+            <wp:docPr id="26" name="Picture 26"/>
+            <wp:cNvGraphicFramePr>
+              <a:graphicFrameLocks xmlns:a="http://schemas.openxmlformats.org/drawingml/2006/main" noChangeAspect="1"/>
+            </wp:cNvGraphicFramePr>
+            <a:graphic xmlns:a="http://schemas.openxmlformats.org/drawingml/2006/main">
+              <a:graphicData uri="http://schemas.openxmlformats.org/drawingml/2006/picture">
+                <pic:pic xmlns:pic="http://schemas.openxmlformats.org/drawingml/2006/picture">
+                  <pic:nvPicPr>
+                    <pic:cNvPr id="1" name=""/>
+                    <pic:cNvPicPr/>
+                  </pic:nvPicPr>
+                  <pic:blipFill>
+                    <a:blip r:embed="rId59"/>
+                    <a:stretch>
+                      <a:fillRect/>
+                    </a:stretch>
+                  </pic:blipFill>
+                  <pic:spPr>
+                    <a:xfrm>
+                      <a:off x="0" y="0"/>
+                      <a:ext cx="5040000" cy="1019542"/>
+                    </a:xfrm>
+                    <a:prstGeom prst="rect">
+                      <a:avLst/>
+                    </a:prstGeom>
+                    <a:ln>
+                      <a:solidFill>
+                        <a:schemeClr val="tx1"/>
+                      </a:solidFill>
+                    </a:ln>
+                  </pic:spPr>
+                </pic:pic>
+              </a:graphicData>
+            </a:graphic>
+          </wp:inline>
+        </w:drawing>
+      </w:r>
+    </w:p>
+    <w:p>
+      <w:pPr>
+        <w:pStyle w:val="ListParagraph"/>
         <w:numPr>
           <w:ilvl w:val="0"/>
           <w:numId w:val="12"/>
@@ -3569,6 +6496,70 @@
     <w:p>
       <w:pPr>
         <w:pStyle w:val="ListParagraph"/>
+        <w:spacing w:line="360" w:lineRule="auto"/>
+        <w:ind w:left="1800"/>
+        <w:jc w:val="both"/>
+      </w:pPr>
+      <w:r>
+        <w:t>Jawab :</w:t>
+      </w:r>
+    </w:p>
+    <w:p>
+      <w:pPr>
+        <w:pStyle w:val="ListParagraph"/>
+        <w:spacing w:line="360" w:lineRule="auto"/>
+        <w:ind w:left="1800"/>
+        <w:jc w:val="both"/>
+      </w:pPr>
+      <w:r>
+        <w:rPr>
+          <w:noProof/>
+        </w:rPr>
+        <w:drawing>
+          <wp:inline distT="0" distB="0" distL="0" distR="0" wp14:anchorId="1EAAEECD" wp14:editId="6FFFFF34">
+            <wp:extent cx="5040000" cy="697200"/>
+            <wp:effectExtent l="19050" t="19050" r="8255" b="27305"/>
+            <wp:docPr id="28" name="Picture 28"/>
+            <wp:cNvGraphicFramePr>
+              <a:graphicFrameLocks xmlns:a="http://schemas.openxmlformats.org/drawingml/2006/main" noChangeAspect="1"/>
+            </wp:cNvGraphicFramePr>
+            <a:graphic xmlns:a="http://schemas.openxmlformats.org/drawingml/2006/main">
+              <a:graphicData uri="http://schemas.openxmlformats.org/drawingml/2006/picture">
+                <pic:pic xmlns:pic="http://schemas.openxmlformats.org/drawingml/2006/picture">
+                  <pic:nvPicPr>
+                    <pic:cNvPr id="1" name=""/>
+                    <pic:cNvPicPr/>
+                  </pic:nvPicPr>
+                  <pic:blipFill>
+                    <a:blip r:embed="rId60"/>
+                    <a:stretch>
+                      <a:fillRect/>
+                    </a:stretch>
+                  </pic:blipFill>
+                  <pic:spPr>
+                    <a:xfrm>
+                      <a:off x="0" y="0"/>
+                      <a:ext cx="5040000" cy="697200"/>
+                    </a:xfrm>
+                    <a:prstGeom prst="rect">
+                      <a:avLst/>
+                    </a:prstGeom>
+                    <a:ln>
+                      <a:solidFill>
+                        <a:schemeClr val="tx1"/>
+                      </a:solidFill>
+                    </a:ln>
+                  </pic:spPr>
+                </pic:pic>
+              </a:graphicData>
+            </a:graphic>
+          </wp:inline>
+        </w:drawing>
+      </w:r>
+    </w:p>
+    <w:p>
+      <w:pPr>
+        <w:pStyle w:val="ListParagraph"/>
         <w:numPr>
           <w:ilvl w:val="0"/>
           <w:numId w:val="12"/>
@@ -3583,6 +6574,70 @@
     <w:p>
       <w:pPr>
         <w:pStyle w:val="ListParagraph"/>
+        <w:spacing w:line="360" w:lineRule="auto"/>
+        <w:ind w:left="1800"/>
+        <w:jc w:val="both"/>
+      </w:pPr>
+      <w:r>
+        <w:t>Jawab :</w:t>
+      </w:r>
+    </w:p>
+    <w:p>
+      <w:pPr>
+        <w:pStyle w:val="ListParagraph"/>
+        <w:spacing w:line="360" w:lineRule="auto"/>
+        <w:ind w:left="1800"/>
+        <w:jc w:val="both"/>
+      </w:pPr>
+      <w:r>
+        <w:rPr>
+          <w:noProof/>
+        </w:rPr>
+        <w:drawing>
+          <wp:inline distT="0" distB="0" distL="0" distR="0" wp14:anchorId="5120332E" wp14:editId="5B583FDB">
+            <wp:extent cx="5040000" cy="1009697"/>
+            <wp:effectExtent l="19050" t="19050" r="27305" b="19050"/>
+            <wp:docPr id="27" name="Picture 27"/>
+            <wp:cNvGraphicFramePr>
+              <a:graphicFrameLocks xmlns:a="http://schemas.openxmlformats.org/drawingml/2006/main" noChangeAspect="1"/>
+            </wp:cNvGraphicFramePr>
+            <a:graphic xmlns:a="http://schemas.openxmlformats.org/drawingml/2006/main">
+              <a:graphicData uri="http://schemas.openxmlformats.org/drawingml/2006/picture">
+                <pic:pic xmlns:pic="http://schemas.openxmlformats.org/drawingml/2006/picture">
+                  <pic:nvPicPr>
+                    <pic:cNvPr id="1" name=""/>
+                    <pic:cNvPicPr/>
+                  </pic:nvPicPr>
+                  <pic:blipFill>
+                    <a:blip r:embed="rId61"/>
+                    <a:stretch>
+                      <a:fillRect/>
+                    </a:stretch>
+                  </pic:blipFill>
+                  <pic:spPr>
+                    <a:xfrm>
+                      <a:off x="0" y="0"/>
+                      <a:ext cx="5040000" cy="1009697"/>
+                    </a:xfrm>
+                    <a:prstGeom prst="rect">
+                      <a:avLst/>
+                    </a:prstGeom>
+                    <a:ln>
+                      <a:solidFill>
+                        <a:schemeClr val="tx1"/>
+                      </a:solidFill>
+                    </a:ln>
+                  </pic:spPr>
+                </pic:pic>
+              </a:graphicData>
+            </a:graphic>
+          </wp:inline>
+        </w:drawing>
+      </w:r>
+    </w:p>
+    <w:p>
+      <w:pPr>
+        <w:pStyle w:val="ListParagraph"/>
         <w:numPr>
           <w:ilvl w:val="0"/>
           <w:numId w:val="12"/>
@@ -3591,21 +6646,13 @@
         <w:jc w:val="both"/>
       </w:pPr>
       <w:r>
-        <w:t>Buat panel yang akan menyimpan button tersebut,</w:t>
-      </w:r>
-    </w:p>
-    <w:p>
-      <w:pPr>
-        <w:pStyle w:val="ListParagraph"/>
-        <w:numPr>
-          <w:ilvl w:val="0"/>
-          <w:numId w:val="12"/>
-        </w:numPr>
-        <w:spacing w:line="360" w:lineRule="auto"/>
-        <w:jc w:val="both"/>
-      </w:pPr>
-      <w:r>
-        <w:t xml:space="preserve">Tambahkan panel kebagian </w:t>
+        <w:t>Buat panel yang akan menyimpan button tersebut</w:t>
+      </w:r>
+      <w:r>
+        <w:t xml:space="preserve"> dan t</w:t>
+      </w:r>
+      <w:r>
+        <w:t xml:space="preserve">ambahkan panel kebagian </w:t>
       </w:r>
       <w:r>
         <w:rPr>
@@ -3621,6 +6668,70 @@
     <w:p>
       <w:pPr>
         <w:pStyle w:val="ListParagraph"/>
+        <w:spacing w:line="360" w:lineRule="auto"/>
+        <w:ind w:left="1800"/>
+        <w:jc w:val="both"/>
+      </w:pPr>
+      <w:r>
+        <w:t>Jawab :</w:t>
+      </w:r>
+    </w:p>
+    <w:p>
+      <w:pPr>
+        <w:pStyle w:val="ListParagraph"/>
+        <w:spacing w:line="360" w:lineRule="auto"/>
+        <w:ind w:left="1800"/>
+        <w:jc w:val="center"/>
+      </w:pPr>
+      <w:r>
+        <w:rPr>
+          <w:noProof/>
+        </w:rPr>
+        <w:drawing>
+          <wp:inline distT="0" distB="0" distL="0" distR="0" wp14:anchorId="6D6BF25D" wp14:editId="11CBC3D3">
+            <wp:extent cx="3276600" cy="1838325"/>
+            <wp:effectExtent l="19050" t="19050" r="19050" b="28575"/>
+            <wp:docPr id="29" name="Picture 29"/>
+            <wp:cNvGraphicFramePr>
+              <a:graphicFrameLocks xmlns:a="http://schemas.openxmlformats.org/drawingml/2006/main" noChangeAspect="1"/>
+            </wp:cNvGraphicFramePr>
+            <a:graphic xmlns:a="http://schemas.openxmlformats.org/drawingml/2006/main">
+              <a:graphicData uri="http://schemas.openxmlformats.org/drawingml/2006/picture">
+                <pic:pic xmlns:pic="http://schemas.openxmlformats.org/drawingml/2006/picture">
+                  <pic:nvPicPr>
+                    <pic:cNvPr id="1" name=""/>
+                    <pic:cNvPicPr/>
+                  </pic:nvPicPr>
+                  <pic:blipFill>
+                    <a:blip r:embed="rId62"/>
+                    <a:stretch>
+                      <a:fillRect/>
+                    </a:stretch>
+                  </pic:blipFill>
+                  <pic:spPr>
+                    <a:xfrm>
+                      <a:off x="0" y="0"/>
+                      <a:ext cx="3276600" cy="1838325"/>
+                    </a:xfrm>
+                    <a:prstGeom prst="rect">
+                      <a:avLst/>
+                    </a:prstGeom>
+                    <a:ln>
+                      <a:solidFill>
+                        <a:schemeClr val="tx1"/>
+                      </a:solidFill>
+                    </a:ln>
+                  </pic:spPr>
+                </pic:pic>
+              </a:graphicData>
+            </a:graphic>
+          </wp:inline>
+        </w:drawing>
+      </w:r>
+    </w:p>
+    <w:p>
+      <w:pPr>
+        <w:pStyle w:val="ListParagraph"/>
         <w:numPr>
           <w:ilvl w:val="0"/>
           <w:numId w:val="30"/>
@@ -3630,6 +6741,71 @@
       </w:pPr>
       <w:r>
         <w:t>Set warna background sesuai dengan nama warnanya.</w:t>
+      </w:r>
+    </w:p>
+    <w:p>
+      <w:pPr>
+        <w:pStyle w:val="ListParagraph"/>
+        <w:spacing w:line="360" w:lineRule="auto"/>
+        <w:ind w:left="1440"/>
+        <w:jc w:val="both"/>
+      </w:pPr>
+      <w:r>
+        <w:lastRenderedPageBreak/>
+        <w:t>Jawab :</w:t>
+      </w:r>
+    </w:p>
+    <w:p>
+      <w:pPr>
+        <w:pStyle w:val="ListParagraph"/>
+        <w:spacing w:line="360" w:lineRule="auto"/>
+        <w:ind w:left="1440"/>
+        <w:jc w:val="center"/>
+      </w:pPr>
+      <w:r>
+        <w:rPr>
+          <w:noProof/>
+        </w:rPr>
+        <w:drawing>
+          <wp:inline distT="0" distB="0" distL="0" distR="0" wp14:anchorId="5A0DB43D" wp14:editId="1F213DA3">
+            <wp:extent cx="3181350" cy="1019175"/>
+            <wp:effectExtent l="19050" t="19050" r="19050" b="28575"/>
+            <wp:docPr id="30" name="Picture 30"/>
+            <wp:cNvGraphicFramePr>
+              <a:graphicFrameLocks xmlns:a="http://schemas.openxmlformats.org/drawingml/2006/main" noChangeAspect="1"/>
+            </wp:cNvGraphicFramePr>
+            <a:graphic xmlns:a="http://schemas.openxmlformats.org/drawingml/2006/main">
+              <a:graphicData uri="http://schemas.openxmlformats.org/drawingml/2006/picture">
+                <pic:pic xmlns:pic="http://schemas.openxmlformats.org/drawingml/2006/picture">
+                  <pic:nvPicPr>
+                    <pic:cNvPr id="1" name=""/>
+                    <pic:cNvPicPr/>
+                  </pic:nvPicPr>
+                  <pic:blipFill>
+                    <a:blip r:embed="rId63"/>
+                    <a:stretch>
+                      <a:fillRect/>
+                    </a:stretch>
+                  </pic:blipFill>
+                  <pic:spPr>
+                    <a:xfrm>
+                      <a:off x="0" y="0"/>
+                      <a:ext cx="3181350" cy="1019175"/>
+                    </a:xfrm>
+                    <a:prstGeom prst="rect">
+                      <a:avLst/>
+                    </a:prstGeom>
+                    <a:ln>
+                      <a:solidFill>
+                        <a:schemeClr val="tx1"/>
+                      </a:solidFill>
+                    </a:ln>
+                  </pic:spPr>
+                </pic:pic>
+              </a:graphicData>
+            </a:graphic>
+          </wp:inline>
+        </w:drawing>
       </w:r>
     </w:p>
     <w:p>
@@ -3657,6 +6833,113 @@
       </w:r>
       <w:r>
         <w:t>pastikan method actionPerformed membawa nilai null untuk membantu pada method ColorListener.</w:t>
+      </w:r>
+    </w:p>
+    <w:p>
+      <w:pPr>
+        <w:pStyle w:val="ListParagraph"/>
+        <w:spacing w:line="360" w:lineRule="auto"/>
+        <w:ind w:left="1440"/>
+        <w:jc w:val="both"/>
+      </w:pPr>
+      <w:r>
+        <w:t>Jawab :</w:t>
+      </w:r>
+    </w:p>
+    <w:p>
+      <w:pPr>
+        <w:pStyle w:val="ListParagraph"/>
+        <w:spacing w:line="360" w:lineRule="auto"/>
+        <w:ind w:left="1440"/>
+        <w:jc w:val="center"/>
+      </w:pPr>
+      <w:r>
+        <w:rPr>
+          <w:noProof/>
+        </w:rPr>
+        <w:drawing>
+          <wp:inline distT="0" distB="0" distL="0" distR="0" wp14:anchorId="7D4BC931" wp14:editId="5F725668">
+            <wp:extent cx="3333750" cy="1352550"/>
+            <wp:effectExtent l="0" t="0" r="0" b="0"/>
+            <wp:docPr id="31" name="Picture 31"/>
+            <wp:cNvGraphicFramePr>
+              <a:graphicFrameLocks xmlns:a="http://schemas.openxmlformats.org/drawingml/2006/main" noChangeAspect="1"/>
+            </wp:cNvGraphicFramePr>
+            <a:graphic xmlns:a="http://schemas.openxmlformats.org/drawingml/2006/main">
+              <a:graphicData uri="http://schemas.openxmlformats.org/drawingml/2006/picture">
+                <pic:pic xmlns:pic="http://schemas.openxmlformats.org/drawingml/2006/picture">
+                  <pic:nvPicPr>
+                    <pic:cNvPr id="1" name=""/>
+                    <pic:cNvPicPr/>
+                  </pic:nvPicPr>
+                  <pic:blipFill>
+                    <a:blip r:embed="rId64"/>
+                    <a:stretch>
+                      <a:fillRect/>
+                    </a:stretch>
+                  </pic:blipFill>
+                  <pic:spPr>
+                    <a:xfrm>
+                      <a:off x="0" y="0"/>
+                      <a:ext cx="3333750" cy="1352550"/>
+                    </a:xfrm>
+                    <a:prstGeom prst="rect">
+                      <a:avLst/>
+                    </a:prstGeom>
+                  </pic:spPr>
+                </pic:pic>
+              </a:graphicData>
+            </a:graphic>
+          </wp:inline>
+        </w:drawing>
+      </w:r>
+    </w:p>
+    <w:p>
+      <w:pPr>
+        <w:pStyle w:val="ListParagraph"/>
+        <w:spacing w:line="360" w:lineRule="auto"/>
+        <w:ind w:left="1440"/>
+        <w:jc w:val="center"/>
+      </w:pPr>
+      <w:r>
+        <w:rPr>
+          <w:noProof/>
+        </w:rPr>
+        <w:drawing>
+          <wp:inline distT="0" distB="0" distL="0" distR="0" wp14:anchorId="6369251E" wp14:editId="53C1E6A9">
+            <wp:extent cx="5362575" cy="2686050"/>
+            <wp:effectExtent l="0" t="0" r="9525" b="0"/>
+            <wp:docPr id="32" name="Picture 32"/>
+            <wp:cNvGraphicFramePr>
+              <a:graphicFrameLocks xmlns:a="http://schemas.openxmlformats.org/drawingml/2006/main" noChangeAspect="1"/>
+            </wp:cNvGraphicFramePr>
+            <a:graphic xmlns:a="http://schemas.openxmlformats.org/drawingml/2006/main">
+              <a:graphicData uri="http://schemas.openxmlformats.org/drawingml/2006/picture">
+                <pic:pic xmlns:pic="http://schemas.openxmlformats.org/drawingml/2006/picture">
+                  <pic:nvPicPr>
+                    <pic:cNvPr id="1" name=""/>
+                    <pic:cNvPicPr/>
+                  </pic:nvPicPr>
+                  <pic:blipFill>
+                    <a:blip r:embed="rId65"/>
+                    <a:stretch>
+                      <a:fillRect/>
+                    </a:stretch>
+                  </pic:blipFill>
+                  <pic:spPr>
+                    <a:xfrm>
+                      <a:off x="0" y="0"/>
+                      <a:ext cx="5362575" cy="2686050"/>
+                    </a:xfrm>
+                    <a:prstGeom prst="rect">
+                      <a:avLst/>
+                    </a:prstGeom>
+                  </pic:spPr>
+                </pic:pic>
+              </a:graphicData>
+            </a:graphic>
+          </wp:inline>
+        </w:drawing>
       </w:r>
     </w:p>
     <w:p>
@@ -3720,6 +7003,16 @@
     <w:p>
       <w:pPr>
         <w:pStyle w:val="ListParagraph"/>
+        <w:spacing w:line="360" w:lineRule="auto"/>
+        <w:ind w:left="1080"/>
+      </w:pPr>
+      <w:r>
+        <w:t>Tidak Ada (-)</w:t>
+      </w:r>
+    </w:p>
+    <w:p>
+      <w:pPr>
+        <w:pStyle w:val="ListParagraph"/>
         <w:numPr>
           <w:ilvl w:val="0"/>
           <w:numId w:val="26"/>
@@ -3740,6 +7033,17 @@
     <w:p>
       <w:pPr>
         <w:pStyle w:val="ListParagraph"/>
+        <w:spacing w:line="360" w:lineRule="auto"/>
+        <w:ind w:left="1080"/>
+      </w:pPr>
+      <w:r>
+        <w:lastRenderedPageBreak/>
+        <w:t>Tidak Ada (-)</w:t>
+      </w:r>
+    </w:p>
+    <w:p>
+      <w:pPr>
+        <w:pStyle w:val="ListParagraph"/>
         <w:numPr>
           <w:ilvl w:val="0"/>
           <w:numId w:val="26"/>
@@ -3755,6 +7059,16 @@
       </w:pPr>
       <w:r>
         <w:t>Teman Membantu</w:t>
+      </w:r>
+    </w:p>
+    <w:p>
+      <w:pPr>
+        <w:pStyle w:val="ListParagraph"/>
+        <w:spacing w:line="360" w:lineRule="auto"/>
+        <w:ind w:left="1080"/>
+      </w:pPr>
+      <w:r>
+        <w:t>Tidak Ada (-)</w:t>
       </w:r>
     </w:p>
     <w:p>
@@ -4210,6 +7524,119 @@
     </w:lvl>
   </w:abstractNum>
   <w:abstractNum w:abstractNumId="3" w15:restartNumberingAfterBreak="0">
+    <w:nsid w:val="1B0B2B4D"/>
+    <w:multiLevelType w:val="hybridMultilevel"/>
+    <w:tmpl w:val="BDD8A7B0"/>
+    <w:lvl w:ilvl="0" w:tplc="38090001">
+      <w:start w:val="1"/>
+      <w:numFmt w:val="bullet"/>
+      <w:lvlText w:val=""/>
+      <w:lvlJc w:val="left"/>
+      <w:pPr>
+        <w:ind w:left="2520" w:hanging="360"/>
+      </w:pPr>
+      <w:rPr>
+        <w:rFonts w:ascii="Symbol" w:hAnsi="Symbol" w:hint="default"/>
+      </w:rPr>
+    </w:lvl>
+    <w:lvl w:ilvl="1" w:tplc="38090003" w:tentative="1">
+      <w:start w:val="1"/>
+      <w:numFmt w:val="bullet"/>
+      <w:lvlText w:val="o"/>
+      <w:lvlJc w:val="left"/>
+      <w:pPr>
+        <w:ind w:left="3240" w:hanging="360"/>
+      </w:pPr>
+      <w:rPr>
+        <w:rFonts w:ascii="Courier New" w:hAnsi="Courier New" w:cs="Courier New" w:hint="default"/>
+      </w:rPr>
+    </w:lvl>
+    <w:lvl w:ilvl="2" w:tplc="38090005" w:tentative="1">
+      <w:start w:val="1"/>
+      <w:numFmt w:val="bullet"/>
+      <w:lvlText w:val=""/>
+      <w:lvlJc w:val="left"/>
+      <w:pPr>
+        <w:ind w:left="3960" w:hanging="360"/>
+      </w:pPr>
+      <w:rPr>
+        <w:rFonts w:ascii="Wingdings" w:hAnsi="Wingdings" w:hint="default"/>
+      </w:rPr>
+    </w:lvl>
+    <w:lvl w:ilvl="3" w:tplc="38090001" w:tentative="1">
+      <w:start w:val="1"/>
+      <w:numFmt w:val="bullet"/>
+      <w:lvlText w:val=""/>
+      <w:lvlJc w:val="left"/>
+      <w:pPr>
+        <w:ind w:left="4680" w:hanging="360"/>
+      </w:pPr>
+      <w:rPr>
+        <w:rFonts w:ascii="Symbol" w:hAnsi="Symbol" w:hint="default"/>
+      </w:rPr>
+    </w:lvl>
+    <w:lvl w:ilvl="4" w:tplc="38090003" w:tentative="1">
+      <w:start w:val="1"/>
+      <w:numFmt w:val="bullet"/>
+      <w:lvlText w:val="o"/>
+      <w:lvlJc w:val="left"/>
+      <w:pPr>
+        <w:ind w:left="5400" w:hanging="360"/>
+      </w:pPr>
+      <w:rPr>
+        <w:rFonts w:ascii="Courier New" w:hAnsi="Courier New" w:cs="Courier New" w:hint="default"/>
+      </w:rPr>
+    </w:lvl>
+    <w:lvl w:ilvl="5" w:tplc="38090005" w:tentative="1">
+      <w:start w:val="1"/>
+      <w:numFmt w:val="bullet"/>
+      <w:lvlText w:val=""/>
+      <w:lvlJc w:val="left"/>
+      <w:pPr>
+        <w:ind w:left="6120" w:hanging="360"/>
+      </w:pPr>
+      <w:rPr>
+        <w:rFonts w:ascii="Wingdings" w:hAnsi="Wingdings" w:hint="default"/>
+      </w:rPr>
+    </w:lvl>
+    <w:lvl w:ilvl="6" w:tplc="38090001" w:tentative="1">
+      <w:start w:val="1"/>
+      <w:numFmt w:val="bullet"/>
+      <w:lvlText w:val=""/>
+      <w:lvlJc w:val="left"/>
+      <w:pPr>
+        <w:ind w:left="6840" w:hanging="360"/>
+      </w:pPr>
+      <w:rPr>
+        <w:rFonts w:ascii="Symbol" w:hAnsi="Symbol" w:hint="default"/>
+      </w:rPr>
+    </w:lvl>
+    <w:lvl w:ilvl="7" w:tplc="38090003" w:tentative="1">
+      <w:start w:val="1"/>
+      <w:numFmt w:val="bullet"/>
+      <w:lvlText w:val="o"/>
+      <w:lvlJc w:val="left"/>
+      <w:pPr>
+        <w:ind w:left="7560" w:hanging="360"/>
+      </w:pPr>
+      <w:rPr>
+        <w:rFonts w:ascii="Courier New" w:hAnsi="Courier New" w:cs="Courier New" w:hint="default"/>
+      </w:rPr>
+    </w:lvl>
+    <w:lvl w:ilvl="8" w:tplc="38090005" w:tentative="1">
+      <w:start w:val="1"/>
+      <w:numFmt w:val="bullet"/>
+      <w:lvlText w:val=""/>
+      <w:lvlJc w:val="left"/>
+      <w:pPr>
+        <w:ind w:left="8280" w:hanging="360"/>
+      </w:pPr>
+      <w:rPr>
+        <w:rFonts w:ascii="Wingdings" w:hAnsi="Wingdings" w:hint="default"/>
+      </w:rPr>
+    </w:lvl>
+  </w:abstractNum>
+  <w:abstractNum w:abstractNumId="4" w15:restartNumberingAfterBreak="0">
     <w:nsid w:val="1D4342BB"/>
     <w:multiLevelType w:val="hybridMultilevel"/>
     <w:tmpl w:val="834A2A1C"/>
@@ -4300,7 +7727,7 @@
       </w:pPr>
     </w:lvl>
   </w:abstractNum>
-  <w:abstractNum w:abstractNumId="4" w15:restartNumberingAfterBreak="0">
+  <w:abstractNum w:abstractNumId="5" w15:restartNumberingAfterBreak="0">
     <w:nsid w:val="1DCA733E"/>
     <w:multiLevelType w:val="hybridMultilevel"/>
     <w:tmpl w:val="7B5AAD06"/>
@@ -4389,7 +7816,7 @@
       </w:pPr>
     </w:lvl>
   </w:abstractNum>
-  <w:abstractNum w:abstractNumId="5" w15:restartNumberingAfterBreak="0">
+  <w:abstractNum w:abstractNumId="6" w15:restartNumberingAfterBreak="0">
     <w:nsid w:val="21865743"/>
     <w:multiLevelType w:val="hybridMultilevel"/>
     <w:tmpl w:val="746E002E"/>
@@ -4479,7 +7906,7 @@
       </w:pPr>
     </w:lvl>
   </w:abstractNum>
-  <w:abstractNum w:abstractNumId="6" w15:restartNumberingAfterBreak="0">
+  <w:abstractNum w:abstractNumId="7" w15:restartNumberingAfterBreak="0">
     <w:nsid w:val="281B5CBB"/>
     <w:multiLevelType w:val="hybridMultilevel"/>
     <w:tmpl w:val="04161626"/>
@@ -4570,10 +7997,10 @@
       </w:pPr>
     </w:lvl>
   </w:abstractNum>
-  <w:abstractNum w:abstractNumId="7" w15:restartNumberingAfterBreak="0">
+  <w:abstractNum w:abstractNumId="8" w15:restartNumberingAfterBreak="0">
     <w:nsid w:val="2E8843E6"/>
     <w:multiLevelType w:val="hybridMultilevel"/>
-    <w:tmpl w:val="6ABE5224"/>
+    <w:tmpl w:val="48E4A1CE"/>
     <w:lvl w:ilvl="0" w:tplc="8F30C148">
       <w:start w:val="1"/>
       <w:numFmt w:val="bullet"/>
@@ -4683,7 +8110,7 @@
       </w:rPr>
     </w:lvl>
   </w:abstractNum>
-  <w:abstractNum w:abstractNumId="8" w15:restartNumberingAfterBreak="0">
+  <w:abstractNum w:abstractNumId="9" w15:restartNumberingAfterBreak="0">
     <w:nsid w:val="31CE6F91"/>
     <w:multiLevelType w:val="hybridMultilevel"/>
     <w:tmpl w:val="FED60F9E"/>
@@ -4772,7 +8199,7 @@
       </w:pPr>
     </w:lvl>
   </w:abstractNum>
-  <w:abstractNum w:abstractNumId="9" w15:restartNumberingAfterBreak="0">
+  <w:abstractNum w:abstractNumId="10" w15:restartNumberingAfterBreak="0">
     <w:nsid w:val="35803158"/>
     <w:multiLevelType w:val="hybridMultilevel"/>
     <w:tmpl w:val="A008E64A"/>
@@ -4861,7 +8288,120 @@
       </w:pPr>
     </w:lvl>
   </w:abstractNum>
-  <w:abstractNum w:abstractNumId="10" w15:restartNumberingAfterBreak="0">
+  <w:abstractNum w:abstractNumId="11" w15:restartNumberingAfterBreak="0">
+    <w:nsid w:val="36B57162"/>
+    <w:multiLevelType w:val="hybridMultilevel"/>
+    <w:tmpl w:val="82E8978E"/>
+    <w:lvl w:ilvl="0" w:tplc="38090001">
+      <w:start w:val="1"/>
+      <w:numFmt w:val="bullet"/>
+      <w:lvlText w:val=""/>
+      <w:lvlJc w:val="left"/>
+      <w:pPr>
+        <w:ind w:left="2520" w:hanging="360"/>
+      </w:pPr>
+      <w:rPr>
+        <w:rFonts w:ascii="Symbol" w:hAnsi="Symbol" w:hint="default"/>
+      </w:rPr>
+    </w:lvl>
+    <w:lvl w:ilvl="1" w:tplc="38090003" w:tentative="1">
+      <w:start w:val="1"/>
+      <w:numFmt w:val="bullet"/>
+      <w:lvlText w:val="o"/>
+      <w:lvlJc w:val="left"/>
+      <w:pPr>
+        <w:ind w:left="3240" w:hanging="360"/>
+      </w:pPr>
+      <w:rPr>
+        <w:rFonts w:ascii="Courier New" w:hAnsi="Courier New" w:cs="Courier New" w:hint="default"/>
+      </w:rPr>
+    </w:lvl>
+    <w:lvl w:ilvl="2" w:tplc="38090005" w:tentative="1">
+      <w:start w:val="1"/>
+      <w:numFmt w:val="bullet"/>
+      <w:lvlText w:val=""/>
+      <w:lvlJc w:val="left"/>
+      <w:pPr>
+        <w:ind w:left="3960" w:hanging="360"/>
+      </w:pPr>
+      <w:rPr>
+        <w:rFonts w:ascii="Wingdings" w:hAnsi="Wingdings" w:hint="default"/>
+      </w:rPr>
+    </w:lvl>
+    <w:lvl w:ilvl="3" w:tplc="38090001" w:tentative="1">
+      <w:start w:val="1"/>
+      <w:numFmt w:val="bullet"/>
+      <w:lvlText w:val=""/>
+      <w:lvlJc w:val="left"/>
+      <w:pPr>
+        <w:ind w:left="4680" w:hanging="360"/>
+      </w:pPr>
+      <w:rPr>
+        <w:rFonts w:ascii="Symbol" w:hAnsi="Symbol" w:hint="default"/>
+      </w:rPr>
+    </w:lvl>
+    <w:lvl w:ilvl="4" w:tplc="38090003" w:tentative="1">
+      <w:start w:val="1"/>
+      <w:numFmt w:val="bullet"/>
+      <w:lvlText w:val="o"/>
+      <w:lvlJc w:val="left"/>
+      <w:pPr>
+        <w:ind w:left="5400" w:hanging="360"/>
+      </w:pPr>
+      <w:rPr>
+        <w:rFonts w:ascii="Courier New" w:hAnsi="Courier New" w:cs="Courier New" w:hint="default"/>
+      </w:rPr>
+    </w:lvl>
+    <w:lvl w:ilvl="5" w:tplc="38090005" w:tentative="1">
+      <w:start w:val="1"/>
+      <w:numFmt w:val="bullet"/>
+      <w:lvlText w:val=""/>
+      <w:lvlJc w:val="left"/>
+      <w:pPr>
+        <w:ind w:left="6120" w:hanging="360"/>
+      </w:pPr>
+      <w:rPr>
+        <w:rFonts w:ascii="Wingdings" w:hAnsi="Wingdings" w:hint="default"/>
+      </w:rPr>
+    </w:lvl>
+    <w:lvl w:ilvl="6" w:tplc="38090001" w:tentative="1">
+      <w:start w:val="1"/>
+      <w:numFmt w:val="bullet"/>
+      <w:lvlText w:val=""/>
+      <w:lvlJc w:val="left"/>
+      <w:pPr>
+        <w:ind w:left="6840" w:hanging="360"/>
+      </w:pPr>
+      <w:rPr>
+        <w:rFonts w:ascii="Symbol" w:hAnsi="Symbol" w:hint="default"/>
+      </w:rPr>
+    </w:lvl>
+    <w:lvl w:ilvl="7" w:tplc="38090003" w:tentative="1">
+      <w:start w:val="1"/>
+      <w:numFmt w:val="bullet"/>
+      <w:lvlText w:val="o"/>
+      <w:lvlJc w:val="left"/>
+      <w:pPr>
+        <w:ind w:left="7560" w:hanging="360"/>
+      </w:pPr>
+      <w:rPr>
+        <w:rFonts w:ascii="Courier New" w:hAnsi="Courier New" w:cs="Courier New" w:hint="default"/>
+      </w:rPr>
+    </w:lvl>
+    <w:lvl w:ilvl="8" w:tplc="38090005" w:tentative="1">
+      <w:start w:val="1"/>
+      <w:numFmt w:val="bullet"/>
+      <w:lvlText w:val=""/>
+      <w:lvlJc w:val="left"/>
+      <w:pPr>
+        <w:ind w:left="8280" w:hanging="360"/>
+      </w:pPr>
+      <w:rPr>
+        <w:rFonts w:ascii="Wingdings" w:hAnsi="Wingdings" w:hint="default"/>
+      </w:rPr>
+    </w:lvl>
+  </w:abstractNum>
+  <w:abstractNum w:abstractNumId="12" w15:restartNumberingAfterBreak="0">
     <w:nsid w:val="3AF51430"/>
     <w:multiLevelType w:val="hybridMultilevel"/>
     <w:tmpl w:val="77CAED60"/>
@@ -4950,7 +8490,7 @@
       </w:pPr>
     </w:lvl>
   </w:abstractNum>
-  <w:abstractNum w:abstractNumId="11" w15:restartNumberingAfterBreak="0">
+  <w:abstractNum w:abstractNumId="13" w15:restartNumberingAfterBreak="0">
     <w:nsid w:val="3F8F0C4D"/>
     <w:multiLevelType w:val="hybridMultilevel"/>
     <w:tmpl w:val="05EEC6F4"/>
@@ -5039,7 +8579,120 @@
       </w:pPr>
     </w:lvl>
   </w:abstractNum>
-  <w:abstractNum w:abstractNumId="12" w15:restartNumberingAfterBreak="0">
+  <w:abstractNum w:abstractNumId="14" w15:restartNumberingAfterBreak="0">
+    <w:nsid w:val="400F34D8"/>
+    <w:multiLevelType w:val="hybridMultilevel"/>
+    <w:tmpl w:val="1C12369A"/>
+    <w:lvl w:ilvl="0" w:tplc="38090001">
+      <w:start w:val="1"/>
+      <w:numFmt w:val="bullet"/>
+      <w:lvlText w:val=""/>
+      <w:lvlJc w:val="left"/>
+      <w:pPr>
+        <w:ind w:left="2520" w:hanging="360"/>
+      </w:pPr>
+      <w:rPr>
+        <w:rFonts w:ascii="Symbol" w:hAnsi="Symbol" w:hint="default"/>
+      </w:rPr>
+    </w:lvl>
+    <w:lvl w:ilvl="1" w:tplc="38090003" w:tentative="1">
+      <w:start w:val="1"/>
+      <w:numFmt w:val="bullet"/>
+      <w:lvlText w:val="o"/>
+      <w:lvlJc w:val="left"/>
+      <w:pPr>
+        <w:ind w:left="3240" w:hanging="360"/>
+      </w:pPr>
+      <w:rPr>
+        <w:rFonts w:ascii="Courier New" w:hAnsi="Courier New" w:cs="Courier New" w:hint="default"/>
+      </w:rPr>
+    </w:lvl>
+    <w:lvl w:ilvl="2" w:tplc="38090005" w:tentative="1">
+      <w:start w:val="1"/>
+      <w:numFmt w:val="bullet"/>
+      <w:lvlText w:val=""/>
+      <w:lvlJc w:val="left"/>
+      <w:pPr>
+        <w:ind w:left="3960" w:hanging="360"/>
+      </w:pPr>
+      <w:rPr>
+        <w:rFonts w:ascii="Wingdings" w:hAnsi="Wingdings" w:hint="default"/>
+      </w:rPr>
+    </w:lvl>
+    <w:lvl w:ilvl="3" w:tplc="38090001" w:tentative="1">
+      <w:start w:val="1"/>
+      <w:numFmt w:val="bullet"/>
+      <w:lvlText w:val=""/>
+      <w:lvlJc w:val="left"/>
+      <w:pPr>
+        <w:ind w:left="4680" w:hanging="360"/>
+      </w:pPr>
+      <w:rPr>
+        <w:rFonts w:ascii="Symbol" w:hAnsi="Symbol" w:hint="default"/>
+      </w:rPr>
+    </w:lvl>
+    <w:lvl w:ilvl="4" w:tplc="38090003" w:tentative="1">
+      <w:start w:val="1"/>
+      <w:numFmt w:val="bullet"/>
+      <w:lvlText w:val="o"/>
+      <w:lvlJc w:val="left"/>
+      <w:pPr>
+        <w:ind w:left="5400" w:hanging="360"/>
+      </w:pPr>
+      <w:rPr>
+        <w:rFonts w:ascii="Courier New" w:hAnsi="Courier New" w:cs="Courier New" w:hint="default"/>
+      </w:rPr>
+    </w:lvl>
+    <w:lvl w:ilvl="5" w:tplc="38090005" w:tentative="1">
+      <w:start w:val="1"/>
+      <w:numFmt w:val="bullet"/>
+      <w:lvlText w:val=""/>
+      <w:lvlJc w:val="left"/>
+      <w:pPr>
+        <w:ind w:left="6120" w:hanging="360"/>
+      </w:pPr>
+      <w:rPr>
+        <w:rFonts w:ascii="Wingdings" w:hAnsi="Wingdings" w:hint="default"/>
+      </w:rPr>
+    </w:lvl>
+    <w:lvl w:ilvl="6" w:tplc="38090001" w:tentative="1">
+      <w:start w:val="1"/>
+      <w:numFmt w:val="bullet"/>
+      <w:lvlText w:val=""/>
+      <w:lvlJc w:val="left"/>
+      <w:pPr>
+        <w:ind w:left="6840" w:hanging="360"/>
+      </w:pPr>
+      <w:rPr>
+        <w:rFonts w:ascii="Symbol" w:hAnsi="Symbol" w:hint="default"/>
+      </w:rPr>
+    </w:lvl>
+    <w:lvl w:ilvl="7" w:tplc="38090003" w:tentative="1">
+      <w:start w:val="1"/>
+      <w:numFmt w:val="bullet"/>
+      <w:lvlText w:val="o"/>
+      <w:lvlJc w:val="left"/>
+      <w:pPr>
+        <w:ind w:left="7560" w:hanging="360"/>
+      </w:pPr>
+      <w:rPr>
+        <w:rFonts w:ascii="Courier New" w:hAnsi="Courier New" w:cs="Courier New" w:hint="default"/>
+      </w:rPr>
+    </w:lvl>
+    <w:lvl w:ilvl="8" w:tplc="38090005" w:tentative="1">
+      <w:start w:val="1"/>
+      <w:numFmt w:val="bullet"/>
+      <w:lvlText w:val=""/>
+      <w:lvlJc w:val="left"/>
+      <w:pPr>
+        <w:ind w:left="8280" w:hanging="360"/>
+      </w:pPr>
+      <w:rPr>
+        <w:rFonts w:ascii="Wingdings" w:hAnsi="Wingdings" w:hint="default"/>
+      </w:rPr>
+    </w:lvl>
+  </w:abstractNum>
+  <w:abstractNum w:abstractNumId="15" w15:restartNumberingAfterBreak="0">
     <w:nsid w:val="42463359"/>
     <w:multiLevelType w:val="hybridMultilevel"/>
     <w:tmpl w:val="2C9A7578"/>
@@ -5128,7 +8781,120 @@
       </w:pPr>
     </w:lvl>
   </w:abstractNum>
-  <w:abstractNum w:abstractNumId="13" w15:restartNumberingAfterBreak="0">
+  <w:abstractNum w:abstractNumId="16" w15:restartNumberingAfterBreak="0">
+    <w:nsid w:val="428D5B9A"/>
+    <w:multiLevelType w:val="hybridMultilevel"/>
+    <w:tmpl w:val="FE5CBDE0"/>
+    <w:lvl w:ilvl="0" w:tplc="38090001">
+      <w:start w:val="1"/>
+      <w:numFmt w:val="bullet"/>
+      <w:lvlText w:val=""/>
+      <w:lvlJc w:val="left"/>
+      <w:pPr>
+        <w:ind w:left="2520" w:hanging="360"/>
+      </w:pPr>
+      <w:rPr>
+        <w:rFonts w:ascii="Symbol" w:hAnsi="Symbol" w:hint="default"/>
+      </w:rPr>
+    </w:lvl>
+    <w:lvl w:ilvl="1" w:tplc="38090003" w:tentative="1">
+      <w:start w:val="1"/>
+      <w:numFmt w:val="bullet"/>
+      <w:lvlText w:val="o"/>
+      <w:lvlJc w:val="left"/>
+      <w:pPr>
+        <w:ind w:left="3240" w:hanging="360"/>
+      </w:pPr>
+      <w:rPr>
+        <w:rFonts w:ascii="Courier New" w:hAnsi="Courier New" w:cs="Courier New" w:hint="default"/>
+      </w:rPr>
+    </w:lvl>
+    <w:lvl w:ilvl="2" w:tplc="38090005" w:tentative="1">
+      <w:start w:val="1"/>
+      <w:numFmt w:val="bullet"/>
+      <w:lvlText w:val=""/>
+      <w:lvlJc w:val="left"/>
+      <w:pPr>
+        <w:ind w:left="3960" w:hanging="360"/>
+      </w:pPr>
+      <w:rPr>
+        <w:rFonts w:ascii="Wingdings" w:hAnsi="Wingdings" w:hint="default"/>
+      </w:rPr>
+    </w:lvl>
+    <w:lvl w:ilvl="3" w:tplc="38090001" w:tentative="1">
+      <w:start w:val="1"/>
+      <w:numFmt w:val="bullet"/>
+      <w:lvlText w:val=""/>
+      <w:lvlJc w:val="left"/>
+      <w:pPr>
+        <w:ind w:left="4680" w:hanging="360"/>
+      </w:pPr>
+      <w:rPr>
+        <w:rFonts w:ascii="Symbol" w:hAnsi="Symbol" w:hint="default"/>
+      </w:rPr>
+    </w:lvl>
+    <w:lvl w:ilvl="4" w:tplc="38090003" w:tentative="1">
+      <w:start w:val="1"/>
+      <w:numFmt w:val="bullet"/>
+      <w:lvlText w:val="o"/>
+      <w:lvlJc w:val="left"/>
+      <w:pPr>
+        <w:ind w:left="5400" w:hanging="360"/>
+      </w:pPr>
+      <w:rPr>
+        <w:rFonts w:ascii="Courier New" w:hAnsi="Courier New" w:cs="Courier New" w:hint="default"/>
+      </w:rPr>
+    </w:lvl>
+    <w:lvl w:ilvl="5" w:tplc="38090005" w:tentative="1">
+      <w:start w:val="1"/>
+      <w:numFmt w:val="bullet"/>
+      <w:lvlText w:val=""/>
+      <w:lvlJc w:val="left"/>
+      <w:pPr>
+        <w:ind w:left="6120" w:hanging="360"/>
+      </w:pPr>
+      <w:rPr>
+        <w:rFonts w:ascii="Wingdings" w:hAnsi="Wingdings" w:hint="default"/>
+      </w:rPr>
+    </w:lvl>
+    <w:lvl w:ilvl="6" w:tplc="38090001" w:tentative="1">
+      <w:start w:val="1"/>
+      <w:numFmt w:val="bullet"/>
+      <w:lvlText w:val=""/>
+      <w:lvlJc w:val="left"/>
+      <w:pPr>
+        <w:ind w:left="6840" w:hanging="360"/>
+      </w:pPr>
+      <w:rPr>
+        <w:rFonts w:ascii="Symbol" w:hAnsi="Symbol" w:hint="default"/>
+      </w:rPr>
+    </w:lvl>
+    <w:lvl w:ilvl="7" w:tplc="38090003" w:tentative="1">
+      <w:start w:val="1"/>
+      <w:numFmt w:val="bullet"/>
+      <w:lvlText w:val="o"/>
+      <w:lvlJc w:val="left"/>
+      <w:pPr>
+        <w:ind w:left="7560" w:hanging="360"/>
+      </w:pPr>
+      <w:rPr>
+        <w:rFonts w:ascii="Courier New" w:hAnsi="Courier New" w:cs="Courier New" w:hint="default"/>
+      </w:rPr>
+    </w:lvl>
+    <w:lvl w:ilvl="8" w:tplc="38090005" w:tentative="1">
+      <w:start w:val="1"/>
+      <w:numFmt w:val="bullet"/>
+      <w:lvlText w:val=""/>
+      <w:lvlJc w:val="left"/>
+      <w:pPr>
+        <w:ind w:left="8280" w:hanging="360"/>
+      </w:pPr>
+      <w:rPr>
+        <w:rFonts w:ascii="Wingdings" w:hAnsi="Wingdings" w:hint="default"/>
+      </w:rPr>
+    </w:lvl>
+  </w:abstractNum>
+  <w:abstractNum w:abstractNumId="17" w15:restartNumberingAfterBreak="0">
     <w:nsid w:val="44E12DFC"/>
     <w:multiLevelType w:val="hybridMultilevel"/>
     <w:tmpl w:val="1D50FAF2"/>
@@ -5217,7 +8983,7 @@
       </w:pPr>
     </w:lvl>
   </w:abstractNum>
-  <w:abstractNum w:abstractNumId="14" w15:restartNumberingAfterBreak="0">
+  <w:abstractNum w:abstractNumId="18" w15:restartNumberingAfterBreak="0">
     <w:nsid w:val="45731885"/>
     <w:multiLevelType w:val="hybridMultilevel"/>
     <w:tmpl w:val="0AB2AD20"/>
@@ -5308,7 +9074,120 @@
       </w:pPr>
     </w:lvl>
   </w:abstractNum>
-  <w:abstractNum w:abstractNumId="15" w15:restartNumberingAfterBreak="0">
+  <w:abstractNum w:abstractNumId="19" w15:restartNumberingAfterBreak="0">
+    <w:nsid w:val="466D0127"/>
+    <w:multiLevelType w:val="hybridMultilevel"/>
+    <w:tmpl w:val="B7E43B54"/>
+    <w:lvl w:ilvl="0" w:tplc="38090001">
+      <w:start w:val="1"/>
+      <w:numFmt w:val="bullet"/>
+      <w:lvlText w:val=""/>
+      <w:lvlJc w:val="left"/>
+      <w:pPr>
+        <w:ind w:left="2520" w:hanging="360"/>
+      </w:pPr>
+      <w:rPr>
+        <w:rFonts w:ascii="Symbol" w:hAnsi="Symbol" w:hint="default"/>
+      </w:rPr>
+    </w:lvl>
+    <w:lvl w:ilvl="1" w:tplc="38090003" w:tentative="1">
+      <w:start w:val="1"/>
+      <w:numFmt w:val="bullet"/>
+      <w:lvlText w:val="o"/>
+      <w:lvlJc w:val="left"/>
+      <w:pPr>
+        <w:ind w:left="3240" w:hanging="360"/>
+      </w:pPr>
+      <w:rPr>
+        <w:rFonts w:ascii="Courier New" w:hAnsi="Courier New" w:cs="Courier New" w:hint="default"/>
+      </w:rPr>
+    </w:lvl>
+    <w:lvl w:ilvl="2" w:tplc="38090005" w:tentative="1">
+      <w:start w:val="1"/>
+      <w:numFmt w:val="bullet"/>
+      <w:lvlText w:val=""/>
+      <w:lvlJc w:val="left"/>
+      <w:pPr>
+        <w:ind w:left="3960" w:hanging="360"/>
+      </w:pPr>
+      <w:rPr>
+        <w:rFonts w:ascii="Wingdings" w:hAnsi="Wingdings" w:hint="default"/>
+      </w:rPr>
+    </w:lvl>
+    <w:lvl w:ilvl="3" w:tplc="38090001" w:tentative="1">
+      <w:start w:val="1"/>
+      <w:numFmt w:val="bullet"/>
+      <w:lvlText w:val=""/>
+      <w:lvlJc w:val="left"/>
+      <w:pPr>
+        <w:ind w:left="4680" w:hanging="360"/>
+      </w:pPr>
+      <w:rPr>
+        <w:rFonts w:ascii="Symbol" w:hAnsi="Symbol" w:hint="default"/>
+      </w:rPr>
+    </w:lvl>
+    <w:lvl w:ilvl="4" w:tplc="38090003" w:tentative="1">
+      <w:start w:val="1"/>
+      <w:numFmt w:val="bullet"/>
+      <w:lvlText w:val="o"/>
+      <w:lvlJc w:val="left"/>
+      <w:pPr>
+        <w:ind w:left="5400" w:hanging="360"/>
+      </w:pPr>
+      <w:rPr>
+        <w:rFonts w:ascii="Courier New" w:hAnsi="Courier New" w:cs="Courier New" w:hint="default"/>
+      </w:rPr>
+    </w:lvl>
+    <w:lvl w:ilvl="5" w:tplc="38090005" w:tentative="1">
+      <w:start w:val="1"/>
+      <w:numFmt w:val="bullet"/>
+      <w:lvlText w:val=""/>
+      <w:lvlJc w:val="left"/>
+      <w:pPr>
+        <w:ind w:left="6120" w:hanging="360"/>
+      </w:pPr>
+      <w:rPr>
+        <w:rFonts w:ascii="Wingdings" w:hAnsi="Wingdings" w:hint="default"/>
+      </w:rPr>
+    </w:lvl>
+    <w:lvl w:ilvl="6" w:tplc="38090001" w:tentative="1">
+      <w:start w:val="1"/>
+      <w:numFmt w:val="bullet"/>
+      <w:lvlText w:val=""/>
+      <w:lvlJc w:val="left"/>
+      <w:pPr>
+        <w:ind w:left="6840" w:hanging="360"/>
+      </w:pPr>
+      <w:rPr>
+        <w:rFonts w:ascii="Symbol" w:hAnsi="Symbol" w:hint="default"/>
+      </w:rPr>
+    </w:lvl>
+    <w:lvl w:ilvl="7" w:tplc="38090003" w:tentative="1">
+      <w:start w:val="1"/>
+      <w:numFmt w:val="bullet"/>
+      <w:lvlText w:val="o"/>
+      <w:lvlJc w:val="left"/>
+      <w:pPr>
+        <w:ind w:left="7560" w:hanging="360"/>
+      </w:pPr>
+      <w:rPr>
+        <w:rFonts w:ascii="Courier New" w:hAnsi="Courier New" w:cs="Courier New" w:hint="default"/>
+      </w:rPr>
+    </w:lvl>
+    <w:lvl w:ilvl="8" w:tplc="38090005" w:tentative="1">
+      <w:start w:val="1"/>
+      <w:numFmt w:val="bullet"/>
+      <w:lvlText w:val=""/>
+      <w:lvlJc w:val="left"/>
+      <w:pPr>
+        <w:ind w:left="8280" w:hanging="360"/>
+      </w:pPr>
+      <w:rPr>
+        <w:rFonts w:ascii="Wingdings" w:hAnsi="Wingdings" w:hint="default"/>
+      </w:rPr>
+    </w:lvl>
+  </w:abstractNum>
+  <w:abstractNum w:abstractNumId="20" w15:restartNumberingAfterBreak="0">
     <w:nsid w:val="519F1A6C"/>
     <w:multiLevelType w:val="hybridMultilevel"/>
     <w:tmpl w:val="AED6DC4E"/>
@@ -5397,7 +9276,7 @@
       </w:pPr>
     </w:lvl>
   </w:abstractNum>
-  <w:abstractNum w:abstractNumId="16" w15:restartNumberingAfterBreak="0">
+  <w:abstractNum w:abstractNumId="21" w15:restartNumberingAfterBreak="0">
     <w:nsid w:val="51E21D07"/>
     <w:multiLevelType w:val="hybridMultilevel"/>
     <w:tmpl w:val="EC1EC0EA"/>
@@ -5486,7 +9365,7 @@
       </w:pPr>
     </w:lvl>
   </w:abstractNum>
-  <w:abstractNum w:abstractNumId="17" w15:restartNumberingAfterBreak="0">
+  <w:abstractNum w:abstractNumId="22" w15:restartNumberingAfterBreak="0">
     <w:nsid w:val="5D1959DF"/>
     <w:multiLevelType w:val="hybridMultilevel"/>
     <w:tmpl w:val="07AE04C0"/>
@@ -5575,7 +9454,7 @@
       </w:pPr>
     </w:lvl>
   </w:abstractNum>
-  <w:abstractNum w:abstractNumId="18" w15:restartNumberingAfterBreak="0">
+  <w:abstractNum w:abstractNumId="23" w15:restartNumberingAfterBreak="0">
     <w:nsid w:val="5E1D43E7"/>
     <w:multiLevelType w:val="hybridMultilevel"/>
     <w:tmpl w:val="2B62CFD4"/>
@@ -5664,7 +9543,7 @@
       </w:pPr>
     </w:lvl>
   </w:abstractNum>
-  <w:abstractNum w:abstractNumId="19" w15:restartNumberingAfterBreak="0">
+  <w:abstractNum w:abstractNumId="24" w15:restartNumberingAfterBreak="0">
     <w:nsid w:val="5F7A1E60"/>
     <w:multiLevelType w:val="hybridMultilevel"/>
     <w:tmpl w:val="126C2342"/>
@@ -5753,7 +9632,7 @@
       </w:pPr>
     </w:lvl>
   </w:abstractNum>
-  <w:abstractNum w:abstractNumId="20" w15:restartNumberingAfterBreak="0">
+  <w:abstractNum w:abstractNumId="25" w15:restartNumberingAfterBreak="0">
     <w:nsid w:val="60D772BC"/>
     <w:multiLevelType w:val="hybridMultilevel"/>
     <w:tmpl w:val="E66EA2B6"/>
@@ -5842,7 +9721,7 @@
       </w:pPr>
     </w:lvl>
   </w:abstractNum>
-  <w:abstractNum w:abstractNumId="21" w15:restartNumberingAfterBreak="0">
+  <w:abstractNum w:abstractNumId="26" w15:restartNumberingAfterBreak="0">
     <w:nsid w:val="61EF6268"/>
     <w:multiLevelType w:val="hybridMultilevel"/>
     <w:tmpl w:val="857EDC64"/>
@@ -5931,7 +9810,7 @@
       </w:pPr>
     </w:lvl>
   </w:abstractNum>
-  <w:abstractNum w:abstractNumId="22" w15:restartNumberingAfterBreak="0">
+  <w:abstractNum w:abstractNumId="27" w15:restartNumberingAfterBreak="0">
     <w:nsid w:val="660D5B9F"/>
     <w:multiLevelType w:val="hybridMultilevel"/>
     <w:tmpl w:val="38AC7C0C"/>
@@ -6020,7 +9899,7 @@
       </w:pPr>
     </w:lvl>
   </w:abstractNum>
-  <w:abstractNum w:abstractNumId="23" w15:restartNumberingAfterBreak="0">
+  <w:abstractNum w:abstractNumId="28" w15:restartNumberingAfterBreak="0">
     <w:nsid w:val="694A0A79"/>
     <w:multiLevelType w:val="hybridMultilevel"/>
     <w:tmpl w:val="B93E18F4"/>
@@ -6109,7 +9988,7 @@
       </w:pPr>
     </w:lvl>
   </w:abstractNum>
-  <w:abstractNum w:abstractNumId="24" w15:restartNumberingAfterBreak="0">
+  <w:abstractNum w:abstractNumId="29" w15:restartNumberingAfterBreak="0">
     <w:nsid w:val="6A9E076C"/>
     <w:multiLevelType w:val="hybridMultilevel"/>
     <w:tmpl w:val="0EAADE34"/>
@@ -6198,7 +10077,7 @@
       </w:pPr>
     </w:lvl>
   </w:abstractNum>
-  <w:abstractNum w:abstractNumId="25" w15:restartNumberingAfterBreak="0">
+  <w:abstractNum w:abstractNumId="30" w15:restartNumberingAfterBreak="0">
     <w:nsid w:val="6FCA7B44"/>
     <w:multiLevelType w:val="hybridMultilevel"/>
     <w:tmpl w:val="D096A4FA"/>
@@ -6287,7 +10166,7 @@
       </w:pPr>
     </w:lvl>
   </w:abstractNum>
-  <w:abstractNum w:abstractNumId="26" w15:restartNumberingAfterBreak="0">
+  <w:abstractNum w:abstractNumId="31" w15:restartNumberingAfterBreak="0">
     <w:nsid w:val="74DE38DD"/>
     <w:multiLevelType w:val="hybridMultilevel"/>
     <w:tmpl w:val="63F8ADEE"/>
@@ -6378,7 +10257,7 @@
       </w:pPr>
     </w:lvl>
   </w:abstractNum>
-  <w:abstractNum w:abstractNumId="27" w15:restartNumberingAfterBreak="0">
+  <w:abstractNum w:abstractNumId="32" w15:restartNumberingAfterBreak="0">
     <w:nsid w:val="78AE74C2"/>
     <w:multiLevelType w:val="hybridMultilevel"/>
     <w:tmpl w:val="829877EA"/>
@@ -6467,7 +10346,7 @@
       </w:pPr>
     </w:lvl>
   </w:abstractNum>
-  <w:abstractNum w:abstractNumId="28" w15:restartNumberingAfterBreak="0">
+  <w:abstractNum w:abstractNumId="33" w15:restartNumberingAfterBreak="0">
     <w:nsid w:val="7E4F69FD"/>
     <w:multiLevelType w:val="hybridMultilevel"/>
     <w:tmpl w:val="0DBC6A8A"/>
@@ -6558,7 +10437,7 @@
       </w:pPr>
     </w:lvl>
   </w:abstractNum>
-  <w:abstractNum w:abstractNumId="29" w15:restartNumberingAfterBreak="0">
+  <w:abstractNum w:abstractNumId="34" w15:restartNumberingAfterBreak="0">
     <w:nsid w:val="7E7B0B4D"/>
     <w:multiLevelType w:val="hybridMultilevel"/>
     <w:tmpl w:val="3F3A1A1E"/>
@@ -6648,94 +10527,109 @@
     </w:lvl>
   </w:abstractNum>
   <w:num w:numId="1">
-    <w:abstractNumId w:val="4"/>
+    <w:abstractNumId w:val="5"/>
   </w:num>
   <w:num w:numId="2">
-    <w:abstractNumId w:val="19"/>
+    <w:abstractNumId w:val="24"/>
   </w:num>
   <w:num w:numId="3">
-    <w:abstractNumId w:val="21"/>
+    <w:abstractNumId w:val="26"/>
   </w:num>
   <w:num w:numId="4">
-    <w:abstractNumId w:val="13"/>
+    <w:abstractNumId w:val="17"/>
   </w:num>
   <w:num w:numId="5">
-    <w:abstractNumId w:val="25"/>
+    <w:abstractNumId w:val="30"/>
   </w:num>
   <w:num w:numId="6">
-    <w:abstractNumId w:val="17"/>
+    <w:abstractNumId w:val="22"/>
   </w:num>
   <w:num w:numId="7">
-    <w:abstractNumId w:val="10"/>
+    <w:abstractNumId w:val="12"/>
   </w:num>
   <w:num w:numId="8">
-    <w:abstractNumId w:val="5"/>
+    <w:abstractNumId w:val="6"/>
   </w:num>
   <w:num w:numId="9">
-    <w:abstractNumId w:val="26"/>
+    <w:abstractNumId w:val="31"/>
   </w:num>
   <w:num w:numId="10">
-    <w:abstractNumId w:val="24"/>
+    <w:abstractNumId w:val="29"/>
   </w:num>
   <w:num w:numId="11">
-    <w:abstractNumId w:val="27"/>
+    <w:abstractNumId w:val="32"/>
   </w:num>
   <w:num w:numId="12">
-    <w:abstractNumId w:val="7"/>
+    <w:abstractNumId w:val="8"/>
   </w:num>
   <w:num w:numId="13">
     <w:abstractNumId w:val="1"/>
   </w:num>
   <w:num w:numId="14">
-    <w:abstractNumId w:val="20"/>
+    <w:abstractNumId w:val="25"/>
   </w:num>
   <w:num w:numId="15">
-    <w:abstractNumId w:val="9"/>
+    <w:abstractNumId w:val="10"/>
   </w:num>
   <w:num w:numId="16">
     <w:abstractNumId w:val="0"/>
   </w:num>
   <w:num w:numId="17">
-    <w:abstractNumId w:val="11"/>
+    <w:abstractNumId w:val="13"/>
   </w:num>
   <w:num w:numId="18">
-    <w:abstractNumId w:val="8"/>
+    <w:abstractNumId w:val="9"/>
   </w:num>
   <w:num w:numId="19">
-    <w:abstractNumId w:val="23"/>
+    <w:abstractNumId w:val="28"/>
   </w:num>
   <w:num w:numId="20">
-    <w:abstractNumId w:val="22"/>
+    <w:abstractNumId w:val="27"/>
   </w:num>
   <w:num w:numId="21">
-    <w:abstractNumId w:val="15"/>
+    <w:abstractNumId w:val="20"/>
   </w:num>
   <w:num w:numId="22">
-    <w:abstractNumId w:val="6"/>
+    <w:abstractNumId w:val="7"/>
   </w:num>
   <w:num w:numId="23">
     <w:abstractNumId w:val="2"/>
   </w:num>
   <w:num w:numId="24">
+    <w:abstractNumId w:val="4"/>
+  </w:num>
+  <w:num w:numId="25">
+    <w:abstractNumId w:val="21"/>
+  </w:num>
+  <w:num w:numId="26">
+    <w:abstractNumId w:val="18"/>
+  </w:num>
+  <w:num w:numId="27">
+    <w:abstractNumId w:val="34"/>
+  </w:num>
+  <w:num w:numId="28">
+    <w:abstractNumId w:val="33"/>
+  </w:num>
+  <w:num w:numId="29">
+    <w:abstractNumId w:val="15"/>
+  </w:num>
+  <w:num w:numId="30">
+    <w:abstractNumId w:val="23"/>
+  </w:num>
+  <w:num w:numId="31">
+    <w:abstractNumId w:val="19"/>
+  </w:num>
+  <w:num w:numId="32">
+    <w:abstractNumId w:val="14"/>
+  </w:num>
+  <w:num w:numId="33">
     <w:abstractNumId w:val="3"/>
   </w:num>
-  <w:num w:numId="25">
+  <w:num w:numId="34">
+    <w:abstractNumId w:val="11"/>
+  </w:num>
+  <w:num w:numId="35">
     <w:abstractNumId w:val="16"/>
-  </w:num>
-  <w:num w:numId="26">
-    <w:abstractNumId w:val="14"/>
-  </w:num>
-  <w:num w:numId="27">
-    <w:abstractNumId w:val="29"/>
-  </w:num>
-  <w:num w:numId="28">
-    <w:abstractNumId w:val="28"/>
-  </w:num>
-  <w:num w:numId="29">
-    <w:abstractNumId w:val="12"/>
-  </w:num>
-  <w:num w:numId="30">
-    <w:abstractNumId w:val="18"/>
   </w:num>
 </w:numbering>
 </file>

--- a/Laporan/191524038_BimaPutraS_PraktikumW1_APPL1.docx
+++ b/Laporan/191524038_BimaPutraS_PraktikumW1_APPL1.docx
@@ -2,6 +2,379 @@
 <file path=word/document.xml><?xml version="1.0" encoding="utf-8"?>
 <w:document xmlns:wpc="http://schemas.microsoft.com/office/word/2010/wordprocessingCanvas" xmlns:cx="http://schemas.microsoft.com/office/drawing/2014/chartex" xmlns:cx1="http://schemas.microsoft.com/office/drawing/2015/9/8/chartex" xmlns:cx2="http://schemas.microsoft.com/office/drawing/2015/10/21/chartex" xmlns:cx3="http://schemas.microsoft.com/office/drawing/2016/5/9/chartex" xmlns:cx4="http://schemas.microsoft.com/office/drawing/2016/5/10/chartex" xmlns:cx5="http://schemas.microsoft.com/office/drawing/2016/5/11/chartex" xmlns:cx6="http://schemas.microsoft.com/office/drawing/2016/5/12/chartex" xmlns:cx7="http://schemas.microsoft.com/office/drawing/2016/5/13/chartex" xmlns:cx8="http://schemas.microsoft.com/office/drawing/2016/5/14/chartex" xmlns:mc="http://schemas.openxmlformats.org/markup-compatibility/2006" xmlns:aink="http://schemas.microsoft.com/office/drawing/2016/ink" xmlns:am3d="http://schemas.microsoft.com/office/drawing/2017/model3d" xmlns:o="urn:schemas-microsoft-com:office:office" xmlns:r="http://schemas.openxmlformats.org/officeDocument/2006/relationships" xmlns:m="http://schemas.openxmlformats.org/officeDocument/2006/math" xmlns:v="urn:schemas-microsoft-com:vml" xmlns:wp14="http://schemas.microsoft.com/office/word/2010/wordprocessingDrawing" xmlns:wp="http://schemas.openxmlformats.org/drawingml/2006/wordprocessingDrawing" xmlns:w10="urn:schemas-microsoft-com:office:word" xmlns:w="http://schemas.openxmlformats.org/wordprocessingml/2006/main" xmlns:w14="http://schemas.microsoft.com/office/word/2010/wordml" xmlns:w15="http://schemas.microsoft.com/office/word/2012/wordml" xmlns:w16cex="http://schemas.microsoft.com/office/word/2018/wordml/cex" xmlns:w16cid="http://schemas.microsoft.com/office/word/2016/wordml/cid" xmlns:w16="http://schemas.microsoft.com/office/word/2018/wordml" xmlns:w16se="http://schemas.microsoft.com/office/word/2015/wordml/symex" xmlns:wpg="http://schemas.microsoft.com/office/word/2010/wordprocessingGroup" xmlns:wpi="http://schemas.microsoft.com/office/word/2010/wordprocessingInk" xmlns:wne="http://schemas.microsoft.com/office/word/2006/wordml" xmlns:wps="http://schemas.microsoft.com/office/word/2010/wordprocessingShape" mc:Ignorable="w14 w15 w16se w16cid w16 w16cex wp14">
   <w:body>
+    <w:p>
+      <w:pPr>
+        <w:pStyle w:val="Heading1"/>
+        <w:spacing w:line="360" w:lineRule="auto"/>
+        <w:jc w:val="center"/>
+        <w:rPr>
+          <w:b/>
+          <w:bCs/>
+          <w:color w:val="auto"/>
+          <w:sz w:val="40"/>
+          <w:szCs w:val="40"/>
+        </w:rPr>
+      </w:pPr>
+      <w:bookmarkStart w:id="0" w:name="_Toc55910067"/>
+      <w:bookmarkStart w:id="1" w:name="_Toc56421099"/>
+      <w:r>
+        <w:rPr>
+          <w:b/>
+          <w:bCs/>
+          <w:color w:val="auto"/>
+          <w:sz w:val="40"/>
+          <w:szCs w:val="40"/>
+        </w:rPr>
+        <w:t xml:space="preserve">LAPORAN </w:t>
+      </w:r>
+      <w:bookmarkEnd w:id="0"/>
+      <w:bookmarkEnd w:id="1"/>
+      <w:r>
+        <w:rPr>
+          <w:b/>
+          <w:bCs/>
+          <w:color w:val="auto"/>
+          <w:sz w:val="40"/>
+          <w:szCs w:val="40"/>
+        </w:rPr>
+        <w:t>PRAKTIKUM</w:t>
+      </w:r>
+      <w:r>
+        <w:rPr>
+          <w:b/>
+          <w:bCs/>
+          <w:color w:val="auto"/>
+          <w:sz w:val="40"/>
+          <w:szCs w:val="40"/>
+        </w:rPr>
+        <w:t xml:space="preserve"> 1</w:t>
+      </w:r>
+    </w:p>
+    <w:p>
+      <w:pPr>
+        <w:spacing w:before="120" w:after="120" w:line="360" w:lineRule="auto"/>
+        <w:jc w:val="center"/>
+        <w:rPr>
+          <w:rFonts w:cstheme="minorHAnsi"/>
+          <w:b/>
+          <w:bCs/>
+          <w:sz w:val="32"/>
+          <w:szCs w:val="32"/>
+        </w:rPr>
+      </w:pPr>
+      <w:r>
+        <w:rPr>
+          <w:b/>
+          <w:bCs/>
+          <w:sz w:val="28"/>
+          <w:szCs w:val="28"/>
+        </w:rPr>
+        <w:t>Analisis dan Perancangan Perangkat Lunak 1</w:t>
+      </w:r>
+    </w:p>
+    <w:p>
+      <w:pPr>
+        <w:spacing w:before="120" w:after="120" w:line="360" w:lineRule="auto"/>
+        <w:jc w:val="center"/>
+        <w:rPr>
+          <w:rFonts w:cstheme="minorHAnsi"/>
+          <w:i/>
+          <w:iCs/>
+          <w:sz w:val="24"/>
+          <w:szCs w:val="24"/>
+        </w:rPr>
+      </w:pPr>
+      <w:r>
+        <w:rPr>
+          <w:rFonts w:cstheme="minorHAnsi"/>
+          <w:i/>
+          <w:iCs/>
+          <w:sz w:val="24"/>
+          <w:szCs w:val="24"/>
+        </w:rPr>
+        <w:t xml:space="preserve">Laporan </w:t>
+      </w:r>
+      <w:r>
+        <w:rPr>
+          <w:rFonts w:cstheme="minorHAnsi"/>
+          <w:i/>
+          <w:iCs/>
+          <w:sz w:val="24"/>
+          <w:szCs w:val="24"/>
+        </w:rPr>
+        <w:t xml:space="preserve">Penjelasan </w:t>
+      </w:r>
+      <w:r>
+        <w:rPr>
+          <w:rFonts w:cstheme="minorHAnsi"/>
+          <w:i/>
+          <w:iCs/>
+          <w:sz w:val="24"/>
+          <w:szCs w:val="24"/>
+        </w:rPr>
+        <w:t xml:space="preserve">Praktikum Mata Kuliah </w:t>
+      </w:r>
+      <w:r>
+        <w:rPr>
+          <w:i/>
+          <w:iCs/>
+        </w:rPr>
+        <w:t>Analisis dan Perancangan Perangkat Lunak 1</w:t>
+      </w:r>
+      <w:r>
+        <w:rPr>
+          <w:rFonts w:cstheme="minorHAnsi"/>
+          <w:i/>
+          <w:iCs/>
+          <w:sz w:val="24"/>
+          <w:szCs w:val="24"/>
+        </w:rPr>
+        <w:t xml:space="preserve"> </w:t>
+      </w:r>
+    </w:p>
+    <w:p>
+      <w:pPr>
+        <w:spacing w:before="120" w:after="120" w:line="360" w:lineRule="auto"/>
+        <w:jc w:val="center"/>
+        <w:rPr>
+          <w:rFonts w:cstheme="minorHAnsi"/>
+          <w:sz w:val="24"/>
+          <w:szCs w:val="24"/>
+        </w:rPr>
+      </w:pPr>
+      <w:r>
+        <w:rPr>
+          <w:rFonts w:cstheme="minorHAnsi"/>
+          <w:i/>
+          <w:iCs/>
+          <w:sz w:val="24"/>
+          <w:szCs w:val="24"/>
+        </w:rPr>
+        <w:t>Minggu ke-1</w:t>
+      </w:r>
+      <w:r>
+        <w:rPr>
+          <w:rFonts w:cstheme="minorHAnsi"/>
+          <w:sz w:val="24"/>
+          <w:szCs w:val="24"/>
+        </w:rPr>
+        <w:t>. ( 15 Maret 2021 )</w:t>
+      </w:r>
+    </w:p>
+    <w:p>
+      <w:pPr>
+        <w:spacing w:before="120" w:after="120" w:line="360" w:lineRule="auto"/>
+        <w:jc w:val="center"/>
+        <w:rPr>
+          <w:rFonts w:cstheme="minorHAnsi"/>
+          <w:sz w:val="24"/>
+          <w:szCs w:val="24"/>
+        </w:rPr>
+      </w:pPr>
+    </w:p>
+    <w:p>
+      <w:pPr>
+        <w:spacing w:before="120" w:after="120" w:line="360" w:lineRule="auto"/>
+        <w:jc w:val="center"/>
+      </w:pPr>
+      <w:r>
+        <w:rPr>
+          <w:rFonts w:ascii="Times New Roman" w:eastAsia="Times New Roman" w:hAnsi="Times New Roman" w:cs="Times New Roman"/>
+          <w:noProof/>
+          <w:sz w:val="24"/>
+          <w:szCs w:val="24"/>
+        </w:rPr>
+        <w:drawing>
+          <wp:inline distT="0" distB="0" distL="0" distR="0" wp14:anchorId="30C768C6" wp14:editId="6D0B3B8F">
+            <wp:extent cx="1866900" cy="2503838"/>
+            <wp:effectExtent l="0" t="0" r="0" b="0"/>
+            <wp:docPr id="72" name="Picture 72" descr="https://encrypted-tbn0.gstatic.com/images?q=tbn:ANd9GcQhi2dl6pzkfEy3RlzsjbJ6EAyWOTAkHcmOiH0uoAeoI-JmY32V&amp;s"/>
+            <wp:cNvGraphicFramePr>
+              <a:graphicFrameLocks xmlns:a="http://schemas.openxmlformats.org/drawingml/2006/main" noChangeAspect="1"/>
+            </wp:cNvGraphicFramePr>
+            <a:graphic xmlns:a="http://schemas.openxmlformats.org/drawingml/2006/main">
+              <a:graphicData uri="http://schemas.openxmlformats.org/drawingml/2006/picture">
+                <pic:pic xmlns:pic="http://schemas.openxmlformats.org/drawingml/2006/picture">
+                  <pic:nvPicPr>
+                    <pic:cNvPr id="0" name="Picture 73" descr="https://encrypted-tbn0.gstatic.com/images?q=tbn:ANd9GcQhi2dl6pzkfEy3RlzsjbJ6EAyWOTAkHcmOiH0uoAeoI-JmY32V&amp;s"/>
+                    <pic:cNvPicPr>
+                      <a:picLocks noChangeAspect="1" noChangeArrowheads="1"/>
+                    </pic:cNvPicPr>
+                  </pic:nvPicPr>
+                  <pic:blipFill>
+                    <a:blip r:embed="rId5">
+                      <a:extLst>
+                        <a:ext uri="{28A0092B-C50C-407E-A947-70E740481C1C}">
+                          <a14:useLocalDpi xmlns:a14="http://schemas.microsoft.com/office/drawing/2010/main" val="0"/>
+                        </a:ext>
+                      </a:extLst>
+                    </a:blip>
+                    <a:srcRect/>
+                    <a:stretch>
+                      <a:fillRect/>
+                    </a:stretch>
+                  </pic:blipFill>
+                  <pic:spPr bwMode="auto">
+                    <a:xfrm>
+                      <a:off x="0" y="0"/>
+                      <a:ext cx="1976790" cy="2651220"/>
+                    </a:xfrm>
+                    <a:prstGeom prst="rect">
+                      <a:avLst/>
+                    </a:prstGeom>
+                    <a:noFill/>
+                    <a:ln>
+                      <a:noFill/>
+                    </a:ln>
+                  </pic:spPr>
+                </pic:pic>
+              </a:graphicData>
+            </a:graphic>
+          </wp:inline>
+        </w:drawing>
+      </w:r>
+    </w:p>
+    <w:p>
+      <w:pPr>
+        <w:spacing w:before="120" w:after="120" w:line="360" w:lineRule="auto"/>
+        <w:jc w:val="center"/>
+      </w:pPr>
+    </w:p>
+    <w:p>
+      <w:pPr>
+        <w:spacing w:before="120" w:after="120" w:line="360" w:lineRule="auto"/>
+        <w:contextualSpacing/>
+        <w:jc w:val="center"/>
+        <w:rPr>
+          <w:sz w:val="24"/>
+          <w:szCs w:val="24"/>
+        </w:rPr>
+      </w:pPr>
+      <w:r>
+        <w:rPr>
+          <w:sz w:val="24"/>
+          <w:szCs w:val="24"/>
+        </w:rPr>
+        <w:t>BIMA PUTRA SUDIMULYA</w:t>
+      </w:r>
+    </w:p>
+    <w:p>
+      <w:pPr>
+        <w:spacing w:before="120" w:after="120" w:line="360" w:lineRule="auto"/>
+        <w:contextualSpacing/>
+        <w:jc w:val="center"/>
+        <w:rPr>
+          <w:sz w:val="24"/>
+          <w:szCs w:val="24"/>
+        </w:rPr>
+      </w:pPr>
+      <w:r>
+        <w:rPr>
+          <w:sz w:val="24"/>
+          <w:szCs w:val="24"/>
+        </w:rPr>
+        <w:t>191524038</w:t>
+      </w:r>
+      <w:r>
+        <w:rPr>
+          <w:sz w:val="24"/>
+          <w:szCs w:val="24"/>
+        </w:rPr>
+        <w:br/>
+        <w:t>D4 – 2B</w:t>
+      </w:r>
+    </w:p>
+    <w:p>
+      <w:pPr>
+        <w:spacing w:before="120" w:after="120" w:line="360" w:lineRule="auto"/>
+      </w:pPr>
+    </w:p>
+    <w:p>
+      <w:pPr>
+        <w:spacing w:before="120" w:after="120" w:line="360" w:lineRule="auto"/>
+      </w:pPr>
+    </w:p>
+    <w:p>
+      <w:pPr>
+        <w:spacing w:before="120" w:after="120" w:line="360" w:lineRule="auto"/>
+        <w:jc w:val="center"/>
+        <w:rPr>
+          <w:b/>
+          <w:bCs/>
+          <w:sz w:val="28"/>
+          <w:szCs w:val="28"/>
+        </w:rPr>
+      </w:pPr>
+      <w:r>
+        <w:rPr>
+          <w:b/>
+          <w:bCs/>
+          <w:sz w:val="28"/>
+          <w:szCs w:val="28"/>
+        </w:rPr>
+        <w:t>PROGRAM STUDI D4 TEKNIK INFORMATIKA</w:t>
+      </w:r>
+    </w:p>
+    <w:p>
+      <w:pPr>
+        <w:spacing w:before="120" w:after="120" w:line="360" w:lineRule="auto"/>
+        <w:jc w:val="center"/>
+        <w:rPr>
+          <w:b/>
+          <w:bCs/>
+          <w:sz w:val="28"/>
+          <w:szCs w:val="28"/>
+        </w:rPr>
+      </w:pPr>
+      <w:r>
+        <w:rPr>
+          <w:b/>
+          <w:bCs/>
+          <w:sz w:val="28"/>
+          <w:szCs w:val="28"/>
+        </w:rPr>
+        <w:t>JURUSAN TEKNIK KOMPUTER DAN INFORMATIKA</w:t>
+      </w:r>
+    </w:p>
+    <w:p>
+      <w:pPr>
+        <w:spacing w:before="120" w:after="120" w:line="360" w:lineRule="auto"/>
+        <w:jc w:val="center"/>
+        <w:rPr>
+          <w:b/>
+          <w:bCs/>
+          <w:sz w:val="28"/>
+          <w:szCs w:val="28"/>
+        </w:rPr>
+      </w:pPr>
+      <w:r>
+        <w:rPr>
+          <w:b/>
+          <w:bCs/>
+          <w:sz w:val="28"/>
+          <w:szCs w:val="28"/>
+        </w:rPr>
+        <w:t>POLITEKNIK NEGERI BANDUNG</w:t>
+      </w:r>
+    </w:p>
+    <w:p>
+      <w:pPr>
+        <w:jc w:val="center"/>
+        <w:rPr>
+          <w:sz w:val="20"/>
+          <w:szCs w:val="20"/>
+        </w:rPr>
+      </w:pPr>
+      <w:r>
+        <w:rPr>
+          <w:b/>
+          <w:bCs/>
+          <w:sz w:val="28"/>
+          <w:szCs w:val="28"/>
+        </w:rPr>
+        <w:t>2020</w:t>
+      </w:r>
+    </w:p>
     <w:p>
       <w:pPr>
         <w:spacing w:line="360" w:lineRule="auto"/>
@@ -79,7 +452,7 @@
                     <pic:cNvPicPr/>
                   </pic:nvPicPr>
                   <pic:blipFill>
-                    <a:blip r:embed="rId5"/>
+                    <a:blip r:embed="rId6"/>
                     <a:stretch>
                       <a:fillRect/>
                     </a:stretch>
@@ -171,7 +544,7 @@
                     <pic:cNvPicPr/>
                   </pic:nvPicPr>
                   <pic:blipFill>
-                    <a:blip r:embed="rId6"/>
+                    <a:blip r:embed="rId7"/>
                     <a:stretch>
                       <a:fillRect/>
                     </a:stretch>
@@ -251,7 +624,7 @@
                     <pic:cNvPicPr/>
                   </pic:nvPicPr>
                   <pic:blipFill>
-                    <a:blip r:embed="rId7"/>
+                    <a:blip r:embed="rId8"/>
                     <a:stretch>
                       <a:fillRect/>
                     </a:stretch>
@@ -317,7 +690,7 @@
                     <pic:cNvPicPr/>
                   </pic:nvPicPr>
                   <pic:blipFill>
-                    <a:blip r:embed="rId8"/>
+                    <a:blip r:embed="rId9"/>
                     <a:stretch>
                       <a:fillRect/>
                     </a:stretch>
@@ -383,7 +756,7 @@
                     <pic:cNvPicPr/>
                   </pic:nvPicPr>
                   <pic:blipFill>
-                    <a:blip r:embed="rId9"/>
+                    <a:blip r:embed="rId10"/>
                     <a:stretch>
                       <a:fillRect/>
                     </a:stretch>
@@ -458,7 +831,7 @@
                     <pic:cNvPicPr/>
                   </pic:nvPicPr>
                   <pic:blipFill>
-                    <a:blip r:embed="rId10"/>
+                    <a:blip r:embed="rId11"/>
                     <a:stretch>
                       <a:fillRect/>
                     </a:stretch>
@@ -524,7 +897,7 @@
                     <pic:cNvPicPr/>
                   </pic:nvPicPr>
                   <pic:blipFill>
-                    <a:blip r:embed="rId11"/>
+                    <a:blip r:embed="rId12"/>
                     <a:stretch>
                       <a:fillRect/>
                     </a:stretch>
@@ -603,7 +976,7 @@
                     <pic:cNvPicPr/>
                   </pic:nvPicPr>
                   <pic:blipFill>
-                    <a:blip r:embed="rId12"/>
+                    <a:blip r:embed="rId13"/>
                     <a:stretch>
                       <a:fillRect/>
                     </a:stretch>
@@ -686,7 +1059,7 @@
                     <pic:cNvPicPr/>
                   </pic:nvPicPr>
                   <pic:blipFill>
-                    <a:blip r:embed="rId13"/>
+                    <a:blip r:embed="rId14"/>
                     <a:stretch>
                       <a:fillRect/>
                     </a:stretch>
@@ -892,7 +1265,7 @@
                     <pic:cNvPicPr/>
                   </pic:nvPicPr>
                   <pic:blipFill>
-                    <a:blip r:embed="rId14"/>
+                    <a:blip r:embed="rId15"/>
                     <a:stretch>
                       <a:fillRect/>
                     </a:stretch>
@@ -1018,7 +1391,7 @@
                     <pic:cNvPicPr/>
                   </pic:nvPicPr>
                   <pic:blipFill>
-                    <a:blip r:embed="rId15"/>
+                    <a:blip r:embed="rId16"/>
                     <a:stretch>
                       <a:fillRect/>
                     </a:stretch>
@@ -1194,7 +1567,7 @@
                     <pic:cNvPicPr/>
                   </pic:nvPicPr>
                   <pic:blipFill>
-                    <a:blip r:embed="rId16"/>
+                    <a:blip r:embed="rId17"/>
                     <a:stretch>
                       <a:fillRect/>
                     </a:stretch>
@@ -1258,65 +1631,6 @@
             <wp:extent cx="3960000" cy="2845574"/>
             <wp:effectExtent l="0" t="0" r="2540" b="0"/>
             <wp:docPr id="13" name="Picture 13"/>
-            <wp:cNvGraphicFramePr>
-              <a:graphicFrameLocks xmlns:a="http://schemas.openxmlformats.org/drawingml/2006/main" noChangeAspect="1"/>
-            </wp:cNvGraphicFramePr>
-            <a:graphic xmlns:a="http://schemas.openxmlformats.org/drawingml/2006/main">
-              <a:graphicData uri="http://schemas.openxmlformats.org/drawingml/2006/picture">
-                <pic:pic xmlns:pic="http://schemas.openxmlformats.org/drawingml/2006/picture">
-                  <pic:nvPicPr>
-                    <pic:cNvPr id="1" name=""/>
-                    <pic:cNvPicPr/>
-                  </pic:nvPicPr>
-                  <pic:blipFill>
-                    <a:blip r:embed="rId17"/>
-                    <a:stretch>
-                      <a:fillRect/>
-                    </a:stretch>
-                  </pic:blipFill>
-                  <pic:spPr>
-                    <a:xfrm>
-                      <a:off x="0" y="0"/>
-                      <a:ext cx="3960000" cy="2845574"/>
-                    </a:xfrm>
-                    <a:prstGeom prst="rect">
-                      <a:avLst/>
-                    </a:prstGeom>
-                  </pic:spPr>
-                </pic:pic>
-              </a:graphicData>
-            </a:graphic>
-          </wp:inline>
-        </w:drawing>
-      </w:r>
-    </w:p>
-    <w:p>
-      <w:pPr>
-        <w:pStyle w:val="ListParagraph"/>
-        <w:spacing w:line="360" w:lineRule="auto"/>
-        <w:ind w:left="1440"/>
-        <w:jc w:val="both"/>
-      </w:pPr>
-      <w:r>
-        <w:t>Cylinder Class</w:t>
-      </w:r>
-    </w:p>
-    <w:p>
-      <w:pPr>
-        <w:pStyle w:val="ListParagraph"/>
-        <w:spacing w:line="360" w:lineRule="auto"/>
-        <w:ind w:left="1440"/>
-        <w:jc w:val="center"/>
-      </w:pPr>
-      <w:r>
-        <w:rPr>
-          <w:noProof/>
-        </w:rPr>
-        <w:drawing>
-          <wp:inline distT="0" distB="0" distL="0" distR="0" wp14:anchorId="194B53F7" wp14:editId="76ED7A10">
-            <wp:extent cx="3960000" cy="2412837"/>
-            <wp:effectExtent l="0" t="0" r="2540" b="6985"/>
-            <wp:docPr id="11" name="Picture 11"/>
             <wp:cNvGraphicFramePr>
               <a:graphicFrameLocks xmlns:a="http://schemas.openxmlformats.org/drawingml/2006/main" noChangeAspect="1"/>
             </wp:cNvGraphicFramePr>
@@ -1336,6 +1650,65 @@
                   <pic:spPr>
                     <a:xfrm>
                       <a:off x="0" y="0"/>
+                      <a:ext cx="3960000" cy="2845574"/>
+                    </a:xfrm>
+                    <a:prstGeom prst="rect">
+                      <a:avLst/>
+                    </a:prstGeom>
+                  </pic:spPr>
+                </pic:pic>
+              </a:graphicData>
+            </a:graphic>
+          </wp:inline>
+        </w:drawing>
+      </w:r>
+    </w:p>
+    <w:p>
+      <w:pPr>
+        <w:pStyle w:val="ListParagraph"/>
+        <w:spacing w:line="360" w:lineRule="auto"/>
+        <w:ind w:left="1440"/>
+        <w:jc w:val="both"/>
+      </w:pPr>
+      <w:r>
+        <w:t>Cylinder Class</w:t>
+      </w:r>
+    </w:p>
+    <w:p>
+      <w:pPr>
+        <w:pStyle w:val="ListParagraph"/>
+        <w:spacing w:line="360" w:lineRule="auto"/>
+        <w:ind w:left="1440"/>
+        <w:jc w:val="center"/>
+      </w:pPr>
+      <w:r>
+        <w:rPr>
+          <w:noProof/>
+        </w:rPr>
+        <w:drawing>
+          <wp:inline distT="0" distB="0" distL="0" distR="0" wp14:anchorId="194B53F7" wp14:editId="76ED7A10">
+            <wp:extent cx="3960000" cy="2412837"/>
+            <wp:effectExtent l="0" t="0" r="2540" b="6985"/>
+            <wp:docPr id="11" name="Picture 11"/>
+            <wp:cNvGraphicFramePr>
+              <a:graphicFrameLocks xmlns:a="http://schemas.openxmlformats.org/drawingml/2006/main" noChangeAspect="1"/>
+            </wp:cNvGraphicFramePr>
+            <a:graphic xmlns:a="http://schemas.openxmlformats.org/drawingml/2006/main">
+              <a:graphicData uri="http://schemas.openxmlformats.org/drawingml/2006/picture">
+                <pic:pic xmlns:pic="http://schemas.openxmlformats.org/drawingml/2006/picture">
+                  <pic:nvPicPr>
+                    <pic:cNvPr id="1" name=""/>
+                    <pic:cNvPicPr/>
+                  </pic:nvPicPr>
+                  <pic:blipFill>
+                    <a:blip r:embed="rId19"/>
+                    <a:stretch>
+                      <a:fillRect/>
+                    </a:stretch>
+                  </pic:blipFill>
+                  <pic:spPr>
+                    <a:xfrm>
+                      <a:off x="0" y="0"/>
                       <a:ext cx="3960000" cy="2412837"/>
                     </a:xfrm>
                     <a:prstGeom prst="rect">
@@ -1401,7 +1774,7 @@
                     <pic:cNvPicPr/>
                   </pic:nvPicPr>
                   <pic:blipFill>
-                    <a:blip r:embed="rId19"/>
+                    <a:blip r:embed="rId20"/>
                     <a:stretch>
                       <a:fillRect/>
                     </a:stretch>
@@ -1562,7 +1935,7 @@
                     <pic:cNvPicPr/>
                   </pic:nvPicPr>
                   <pic:blipFill>
-                    <a:blip r:embed="rId20"/>
+                    <a:blip r:embed="rId21"/>
                     <a:stretch>
                       <a:fillRect/>
                     </a:stretch>
@@ -1830,7 +2203,7 @@
                     <pic:cNvPicPr/>
                   </pic:nvPicPr>
                   <pic:blipFill>
-                    <a:blip r:embed="rId21"/>
+                    <a:blip r:embed="rId22"/>
                     <a:stretch>
                       <a:fillRect/>
                     </a:stretch>
@@ -1933,7 +2306,7 @@
                     <pic:cNvPicPr/>
                   </pic:nvPicPr>
                   <pic:blipFill rotWithShape="1">
-                    <a:blip r:embed="rId22"/>
+                    <a:blip r:embed="rId23"/>
                     <a:srcRect r="8654" b="69676"/>
                     <a:stretch/>
                   </pic:blipFill>
@@ -2010,7 +2383,7 @@
                     <pic:cNvPicPr/>
                   </pic:nvPicPr>
                   <pic:blipFill rotWithShape="1">
-                    <a:blip r:embed="rId22"/>
+                    <a:blip r:embed="rId23"/>
                     <a:srcRect t="29885" r="8654"/>
                     <a:stretch/>
                   </pic:blipFill>
@@ -2111,7 +2484,7 @@
                     <pic:cNvPicPr/>
                   </pic:nvPicPr>
                   <pic:blipFill>
-                    <a:blip r:embed="rId23"/>
+                    <a:blip r:embed="rId24"/>
                     <a:stretch>
                       <a:fillRect/>
                     </a:stretch>
@@ -2190,7 +2563,7 @@
                     <pic:cNvPicPr/>
                   </pic:nvPicPr>
                   <pic:blipFill>
-                    <a:blip r:embed="rId24"/>
+                    <a:blip r:embed="rId25"/>
                     <a:stretch>
                       <a:fillRect/>
                     </a:stretch>
@@ -2278,7 +2651,7 @@
                     <pic:cNvPicPr/>
                   </pic:nvPicPr>
                   <pic:blipFill>
-                    <a:blip r:embed="rId25"/>
+                    <a:blip r:embed="rId26"/>
                     <a:stretch>
                       <a:fillRect/>
                     </a:stretch>
@@ -2356,7 +2729,7 @@
                     <pic:cNvPicPr/>
                   </pic:nvPicPr>
                   <pic:blipFill rotWithShape="1">
-                    <a:blip r:embed="rId26"/>
+                    <a:blip r:embed="rId27"/>
                     <a:srcRect b="85413"/>
                     <a:stretch/>
                   </pic:blipFill>
@@ -2433,7 +2806,7 @@
                     <pic:cNvPicPr/>
                   </pic:nvPicPr>
                   <pic:blipFill rotWithShape="1">
-                    <a:blip r:embed="rId26"/>
+                    <a:blip r:embed="rId27"/>
                     <a:srcRect t="14763"/>
                     <a:stretch/>
                   </pic:blipFill>
@@ -2602,7 +2975,7 @@
       <w:r>
         <w:t xml:space="preserve">Link : </w:t>
       </w:r>
-      <w:hyperlink r:id="rId27" w:history="1">
+      <w:hyperlink r:id="rId28" w:history="1">
         <w:r>
           <w:rPr>
             <w:rStyle w:val="Hyperlink"/>
@@ -2885,7 +3258,7 @@
                     <pic:cNvPicPr/>
                   </pic:nvPicPr>
                   <pic:blipFill>
-                    <a:blip r:embed="rId28"/>
+                    <a:blip r:embed="rId29"/>
                     <a:stretch>
                       <a:fillRect/>
                     </a:stretch>
@@ -2992,7 +3365,7 @@
                     <pic:cNvPicPr/>
                   </pic:nvPicPr>
                   <pic:blipFill>
-                    <a:blip r:embed="rId29"/>
+                    <a:blip r:embed="rId30"/>
                     <a:stretch>
                       <a:fillRect/>
                     </a:stretch>
@@ -3060,7 +3433,7 @@
                     <pic:cNvPicPr/>
                   </pic:nvPicPr>
                   <pic:blipFill>
-                    <a:blip r:embed="rId30"/>
+                    <a:blip r:embed="rId31"/>
                     <a:stretch>
                       <a:fillRect/>
                     </a:stretch>
@@ -3127,7 +3500,7 @@
                     <pic:cNvPicPr/>
                   </pic:nvPicPr>
                   <pic:blipFill>
-                    <a:blip r:embed="rId31"/>
+                    <a:blip r:embed="rId32"/>
                     <a:stretch>
                       <a:fillRect/>
                     </a:stretch>
@@ -3189,7 +3562,7 @@
                     <pic:cNvPicPr/>
                   </pic:nvPicPr>
                   <pic:blipFill>
-                    <a:blip r:embed="rId32"/>
+                    <a:blip r:embed="rId33"/>
                     <a:stretch>
                       <a:fillRect/>
                     </a:stretch>
@@ -3823,7 +4196,7 @@
                     <pic:cNvPicPr/>
                   </pic:nvPicPr>
                   <pic:blipFill rotWithShape="1">
-                    <a:blip r:embed="rId33"/>
+                    <a:blip r:embed="rId34"/>
                     <a:srcRect t="76448" r="65749"/>
                     <a:stretch/>
                   </pic:blipFill>
@@ -3920,7 +4293,7 @@
                     <pic:cNvPicPr/>
                   </pic:nvPicPr>
                   <pic:blipFill>
-                    <a:blip r:embed="rId34"/>
+                    <a:blip r:embed="rId35"/>
                     <a:stretch>
                       <a:fillRect/>
                     </a:stretch>
@@ -3988,7 +4361,7 @@
                     <pic:cNvPicPr/>
                   </pic:nvPicPr>
                   <pic:blipFill>
-                    <a:blip r:embed="rId35"/>
+                    <a:blip r:embed="rId36"/>
                     <a:stretch>
                       <a:fillRect/>
                     </a:stretch>
@@ -4056,7 +4429,7 @@
                     <pic:cNvPicPr/>
                   </pic:nvPicPr>
                   <pic:blipFill>
-                    <a:blip r:embed="rId36"/>
+                    <a:blip r:embed="rId37"/>
                     <a:stretch>
                       <a:fillRect/>
                     </a:stretch>
@@ -4146,7 +4519,7 @@
                     <pic:cNvPicPr/>
                   </pic:nvPicPr>
                   <pic:blipFill>
-                    <a:blip r:embed="rId37"/>
+                    <a:blip r:embed="rId38"/>
                     <a:stretch>
                       <a:fillRect/>
                     </a:stretch>
@@ -4214,7 +4587,7 @@
                     <pic:cNvPicPr/>
                   </pic:nvPicPr>
                   <pic:blipFill>
-                    <a:blip r:embed="rId38"/>
+                    <a:blip r:embed="rId39"/>
                     <a:stretch>
                       <a:fillRect/>
                     </a:stretch>
@@ -4283,7 +4656,7 @@
                     <pic:cNvPicPr/>
                   </pic:nvPicPr>
                   <pic:blipFill>
-                    <a:blip r:embed="rId39"/>
+                    <a:blip r:embed="rId40"/>
                     <a:stretch>
                       <a:fillRect/>
                     </a:stretch>
@@ -4351,7 +4724,7 @@
                     <pic:cNvPicPr/>
                   </pic:nvPicPr>
                   <pic:blipFill>
-                    <a:blip r:embed="rId40"/>
+                    <a:blip r:embed="rId41"/>
                     <a:stretch>
                       <a:fillRect/>
                     </a:stretch>
@@ -4441,7 +4814,7 @@
                     <pic:cNvPicPr/>
                   </pic:nvPicPr>
                   <pic:blipFill>
-                    <a:blip r:embed="rId41"/>
+                    <a:blip r:embed="rId42"/>
                     <a:stretch>
                       <a:fillRect/>
                     </a:stretch>
@@ -4509,7 +4882,7 @@
                     <pic:cNvPicPr/>
                   </pic:nvPicPr>
                   <pic:blipFill>
-                    <a:blip r:embed="rId42"/>
+                    <a:blip r:embed="rId43"/>
                     <a:stretch>
                       <a:fillRect/>
                     </a:stretch>
@@ -4577,7 +4950,7 @@
                     <pic:cNvPicPr/>
                   </pic:nvPicPr>
                   <pic:blipFill>
-                    <a:blip r:embed="rId43"/>
+                    <a:blip r:embed="rId44"/>
                     <a:stretch>
                       <a:fillRect/>
                     </a:stretch>
@@ -4645,7 +5018,7 @@
                     <pic:cNvPicPr/>
                   </pic:nvPicPr>
                   <pic:blipFill>
-                    <a:blip r:embed="rId44"/>
+                    <a:blip r:embed="rId45"/>
                     <a:stretch>
                       <a:fillRect/>
                     </a:stretch>
@@ -4730,91 +5103,6 @@
             <wp:extent cx="1800000" cy="606218"/>
             <wp:effectExtent l="19050" t="19050" r="10160" b="22860"/>
             <wp:docPr id="45" name="Picture 45"/>
-            <wp:cNvGraphicFramePr>
-              <a:graphicFrameLocks xmlns:a="http://schemas.openxmlformats.org/drawingml/2006/main" noChangeAspect="1"/>
-            </wp:cNvGraphicFramePr>
-            <a:graphic xmlns:a="http://schemas.openxmlformats.org/drawingml/2006/main">
-              <a:graphicData uri="http://schemas.openxmlformats.org/drawingml/2006/picture">
-                <pic:pic xmlns:pic="http://schemas.openxmlformats.org/drawingml/2006/picture">
-                  <pic:nvPicPr>
-                    <pic:cNvPr id="1" name=""/>
-                    <pic:cNvPicPr/>
-                  </pic:nvPicPr>
-                  <pic:blipFill>
-                    <a:blip r:embed="rId45"/>
-                    <a:stretch>
-                      <a:fillRect/>
-                    </a:stretch>
-                  </pic:blipFill>
-                  <pic:spPr>
-                    <a:xfrm>
-                      <a:off x="0" y="0"/>
-                      <a:ext cx="1800000" cy="606218"/>
-                    </a:xfrm>
-                    <a:prstGeom prst="rect">
-                      <a:avLst/>
-                    </a:prstGeom>
-                    <a:ln>
-                      <a:solidFill>
-                        <a:schemeClr val="tx1"/>
-                      </a:solidFill>
-                    </a:ln>
-                  </pic:spPr>
-                </pic:pic>
-              </a:graphicData>
-            </a:graphic>
-          </wp:inline>
-        </w:drawing>
-      </w:r>
-    </w:p>
-    <w:p>
-      <w:pPr>
-        <w:pStyle w:val="ListParagraph"/>
-        <w:spacing w:before="240" w:line="360" w:lineRule="auto"/>
-        <w:ind w:left="2127"/>
-        <w:jc w:val="both"/>
-      </w:pPr>
-    </w:p>
-    <w:p>
-      <w:pPr>
-        <w:pStyle w:val="ListParagraph"/>
-        <w:spacing w:before="240" w:line="360" w:lineRule="auto"/>
-        <w:ind w:left="2127"/>
-        <w:jc w:val="both"/>
-      </w:pPr>
-    </w:p>
-    <w:p>
-      <w:pPr>
-        <w:pStyle w:val="ListParagraph"/>
-        <w:numPr>
-          <w:ilvl w:val="0"/>
-          <w:numId w:val="34"/>
-        </w:numPr>
-        <w:spacing w:before="240" w:line="360" w:lineRule="auto"/>
-        <w:ind w:left="2127" w:hanging="284"/>
-        <w:jc w:val="both"/>
-      </w:pPr>
-      <w:r>
-        <w:lastRenderedPageBreak/>
-        <w:t>20,000</w:t>
-      </w:r>
-    </w:p>
-    <w:p>
-      <w:pPr>
-        <w:pStyle w:val="ListParagraph"/>
-        <w:spacing w:before="240" w:line="360" w:lineRule="auto"/>
-        <w:ind w:left="2127"/>
-        <w:jc w:val="both"/>
-      </w:pPr>
-      <w:r>
-        <w:rPr>
-          <w:noProof/>
-        </w:rPr>
-        <w:drawing>
-          <wp:inline distT="0" distB="0" distL="0" distR="0" wp14:anchorId="171558BC" wp14:editId="3A722AB4">
-            <wp:extent cx="1800000" cy="606218"/>
-            <wp:effectExtent l="19050" t="19050" r="10160" b="22860"/>
-            <wp:docPr id="52" name="Picture 52"/>
             <wp:cNvGraphicFramePr>
               <a:graphicFrameLocks xmlns:a="http://schemas.openxmlformats.org/drawingml/2006/main" noChangeAspect="1"/>
             </wp:cNvGraphicFramePr>
@@ -4855,6 +5143,91 @@
     <w:p>
       <w:pPr>
         <w:pStyle w:val="ListParagraph"/>
+        <w:spacing w:before="240" w:line="360" w:lineRule="auto"/>
+        <w:ind w:left="2127"/>
+        <w:jc w:val="both"/>
+      </w:pPr>
+    </w:p>
+    <w:p>
+      <w:pPr>
+        <w:pStyle w:val="ListParagraph"/>
+        <w:spacing w:before="240" w:line="360" w:lineRule="auto"/>
+        <w:ind w:left="2127"/>
+        <w:jc w:val="both"/>
+      </w:pPr>
+    </w:p>
+    <w:p>
+      <w:pPr>
+        <w:pStyle w:val="ListParagraph"/>
+        <w:numPr>
+          <w:ilvl w:val="0"/>
+          <w:numId w:val="34"/>
+        </w:numPr>
+        <w:spacing w:before="240" w:line="360" w:lineRule="auto"/>
+        <w:ind w:left="2127" w:hanging="284"/>
+        <w:jc w:val="both"/>
+      </w:pPr>
+      <w:r>
+        <w:lastRenderedPageBreak/>
+        <w:t>20,000</w:t>
+      </w:r>
+    </w:p>
+    <w:p>
+      <w:pPr>
+        <w:pStyle w:val="ListParagraph"/>
+        <w:spacing w:before="240" w:line="360" w:lineRule="auto"/>
+        <w:ind w:left="2127"/>
+        <w:jc w:val="both"/>
+      </w:pPr>
+      <w:r>
+        <w:rPr>
+          <w:noProof/>
+        </w:rPr>
+        <w:drawing>
+          <wp:inline distT="0" distB="0" distL="0" distR="0" wp14:anchorId="171558BC" wp14:editId="3A722AB4">
+            <wp:extent cx="1800000" cy="606218"/>
+            <wp:effectExtent l="19050" t="19050" r="10160" b="22860"/>
+            <wp:docPr id="52" name="Picture 52"/>
+            <wp:cNvGraphicFramePr>
+              <a:graphicFrameLocks xmlns:a="http://schemas.openxmlformats.org/drawingml/2006/main" noChangeAspect="1"/>
+            </wp:cNvGraphicFramePr>
+            <a:graphic xmlns:a="http://schemas.openxmlformats.org/drawingml/2006/main">
+              <a:graphicData uri="http://schemas.openxmlformats.org/drawingml/2006/picture">
+                <pic:pic xmlns:pic="http://schemas.openxmlformats.org/drawingml/2006/picture">
+                  <pic:nvPicPr>
+                    <pic:cNvPr id="1" name=""/>
+                    <pic:cNvPicPr/>
+                  </pic:nvPicPr>
+                  <pic:blipFill>
+                    <a:blip r:embed="rId47"/>
+                    <a:stretch>
+                      <a:fillRect/>
+                    </a:stretch>
+                  </pic:blipFill>
+                  <pic:spPr>
+                    <a:xfrm>
+                      <a:off x="0" y="0"/>
+                      <a:ext cx="1800000" cy="606218"/>
+                    </a:xfrm>
+                    <a:prstGeom prst="rect">
+                      <a:avLst/>
+                    </a:prstGeom>
+                    <a:ln>
+                      <a:solidFill>
+                        <a:schemeClr val="tx1"/>
+                      </a:solidFill>
+                    </a:ln>
+                  </pic:spPr>
+                </pic:pic>
+              </a:graphicData>
+            </a:graphic>
+          </wp:inline>
+        </w:drawing>
+      </w:r>
+    </w:p>
+    <w:p>
+      <w:pPr>
+        <w:pStyle w:val="ListParagraph"/>
         <w:numPr>
           <w:ilvl w:val="0"/>
           <w:numId w:val="34"/>
@@ -4894,7 +5267,7 @@
                     <pic:cNvPicPr/>
                   </pic:nvPicPr>
                   <pic:blipFill>
-                    <a:blip r:embed="rId47"/>
+                    <a:blip r:embed="rId48"/>
                     <a:stretch>
                       <a:fillRect/>
                     </a:stretch>
@@ -4962,7 +5335,7 @@
                     <pic:cNvPicPr/>
                   </pic:nvPicPr>
                   <pic:blipFill>
-                    <a:blip r:embed="rId48"/>
+                    <a:blip r:embed="rId49"/>
                     <a:stretch>
                       <a:fillRect/>
                     </a:stretch>
@@ -5331,6 +5704,9 @@
               <w:ind w:left="0"/>
               <w:jc w:val="center"/>
             </w:pPr>
+            <w:r>
+              <w:t>0ms</w:t>
+            </w:r>
           </w:p>
         </w:tc>
       </w:tr>
@@ -5394,7 +5770,7 @@
                     <pic:cNvPicPr/>
                   </pic:nvPicPr>
                   <pic:blipFill>
-                    <a:blip r:embed="rId49"/>
+                    <a:blip r:embed="rId50"/>
                     <a:stretch>
                       <a:fillRect/>
                     </a:stretch>
@@ -5462,7 +5838,7 @@
                     <pic:cNvPicPr/>
                   </pic:nvPicPr>
                   <pic:blipFill>
-                    <a:blip r:embed="rId50"/>
+                    <a:blip r:embed="rId51"/>
                     <a:stretch>
                       <a:fillRect/>
                     </a:stretch>
@@ -5555,7 +5931,7 @@
                     <pic:cNvPicPr/>
                   </pic:nvPicPr>
                   <pic:blipFill>
-                    <a:blip r:embed="rId51"/>
+                    <a:blip r:embed="rId52"/>
                     <a:stretch>
                       <a:fillRect/>
                     </a:stretch>
@@ -5626,7 +6002,7 @@
                     <pic:cNvPicPr/>
                   </pic:nvPicPr>
                   <pic:blipFill>
-                    <a:blip r:embed="rId52"/>
+                    <a:blip r:embed="rId53"/>
                     <a:stretch>
                       <a:fillRect/>
                     </a:stretch>
@@ -5694,7 +6070,7 @@
                     <pic:cNvPicPr/>
                   </pic:nvPicPr>
                   <pic:blipFill>
-                    <a:blip r:embed="rId53"/>
+                    <a:blip r:embed="rId54"/>
                     <a:stretch>
                       <a:fillRect/>
                     </a:stretch>
@@ -5787,7 +6163,7 @@
                     <pic:cNvPicPr/>
                   </pic:nvPicPr>
                   <pic:blipFill>
-                    <a:blip r:embed="rId54"/>
+                    <a:blip r:embed="rId55"/>
                     <a:stretch>
                       <a:fillRect/>
                     </a:stretch>
@@ -5855,7 +6231,7 @@
                     <pic:cNvPicPr/>
                   </pic:nvPicPr>
                   <pic:blipFill>
-                    <a:blip r:embed="rId54"/>
+                    <a:blip r:embed="rId55"/>
                     <a:stretch>
                       <a:fillRect/>
                     </a:stretch>
@@ -5923,7 +6299,7 @@
                     <pic:cNvPicPr/>
                   </pic:nvPicPr>
                   <pic:blipFill>
-                    <a:blip r:embed="rId55"/>
+                    <a:blip r:embed="rId56"/>
                     <a:stretch>
                       <a:fillRect/>
                     </a:stretch>
@@ -5991,7 +6367,7 @@
                     <pic:cNvPicPr/>
                   </pic:nvPicPr>
                   <pic:blipFill>
-                    <a:blip r:embed="rId56"/>
+                    <a:blip r:embed="rId57"/>
                     <a:stretch>
                       <a:fillRect/>
                     </a:stretch>
@@ -6045,7 +6421,7 @@
           <w:noProof/>
         </w:rPr>
         <w:drawing>
-          <wp:inline distT="0" distB="0" distL="0" distR="0" wp14:anchorId="2240DC08" wp14:editId="373DD739">
+          <wp:inline distT="0" distB="0" distL="0" distR="0" wp14:anchorId="2240DC08" wp14:editId="1812ACBD">
             <wp:extent cx="2160000" cy="729600"/>
             <wp:effectExtent l="19050" t="19050" r="12065" b="13970"/>
             <wp:docPr id="71" name="Picture 71"/>
@@ -6060,7 +6436,7 @@
                     <pic:cNvPicPr/>
                   </pic:nvPicPr>
                   <pic:blipFill>
-                    <a:blip r:embed="rId57"/>
+                    <a:blip r:embed="rId58"/>
                     <a:stretch>
                       <a:fillRect/>
                     </a:stretch>
@@ -6340,7 +6716,7 @@
                     <pic:cNvPicPr/>
                   </pic:nvPicPr>
                   <pic:blipFill>
-                    <a:blip r:embed="rId58"/>
+                    <a:blip r:embed="rId59"/>
                     <a:stretch>
                       <a:fillRect/>
                     </a:stretch>
@@ -6453,7 +6829,7 @@
                     <pic:cNvPicPr/>
                   </pic:nvPicPr>
                   <pic:blipFill>
-                    <a:blip r:embed="rId59"/>
+                    <a:blip r:embed="rId60"/>
                     <a:stretch>
                       <a:fillRect/>
                     </a:stretch>
@@ -6531,7 +6907,7 @@
                     <pic:cNvPicPr/>
                   </pic:nvPicPr>
                   <pic:blipFill>
-                    <a:blip r:embed="rId60"/>
+                    <a:blip r:embed="rId61"/>
                     <a:stretch>
                       <a:fillRect/>
                     </a:stretch>
@@ -6609,7 +6985,7 @@
                     <pic:cNvPicPr/>
                   </pic:nvPicPr>
                   <pic:blipFill>
-                    <a:blip r:embed="rId61"/>
+                    <a:blip r:embed="rId62"/>
                     <a:stretch>
                       <a:fillRect/>
                     </a:stretch>
@@ -6703,7 +7079,7 @@
                     <pic:cNvPicPr/>
                   </pic:nvPicPr>
                   <pic:blipFill>
-                    <a:blip r:embed="rId62"/>
+                    <a:blip r:embed="rId63"/>
                     <a:stretch>
                       <a:fillRect/>
                     </a:stretch>
@@ -6782,7 +7158,7 @@
                     <pic:cNvPicPr/>
                   </pic:nvPicPr>
                   <pic:blipFill>
-                    <a:blip r:embed="rId63"/>
+                    <a:blip r:embed="rId64"/>
                     <a:stretch>
                       <a:fillRect/>
                     </a:stretch>
@@ -6873,7 +7249,7 @@
                     <pic:cNvPicPr/>
                   </pic:nvPicPr>
                   <pic:blipFill>
-                    <a:blip r:embed="rId64"/>
+                    <a:blip r:embed="rId65"/>
                     <a:stretch>
                       <a:fillRect/>
                     </a:stretch>
@@ -6921,7 +7297,7 @@
                     <pic:cNvPicPr/>
                   </pic:nvPicPr>
                   <pic:blipFill>
-                    <a:blip r:embed="rId65"/>
+                    <a:blip r:embed="rId66"/>
                     <a:stretch>
                       <a:fillRect/>
                     </a:stretch>

--- a/Laporan/191524038_BimaPutraS_PraktikumW1_APPL1.docx
+++ b/Laporan/191524038_BimaPutraS_PraktikumW1_APPL1.docx
@@ -301,16 +301,16 @@
         <w:rPr>
           <w:b/>
           <w:bCs/>
-          <w:sz w:val="28"/>
-          <w:szCs w:val="28"/>
+          <w:sz w:val="26"/>
+          <w:szCs w:val="26"/>
         </w:rPr>
       </w:pPr>
       <w:r>
         <w:rPr>
           <w:b/>
           <w:bCs/>
-          <w:sz w:val="28"/>
-          <w:szCs w:val="28"/>
+          <w:sz w:val="26"/>
+          <w:szCs w:val="26"/>
         </w:rPr>
         <w:t>PROGRAM STUDI D4 TEKNIK INFORMATIKA</w:t>
       </w:r>
@@ -322,16 +322,16 @@
         <w:rPr>
           <w:b/>
           <w:bCs/>
-          <w:sz w:val="28"/>
-          <w:szCs w:val="28"/>
+          <w:sz w:val="26"/>
+          <w:szCs w:val="26"/>
         </w:rPr>
       </w:pPr>
       <w:r>
         <w:rPr>
           <w:b/>
           <w:bCs/>
-          <w:sz w:val="28"/>
-          <w:szCs w:val="28"/>
+          <w:sz w:val="26"/>
+          <w:szCs w:val="26"/>
         </w:rPr>
         <w:t>JURUSAN TEKNIK KOMPUTER DAN INFORMATIKA</w:t>
       </w:r>
@@ -343,16 +343,16 @@
         <w:rPr>
           <w:b/>
           <w:bCs/>
-          <w:sz w:val="28"/>
-          <w:szCs w:val="28"/>
+          <w:sz w:val="26"/>
+          <w:szCs w:val="26"/>
         </w:rPr>
       </w:pPr>
       <w:r>
         <w:rPr>
           <w:b/>
           <w:bCs/>
-          <w:sz w:val="28"/>
-          <w:szCs w:val="28"/>
+          <w:sz w:val="26"/>
+          <w:szCs w:val="26"/>
         </w:rPr>
         <w:t>POLITEKNIK NEGERI BANDUNG</w:t>
       </w:r>
@@ -361,16 +361,16 @@
       <w:pPr>
         <w:jc w:val="center"/>
         <w:rPr>
-          <w:sz w:val="20"/>
-          <w:szCs w:val="20"/>
+          <w:sz w:val="26"/>
+          <w:szCs w:val="26"/>
         </w:rPr>
       </w:pPr>
       <w:r>
         <w:rPr>
           <w:b/>
           <w:bCs/>
-          <w:sz w:val="28"/>
-          <w:szCs w:val="28"/>
+          <w:sz w:val="26"/>
+          <w:szCs w:val="26"/>
         </w:rPr>
         <w:t>2020</w:t>
       </w:r>
